--- a/NovaBiomedicalSoftware/Report Templates/temp2.docx
+++ b/NovaBiomedicalSoftware/Report Templates/temp2.docx
@@ -212,7 +212,7 @@
                 <w:sz w:val="24"/>
                 <w:szCs w:val="24"/>
               </w:rPr>
-              <w:t>asdas123</w:t>
+              <w:t>asdasdasd</w:t>
             </w:r>
           </w:p>
         </w:tc>
@@ -242,7 +242,7 @@
                 <w:sz w:val="24"/>
                 <w:szCs w:val="24"/>
               </w:rPr>
-              <w:t>asd</w:t>
+              <w:t>sadasd</w:t>
             </w:r>
           </w:p>
         </w:tc>
@@ -279,7 +279,7 @@
                 <w:sz w:val="24"/>
                 <w:szCs w:val="24"/>
               </w:rPr>
-              <w:t>asd</w:t>
+              <w:t>dasdasd</w:t>
             </w:r>
             <w:r>
               <w:rPr>
@@ -329,7 +329,7 @@
                 <w:sz w:val="24"/>
                 <w:szCs w:val="24"/>
               </w:rPr>
-              <w:t>asd</w:t>
+              <w:t>sadasdasd</w:t>
             </w:r>
             <w:r>
               <w:rPr>
@@ -372,7 +372,7 @@
                 <w:sz w:val="24"/>
                 <w:szCs w:val="24"/>
               </w:rPr>
-              <w:t>sadasdsa</w:t>
+              <w:t>asdasd</w:t>
             </w:r>
           </w:p>
           <w:p>
@@ -434,6 +434,17 @@
           <w:szCs w:val="36"/>
         </w:rPr>
       </w:pPr>
+      <w:r>
+        <w:rPr>
+          <w:rFonts w:cs="Arial"/>
+          <w:sz w:val="24"/>
+          <w:szCs w:val="24"/>
+        </w:rPr>
+        <w:t xml:space="preserve">Tester1
+Tester8
+Tester8
+</w:t>
+      </w:r>
     </w:p>
     <w:p>
       <w:pPr>
@@ -486,8 +497,8 @@
         </w:rPr>
         <w:drawing>
           <wp:inline distT="0" distB="0" distL="0" distR="0">
-            <wp:extent cx="714375" cy="923925"/>
-            <wp:effectExtent l="0" t="0" r="9525" b="9525"/>
+            <wp:extent cx="1838325" cy="628650"/>
+            <wp:effectExtent l="0" t="0" r="9525" b="0"/>
             <wp:docPr id="3" name="Picture 3"/>
             <wp:cNvGraphicFramePr/>
             <a:graphic xmlns:a="http://schemas.openxmlformats.org/drawingml/2006/main">
@@ -512,7 +523,7 @@
                   <pic:spPr>
                     <a:xfrm>
                       <a:off x="0" y="0"/>
-                      <a:ext cx="714375" cy="923925"/>
+                      <a:ext cx="1838325" cy="628650"/>
                     </a:xfrm>
                     <a:prstGeom prst="rect">
                       <a:avLst/>
@@ -576,7 +587,7 @@
                 <w:sz w:val="24"/>
                 <w:szCs w:val="36"/>
               </w:rPr>
-              <w:t>Rommel Lapuz</w:t>
+              <w:t>Sean Welch</w:t>
             </w:r>
           </w:p>
         </w:tc>
@@ -612,7 +623,7 @@
                 <w:sz w:val="24"/>
                 <w:szCs w:val="36"/>
               </w:rPr>
-              <w:t>21/03/2017</w:t>
+              <w:t>22/03/2017</w:t>
             </w:r>
           </w:p>
         </w:tc>
@@ -670,7 +681,19 @@
           <w:sz w:val="28"/>
           <w:szCs w:val="36"/>
         </w:rPr>
-        <w:t>Visual Check:</w:t>
+        <w:t>Performance Verification</w:t>
+      </w:r>
+      <w:r>
+        <w:rPr>
+          <w:rFonts w:cs="Arial"/>
+          <w:b/>
+          <w:bCs/>
+          <w:i/>
+          <w:iCs/>
+          <w:sz w:val="28"/>
+          <w:szCs w:val="36"/>
+        </w:rPr>
+        <w:t>:</w:t>
       </w:r>
     </w:p>
     <w:tbl>
@@ -705,7 +728,7 @@
               <w:rPr>
                 <w:b w:val="0"/>
               </w:rPr>
-              <w:t>Examine for damage, wear and contamination</w:t>
+              <w:t>Visual inspection</w:t>
             </w:r>
           </w:p>
         </w:tc>
@@ -731,47 +754,8 @@
           </w:p>
         </w:tc>
       </w:tr>
-    </w:tbl>
-    <w:p>
-      <w:pPr>
-        <w:spacing w:line="276" w:lineRule="auto"/>
-        <w:rPr>
-          <w:rFonts w:cs="Arial"/>
-          <w:b/>
-          <w:bCs/>
-          <w:i/>
-          <w:iCs/>
-          <w:sz w:val="28"/>
-          <w:szCs w:val="36"/>
-        </w:rPr>
-      </w:pPr>
-      <w:r>
-        <w:rPr>
-          <w:rFonts w:cs="Arial"/>
-          <w:b/>
-          <w:bCs/>
-          <w:i/>
-          <w:iCs/>
-          <w:sz w:val="28"/>
-          <w:szCs w:val="36"/>
-        </w:rPr>
-        <w:t>ECG Test:</w:t>
-      </w:r>
-    </w:p>
-    <w:tbl>
-      <w:tblPr>
-        <w:tblStyle w:val="PlainTable1"/>
-        <w:tblW w:w="0" w:type="auto"/>
-        <w:jc w:val="center"/>
-        <w:tblLook w:val="04A0" w:firstRow="1" w:lastRow="0" w:firstColumn="1" w:lastColumn="0" w:noHBand="0" w:noVBand="1"/>
-      </w:tblPr>
-      <w:tblGrid>
-        <w:gridCol w:w="7508"/>
-        <w:gridCol w:w="1848"/>
-      </w:tblGrid>
       <w:tr>
         <w:trPr>
-          <w:cnfStyle w:val="100000000000" w:firstRow="1" w:lastRow="0" w:firstColumn="0" w:lastColumn="0" w:oddVBand="0" w:evenVBand="0" w:oddHBand="0" w:evenHBand="0" w:firstRowFirstColumn="0" w:firstRowLastColumn="0" w:lastRowFirstColumn="0" w:lastRowLastColumn="0"/>
           <w:jc w:val="center"/>
         </w:trPr>
         <w:tc>
@@ -790,7 +774,7 @@
               <w:rPr>
                 <w:b w:val="0"/>
               </w:rPr>
-              <w:t>ECG Sinus Rhythm, 60bpm. Check displayed ECG and HR Value 60+/-2bpm.</w:t>
+              <w:t>Functional check</w:t>
             </w:r>
           </w:p>
         </w:tc>
@@ -802,18 +786,21 @@
             <w:pPr>
               <w:spacing w:line="276" w:lineRule="auto"/>
               <w:jc w:val="center"/>
-              <w:cnfStyle w:val="100000000000" w:firstRow="1" w:lastRow="0" w:firstColumn="0" w:lastColumn="0" w:oddVBand="0" w:evenVBand="0" w:oddHBand="0" w:evenHBand="0" w:firstRowFirstColumn="0" w:firstRowLastColumn="0" w:lastRowFirstColumn="0" w:lastRowLastColumn="0"/>
+              <w:cnfStyle w:val="000000000000" w:firstRow="0" w:lastRow="0" w:firstColumn="0" w:lastColumn="0" w:oddVBand="0" w:evenVBand="0" w:oddHBand="0" w:evenHBand="0" w:firstRowFirstColumn="0" w:firstRowLastColumn="0" w:lastRowFirstColumn="0" w:lastRowLastColumn="0"/>
+              <w:rPr>
+                <w:b/>
+              </w:rPr>
             </w:pPr>
             <w:r>
+              <w:rPr>
+                <w:b/>
+              </w:rPr>
               <w:t>Pass</w:t>
             </w:r>
           </w:p>
         </w:tc>
       </w:tr>
       <w:tr>
-        <w:tblPrEx>
-          <w:tblLook w:val="0480" w:firstRow="0" w:lastRow="0" w:firstColumn="1" w:lastColumn="0" w:noHBand="0" w:noVBand="1"/>
-        </w:tblPrEx>
         <w:trPr>
           <w:cnfStyle w:val="000000100000" w:firstRow="0" w:lastRow="0" w:firstColumn="0" w:lastColumn="0" w:oddVBand="0" w:evenVBand="0" w:oddHBand="1" w:evenHBand="0" w:firstRowFirstColumn="0" w:firstRowLastColumn="0" w:lastRowFirstColumn="0" w:lastRowLastColumn="0"/>
           <w:jc w:val="center"/>
@@ -834,31 +821,7 @@
               <w:rPr>
                 <w:b w:val="0"/>
               </w:rPr>
-              <w:t xml:space="preserve">ECG Sinus Rhythm, </w:t>
-            </w:r>
-            <w:r>
-              <w:rPr>
-                <w:b w:val="0"/>
-              </w:rPr>
-              <w:t>12</w:t>
-            </w:r>
-            <w:r>
-              <w:rPr>
-                <w:b w:val="0"/>
-              </w:rPr>
-              <w:t>0bpm. Ch</w:t>
-            </w:r>
-            <w:r>
-              <w:rPr>
-                <w:b w:val="0"/>
-              </w:rPr>
-              <w:t>eck displayed ECG and HR Value 12</w:t>
-            </w:r>
-            <w:r>
-              <w:rPr>
-                <w:b w:val="0"/>
-              </w:rPr>
-              <w:t>0+/-2bpm.</w:t>
+              <w:t>Output 1+2</w:t>
             </w:r>
           </w:p>
         </w:tc>
@@ -885,9 +848,6 @@
         </w:tc>
       </w:tr>
       <w:tr>
-        <w:tblPrEx>
-          <w:tblLook w:val="0480" w:firstRow="0" w:lastRow="0" w:firstColumn="1" w:lastColumn="0" w:noHBand="0" w:noVBand="1"/>
-        </w:tblPrEx>
         <w:trPr>
           <w:jc w:val="center"/>
         </w:trPr>
@@ -895,7 +855,6 @@
           <w:tcPr>
             <w:cnfStyle w:val="001000000000" w:firstRow="0" w:lastRow="0" w:firstColumn="1" w:lastColumn="0" w:oddVBand="0" w:evenVBand="0" w:oddHBand="0" w:evenHBand="0" w:firstRowFirstColumn="0" w:firstRowLastColumn="0" w:lastRowFirstColumn="0" w:lastRowLastColumn="0"/>
             <w:tcW w:w="7508" w:type="dxa"/>
-            <w:shd w:val="clear" w:color="auto" w:fill="auto"/>
           </w:tcPr>
           <w:p>
             <w:pPr>
@@ -908,44 +867,66 @@
               <w:rPr>
                 <w:b w:val="0"/>
               </w:rPr>
-              <w:t xml:space="preserve">ECG Sinus Rhythm, </w:t>
-            </w:r>
-            <w:r>
-              <w:rPr>
-                <w:b w:val="0"/>
-              </w:rPr>
-              <w:t>18</w:t>
-            </w:r>
-            <w:r>
-              <w:rPr>
-                <w:b w:val="0"/>
-              </w:rPr>
-              <w:t>0bpm. Ch</w:t>
-            </w:r>
-            <w:r>
-              <w:rPr>
-                <w:b w:val="0"/>
-              </w:rPr>
-              <w:t>eck displayed ECG and HR Value 18</w:t>
-            </w:r>
-            <w:r>
-              <w:rPr>
-                <w:b w:val="0"/>
-              </w:rPr>
-              <w:t>0+/-2bpm.</w:t>
+              <w:t>Continuous/INT</w:t>
             </w:r>
           </w:p>
         </w:tc>
         <w:tc>
           <w:tcPr>
             <w:tcW w:w="1848" w:type="dxa"/>
-            <w:shd w:val="clear" w:color="auto" w:fill="auto"/>
           </w:tcPr>
           <w:p>
             <w:pPr>
               <w:spacing w:line="276" w:lineRule="auto"/>
               <w:jc w:val="center"/>
               <w:cnfStyle w:val="000000000000" w:firstRow="0" w:lastRow="0" w:firstColumn="0" w:lastColumn="0" w:oddVBand="0" w:evenVBand="0" w:oddHBand="0" w:evenHBand="0" w:firstRowFirstColumn="0" w:firstRowLastColumn="0" w:lastRowFirstColumn="0" w:lastRowLastColumn="0"/>
+              <w:rPr>
+                <w:b/>
+              </w:rPr>
+            </w:pPr>
+            <w:r>
+              <w:rPr>
+                <w:b/>
+              </w:rPr>
+              <w:t>Pass</w:t>
+            </w:r>
+          </w:p>
+        </w:tc>
+      </w:tr>
+      <w:tr>
+        <w:trPr>
+          <w:cnfStyle w:val="000000100000" w:firstRow="0" w:lastRow="0" w:firstColumn="0" w:lastColumn="0" w:oddVBand="0" w:evenVBand="0" w:oddHBand="1" w:evenHBand="0" w:firstRowFirstColumn="0" w:firstRowLastColumn="0" w:lastRowFirstColumn="0" w:lastRowLastColumn="0"/>
+          <w:jc w:val="center"/>
+        </w:trPr>
+        <w:tc>
+          <w:tcPr>
+            <w:cnfStyle w:val="001000000000" w:firstRow="0" w:lastRow="0" w:firstColumn="1" w:lastColumn="0" w:oddVBand="0" w:evenVBand="0" w:oddHBand="0" w:evenHBand="0" w:firstRowFirstColumn="0" w:firstRowLastColumn="0" w:lastRowFirstColumn="0" w:lastRowLastColumn="0"/>
+            <w:tcW w:w="7508" w:type="dxa"/>
+          </w:tcPr>
+          <w:p>
+            <w:pPr>
+              <w:spacing w:line="276" w:lineRule="auto"/>
+              <w:rPr>
+                <w:b w:val="0"/>
+              </w:rPr>
+            </w:pPr>
+            <w:r>
+              <w:rPr>
+                <w:b w:val="0"/>
+              </w:rPr>
+              <w:t>Timing</w:t>
+            </w:r>
+          </w:p>
+        </w:tc>
+        <w:tc>
+          <w:tcPr>
+            <w:tcW w:w="1848" w:type="dxa"/>
+          </w:tcPr>
+          <w:p>
+            <w:pPr>
+              <w:spacing w:line="276" w:lineRule="auto"/>
+              <w:jc w:val="center"/>
+              <w:cnfStyle w:val="000000100000" w:firstRow="0" w:lastRow="0" w:firstColumn="0" w:lastColumn="0" w:oddVBand="0" w:evenVBand="0" w:oddHBand="1" w:evenHBand="0" w:firstRowFirstColumn="0" w:firstRowLastColumn="0" w:lastRowFirstColumn="0" w:lastRowLastColumn="0"/>
               <w:rPr>
                 <w:b/>
               </w:rPr>
@@ -1005,7 +986,7 @@
           <w:sz w:val="24"/>
           <w:szCs w:val="36"/>
         </w:rPr>
-        <w:t>asdasda</w:t>
+        <w:t>asdasd</w:t>
       </w:r>
     </w:p>
     <w:sectPr>
@@ -2258,7 +2239,7 @@
 </file>
 
 <file path=customXml/itemProps1.xml><?xml version="1.0" encoding="utf-8"?>
-<ds:datastoreItem xmlns:ds="http://schemas.openxmlformats.org/officeDocument/2006/customXml" ds:itemID="{B1417B61-2880-4FC1-A965-341D4164203D}">
+<ds:datastoreItem xmlns:ds="http://schemas.openxmlformats.org/officeDocument/2006/customXml" ds:itemID="{0B7E0FE6-ECC6-4326-96E5-5D5596077C67}">
   <ds:schemaRefs>
     <ds:schemaRef ds:uri="http://schemas.openxmlformats.org/officeDocument/2006/bibliography"/>
   </ds:schemaRefs>

--- a/NovaBiomedicalSoftware/Report Templates/temp2.docx
+++ b/NovaBiomedicalSoftware/Report Templates/temp2.docx
@@ -212,7 +212,7 @@
                 <w:sz w:val="24"/>
                 <w:szCs w:val="24"/>
               </w:rPr>
-              <w:t>asdasdasd</w:t>
+              <w:t>sadsa</w:t>
             </w:r>
           </w:p>
         </w:tc>
@@ -279,7 +279,7 @@
                 <w:sz w:val="24"/>
                 <w:szCs w:val="24"/>
               </w:rPr>
-              <w:t>dasdasd</w:t>
+              <w:t>adsad</w:t>
             </w:r>
             <w:r>
               <w:rPr>
@@ -329,7 +329,7 @@
                 <w:sz w:val="24"/>
                 <w:szCs w:val="24"/>
               </w:rPr>
-              <w:t>sadasdasd</w:t>
+              <w:t>sadasd</w:t>
             </w:r>
             <w:r>
               <w:rPr>
@@ -372,7 +372,7 @@
                 <w:sz w:val="24"/>
                 <w:szCs w:val="24"/>
               </w:rPr>
-              <w:t>asdasd</w:t>
+              <w:t>dsad</w:t>
             </w:r>
           </w:p>
           <w:p>
@@ -434,17 +434,6 @@
           <w:szCs w:val="36"/>
         </w:rPr>
       </w:pPr>
-      <w:r>
-        <w:rPr>
-          <w:rFonts w:cs="Arial"/>
-          <w:sz w:val="24"/>
-          <w:szCs w:val="24"/>
-        </w:rPr>
-        <w:t xml:space="preserve">Tester1
-Tester8
-Tester8
-</w:t>
-      </w:r>
     </w:p>
     <w:p>
       <w:pPr>
@@ -497,8 +486,8 @@
         </w:rPr>
         <w:drawing>
           <wp:inline distT="0" distB="0" distL="0" distR="0">
-            <wp:extent cx="1838325" cy="628650"/>
-            <wp:effectExtent l="0" t="0" r="9525" b="0"/>
+            <wp:extent cx="714375" cy="923925"/>
+            <wp:effectExtent l="0" t="0" r="9525" b="9525"/>
             <wp:docPr id="3" name="Picture 3"/>
             <wp:cNvGraphicFramePr/>
             <a:graphic xmlns:a="http://schemas.openxmlformats.org/drawingml/2006/main">
@@ -523,7 +512,7 @@
                   <pic:spPr>
                     <a:xfrm>
                       <a:off x="0" y="0"/>
-                      <a:ext cx="1838325" cy="628650"/>
+                      <a:ext cx="714375" cy="923925"/>
                     </a:xfrm>
                     <a:prstGeom prst="rect">
                       <a:avLst/>
@@ -587,7 +576,7 @@
                 <w:sz w:val="24"/>
                 <w:szCs w:val="36"/>
               </w:rPr>
-              <w:t>Sean Welch</w:t>
+              <w:t>Rommel Lapuz</w:t>
             </w:r>
           </w:p>
         </w:tc>
@@ -623,7 +612,7 @@
                 <w:sz w:val="24"/>
                 <w:szCs w:val="36"/>
               </w:rPr>
-              <w:t>22/03/2017</w:t>
+              <w:t>27/03/2017</w:t>
             </w:r>
           </w:p>
         </w:tc>
@@ -681,19 +670,7 @@
           <w:sz w:val="28"/>
           <w:szCs w:val="36"/>
         </w:rPr>
-        <w:t>Performance Verification</w:t>
-      </w:r>
-      <w:r>
-        <w:rPr>
-          <w:rFonts w:cs="Arial"/>
-          <w:b/>
-          <w:bCs/>
-          <w:i/>
-          <w:iCs/>
-          <w:sz w:val="28"/>
-          <w:szCs w:val="36"/>
-        </w:rPr>
-        <w:t>:</w:t>
+        <w:t>Visual Check:</w:t>
       </w:r>
     </w:p>
     <w:tbl>
@@ -728,7 +705,7 @@
               <w:rPr>
                 <w:b w:val="0"/>
               </w:rPr>
-              <w:t>Visual inspection</w:t>
+              <w:t>Examine for damage, wear and contamination</w:t>
             </w:r>
           </w:p>
         </w:tc>
@@ -754,8 +731,47 @@
           </w:p>
         </w:tc>
       </w:tr>
+    </w:tbl>
+    <w:p>
+      <w:pPr>
+        <w:spacing w:line="276" w:lineRule="auto"/>
+        <w:rPr>
+          <w:rFonts w:cs="Arial"/>
+          <w:b/>
+          <w:bCs/>
+          <w:i/>
+          <w:iCs/>
+          <w:sz w:val="28"/>
+          <w:szCs w:val="36"/>
+        </w:rPr>
+      </w:pPr>
+      <w:r>
+        <w:rPr>
+          <w:rFonts w:cs="Arial"/>
+          <w:b/>
+          <w:bCs/>
+          <w:i/>
+          <w:iCs/>
+          <w:sz w:val="28"/>
+          <w:szCs w:val="36"/>
+        </w:rPr>
+        <w:t>ECG Test:</w:t>
+      </w:r>
+    </w:p>
+    <w:tbl>
+      <w:tblPr>
+        <w:tblStyle w:val="PlainTable1"/>
+        <w:tblW w:w="0" w:type="auto"/>
+        <w:jc w:val="center"/>
+        <w:tblLook w:val="04A0" w:firstRow="1" w:lastRow="0" w:firstColumn="1" w:lastColumn="0" w:noHBand="0" w:noVBand="1"/>
+      </w:tblPr>
+      <w:tblGrid>
+        <w:gridCol w:w="7508"/>
+        <w:gridCol w:w="1848"/>
+      </w:tblGrid>
       <w:tr>
         <w:trPr>
+          <w:cnfStyle w:val="100000000000" w:firstRow="1" w:lastRow="0" w:firstColumn="0" w:lastColumn="0" w:oddVBand="0" w:evenVBand="0" w:oddHBand="0" w:evenHBand="0" w:firstRowFirstColumn="0" w:firstRowLastColumn="0" w:lastRowFirstColumn="0" w:lastRowLastColumn="0"/>
           <w:jc w:val="center"/>
         </w:trPr>
         <w:tc>
@@ -774,7 +790,7 @@
               <w:rPr>
                 <w:b w:val="0"/>
               </w:rPr>
-              <w:t>Functional check</w:t>
+              <w:t>ECG Sinus Rhythm, 60bpm. Check displayed ECG and HR Value 60+/-2bpm.</w:t>
             </w:r>
           </w:p>
         </w:tc>
@@ -786,21 +802,18 @@
             <w:pPr>
               <w:spacing w:line="276" w:lineRule="auto"/>
               <w:jc w:val="center"/>
-              <w:cnfStyle w:val="000000000000" w:firstRow="0" w:lastRow="0" w:firstColumn="0" w:lastColumn="0" w:oddVBand="0" w:evenVBand="0" w:oddHBand="0" w:evenHBand="0" w:firstRowFirstColumn="0" w:firstRowLastColumn="0" w:lastRowFirstColumn="0" w:lastRowLastColumn="0"/>
-              <w:rPr>
-                <w:b/>
-              </w:rPr>
+              <w:cnfStyle w:val="100000000000" w:firstRow="1" w:lastRow="0" w:firstColumn="0" w:lastColumn="0" w:oddVBand="0" w:evenVBand="0" w:oddHBand="0" w:evenHBand="0" w:firstRowFirstColumn="0" w:firstRowLastColumn="0" w:lastRowFirstColumn="0" w:lastRowLastColumn="0"/>
             </w:pPr>
             <w:r>
-              <w:rPr>
-                <w:b/>
-              </w:rPr>
               <w:t>Pass</w:t>
             </w:r>
           </w:p>
         </w:tc>
       </w:tr>
       <w:tr>
+        <w:tblPrEx>
+          <w:tblLook w:val="0480" w:firstRow="0" w:lastRow="0" w:firstColumn="1" w:lastColumn="0" w:noHBand="0" w:noVBand="1"/>
+        </w:tblPrEx>
         <w:trPr>
           <w:cnfStyle w:val="000000100000" w:firstRow="0" w:lastRow="0" w:firstColumn="0" w:lastColumn="0" w:oddVBand="0" w:evenVBand="0" w:oddHBand="1" w:evenHBand="0" w:firstRowFirstColumn="0" w:firstRowLastColumn="0" w:lastRowFirstColumn="0" w:lastRowLastColumn="0"/>
           <w:jc w:val="center"/>
@@ -821,7 +834,31 @@
               <w:rPr>
                 <w:b w:val="0"/>
               </w:rPr>
-              <w:t>Output 1+2</w:t>
+              <w:t xml:space="preserve">ECG Sinus Rhythm, </w:t>
+            </w:r>
+            <w:r>
+              <w:rPr>
+                <w:b w:val="0"/>
+              </w:rPr>
+              <w:t>12</w:t>
+            </w:r>
+            <w:r>
+              <w:rPr>
+                <w:b w:val="0"/>
+              </w:rPr>
+              <w:t>0bpm. Ch</w:t>
+            </w:r>
+            <w:r>
+              <w:rPr>
+                <w:b w:val="0"/>
+              </w:rPr>
+              <w:t>eck displayed ECG and HR Value 12</w:t>
+            </w:r>
+            <w:r>
+              <w:rPr>
+                <w:b w:val="0"/>
+              </w:rPr>
+              <w:t>0+/-2bpm.</w:t>
             </w:r>
           </w:p>
         </w:tc>
@@ -848,6 +885,9 @@
         </w:tc>
       </w:tr>
       <w:tr>
+        <w:tblPrEx>
+          <w:tblLook w:val="0480" w:firstRow="0" w:lastRow="0" w:firstColumn="1" w:lastColumn="0" w:noHBand="0" w:noVBand="1"/>
+        </w:tblPrEx>
         <w:trPr>
           <w:jc w:val="center"/>
         </w:trPr>
@@ -855,6 +895,7 @@
           <w:tcPr>
             <w:cnfStyle w:val="001000000000" w:firstRow="0" w:lastRow="0" w:firstColumn="1" w:lastColumn="0" w:oddVBand="0" w:evenVBand="0" w:oddHBand="0" w:evenHBand="0" w:firstRowFirstColumn="0" w:firstRowLastColumn="0" w:lastRowFirstColumn="0" w:lastRowLastColumn="0"/>
             <w:tcW w:w="7508" w:type="dxa"/>
+            <w:shd w:val="clear" w:color="auto" w:fill="auto"/>
           </w:tcPr>
           <w:p>
             <w:pPr>
@@ -867,66 +908,44 @@
               <w:rPr>
                 <w:b w:val="0"/>
               </w:rPr>
-              <w:t>Continuous/INT</w:t>
+              <w:t xml:space="preserve">ECG Sinus Rhythm, </w:t>
+            </w:r>
+            <w:r>
+              <w:rPr>
+                <w:b w:val="0"/>
+              </w:rPr>
+              <w:t>18</w:t>
+            </w:r>
+            <w:r>
+              <w:rPr>
+                <w:b w:val="0"/>
+              </w:rPr>
+              <w:t>0bpm. Ch</w:t>
+            </w:r>
+            <w:r>
+              <w:rPr>
+                <w:b w:val="0"/>
+              </w:rPr>
+              <w:t>eck displayed ECG and HR Value 18</w:t>
+            </w:r>
+            <w:r>
+              <w:rPr>
+                <w:b w:val="0"/>
+              </w:rPr>
+              <w:t>0+/-2bpm.</w:t>
             </w:r>
           </w:p>
         </w:tc>
         <w:tc>
           <w:tcPr>
             <w:tcW w:w="1848" w:type="dxa"/>
+            <w:shd w:val="clear" w:color="auto" w:fill="auto"/>
           </w:tcPr>
           <w:p>
             <w:pPr>
               <w:spacing w:line="276" w:lineRule="auto"/>
               <w:jc w:val="center"/>
               <w:cnfStyle w:val="000000000000" w:firstRow="0" w:lastRow="0" w:firstColumn="0" w:lastColumn="0" w:oddVBand="0" w:evenVBand="0" w:oddHBand="0" w:evenHBand="0" w:firstRowFirstColumn="0" w:firstRowLastColumn="0" w:lastRowFirstColumn="0" w:lastRowLastColumn="0"/>
-              <w:rPr>
-                <w:b/>
-              </w:rPr>
-            </w:pPr>
-            <w:r>
-              <w:rPr>
-                <w:b/>
-              </w:rPr>
-              <w:t>Pass</w:t>
-            </w:r>
-          </w:p>
-        </w:tc>
-      </w:tr>
-      <w:tr>
-        <w:trPr>
-          <w:cnfStyle w:val="000000100000" w:firstRow="0" w:lastRow="0" w:firstColumn="0" w:lastColumn="0" w:oddVBand="0" w:evenVBand="0" w:oddHBand="1" w:evenHBand="0" w:firstRowFirstColumn="0" w:firstRowLastColumn="0" w:lastRowFirstColumn="0" w:lastRowLastColumn="0"/>
-          <w:jc w:val="center"/>
-        </w:trPr>
-        <w:tc>
-          <w:tcPr>
-            <w:cnfStyle w:val="001000000000" w:firstRow="0" w:lastRow="0" w:firstColumn="1" w:lastColumn="0" w:oddVBand="0" w:evenVBand="0" w:oddHBand="0" w:evenHBand="0" w:firstRowFirstColumn="0" w:firstRowLastColumn="0" w:lastRowFirstColumn="0" w:lastRowLastColumn="0"/>
-            <w:tcW w:w="7508" w:type="dxa"/>
-          </w:tcPr>
-          <w:p>
-            <w:pPr>
-              <w:spacing w:line="276" w:lineRule="auto"/>
-              <w:rPr>
-                <w:b w:val="0"/>
-              </w:rPr>
-            </w:pPr>
-            <w:r>
-              <w:rPr>
-                <w:b w:val="0"/>
-              </w:rPr>
-              <w:t>Timing</w:t>
-            </w:r>
-          </w:p>
-        </w:tc>
-        <w:tc>
-          <w:tcPr>
-            <w:tcW w:w="1848" w:type="dxa"/>
-          </w:tcPr>
-          <w:p>
-            <w:pPr>
-              <w:spacing w:line="276" w:lineRule="auto"/>
-              <w:jc w:val="center"/>
-              <w:cnfStyle w:val="000000100000" w:firstRow="0" w:lastRow="0" w:firstColumn="0" w:lastColumn="0" w:oddVBand="0" w:evenVBand="0" w:oddHBand="1" w:evenHBand="0" w:firstRowFirstColumn="0" w:firstRowLastColumn="0" w:lastRowFirstColumn="0" w:lastRowLastColumn="0"/>
               <w:rPr>
                 <w:b/>
               </w:rPr>
@@ -986,7 +1005,7 @@
           <w:sz w:val="24"/>
           <w:szCs w:val="36"/>
         </w:rPr>
-        <w:t>asdasd</w:t>
+        <w:t>asdsaddasdsad</w:t>
       </w:r>
     </w:p>
     <w:sectPr>
@@ -2239,7 +2258,7 @@
 </file>
 
 <file path=customXml/itemProps1.xml><?xml version="1.0" encoding="utf-8"?>
-<ds:datastoreItem xmlns:ds="http://schemas.openxmlformats.org/officeDocument/2006/customXml" ds:itemID="{0B7E0FE6-ECC6-4326-96E5-5D5596077C67}">
+<ds:datastoreItem xmlns:ds="http://schemas.openxmlformats.org/officeDocument/2006/customXml" ds:itemID="{30E6C11F-4049-4E77-AD3B-02D3F44DD8AB}">
   <ds:schemaRefs>
     <ds:schemaRef ds:uri="http://schemas.openxmlformats.org/officeDocument/2006/bibliography"/>
   </ds:schemaRefs>

--- a/NovaBiomedicalSoftware/Report Templates/temp2.docx
+++ b/NovaBiomedicalSoftware/Report Templates/temp2.docx
@@ -212,7 +212,7 @@
                 <w:sz w:val="24"/>
                 <w:szCs w:val="24"/>
               </w:rPr>
-              <w:t>sadsa</w:t>
+              <w:t>asd</w:t>
             </w:r>
           </w:p>
         </w:tc>
@@ -242,7 +242,7 @@
                 <w:sz w:val="24"/>
                 <w:szCs w:val="24"/>
               </w:rPr>
-              <w:t>sadasd</w:t>
+              <w:t>dad</w:t>
             </w:r>
           </w:p>
         </w:tc>
@@ -279,7 +279,7 @@
                 <w:sz w:val="24"/>
                 <w:szCs w:val="24"/>
               </w:rPr>
-              <w:t>adsad</w:t>
+              <w:t>asdsad</w:t>
             </w:r>
             <w:r>
               <w:rPr>
@@ -329,7 +329,7 @@
                 <w:sz w:val="24"/>
                 <w:szCs w:val="24"/>
               </w:rPr>
-              <w:t>sadasd</w:t>
+              <w:t>dsadsadadads</w:t>
             </w:r>
             <w:r>
               <w:rPr>
@@ -372,7 +372,7 @@
                 <w:sz w:val="24"/>
                 <w:szCs w:val="24"/>
               </w:rPr>
-              <w:t>dsad</w:t>
+              <w:t>dsa</w:t>
             </w:r>
           </w:p>
           <w:p>
@@ -1005,7 +1005,7 @@
           <w:sz w:val="24"/>
           <w:szCs w:val="36"/>
         </w:rPr>
-        <w:t>asdsaddasdsad</w:t>
+        <w:t>xcvcxvcxv</w:t>
       </w:r>
     </w:p>
     <w:sectPr>
@@ -2258,7 +2258,7 @@
 </file>
 
 <file path=customXml/itemProps1.xml><?xml version="1.0" encoding="utf-8"?>
-<ds:datastoreItem xmlns:ds="http://schemas.openxmlformats.org/officeDocument/2006/customXml" ds:itemID="{30E6C11F-4049-4E77-AD3B-02D3F44DD8AB}">
+<ds:datastoreItem xmlns:ds="http://schemas.openxmlformats.org/officeDocument/2006/customXml" ds:itemID="{03D7AEBD-603D-4B56-B717-169E3A480BEC}">
   <ds:schemaRefs>
     <ds:schemaRef ds:uri="http://schemas.openxmlformats.org/officeDocument/2006/bibliography"/>
   </ds:schemaRefs>

--- a/NovaBiomedicalSoftware/Report Templates/temp2.docx
+++ b/NovaBiomedicalSoftware/Report Templates/temp2.docx
@@ -14,7 +14,7 @@
           <w:lang w:eastAsia="en-AU"/>
         </w:rPr>
         <w:drawing>
-          <wp:inline distT="0" distB="0" distL="0" distR="0" wp14:anchorId="6EED4982" wp14:editId="2029E1F0">
+          <wp:inline distT="0" distB="0" distL="0" distR="0" wp14:anchorId="5D39F90C" wp14:editId="141431AE">
             <wp:extent cx="3769743" cy="1093978"/>
             <wp:effectExtent l="0" t="0" r="0" b="0"/>
             <wp:docPr id="1" name="Picture 1" descr="D:\Users\Rommel Lapuz\Dropbox\Xpress-IT\Clients\Website NOVA\Logo\Logo Nova\logo2.png"/>
@@ -31,7 +31,7 @@
                     </pic:cNvPicPr>
                   </pic:nvPicPr>
                   <pic:blipFill>
-                    <a:blip r:embed="rId7" cstate="print">
+                    <a:blip r:embed="rId8" cstate="print">
                       <a:extLst>
                         <a:ext uri="{28A0092B-C50C-407E-A947-70E740481C1C}">
                           <a14:useLocalDpi xmlns:a14="http://schemas.microsoft.com/office/drawing/2010/main" val="0"/>
@@ -75,7 +75,7 @@
         <mc:AlternateContent>
           <mc:Choice Requires="wps">
             <w:drawing>
-              <wp:anchor distT="0" distB="0" distL="114300" distR="114300" simplePos="0" relativeHeight="251659264" behindDoc="0" locked="0" layoutInCell="1" allowOverlap="1" wp14:anchorId="01CD6DD0" wp14:editId="40FA6BD3">
+              <wp:anchor distT="0" distB="0" distL="114300" distR="114300" simplePos="0" relativeHeight="251659264" behindDoc="0" locked="0" layoutInCell="1" allowOverlap="1" wp14:anchorId="65C29E66" wp14:editId="7643A61D">
                 <wp:simplePos x="0" y="0"/>
                 <wp:positionH relativeFrom="margin">
                   <wp:align>right</wp:align>
@@ -130,7 +130,7 @@
           </mc:Choice>
           <mc:Fallback>
             <w:pict>
-              <v:line w14:anchorId="438C1EA2" id="Straight Connector 2" o:spid="_x0000_s1026" style="position:absolute;z-index:251659264;visibility:visible;mso-wrap-style:square;mso-width-percent:0;mso-height-percent:0;mso-wrap-distance-left:9pt;mso-wrap-distance-top:0;mso-wrap-distance-right:9pt;mso-wrap-distance-bottom:0;mso-position-horizontal:right;mso-position-horizontal-relative:margin;mso-position-vertical:absolute;mso-position-vertical-relative:text;mso-width-percent:0;mso-height-percent:0;mso-width-relative:margin;mso-height-relative:margin" from="470.8pt,.6pt" to="992.8pt,.6pt" o:gfxdata="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" strokecolor="#5b9bd5 [3204]" strokeweight=".5pt">
+              <v:line w14:anchorId="51E3C322" id="Straight Connector 2" o:spid="_x0000_s1026" style="position:absolute;z-index:251659264;visibility:visible;mso-wrap-style:square;mso-width-percent:0;mso-height-percent:0;mso-wrap-distance-left:9pt;mso-wrap-distance-top:0;mso-wrap-distance-right:9pt;mso-wrap-distance-bottom:0;mso-position-horizontal:right;mso-position-horizontal-relative:margin;mso-position-vertical:absolute;mso-position-vertical-relative:text;mso-width-percent:0;mso-height-percent:0;mso-width-relative:margin;mso-height-relative:margin" from="470.8pt,.6pt" to="992.8pt,.6pt" o:gfxdata="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" strokecolor="#5b9bd5 [3204]" strokeweight=".5pt">
                 <v:stroke joinstyle="miter"/>
                 <w10:wrap anchorx="margin"/>
               </v:line>
@@ -212,7 +212,7 @@
                 <w:sz w:val="24"/>
                 <w:szCs w:val="24"/>
               </w:rPr>
-              <w:t>123</w:t>
+              <w:t>asdas</w:t>
             </w:r>
           </w:p>
         </w:tc>
@@ -242,7 +242,7 @@
                 <w:sz w:val="24"/>
                 <w:szCs w:val="24"/>
               </w:rPr>
-              <w:t>123</w:t>
+              <w:t>asd</w:t>
             </w:r>
           </w:p>
         </w:tc>
@@ -279,7 +279,7 @@
                 <w:sz w:val="24"/>
                 <w:szCs w:val="24"/>
               </w:rPr>
-              <w:t>123</w:t>
+              <w:t>adasd</w:t>
             </w:r>
             <w:r>
               <w:rPr>
@@ -329,50 +329,42 @@
                 <w:sz w:val="24"/>
                 <w:szCs w:val="24"/>
               </w:rPr>
-              <w:t>12311</w:t>
-            </w:r>
-            <w:r>
+              <w:t>dasdadasdad</w:t>
+            </w:r>
+          </w:p>
+        </w:tc>
+        <w:tc>
+          <w:tcPr>
+            <w:tcW w:w="4536" w:type="dxa"/>
+          </w:tcPr>
+          <w:p>
+            <w:pPr>
+              <w:spacing w:line="360" w:lineRule="auto"/>
               <w:rPr>
                 <w:rFonts w:cs="Arial"/>
                 <w:sz w:val="24"/>
                 <w:szCs w:val="24"/>
               </w:rPr>
-              <w:t xml:space="preserve"> </w:t>
-            </w:r>
-          </w:p>
-        </w:tc>
-        <w:tc>
-          <w:tcPr>
-            <w:tcW w:w="4536" w:type="dxa"/>
-          </w:tcPr>
-          <w:p>
-            <w:pPr>
-              <w:spacing w:line="360" w:lineRule="auto"/>
-              <w:rPr>
-                <w:rFonts w:cs="Arial"/>
+            </w:pPr>
+            <w:r>
+              <w:rPr>
+                <w:rFonts w:cs="Arial"/>
+                <w:b/>
+                <w:bCs/>
+                <w:i/>
+                <w:iCs/>
                 <w:sz w:val="24"/>
                 <w:szCs w:val="24"/>
               </w:rPr>
-            </w:pPr>
-            <w:r>
-              <w:rPr>
-                <w:rFonts w:cs="Arial"/>
-                <w:b/>
-                <w:bCs/>
-                <w:i/>
-                <w:iCs/>
+              <w:t xml:space="preserve">Model: </w:t>
+            </w:r>
+            <w:r>
+              <w:rPr>
+                <w:rFonts w:cs="Arial"/>
                 <w:sz w:val="24"/>
                 <w:szCs w:val="24"/>
               </w:rPr>
-              <w:t xml:space="preserve">Model: </w:t>
-            </w:r>
-            <w:r>
-              <w:rPr>
-                <w:rFonts w:cs="Arial"/>
-                <w:sz w:val="24"/>
-                <w:szCs w:val="24"/>
-              </w:rPr>
-              <w:t>123</w:t>
+              <w:t>dasdasdasddada</w:t>
             </w:r>
           </w:p>
           <w:p>
@@ -423,7 +415,248 @@
     </w:p>
     <w:p>
       <w:pPr>
-        <w:ind w:firstLine="567"/>
+        <w:rPr>
+          <w:rFonts w:cs="Arial"/>
+          <w:b/>
+          <w:bCs/>
+          <w:i/>
+          <w:iCs/>
+          <w:sz w:val="36"/>
+          <w:szCs w:val="36"/>
+          <w:u w:val="single"/>
+        </w:rPr>
+      </w:pPr>
+      <w:r>
+        <w:rPr>
+          <w:rFonts w:cs="Arial"/>
+          <w:b/>
+          <w:bCs/>
+          <w:i/>
+          <w:iCs/>
+          <w:sz w:val="36"/>
+          <w:szCs w:val="36"/>
+          <w:u w:val="single"/>
+        </w:rPr>
+        <w:t>Test Equipment:</w:t>
+      </w:r>
+    </w:p>
+    <w:tbl>
+      <w:tblPr>
+        <w:tblStyle w:val="PlainTable1"/>
+        <w:tblW w:w="10328" w:type="dxa"/>
+        <w:tblLook w:val="0400" w:firstRow="0" w:lastRow="0" w:firstColumn="0" w:lastColumn="0" w:noHBand="0" w:noVBand="1"/>
+      </w:tblPr>
+      <w:tblGrid>
+        <w:gridCol w:w="5971"/>
+        <w:gridCol w:w="4357"/>
+      </w:tblGrid>
+      <w:tr>
+        <w:trPr>
+          <w:cnfStyle w:val="000000100000" w:firstRow="0" w:lastRow="0" w:firstColumn="0" w:lastColumn="0" w:oddVBand="0" w:evenVBand="0" w:oddHBand="1" w:evenHBand="0" w:firstRowFirstColumn="0" w:firstRowLastColumn="0" w:lastRowFirstColumn="0" w:lastRowLastColumn="0"/>
+        </w:trPr>
+        <w:tc>
+          <w:tcPr>
+            <w:tcW w:w="5971" w:type="dxa"/>
+          </w:tcPr>
+          <w:p>
+            <w:pPr>
+              <w:tabs>
+                <w:tab w:val="left" w:pos="9072"/>
+              </w:tabs>
+              <w:ind w:right="1819"/>
+              <w:rPr>
+                <w:rFonts w:cs="Arial"/>
+                <w:b/>
+                <w:bCs/>
+                <w:i/>
+                <w:iCs/>
+                <w:sz w:val="24"/>
+                <w:szCs w:val="36"/>
+              </w:rPr>
+            </w:pPr>
+            <w:r>
+              <w:rPr>
+                <w:rFonts w:cs="Arial"/>
+                <w:b/>
+                <w:bCs/>
+                <w:i/>
+                <w:iCs/>
+                <w:sz w:val="24"/>
+                <w:szCs w:val="36"/>
+              </w:rPr>
+              <w:t>Description:</w:t>
+            </w:r>
+          </w:p>
+        </w:tc>
+        <w:tc>
+          <w:tcPr>
+            <w:tcW w:w="4357" w:type="dxa"/>
+          </w:tcPr>
+          <w:p>
+            <w:pPr>
+              <w:tabs>
+                <w:tab w:val="left" w:pos="9072"/>
+              </w:tabs>
+              <w:ind w:right="1819"/>
+              <w:rPr>
+                <w:rFonts w:cs="Arial"/>
+                <w:b/>
+                <w:bCs/>
+                <w:i/>
+                <w:iCs/>
+                <w:sz w:val="24"/>
+                <w:szCs w:val="36"/>
+              </w:rPr>
+            </w:pPr>
+            <w:r>
+              <w:rPr>
+                <w:rFonts w:cs="Arial"/>
+                <w:b/>
+                <w:bCs/>
+                <w:i/>
+                <w:iCs/>
+                <w:sz w:val="24"/>
+                <w:szCs w:val="36"/>
+              </w:rPr>
+              <w:t>Serial Number:</w:t>
+            </w:r>
+          </w:p>
+        </w:tc>
+      </w:tr>
+      <w:tr>
+        <w:tc>
+          <w:tcPr>
+            <w:tcW w:w="5971" w:type="dxa"/>
+          </w:tcPr>
+          <w:p>
+            <w:pPr>
+              <w:tabs>
+                <w:tab w:val="left" w:pos="9072"/>
+              </w:tabs>
+              <w:ind w:right="1819"/>
+              <w:rPr>
+                <w:rFonts w:cs="Arial"/>
+                <w:bCs/>
+                <w:iCs/>
+                <w:sz w:val="24"/>
+                <w:szCs w:val="36"/>
+              </w:rPr>
+            </w:pPr>
+            <w:r>
+              <w:rPr>
+                <w:rFonts w:cs="Arial"/>
+                <w:bCs/>
+                <w:iCs/>
+                <w:sz w:val="24"/>
+                <w:szCs w:val="36"/>
+              </w:rPr>
+              <w:t>DALE3000 Electrosurgical Analyser</w:t>
+            </w:r>
+          </w:p>
+        </w:tc>
+        <w:tc>
+          <w:tcPr>
+            <w:tcW w:w="4357" w:type="dxa"/>
+          </w:tcPr>
+          <w:p>
+            <w:pPr>
+              <w:tabs>
+                <w:tab w:val="left" w:pos="9072"/>
+              </w:tabs>
+              <w:ind w:right="1819"/>
+              <w:rPr>
+                <w:rFonts w:cs="Arial"/>
+                <w:bCs/>
+                <w:iCs/>
+                <w:sz w:val="24"/>
+                <w:szCs w:val="36"/>
+              </w:rPr>
+            </w:pPr>
+            <w:r>
+              <w:rPr>
+                <w:rFonts w:cs="Arial"/>
+                <w:bCs/>
+                <w:iCs/>
+                <w:sz w:val="24"/>
+                <w:szCs w:val="36"/>
+              </w:rPr>
+              <w:t>0485 (NVB0003325)</w:t>
+            </w:r>
+          </w:p>
+        </w:tc>
+      </w:tr>
+      <w:tr>
+        <w:trPr>
+          <w:cnfStyle w:val="000000100000" w:firstRow="0" w:lastRow="0" w:firstColumn="0" w:lastColumn="0" w:oddVBand="0" w:evenVBand="0" w:oddHBand="1" w:evenHBand="0" w:firstRowFirstColumn="0" w:firstRowLastColumn="0" w:lastRowFirstColumn="0" w:lastRowLastColumn="0"/>
+        </w:trPr>
+        <w:tc>
+          <w:tcPr>
+            <w:tcW w:w="5971" w:type="dxa"/>
+          </w:tcPr>
+          <w:p>
+            <w:pPr>
+              <w:tabs>
+                <w:tab w:val="left" w:pos="9072"/>
+              </w:tabs>
+              <w:ind w:right="1819"/>
+              <w:rPr>
+                <w:rFonts w:cs="Arial"/>
+                <w:bCs/>
+                <w:iCs/>
+                <w:sz w:val="24"/>
+                <w:szCs w:val="36"/>
+              </w:rPr>
+            </w:pPr>
+            <w:r>
+              <w:rPr>
+                <w:rFonts w:cs="Arial"/>
+                <w:bCs/>
+                <w:iCs/>
+                <w:sz w:val="24"/>
+                <w:szCs w:val="36"/>
+              </w:rPr>
+              <w:t>Fluke Biomedical ESA620</w:t>
+            </w:r>
+          </w:p>
+        </w:tc>
+        <w:tc>
+          <w:tcPr>
+            <w:tcW w:w="4357" w:type="dxa"/>
+          </w:tcPr>
+          <w:p>
+            <w:pPr>
+              <w:tabs>
+                <w:tab w:val="left" w:pos="9072"/>
+              </w:tabs>
+              <w:ind w:right="1819"/>
+              <w:rPr>
+                <w:rFonts w:cs="Arial"/>
+                <w:bCs/>
+                <w:iCs/>
+                <w:sz w:val="24"/>
+                <w:szCs w:val="36"/>
+              </w:rPr>
+            </w:pPr>
+            <w:r>
+              <w:rPr>
+                <w:rFonts w:cs="Arial"/>
+                <w:bCs/>
+                <w:iCs/>
+                <w:sz w:val="24"/>
+                <w:szCs w:val="36"/>
+              </w:rPr>
+              <w:t>3357047</w:t>
+            </w:r>
+          </w:p>
+        </w:tc>
+      </w:tr>
+    </w:tbl>
+    <w:p>
+      <w:pPr>
+        <w:tabs>
+          <w:tab w:val="left" w:pos="9072"/>
+        </w:tabs>
+        <w:ind w:right="1819"/>
         <w:rPr>
           <w:rFonts w:cs="Arial"/>
           <w:b/>
@@ -498,7 +731,7 @@
                     <pic:cNvPicPr/>
                   </pic:nvPicPr>
                   <pic:blipFill>
-                    <a:blip r:embed="rId8">
+                    <a:blip r:embed="rId9">
                       <a:extLst>
                         <a:ext uri="{28A0092B-C50C-407E-A947-70E740481C1C}">
                           <a14:useLocalDpi xmlns:a14="http://schemas.microsoft.com/office/drawing/2010/main" val="0"/>
@@ -612,7 +845,7 @@
                 <w:sz w:val="24"/>
                 <w:szCs w:val="36"/>
               </w:rPr>
-              <w:t>10/04/2017</w:t>
+              <w:t>13/04/2017</w:t>
             </w:r>
           </w:p>
         </w:tc>
@@ -670,6 +903,91 @@
           <w:sz w:val="28"/>
           <w:szCs w:val="36"/>
         </w:rPr>
+        <w:t>Visual Check:</w:t>
+      </w:r>
+    </w:p>
+    <w:tbl>
+      <w:tblPr>
+        <w:tblStyle w:val="PlainTable1"/>
+        <w:tblW w:w="0" w:type="auto"/>
+        <w:jc w:val="center"/>
+        <w:tblLook w:val="0480" w:firstRow="0" w:lastRow="0" w:firstColumn="1" w:lastColumn="0" w:noHBand="0" w:noVBand="1"/>
+      </w:tblPr>
+      <w:tblGrid>
+        <w:gridCol w:w="7944"/>
+        <w:gridCol w:w="1848"/>
+      </w:tblGrid>
+      <w:tr>
+        <w:trPr>
+          <w:cnfStyle w:val="000000100000" w:firstRow="0" w:lastRow="0" w:firstColumn="0" w:lastColumn="0" w:oddVBand="0" w:evenVBand="0" w:oddHBand="1" w:evenHBand="0" w:firstRowFirstColumn="0" w:firstRowLastColumn="0" w:lastRowFirstColumn="0" w:lastRowLastColumn="0"/>
+          <w:jc w:val="center"/>
+        </w:trPr>
+        <w:tc>
+          <w:tcPr>
+            <w:cnfStyle w:val="001000000000" w:firstRow="0" w:lastRow="0" w:firstColumn="1" w:lastColumn="0" w:oddVBand="0" w:evenVBand="0" w:oddHBand="0" w:evenHBand="0" w:firstRowFirstColumn="0" w:firstRowLastColumn="0" w:lastRowFirstColumn="0" w:lastRowLastColumn="0"/>
+            <w:tcW w:w="7944" w:type="dxa"/>
+          </w:tcPr>
+          <w:p>
+            <w:pPr>
+              <w:spacing w:line="276" w:lineRule="auto"/>
+              <w:rPr>
+                <w:b w:val="0"/>
+              </w:rPr>
+            </w:pPr>
+            <w:r>
+              <w:rPr>
+                <w:b w:val="0"/>
+              </w:rPr>
+              <w:t>Visual inspection</w:t>
+            </w:r>
+          </w:p>
+        </w:tc>
+        <w:tc>
+          <w:tcPr>
+            <w:tcW w:w="1848" w:type="dxa"/>
+          </w:tcPr>
+          <w:p>
+            <w:pPr>
+              <w:spacing w:line="276" w:lineRule="auto"/>
+              <w:jc w:val="center"/>
+              <w:cnfStyle w:val="000000100000" w:firstRow="0" w:lastRow="0" w:firstColumn="0" w:lastColumn="0" w:oddVBand="0" w:evenVBand="0" w:oddHBand="1" w:evenHBand="0" w:firstRowFirstColumn="0" w:firstRowLastColumn="0" w:lastRowFirstColumn="0" w:lastRowLastColumn="0"/>
+              <w:rPr>
+                <w:b/>
+              </w:rPr>
+            </w:pPr>
+            <w:r>
+              <w:rPr>
+                <w:b/>
+              </w:rPr>
+              <w:t>Pass</w:t>
+            </w:r>
+          </w:p>
+        </w:tc>
+      </w:tr>
+    </w:tbl>
+    <w:p>
+      <w:pPr>
+        <w:spacing w:line="276" w:lineRule="auto"/>
+        <w:rPr>
+          <w:rFonts w:cs="Arial"/>
+          <w:b/>
+          <w:bCs/>
+          <w:i/>
+          <w:iCs/>
+          <w:sz w:val="28"/>
+          <w:szCs w:val="36"/>
+        </w:rPr>
+      </w:pPr>
+      <w:r>
+        <w:rPr>
+          <w:rFonts w:cs="Arial"/>
+          <w:b/>
+          <w:bCs/>
+          <w:i/>
+          <w:iCs/>
+          <w:sz w:val="28"/>
+          <w:szCs w:val="36"/>
+        </w:rPr>
         <w:t>Performance Verification</w:t>
       </w:r>
       <w:r>
@@ -688,13 +1006,18 @@
     <w:tbl>
       <w:tblPr>
         <w:tblStyle w:val="PlainTable1"/>
-        <w:tblW w:w="0" w:type="auto"/>
+        <w:tblW w:w="9776" w:type="dxa"/>
         <w:jc w:val="center"/>
-        <w:tblLook w:val="0480" w:firstRow="0" w:lastRow="0" w:firstColumn="1" w:lastColumn="0" w:noHBand="0" w:noVBand="1"/>
+        <w:tblLook w:val="0400" w:firstRow="0" w:lastRow="0" w:firstColumn="0" w:lastColumn="0" w:noHBand="0" w:noVBand="1"/>
       </w:tblPr>
       <w:tblGrid>
-        <w:gridCol w:w="7508"/>
-        <w:gridCol w:w="1848"/>
+        <w:gridCol w:w="1387"/>
+        <w:gridCol w:w="1463"/>
+        <w:gridCol w:w="2412"/>
+        <w:gridCol w:w="1396"/>
+        <w:gridCol w:w="2042"/>
+        <w:gridCol w:w="6"/>
+        <w:gridCol w:w="1070"/>
       </w:tblGrid>
       <w:tr>
         <w:trPr>
@@ -703,45 +1026,193 @@
         </w:trPr>
         <w:tc>
           <w:tcPr>
-            <w:cnfStyle w:val="001000000000" w:firstRow="0" w:lastRow="0" w:firstColumn="1" w:lastColumn="0" w:oddVBand="0" w:evenVBand="0" w:oddHBand="0" w:evenHBand="0" w:firstRowFirstColumn="0" w:firstRowLastColumn="0" w:lastRowFirstColumn="0" w:lastRowLastColumn="0"/>
-            <w:tcW w:w="7508" w:type="dxa"/>
-          </w:tcPr>
-          <w:p>
-            <w:pPr>
-              <w:tabs>
-                <w:tab w:val="center" w:pos="3646"/>
-              </w:tabs>
-              <w:spacing w:line="276" w:lineRule="auto"/>
-              <w:rPr>
-                <w:b w:val="0"/>
-              </w:rPr>
-            </w:pPr>
-            <w:r>
-              <w:rPr>
-                <w:b w:val="0"/>
-              </w:rPr>
-              <w:t>Pre OP Check</w:t>
-            </w:r>
-          </w:p>
-        </w:tc>
-        <w:tc>
-          <w:tcPr>
-            <w:tcW w:w="1848" w:type="dxa"/>
-          </w:tcPr>
-          <w:p>
-            <w:pPr>
-              <w:spacing w:line="276" w:lineRule="auto"/>
-              <w:jc w:val="center"/>
-              <w:cnfStyle w:val="000000100000" w:firstRow="0" w:lastRow="0" w:firstColumn="0" w:lastColumn="0" w:oddVBand="0" w:evenVBand="0" w:oddHBand="1" w:evenHBand="0" w:firstRowFirstColumn="0" w:firstRowLastColumn="0" w:lastRowFirstColumn="0" w:lastRowLastColumn="0"/>
-              <w:rPr>
-                <w:b/>
-              </w:rPr>
-            </w:pPr>
-            <w:r>
-              <w:rPr>
-                <w:b/>
-              </w:rPr>
-              <w:t>Pass</w:t>
+            <w:tcW w:w="1387" w:type="dxa"/>
+          </w:tcPr>
+          <w:p>
+            <w:pPr>
+              <w:spacing w:line="276" w:lineRule="auto"/>
+              <w:jc w:val="center"/>
+              <w:rPr>
+                <w:rFonts w:cs="Arial"/>
+                <w:b/>
+                <w:bCs/>
+                <w:i/>
+                <w:iCs/>
+                <w:sz w:val="22"/>
+                <w:szCs w:val="36"/>
+              </w:rPr>
+            </w:pPr>
+            <w:r>
+              <w:rPr>
+                <w:rFonts w:cs="Arial"/>
+                <w:b/>
+                <w:bCs/>
+                <w:i/>
+                <w:iCs/>
+                <w:sz w:val="22"/>
+                <w:szCs w:val="24"/>
+              </w:rPr>
+              <w:t>Modality:</w:t>
+            </w:r>
+          </w:p>
+        </w:tc>
+        <w:tc>
+          <w:tcPr>
+            <w:tcW w:w="1463" w:type="dxa"/>
+          </w:tcPr>
+          <w:p>
+            <w:pPr>
+              <w:spacing w:line="276" w:lineRule="auto"/>
+              <w:jc w:val="center"/>
+              <w:rPr>
+                <w:rFonts w:cs="Arial"/>
+                <w:bCs/>
+                <w:i/>
+                <w:iCs/>
+                <w:sz w:val="22"/>
+                <w:szCs w:val="36"/>
+              </w:rPr>
+            </w:pPr>
+            <w:r>
+              <w:rPr>
+                <w:rFonts w:cs="Arial"/>
+                <w:b/>
+                <w:bCs/>
+                <w:i/>
+                <w:iCs/>
+                <w:sz w:val="22"/>
+                <w:szCs w:val="24"/>
+              </w:rPr>
+              <w:t>Set Power:</w:t>
+            </w:r>
+          </w:p>
+        </w:tc>
+        <w:tc>
+          <w:tcPr>
+            <w:tcW w:w="2412" w:type="dxa"/>
+          </w:tcPr>
+          <w:p>
+            <w:pPr>
+              <w:spacing w:line="276" w:lineRule="auto"/>
+              <w:jc w:val="center"/>
+              <w:rPr>
+                <w:rFonts w:cs="Arial"/>
+                <w:b/>
+                <w:bCs/>
+                <w:i/>
+                <w:iCs/>
+                <w:sz w:val="22"/>
+                <w:szCs w:val="36"/>
+              </w:rPr>
+            </w:pPr>
+            <w:r>
+              <w:rPr>
+                <w:rFonts w:cs="Arial"/>
+                <w:b/>
+                <w:bCs/>
+                <w:i/>
+                <w:iCs/>
+                <w:sz w:val="22"/>
+                <w:szCs w:val="24"/>
+              </w:rPr>
+              <w:t>Set Load (OHMS):</w:t>
+            </w:r>
+          </w:p>
+        </w:tc>
+        <w:tc>
+          <w:tcPr>
+            <w:tcW w:w="1396" w:type="dxa"/>
+          </w:tcPr>
+          <w:p>
+            <w:pPr>
+              <w:spacing w:line="276" w:lineRule="auto"/>
+              <w:jc w:val="center"/>
+              <w:rPr>
+                <w:rFonts w:cs="Arial"/>
+                <w:b/>
+                <w:bCs/>
+                <w:i/>
+                <w:iCs/>
+                <w:sz w:val="22"/>
+                <w:szCs w:val="36"/>
+              </w:rPr>
+            </w:pPr>
+            <w:r>
+              <w:rPr>
+                <w:rFonts w:cs="Arial"/>
+                <w:b/>
+                <w:bCs/>
+                <w:i/>
+                <w:iCs/>
+                <w:sz w:val="22"/>
+                <w:szCs w:val="24"/>
+              </w:rPr>
+              <w:t>Limits:</w:t>
+            </w:r>
+          </w:p>
+        </w:tc>
+        <w:tc>
+          <w:tcPr>
+            <w:tcW w:w="2042" w:type="dxa"/>
+          </w:tcPr>
+          <w:p>
+            <w:pPr>
+              <w:spacing w:line="276" w:lineRule="auto"/>
+              <w:jc w:val="center"/>
+              <w:rPr>
+                <w:rFonts w:cs="Arial"/>
+                <w:b/>
+                <w:bCs/>
+                <w:i/>
+                <w:iCs/>
+                <w:sz w:val="22"/>
+                <w:szCs w:val="36"/>
+              </w:rPr>
+            </w:pPr>
+            <w:r>
+              <w:rPr>
+                <w:rFonts w:cs="Arial"/>
+                <w:b/>
+                <w:bCs/>
+                <w:i/>
+                <w:iCs/>
+                <w:sz w:val="22"/>
+                <w:szCs w:val="24"/>
+              </w:rPr>
+              <w:t>Measured Value:</w:t>
+            </w:r>
+          </w:p>
+        </w:tc>
+        <w:tc>
+          <w:tcPr>
+            <w:tcW w:w="1076" w:type="dxa"/>
+            <w:gridSpan w:val="2"/>
+          </w:tcPr>
+          <w:p>
+            <w:pPr>
+              <w:spacing w:line="276" w:lineRule="auto"/>
+              <w:jc w:val="center"/>
+              <w:rPr>
+                <w:rFonts w:cs="Arial"/>
+                <w:b/>
+                <w:bCs/>
+                <w:i/>
+                <w:iCs/>
+                <w:sz w:val="22"/>
+                <w:szCs w:val="24"/>
+              </w:rPr>
+            </w:pPr>
+            <w:r>
+              <w:rPr>
+                <w:rFonts w:cs="Arial"/>
+                <w:b/>
+                <w:bCs/>
+                <w:i/>
+                <w:iCs/>
+                <w:sz w:val="22"/>
+                <w:szCs w:val="24"/>
+              </w:rPr>
+              <w:t>Result:</w:t>
             </w:r>
           </w:p>
         </w:tc>
@@ -752,40 +1223,160 @@
         </w:trPr>
         <w:tc>
           <w:tcPr>
-            <w:cnfStyle w:val="001000000000" w:firstRow="0" w:lastRow="0" w:firstColumn="1" w:lastColumn="0" w:oddVBand="0" w:evenVBand="0" w:oddHBand="0" w:evenHBand="0" w:firstRowFirstColumn="0" w:firstRowLastColumn="0" w:lastRowFirstColumn="0" w:lastRowLastColumn="0"/>
-            <w:tcW w:w="7508" w:type="dxa"/>
-          </w:tcPr>
-          <w:p>
-            <w:pPr>
-              <w:spacing w:line="276" w:lineRule="auto"/>
-              <w:rPr>
-                <w:b w:val="0"/>
-              </w:rPr>
-            </w:pPr>
-            <w:r>
-              <w:rPr>
-                <w:b w:val="0"/>
-              </w:rPr>
-              <w:t>AED Function</w:t>
-            </w:r>
-          </w:p>
-        </w:tc>
-        <w:tc>
-          <w:tcPr>
-            <w:tcW w:w="1848" w:type="dxa"/>
-          </w:tcPr>
-          <w:p>
-            <w:pPr>
-              <w:spacing w:line="276" w:lineRule="auto"/>
-              <w:jc w:val="center"/>
-              <w:cnfStyle w:val="000000000000" w:firstRow="0" w:lastRow="0" w:firstColumn="0" w:lastColumn="0" w:oddVBand="0" w:evenVBand="0" w:oddHBand="0" w:evenHBand="0" w:firstRowFirstColumn="0" w:firstRowLastColumn="0" w:lastRowFirstColumn="0" w:lastRowLastColumn="0"/>
-              <w:rPr>
-                <w:b/>
-              </w:rPr>
-            </w:pPr>
-            <w:r>
-              <w:rPr>
-                <w:b/>
+            <w:tcW w:w="1387" w:type="dxa"/>
+          </w:tcPr>
+          <w:p>
+            <w:pPr>
+              <w:spacing w:line="276" w:lineRule="auto"/>
+              <w:jc w:val="center"/>
+              <w:rPr>
+                <w:rFonts w:cs="Arial"/>
+                <w:bCs/>
+                <w:iCs/>
+                <w:szCs w:val="24"/>
+              </w:rPr>
+            </w:pPr>
+            <w:r>
+              <w:rPr>
+                <w:rFonts w:cs="Arial"/>
+                <w:bCs/>
+                <w:iCs/>
+                <w:szCs w:val="24"/>
+              </w:rPr>
+              <w:t>V3</w:t>
+            </w:r>
+          </w:p>
+        </w:tc>
+        <w:tc>
+          <w:tcPr>
+            <w:tcW w:w="1463" w:type="dxa"/>
+          </w:tcPr>
+          <w:p>
+            <w:pPr>
+              <w:spacing w:line="276" w:lineRule="auto"/>
+              <w:jc w:val="center"/>
+              <w:rPr>
+                <w:rFonts w:cs="Arial"/>
+                <w:bCs/>
+                <w:iCs/>
+                <w:szCs w:val="24"/>
+              </w:rPr>
+            </w:pPr>
+            <w:r>
+              <w:rPr>
+                <w:rFonts w:cs="Arial"/>
+                <w:bCs/>
+                <w:iCs/>
+                <w:szCs w:val="24"/>
+              </w:rPr>
+              <w:t>260W</w:t>
+            </w:r>
+          </w:p>
+        </w:tc>
+        <w:tc>
+          <w:tcPr>
+            <w:tcW w:w="2412" w:type="dxa"/>
+          </w:tcPr>
+          <w:p>
+            <w:pPr>
+              <w:spacing w:line="276" w:lineRule="auto"/>
+              <w:jc w:val="center"/>
+              <w:rPr>
+                <w:rFonts w:cs="Arial"/>
+                <w:bCs/>
+                <w:iCs/>
+                <w:szCs w:val="24"/>
+              </w:rPr>
+            </w:pPr>
+            <w:r>
+              <w:rPr>
+                <w:rFonts w:cs="Arial"/>
+                <w:bCs/>
+                <w:iCs/>
+                <w:szCs w:val="24"/>
+              </w:rPr>
+              <w:t>150</w:t>
+            </w:r>
+          </w:p>
+        </w:tc>
+        <w:tc>
+          <w:tcPr>
+            <w:tcW w:w="1396" w:type="dxa"/>
+          </w:tcPr>
+          <w:p>
+            <w:pPr>
+              <w:spacing w:line="276" w:lineRule="auto"/>
+              <w:jc w:val="center"/>
+              <w:rPr>
+                <w:rFonts w:cs="Arial"/>
+                <w:bCs/>
+                <w:iCs/>
+                <w:szCs w:val="24"/>
+              </w:rPr>
+            </w:pPr>
+            <w:r>
+              <w:rPr>
+                <w:rFonts w:cs="Arial"/>
+                <w:bCs/>
+                <w:iCs/>
+                <w:szCs w:val="24"/>
+              </w:rPr>
+              <w:t>215-321W</w:t>
+            </w:r>
+          </w:p>
+        </w:tc>
+        <w:tc>
+          <w:tcPr>
+            <w:tcW w:w="2042" w:type="dxa"/>
+          </w:tcPr>
+          <w:p>
+            <w:pPr>
+              <w:spacing w:line="276" w:lineRule="auto"/>
+              <w:jc w:val="center"/>
+              <w:rPr>
+                <w:rFonts w:cs="Arial"/>
+                <w:b/>
+                <w:bCs/>
+                <w:iCs/>
+                <w:szCs w:val="24"/>
+              </w:rPr>
+            </w:pPr>
+            <w:r>
+              <w:rPr>
+                <w:rFonts w:cs="Arial"/>
+                <w:b/>
+                <w:bCs/>
+                <w:iCs/>
+                <w:szCs w:val="24"/>
+              </w:rPr>
+              <w:t>Pass</w:t>
+            </w:r>
+          </w:p>
+        </w:tc>
+        <w:tc>
+          <w:tcPr>
+            <w:tcW w:w="1076" w:type="dxa"/>
+            <w:gridSpan w:val="2"/>
+          </w:tcPr>
+          <w:p>
+            <w:pPr>
+              <w:spacing w:line="276" w:lineRule="auto"/>
+              <w:jc w:val="center"/>
+              <w:rPr>
+                <w:rFonts w:cs="Arial"/>
+                <w:b/>
+                <w:bCs/>
+                <w:iCs/>
+                <w:szCs w:val="24"/>
+              </w:rPr>
+            </w:pPr>
+            <w:r>
+              <w:rPr>
+                <w:rFonts w:cs="Arial"/>
+                <w:b/>
+                <w:bCs/>
+                <w:iCs/>
+                <w:szCs w:val="24"/>
               </w:rPr>
               <w:t>Pass</w:t>
             </w:r>
@@ -799,40 +1390,160 @@
         </w:trPr>
         <w:tc>
           <w:tcPr>
-            <w:cnfStyle w:val="001000000000" w:firstRow="0" w:lastRow="0" w:firstColumn="1" w:lastColumn="0" w:oddVBand="0" w:evenVBand="0" w:oddHBand="0" w:evenHBand="0" w:firstRowFirstColumn="0" w:firstRowLastColumn="0" w:lastRowFirstColumn="0" w:lastRowLastColumn="0"/>
-            <w:tcW w:w="7508" w:type="dxa"/>
-          </w:tcPr>
-          <w:p>
-            <w:pPr>
-              <w:spacing w:line="276" w:lineRule="auto"/>
-              <w:rPr>
-                <w:b w:val="0"/>
-              </w:rPr>
-            </w:pPr>
-            <w:r>
-              <w:rPr>
-                <w:b w:val="0"/>
-              </w:rPr>
-              <w:t>Output @ Set 1-10 joules ±10%</w:t>
-            </w:r>
-          </w:p>
-        </w:tc>
-        <w:tc>
-          <w:tcPr>
-            <w:tcW w:w="1848" w:type="dxa"/>
-          </w:tcPr>
-          <w:p>
-            <w:pPr>
-              <w:spacing w:line="276" w:lineRule="auto"/>
-              <w:jc w:val="center"/>
-              <w:cnfStyle w:val="000000100000" w:firstRow="0" w:lastRow="0" w:firstColumn="0" w:lastColumn="0" w:oddVBand="0" w:evenVBand="0" w:oddHBand="1" w:evenHBand="0" w:firstRowFirstColumn="0" w:firstRowLastColumn="0" w:lastRowFirstColumn="0" w:lastRowLastColumn="0"/>
-              <w:rPr>
-                <w:b/>
-              </w:rPr>
-            </w:pPr>
-            <w:r>
-              <w:rPr>
-                <w:b/>
+            <w:tcW w:w="1387" w:type="dxa"/>
+          </w:tcPr>
+          <w:p>
+            <w:pPr>
+              <w:spacing w:line="276" w:lineRule="auto"/>
+              <w:jc w:val="center"/>
+              <w:rPr>
+                <w:rFonts w:cs="Arial"/>
+                <w:bCs/>
+                <w:iCs/>
+                <w:szCs w:val="24"/>
+              </w:rPr>
+            </w:pPr>
+            <w:r>
+              <w:rPr>
+                <w:rFonts w:cs="Arial"/>
+                <w:bCs/>
+                <w:iCs/>
+                <w:szCs w:val="24"/>
+              </w:rPr>
+              <w:t>V3</w:t>
+            </w:r>
+          </w:p>
+        </w:tc>
+        <w:tc>
+          <w:tcPr>
+            <w:tcW w:w="1463" w:type="dxa"/>
+          </w:tcPr>
+          <w:p>
+            <w:pPr>
+              <w:spacing w:line="276" w:lineRule="auto"/>
+              <w:jc w:val="center"/>
+              <w:rPr>
+                <w:rFonts w:cs="Arial"/>
+                <w:bCs/>
+                <w:iCs/>
+                <w:szCs w:val="24"/>
+              </w:rPr>
+            </w:pPr>
+            <w:r>
+              <w:rPr>
+                <w:rFonts w:cs="Arial"/>
+                <w:bCs/>
+                <w:iCs/>
+                <w:szCs w:val="24"/>
+              </w:rPr>
+              <w:t>130W</w:t>
+            </w:r>
+          </w:p>
+        </w:tc>
+        <w:tc>
+          <w:tcPr>
+            <w:tcW w:w="2412" w:type="dxa"/>
+          </w:tcPr>
+          <w:p>
+            <w:pPr>
+              <w:spacing w:line="276" w:lineRule="auto"/>
+              <w:jc w:val="center"/>
+              <w:rPr>
+                <w:rFonts w:cs="Arial"/>
+                <w:bCs/>
+                <w:iCs/>
+                <w:szCs w:val="24"/>
+              </w:rPr>
+            </w:pPr>
+            <w:r>
+              <w:rPr>
+                <w:rFonts w:cs="Arial"/>
+                <w:bCs/>
+                <w:iCs/>
+                <w:szCs w:val="24"/>
+              </w:rPr>
+              <w:t>150</w:t>
+            </w:r>
+          </w:p>
+        </w:tc>
+        <w:tc>
+          <w:tcPr>
+            <w:tcW w:w="1396" w:type="dxa"/>
+          </w:tcPr>
+          <w:p>
+            <w:pPr>
+              <w:spacing w:line="276" w:lineRule="auto"/>
+              <w:jc w:val="center"/>
+              <w:rPr>
+                <w:rFonts w:cs="Arial"/>
+                <w:bCs/>
+                <w:iCs/>
+                <w:szCs w:val="24"/>
+              </w:rPr>
+            </w:pPr>
+            <w:r>
+              <w:rPr>
+                <w:rFonts w:cs="Arial"/>
+                <w:bCs/>
+                <w:iCs/>
+                <w:szCs w:val="24"/>
+              </w:rPr>
+              <w:t>106-158W</w:t>
+            </w:r>
+          </w:p>
+        </w:tc>
+        <w:tc>
+          <w:tcPr>
+            <w:tcW w:w="2042" w:type="dxa"/>
+          </w:tcPr>
+          <w:p>
+            <w:pPr>
+              <w:spacing w:line="276" w:lineRule="auto"/>
+              <w:jc w:val="center"/>
+              <w:rPr>
+                <w:rFonts w:cs="Arial"/>
+                <w:b/>
+                <w:bCs/>
+                <w:iCs/>
+                <w:szCs w:val="24"/>
+              </w:rPr>
+            </w:pPr>
+            <w:r>
+              <w:rPr>
+                <w:rFonts w:cs="Arial"/>
+                <w:b/>
+                <w:bCs/>
+                <w:iCs/>
+                <w:szCs w:val="24"/>
+              </w:rPr>
+              <w:t>Pass</w:t>
+            </w:r>
+          </w:p>
+        </w:tc>
+        <w:tc>
+          <w:tcPr>
+            <w:tcW w:w="1076" w:type="dxa"/>
+            <w:gridSpan w:val="2"/>
+          </w:tcPr>
+          <w:p>
+            <w:pPr>
+              <w:spacing w:line="276" w:lineRule="auto"/>
+              <w:jc w:val="center"/>
+              <w:rPr>
+                <w:rFonts w:cs="Arial"/>
+                <w:b/>
+                <w:bCs/>
+                <w:iCs/>
+                <w:szCs w:val="24"/>
+              </w:rPr>
+            </w:pPr>
+            <w:r>
+              <w:rPr>
+                <w:rFonts w:cs="Arial"/>
+                <w:b/>
+                <w:bCs/>
+                <w:iCs/>
+                <w:szCs w:val="24"/>
               </w:rPr>
               <w:t>Pass</w:t>
             </w:r>
@@ -845,40 +1556,160 @@
         </w:trPr>
         <w:tc>
           <w:tcPr>
-            <w:cnfStyle w:val="001000000000" w:firstRow="0" w:lastRow="0" w:firstColumn="1" w:lastColumn="0" w:oddVBand="0" w:evenVBand="0" w:oddHBand="0" w:evenHBand="0" w:firstRowFirstColumn="0" w:firstRowLastColumn="0" w:lastRowFirstColumn="0" w:lastRowLastColumn="0"/>
-            <w:tcW w:w="7508" w:type="dxa"/>
-          </w:tcPr>
-          <w:p>
-            <w:pPr>
-              <w:spacing w:line="276" w:lineRule="auto"/>
-              <w:rPr>
-                <w:b w:val="0"/>
-              </w:rPr>
-            </w:pPr>
-            <w:r>
-              <w:rPr>
-                <w:b w:val="0"/>
-              </w:rPr>
-              <w:t>Output @ Set 15 joules ±10%</w:t>
-            </w:r>
-          </w:p>
-        </w:tc>
-        <w:tc>
-          <w:tcPr>
-            <w:tcW w:w="1848" w:type="dxa"/>
-          </w:tcPr>
-          <w:p>
-            <w:pPr>
-              <w:spacing w:line="276" w:lineRule="auto"/>
-              <w:jc w:val="center"/>
-              <w:cnfStyle w:val="000000000000" w:firstRow="0" w:lastRow="0" w:firstColumn="0" w:lastColumn="0" w:oddVBand="0" w:evenVBand="0" w:oddHBand="0" w:evenHBand="0" w:firstRowFirstColumn="0" w:firstRowLastColumn="0" w:lastRowFirstColumn="0" w:lastRowLastColumn="0"/>
-              <w:rPr>
-                <w:b/>
-              </w:rPr>
-            </w:pPr>
-            <w:r>
-              <w:rPr>
-                <w:b/>
+            <w:tcW w:w="1387" w:type="dxa"/>
+          </w:tcPr>
+          <w:p>
+            <w:pPr>
+              <w:spacing w:line="276" w:lineRule="auto"/>
+              <w:jc w:val="center"/>
+              <w:rPr>
+                <w:rFonts w:cs="Arial"/>
+                <w:bCs/>
+                <w:iCs/>
+                <w:szCs w:val="24"/>
+              </w:rPr>
+            </w:pPr>
+            <w:r>
+              <w:rPr>
+                <w:rFonts w:cs="Arial"/>
+                <w:bCs/>
+                <w:iCs/>
+                <w:szCs w:val="24"/>
+              </w:rPr>
+              <w:t>V3</w:t>
+            </w:r>
+          </w:p>
+        </w:tc>
+        <w:tc>
+          <w:tcPr>
+            <w:tcW w:w="1463" w:type="dxa"/>
+          </w:tcPr>
+          <w:p>
+            <w:pPr>
+              <w:spacing w:line="276" w:lineRule="auto"/>
+              <w:jc w:val="center"/>
+              <w:rPr>
+                <w:rFonts w:cs="Arial"/>
+                <w:bCs/>
+                <w:iCs/>
+                <w:szCs w:val="24"/>
+              </w:rPr>
+            </w:pPr>
+            <w:r>
+              <w:rPr>
+                <w:rFonts w:cs="Arial"/>
+                <w:bCs/>
+                <w:iCs/>
+                <w:szCs w:val="24"/>
+              </w:rPr>
+              <w:t>260W</w:t>
+            </w:r>
+          </w:p>
+        </w:tc>
+        <w:tc>
+          <w:tcPr>
+            <w:tcW w:w="2412" w:type="dxa"/>
+          </w:tcPr>
+          <w:p>
+            <w:pPr>
+              <w:spacing w:line="276" w:lineRule="auto"/>
+              <w:jc w:val="center"/>
+              <w:rPr>
+                <w:rFonts w:cs="Arial"/>
+                <w:bCs/>
+                <w:iCs/>
+                <w:szCs w:val="24"/>
+              </w:rPr>
+            </w:pPr>
+            <w:r>
+              <w:rPr>
+                <w:rFonts w:cs="Arial"/>
+                <w:bCs/>
+                <w:iCs/>
+                <w:szCs w:val="24"/>
+              </w:rPr>
+              <w:t>1000</w:t>
+            </w:r>
+          </w:p>
+        </w:tc>
+        <w:tc>
+          <w:tcPr>
+            <w:tcW w:w="1396" w:type="dxa"/>
+          </w:tcPr>
+          <w:p>
+            <w:pPr>
+              <w:spacing w:line="276" w:lineRule="auto"/>
+              <w:jc w:val="center"/>
+              <w:rPr>
+                <w:rFonts w:cs="Arial"/>
+                <w:bCs/>
+                <w:iCs/>
+                <w:szCs w:val="24"/>
+              </w:rPr>
+            </w:pPr>
+            <w:r>
+              <w:rPr>
+                <w:rFonts w:cs="Arial"/>
+                <w:bCs/>
+                <w:iCs/>
+                <w:szCs w:val="24"/>
+              </w:rPr>
+              <w:t>94-140W</w:t>
+            </w:r>
+          </w:p>
+        </w:tc>
+        <w:tc>
+          <w:tcPr>
+            <w:tcW w:w="2042" w:type="dxa"/>
+          </w:tcPr>
+          <w:p>
+            <w:pPr>
+              <w:spacing w:line="276" w:lineRule="auto"/>
+              <w:jc w:val="center"/>
+              <w:rPr>
+                <w:rFonts w:cs="Arial"/>
+                <w:b/>
+                <w:bCs/>
+                <w:iCs/>
+                <w:szCs w:val="24"/>
+              </w:rPr>
+            </w:pPr>
+            <w:r>
+              <w:rPr>
+                <w:rFonts w:cs="Arial"/>
+                <w:b/>
+                <w:bCs/>
+                <w:iCs/>
+                <w:szCs w:val="24"/>
+              </w:rPr>
+              <w:t>Pass</w:t>
+            </w:r>
+          </w:p>
+        </w:tc>
+        <w:tc>
+          <w:tcPr>
+            <w:tcW w:w="1076" w:type="dxa"/>
+            <w:gridSpan w:val="2"/>
+          </w:tcPr>
+          <w:p>
+            <w:pPr>
+              <w:spacing w:line="276" w:lineRule="auto"/>
+              <w:jc w:val="center"/>
+              <w:rPr>
+                <w:rFonts w:cs="Arial"/>
+                <w:b/>
+                <w:bCs/>
+                <w:iCs/>
+                <w:szCs w:val="24"/>
+              </w:rPr>
+            </w:pPr>
+            <w:r>
+              <w:rPr>
+                <w:rFonts w:cs="Arial"/>
+                <w:b/>
+                <w:bCs/>
+                <w:iCs/>
+                <w:szCs w:val="24"/>
               </w:rPr>
               <w:t>Pass</w:t>
             </w:r>
@@ -892,52 +1723,160 @@
         </w:trPr>
         <w:tc>
           <w:tcPr>
-            <w:cnfStyle w:val="001000000000" w:firstRow="0" w:lastRow="0" w:firstColumn="1" w:lastColumn="0" w:oddVBand="0" w:evenVBand="0" w:oddHBand="0" w:evenHBand="0" w:firstRowFirstColumn="0" w:firstRowLastColumn="0" w:lastRowFirstColumn="0" w:lastRowLastColumn="0"/>
-            <w:tcW w:w="7508" w:type="dxa"/>
-          </w:tcPr>
-          <w:p>
-            <w:pPr>
-              <w:spacing w:line="276" w:lineRule="auto"/>
-              <w:rPr>
-                <w:b w:val="0"/>
-              </w:rPr>
-            </w:pPr>
-            <w:r>
-              <w:rPr>
-                <w:b w:val="0"/>
-              </w:rPr>
-              <w:t xml:space="preserve">Output @ Set </w:t>
-            </w:r>
-            <w:r>
-              <w:rPr>
-                <w:b w:val="0"/>
-              </w:rPr>
-              <w:t>20</w:t>
-            </w:r>
-            <w:r>
-              <w:rPr>
-                <w:b w:val="0"/>
-              </w:rPr>
-              <w:t xml:space="preserve"> joules ±10%</w:t>
-            </w:r>
-          </w:p>
-        </w:tc>
-        <w:tc>
-          <w:tcPr>
-            <w:tcW w:w="1848" w:type="dxa"/>
-          </w:tcPr>
-          <w:p>
-            <w:pPr>
-              <w:spacing w:line="276" w:lineRule="auto"/>
-              <w:jc w:val="center"/>
-              <w:cnfStyle w:val="000000100000" w:firstRow="0" w:lastRow="0" w:firstColumn="0" w:lastColumn="0" w:oddVBand="0" w:evenVBand="0" w:oddHBand="1" w:evenHBand="0" w:firstRowFirstColumn="0" w:firstRowLastColumn="0" w:lastRowFirstColumn="0" w:lastRowLastColumn="0"/>
-              <w:rPr>
-                <w:b/>
-              </w:rPr>
-            </w:pPr>
-            <w:r>
-              <w:rPr>
-                <w:b/>
+            <w:tcW w:w="1387" w:type="dxa"/>
+          </w:tcPr>
+          <w:p>
+            <w:pPr>
+              <w:spacing w:line="276" w:lineRule="auto"/>
+              <w:jc w:val="center"/>
+              <w:rPr>
+                <w:rFonts w:cs="Arial"/>
+                <w:bCs/>
+                <w:iCs/>
+                <w:szCs w:val="24"/>
+              </w:rPr>
+            </w:pPr>
+            <w:r>
+              <w:rPr>
+                <w:rFonts w:cs="Arial"/>
+                <w:bCs/>
+                <w:iCs/>
+                <w:szCs w:val="24"/>
+              </w:rPr>
+              <w:t>COAG</w:t>
+            </w:r>
+          </w:p>
+        </w:tc>
+        <w:tc>
+          <w:tcPr>
+            <w:tcW w:w="1463" w:type="dxa"/>
+          </w:tcPr>
+          <w:p>
+            <w:pPr>
+              <w:spacing w:line="276" w:lineRule="auto"/>
+              <w:jc w:val="center"/>
+              <w:rPr>
+                <w:rFonts w:cs="Arial"/>
+                <w:bCs/>
+                <w:iCs/>
+                <w:szCs w:val="24"/>
+              </w:rPr>
+            </w:pPr>
+            <w:r>
+              <w:rPr>
+                <w:rFonts w:cs="Arial"/>
+                <w:bCs/>
+                <w:iCs/>
+                <w:szCs w:val="24"/>
+              </w:rPr>
+              <w:t>120W</w:t>
+            </w:r>
+          </w:p>
+        </w:tc>
+        <w:tc>
+          <w:tcPr>
+            <w:tcW w:w="2412" w:type="dxa"/>
+          </w:tcPr>
+          <w:p>
+            <w:pPr>
+              <w:spacing w:line="276" w:lineRule="auto"/>
+              <w:jc w:val="center"/>
+              <w:rPr>
+                <w:rFonts w:cs="Arial"/>
+                <w:bCs/>
+                <w:iCs/>
+                <w:szCs w:val="24"/>
+              </w:rPr>
+            </w:pPr>
+            <w:r>
+              <w:rPr>
+                <w:rFonts w:cs="Arial"/>
+                <w:bCs/>
+                <w:iCs/>
+                <w:szCs w:val="24"/>
+              </w:rPr>
+              <w:t>150</w:t>
+            </w:r>
+          </w:p>
+        </w:tc>
+        <w:tc>
+          <w:tcPr>
+            <w:tcW w:w="1396" w:type="dxa"/>
+          </w:tcPr>
+          <w:p>
+            <w:pPr>
+              <w:spacing w:line="276" w:lineRule="auto"/>
+              <w:jc w:val="center"/>
+              <w:rPr>
+                <w:rFonts w:cs="Arial"/>
+                <w:bCs/>
+                <w:iCs/>
+                <w:szCs w:val="24"/>
+              </w:rPr>
+            </w:pPr>
+            <w:r>
+              <w:rPr>
+                <w:rFonts w:cs="Arial"/>
+                <w:bCs/>
+                <w:iCs/>
+                <w:szCs w:val="24"/>
+              </w:rPr>
+              <w:t>68-101W</w:t>
+            </w:r>
+          </w:p>
+        </w:tc>
+        <w:tc>
+          <w:tcPr>
+            <w:tcW w:w="2042" w:type="dxa"/>
+          </w:tcPr>
+          <w:p>
+            <w:pPr>
+              <w:spacing w:line="276" w:lineRule="auto"/>
+              <w:jc w:val="center"/>
+              <w:rPr>
+                <w:rFonts w:cs="Arial"/>
+                <w:b/>
+                <w:bCs/>
+                <w:iCs/>
+                <w:szCs w:val="24"/>
+              </w:rPr>
+            </w:pPr>
+            <w:r>
+              <w:rPr>
+                <w:rFonts w:cs="Arial"/>
+                <w:b/>
+                <w:bCs/>
+                <w:iCs/>
+                <w:szCs w:val="24"/>
+              </w:rPr>
+              <w:t>Pass</w:t>
+            </w:r>
+          </w:p>
+        </w:tc>
+        <w:tc>
+          <w:tcPr>
+            <w:tcW w:w="1076" w:type="dxa"/>
+            <w:gridSpan w:val="2"/>
+          </w:tcPr>
+          <w:p>
+            <w:pPr>
+              <w:spacing w:line="276" w:lineRule="auto"/>
+              <w:jc w:val="center"/>
+              <w:rPr>
+                <w:rFonts w:cs="Arial"/>
+                <w:b/>
+                <w:bCs/>
+                <w:iCs/>
+                <w:szCs w:val="24"/>
+              </w:rPr>
+            </w:pPr>
+            <w:r>
+              <w:rPr>
+                <w:rFonts w:cs="Arial"/>
+                <w:b/>
+                <w:bCs/>
+                <w:iCs/>
+                <w:szCs w:val="24"/>
               </w:rPr>
               <w:t>Pass</w:t>
             </w:r>
@@ -950,46 +1889,160 @@
         </w:trPr>
         <w:tc>
           <w:tcPr>
-            <w:cnfStyle w:val="001000000000" w:firstRow="0" w:lastRow="0" w:firstColumn="1" w:lastColumn="0" w:oddVBand="0" w:evenVBand="0" w:oddHBand="0" w:evenHBand="0" w:firstRowFirstColumn="0" w:firstRowLastColumn="0" w:lastRowFirstColumn="0" w:lastRowLastColumn="0"/>
-            <w:tcW w:w="7508" w:type="dxa"/>
-          </w:tcPr>
-          <w:p>
-            <w:pPr>
-              <w:spacing w:line="276" w:lineRule="auto"/>
-              <w:rPr>
-                <w:b w:val="0"/>
-              </w:rPr>
-            </w:pPr>
-            <w:r>
-              <w:rPr>
-                <w:b w:val="0"/>
-              </w:rPr>
-              <w:t>Output @ Set 30</w:t>
-            </w:r>
-            <w:r>
-              <w:rPr>
-                <w:b w:val="0"/>
-              </w:rPr>
-              <w:t xml:space="preserve"> joules ±10%</w:t>
-            </w:r>
-          </w:p>
-        </w:tc>
-        <w:tc>
-          <w:tcPr>
-            <w:tcW w:w="1848" w:type="dxa"/>
-          </w:tcPr>
-          <w:p>
-            <w:pPr>
-              <w:spacing w:line="276" w:lineRule="auto"/>
-              <w:jc w:val="center"/>
-              <w:cnfStyle w:val="000000000000" w:firstRow="0" w:lastRow="0" w:firstColumn="0" w:lastColumn="0" w:oddVBand="0" w:evenVBand="0" w:oddHBand="0" w:evenHBand="0" w:firstRowFirstColumn="0" w:firstRowLastColumn="0" w:lastRowFirstColumn="0" w:lastRowLastColumn="0"/>
-              <w:rPr>
-                <w:b/>
-              </w:rPr>
-            </w:pPr>
-            <w:r>
-              <w:rPr>
-                <w:b/>
+            <w:tcW w:w="1387" w:type="dxa"/>
+          </w:tcPr>
+          <w:p>
+            <w:pPr>
+              <w:spacing w:line="276" w:lineRule="auto"/>
+              <w:jc w:val="center"/>
+              <w:rPr>
+                <w:rFonts w:cs="Arial"/>
+                <w:bCs/>
+                <w:iCs/>
+                <w:szCs w:val="24"/>
+              </w:rPr>
+            </w:pPr>
+            <w:r>
+              <w:rPr>
+                <w:rFonts w:cs="Arial"/>
+                <w:bCs/>
+                <w:iCs/>
+                <w:szCs w:val="24"/>
+              </w:rPr>
+              <w:t>COAG</w:t>
+            </w:r>
+          </w:p>
+        </w:tc>
+        <w:tc>
+          <w:tcPr>
+            <w:tcW w:w="1463" w:type="dxa"/>
+          </w:tcPr>
+          <w:p>
+            <w:pPr>
+              <w:spacing w:line="276" w:lineRule="auto"/>
+              <w:jc w:val="center"/>
+              <w:rPr>
+                <w:rFonts w:cs="Arial"/>
+                <w:bCs/>
+                <w:iCs/>
+                <w:szCs w:val="24"/>
+              </w:rPr>
+            </w:pPr>
+            <w:r>
+              <w:rPr>
+                <w:rFonts w:cs="Arial"/>
+                <w:bCs/>
+                <w:iCs/>
+                <w:szCs w:val="24"/>
+              </w:rPr>
+              <w:t>60W</w:t>
+            </w:r>
+          </w:p>
+        </w:tc>
+        <w:tc>
+          <w:tcPr>
+            <w:tcW w:w="2412" w:type="dxa"/>
+          </w:tcPr>
+          <w:p>
+            <w:pPr>
+              <w:spacing w:line="276" w:lineRule="auto"/>
+              <w:jc w:val="center"/>
+              <w:rPr>
+                <w:rFonts w:cs="Arial"/>
+                <w:bCs/>
+                <w:iCs/>
+                <w:szCs w:val="24"/>
+              </w:rPr>
+            </w:pPr>
+            <w:r>
+              <w:rPr>
+                <w:rFonts w:cs="Arial"/>
+                <w:bCs/>
+                <w:iCs/>
+                <w:szCs w:val="24"/>
+              </w:rPr>
+              <w:t>150</w:t>
+            </w:r>
+          </w:p>
+        </w:tc>
+        <w:tc>
+          <w:tcPr>
+            <w:tcW w:w="1396" w:type="dxa"/>
+          </w:tcPr>
+          <w:p>
+            <w:pPr>
+              <w:spacing w:line="276" w:lineRule="auto"/>
+              <w:jc w:val="center"/>
+              <w:rPr>
+                <w:rFonts w:cs="Arial"/>
+                <w:bCs/>
+                <w:iCs/>
+                <w:szCs w:val="24"/>
+              </w:rPr>
+            </w:pPr>
+            <w:r>
+              <w:rPr>
+                <w:rFonts w:cs="Arial"/>
+                <w:bCs/>
+                <w:iCs/>
+                <w:szCs w:val="24"/>
+              </w:rPr>
+              <w:t>50-74W</w:t>
+            </w:r>
+          </w:p>
+        </w:tc>
+        <w:tc>
+          <w:tcPr>
+            <w:tcW w:w="2042" w:type="dxa"/>
+          </w:tcPr>
+          <w:p>
+            <w:pPr>
+              <w:spacing w:line="276" w:lineRule="auto"/>
+              <w:jc w:val="center"/>
+              <w:rPr>
+                <w:rFonts w:cs="Arial"/>
+                <w:b/>
+                <w:bCs/>
+                <w:iCs/>
+                <w:szCs w:val="24"/>
+              </w:rPr>
+            </w:pPr>
+            <w:r>
+              <w:rPr>
+                <w:rFonts w:cs="Arial"/>
+                <w:b/>
+                <w:bCs/>
+                <w:iCs/>
+                <w:szCs w:val="24"/>
+              </w:rPr>
+              <w:t>Pass</w:t>
+            </w:r>
+          </w:p>
+        </w:tc>
+        <w:tc>
+          <w:tcPr>
+            <w:tcW w:w="1076" w:type="dxa"/>
+            <w:gridSpan w:val="2"/>
+          </w:tcPr>
+          <w:p>
+            <w:pPr>
+              <w:spacing w:line="276" w:lineRule="auto"/>
+              <w:jc w:val="center"/>
+              <w:rPr>
+                <w:rFonts w:cs="Arial"/>
+                <w:b/>
+                <w:bCs/>
+                <w:iCs/>
+                <w:szCs w:val="24"/>
+              </w:rPr>
+            </w:pPr>
+            <w:r>
+              <w:rPr>
+                <w:rFonts w:cs="Arial"/>
+                <w:b/>
+                <w:bCs/>
+                <w:iCs/>
+                <w:szCs w:val="24"/>
               </w:rPr>
               <w:t>Pass</w:t>
             </w:r>
@@ -1003,46 +2056,160 @@
         </w:trPr>
         <w:tc>
           <w:tcPr>
-            <w:cnfStyle w:val="001000000000" w:firstRow="0" w:lastRow="0" w:firstColumn="1" w:lastColumn="0" w:oddVBand="0" w:evenVBand="0" w:oddHBand="0" w:evenHBand="0" w:firstRowFirstColumn="0" w:firstRowLastColumn="0" w:lastRowFirstColumn="0" w:lastRowLastColumn="0"/>
-            <w:tcW w:w="7508" w:type="dxa"/>
-          </w:tcPr>
-          <w:p>
-            <w:pPr>
-              <w:spacing w:line="276" w:lineRule="auto"/>
-              <w:rPr>
-                <w:b w:val="0"/>
-              </w:rPr>
-            </w:pPr>
-            <w:r>
-              <w:rPr>
-                <w:b w:val="0"/>
-              </w:rPr>
-              <w:t>Output @ Set 50</w:t>
-            </w:r>
-            <w:r>
-              <w:rPr>
-                <w:b w:val="0"/>
-              </w:rPr>
-              <w:t xml:space="preserve"> joules ±10%</w:t>
-            </w:r>
-          </w:p>
-        </w:tc>
-        <w:tc>
-          <w:tcPr>
-            <w:tcW w:w="1848" w:type="dxa"/>
-          </w:tcPr>
-          <w:p>
-            <w:pPr>
-              <w:spacing w:line="276" w:lineRule="auto"/>
-              <w:jc w:val="center"/>
-              <w:cnfStyle w:val="000000100000" w:firstRow="0" w:lastRow="0" w:firstColumn="0" w:lastColumn="0" w:oddVBand="0" w:evenVBand="0" w:oddHBand="1" w:evenHBand="0" w:firstRowFirstColumn="0" w:firstRowLastColumn="0" w:lastRowFirstColumn="0" w:lastRowLastColumn="0"/>
-              <w:rPr>
-                <w:b/>
-              </w:rPr>
-            </w:pPr>
-            <w:r>
-              <w:rPr>
-                <w:b/>
+            <w:tcW w:w="1387" w:type="dxa"/>
+          </w:tcPr>
+          <w:p>
+            <w:pPr>
+              <w:spacing w:line="276" w:lineRule="auto"/>
+              <w:jc w:val="center"/>
+              <w:rPr>
+                <w:rFonts w:cs="Arial"/>
+                <w:bCs/>
+                <w:iCs/>
+                <w:szCs w:val="24"/>
+              </w:rPr>
+            </w:pPr>
+            <w:r>
+              <w:rPr>
+                <w:rFonts w:cs="Arial"/>
+                <w:bCs/>
+                <w:iCs/>
+                <w:szCs w:val="24"/>
+              </w:rPr>
+              <w:t>COAG</w:t>
+            </w:r>
+          </w:p>
+        </w:tc>
+        <w:tc>
+          <w:tcPr>
+            <w:tcW w:w="1463" w:type="dxa"/>
+          </w:tcPr>
+          <w:p>
+            <w:pPr>
+              <w:spacing w:line="276" w:lineRule="auto"/>
+              <w:jc w:val="center"/>
+              <w:rPr>
+                <w:rFonts w:cs="Arial"/>
+                <w:bCs/>
+                <w:iCs/>
+                <w:szCs w:val="24"/>
+              </w:rPr>
+            </w:pPr>
+            <w:r>
+              <w:rPr>
+                <w:rFonts w:cs="Arial"/>
+                <w:bCs/>
+                <w:iCs/>
+                <w:szCs w:val="24"/>
+              </w:rPr>
+              <w:t>120W</w:t>
+            </w:r>
+          </w:p>
+        </w:tc>
+        <w:tc>
+          <w:tcPr>
+            <w:tcW w:w="2412" w:type="dxa"/>
+          </w:tcPr>
+          <w:p>
+            <w:pPr>
+              <w:spacing w:line="276" w:lineRule="auto"/>
+              <w:jc w:val="center"/>
+              <w:rPr>
+                <w:rFonts w:cs="Arial"/>
+                <w:bCs/>
+                <w:iCs/>
+                <w:szCs w:val="24"/>
+              </w:rPr>
+            </w:pPr>
+            <w:r>
+              <w:rPr>
+                <w:rFonts w:cs="Arial"/>
+                <w:bCs/>
+                <w:iCs/>
+                <w:szCs w:val="24"/>
+              </w:rPr>
+              <w:t>1000</w:t>
+            </w:r>
+          </w:p>
+        </w:tc>
+        <w:tc>
+          <w:tcPr>
+            <w:tcW w:w="1396" w:type="dxa"/>
+          </w:tcPr>
+          <w:p>
+            <w:pPr>
+              <w:spacing w:line="276" w:lineRule="auto"/>
+              <w:jc w:val="center"/>
+              <w:rPr>
+                <w:rFonts w:cs="Arial"/>
+                <w:bCs/>
+                <w:iCs/>
+                <w:szCs w:val="24"/>
+              </w:rPr>
+            </w:pPr>
+            <w:r>
+              <w:rPr>
+                <w:rFonts w:cs="Arial"/>
+                <w:bCs/>
+                <w:iCs/>
+                <w:szCs w:val="24"/>
+              </w:rPr>
+              <w:t>11.2-16.7W</w:t>
+            </w:r>
+          </w:p>
+        </w:tc>
+        <w:tc>
+          <w:tcPr>
+            <w:tcW w:w="2042" w:type="dxa"/>
+          </w:tcPr>
+          <w:p>
+            <w:pPr>
+              <w:spacing w:line="276" w:lineRule="auto"/>
+              <w:jc w:val="center"/>
+              <w:rPr>
+                <w:rFonts w:cs="Arial"/>
+                <w:b/>
+                <w:bCs/>
+                <w:iCs/>
+                <w:szCs w:val="24"/>
+              </w:rPr>
+            </w:pPr>
+            <w:r>
+              <w:rPr>
+                <w:rFonts w:cs="Arial"/>
+                <w:b/>
+                <w:bCs/>
+                <w:iCs/>
+                <w:szCs w:val="24"/>
+              </w:rPr>
+              <w:t>Pass</w:t>
+            </w:r>
+          </w:p>
+        </w:tc>
+        <w:tc>
+          <w:tcPr>
+            <w:tcW w:w="1076" w:type="dxa"/>
+            <w:gridSpan w:val="2"/>
+          </w:tcPr>
+          <w:p>
+            <w:pPr>
+              <w:spacing w:line="276" w:lineRule="auto"/>
+              <w:jc w:val="center"/>
+              <w:rPr>
+                <w:rFonts w:cs="Arial"/>
+                <w:b/>
+                <w:bCs/>
+                <w:iCs/>
+                <w:szCs w:val="24"/>
+              </w:rPr>
+            </w:pPr>
+            <w:r>
+              <w:rPr>
+                <w:rFonts w:cs="Arial"/>
+                <w:b/>
+                <w:bCs/>
+                <w:iCs/>
+                <w:szCs w:val="24"/>
               </w:rPr>
               <w:t>Pass</w:t>
             </w:r>
@@ -1055,46 +2222,108 @@
         </w:trPr>
         <w:tc>
           <w:tcPr>
-            <w:cnfStyle w:val="001000000000" w:firstRow="0" w:lastRow="0" w:firstColumn="1" w:lastColumn="0" w:oddVBand="0" w:evenVBand="0" w:oddHBand="0" w:evenHBand="0" w:firstRowFirstColumn="0" w:firstRowLastColumn="0" w:lastRowFirstColumn="0" w:lastRowLastColumn="0"/>
-            <w:tcW w:w="7508" w:type="dxa"/>
-          </w:tcPr>
-          <w:p>
-            <w:pPr>
-              <w:spacing w:line="276" w:lineRule="auto"/>
-              <w:rPr>
-                <w:b w:val="0"/>
-              </w:rPr>
-            </w:pPr>
-            <w:r>
-              <w:rPr>
-                <w:b w:val="0"/>
-              </w:rPr>
-              <w:t xml:space="preserve">Output @ Set 70 </w:t>
-            </w:r>
-            <w:r>
-              <w:rPr>
-                <w:b w:val="0"/>
-              </w:rPr>
-              <w:t>joules ±10%</w:t>
-            </w:r>
-          </w:p>
-        </w:tc>
-        <w:tc>
-          <w:tcPr>
-            <w:tcW w:w="1848" w:type="dxa"/>
-          </w:tcPr>
-          <w:p>
-            <w:pPr>
-              <w:spacing w:line="276" w:lineRule="auto"/>
-              <w:jc w:val="center"/>
-              <w:cnfStyle w:val="000000000000" w:firstRow="0" w:lastRow="0" w:firstColumn="0" w:lastColumn="0" w:oddVBand="0" w:evenVBand="0" w:oddHBand="0" w:evenHBand="0" w:firstRowFirstColumn="0" w:firstRowLastColumn="0" w:lastRowFirstColumn="0" w:lastRowLastColumn="0"/>
-              <w:rPr>
-                <w:b/>
-              </w:rPr>
-            </w:pPr>
-            <w:r>
-              <w:rPr>
-                <w:b/>
+            <w:tcW w:w="5262" w:type="dxa"/>
+            <w:gridSpan w:val="3"/>
+          </w:tcPr>
+          <w:p>
+            <w:pPr>
+              <w:spacing w:line="276" w:lineRule="auto"/>
+              <w:rPr>
+                <w:rFonts w:cs="Arial"/>
+                <w:bCs/>
+                <w:iCs/>
+                <w:szCs w:val="24"/>
+              </w:rPr>
+            </w:pPr>
+            <w:r>
+              <w:rPr>
+                <w:rFonts w:cs="Arial"/>
+                <w:bCs/>
+                <w:iCs/>
+                <w:szCs w:val="24"/>
+              </w:rPr>
+              <w:t>RF+ Leakage Current</w:t>
+            </w:r>
+          </w:p>
+        </w:tc>
+        <w:tc>
+          <w:tcPr>
+            <w:tcW w:w="1396" w:type="dxa"/>
+          </w:tcPr>
+          <w:p>
+            <w:pPr>
+              <w:spacing w:line="276" w:lineRule="auto"/>
+              <w:jc w:val="center"/>
+              <w:rPr>
+                <w:rFonts w:cs="Arial"/>
+                <w:bCs/>
+                <w:iCs/>
+                <w:szCs w:val="24"/>
+              </w:rPr>
+            </w:pPr>
+            <w:r>
+              <w:rPr>
+                <w:rFonts w:cs="Arial"/>
+                <w:bCs/>
+                <w:iCs/>
+                <w:szCs w:val="24"/>
+              </w:rPr>
+              <w:t>&lt;100mA</w:t>
+            </w:r>
+          </w:p>
+        </w:tc>
+        <w:tc>
+          <w:tcPr>
+            <w:tcW w:w="2048" w:type="dxa"/>
+            <w:gridSpan w:val="2"/>
+          </w:tcPr>
+          <w:p>
+            <w:pPr>
+              <w:spacing w:line="276" w:lineRule="auto"/>
+              <w:jc w:val="center"/>
+              <w:rPr>
+                <w:rFonts w:cs="Arial"/>
+                <w:b/>
+                <w:bCs/>
+                <w:iCs/>
+                <w:szCs w:val="24"/>
+              </w:rPr>
+            </w:pPr>
+            <w:r>
+              <w:rPr>
+                <w:rFonts w:cs="Arial"/>
+                <w:b/>
+                <w:bCs/>
+                <w:iCs/>
+                <w:szCs w:val="24"/>
+              </w:rPr>
+              <w:t>Pass</w:t>
+            </w:r>
+          </w:p>
+        </w:tc>
+        <w:tc>
+          <w:tcPr>
+            <w:tcW w:w="1070" w:type="dxa"/>
+          </w:tcPr>
+          <w:p>
+            <w:pPr>
+              <w:spacing w:line="276" w:lineRule="auto"/>
+              <w:jc w:val="center"/>
+              <w:rPr>
+                <w:rFonts w:cs="Arial"/>
+                <w:b/>
+                <w:bCs/>
+                <w:iCs/>
+                <w:szCs w:val="24"/>
+              </w:rPr>
+            </w:pPr>
+            <w:r>
+              <w:rPr>
+                <w:rFonts w:cs="Arial"/>
+                <w:b/>
+                <w:bCs/>
+                <w:iCs/>
+                <w:szCs w:val="24"/>
               </w:rPr>
               <w:t>Pass</w:t>
             </w:r>
@@ -1108,716 +2337,108 @@
         </w:trPr>
         <w:tc>
           <w:tcPr>
-            <w:cnfStyle w:val="001000000000" w:firstRow="0" w:lastRow="0" w:firstColumn="1" w:lastColumn="0" w:oddVBand="0" w:evenVBand="0" w:oddHBand="0" w:evenHBand="0" w:firstRowFirstColumn="0" w:firstRowLastColumn="0" w:lastRowFirstColumn="0" w:lastRowLastColumn="0"/>
-            <w:tcW w:w="7508" w:type="dxa"/>
-          </w:tcPr>
-          <w:p>
-            <w:pPr>
-              <w:spacing w:line="276" w:lineRule="auto"/>
-              <w:rPr>
-                <w:b w:val="0"/>
-              </w:rPr>
-            </w:pPr>
-            <w:r>
-              <w:rPr>
-                <w:b w:val="0"/>
-              </w:rPr>
-              <w:t>Output @ Set 100 joules ±10%</w:t>
-            </w:r>
-          </w:p>
-        </w:tc>
-        <w:tc>
-          <w:tcPr>
-            <w:tcW w:w="1848" w:type="dxa"/>
-          </w:tcPr>
-          <w:p>
-            <w:pPr>
-              <w:spacing w:line="276" w:lineRule="auto"/>
-              <w:jc w:val="center"/>
-              <w:cnfStyle w:val="000000100000" w:firstRow="0" w:lastRow="0" w:firstColumn="0" w:lastColumn="0" w:oddVBand="0" w:evenVBand="0" w:oddHBand="1" w:evenHBand="0" w:firstRowFirstColumn="0" w:firstRowLastColumn="0" w:lastRowFirstColumn="0" w:lastRowLastColumn="0"/>
-              <w:rPr>
-                <w:b/>
-              </w:rPr>
-            </w:pPr>
-            <w:r>
-              <w:rPr>
-                <w:b/>
+            <w:tcW w:w="5262" w:type="dxa"/>
+            <w:gridSpan w:val="3"/>
+          </w:tcPr>
+          <w:p>
+            <w:pPr>
+              <w:spacing w:line="276" w:lineRule="auto"/>
+              <w:rPr>
+                <w:rFonts w:cs="Arial"/>
+                <w:bCs/>
+                <w:iCs/>
+                <w:szCs w:val="24"/>
+              </w:rPr>
+            </w:pPr>
+            <w:r>
+              <w:rPr>
+                <w:rFonts w:cs="Arial"/>
+                <w:bCs/>
+                <w:iCs/>
+                <w:szCs w:val="24"/>
+              </w:rPr>
+              <w:t>RF- Leakage Current</w:t>
+            </w:r>
+          </w:p>
+        </w:tc>
+        <w:tc>
+          <w:tcPr>
+            <w:tcW w:w="1396" w:type="dxa"/>
+          </w:tcPr>
+          <w:p>
+            <w:pPr>
+              <w:spacing w:line="276" w:lineRule="auto"/>
+              <w:jc w:val="center"/>
+              <w:rPr>
+                <w:rFonts w:cs="Arial"/>
+                <w:bCs/>
+                <w:iCs/>
+                <w:szCs w:val="24"/>
+              </w:rPr>
+            </w:pPr>
+            <w:r>
+              <w:rPr>
+                <w:rFonts w:cs="Arial"/>
+                <w:bCs/>
+                <w:iCs/>
+                <w:szCs w:val="24"/>
+              </w:rPr>
+              <w:t>&lt;100mA</w:t>
+            </w:r>
+          </w:p>
+        </w:tc>
+        <w:tc>
+          <w:tcPr>
+            <w:tcW w:w="2048" w:type="dxa"/>
+            <w:gridSpan w:val="2"/>
+          </w:tcPr>
+          <w:p>
+            <w:pPr>
+              <w:spacing w:line="276" w:lineRule="auto"/>
+              <w:jc w:val="center"/>
+              <w:rPr>
+                <w:rFonts w:cs="Arial"/>
+                <w:b/>
+                <w:bCs/>
+                <w:iCs/>
+                <w:szCs w:val="24"/>
+              </w:rPr>
+            </w:pPr>
+            <w:r>
+              <w:rPr>
+                <w:rFonts w:cs="Arial"/>
+                <w:b/>
+                <w:bCs/>
+                <w:iCs/>
+                <w:szCs w:val="24"/>
               </w:rPr>
               <w:t>Pass</w:t>
             </w:r>
           </w:p>
         </w:tc>
-      </w:tr>
-      <w:tr>
-        <w:trPr>
-          <w:jc w:val="center"/>
-        </w:trPr>
-        <w:tc>
-          <w:tcPr>
-            <w:cnfStyle w:val="001000000000" w:firstRow="0" w:lastRow="0" w:firstColumn="1" w:lastColumn="0" w:oddVBand="0" w:evenVBand="0" w:oddHBand="0" w:evenHBand="0" w:firstRowFirstColumn="0" w:firstRowLastColumn="0" w:lastRowFirstColumn="0" w:lastRowLastColumn="0"/>
-            <w:tcW w:w="7508" w:type="dxa"/>
-          </w:tcPr>
-          <w:p>
-            <w:pPr>
-              <w:spacing w:line="276" w:lineRule="auto"/>
-              <w:rPr>
-                <w:b w:val="0"/>
-              </w:rPr>
-            </w:pPr>
-            <w:r>
-              <w:rPr>
-                <w:b w:val="0"/>
-              </w:rPr>
-              <w:t>Output @ Set 120 joules ±10%</w:t>
-            </w:r>
-          </w:p>
-        </w:tc>
-        <w:tc>
-          <w:tcPr>
-            <w:tcW w:w="1848" w:type="dxa"/>
-          </w:tcPr>
-          <w:p>
-            <w:pPr>
-              <w:spacing w:line="276" w:lineRule="auto"/>
-              <w:jc w:val="center"/>
-              <w:cnfStyle w:val="000000000000" w:firstRow="0" w:lastRow="0" w:firstColumn="0" w:lastColumn="0" w:oddVBand="0" w:evenVBand="0" w:oddHBand="0" w:evenHBand="0" w:firstRowFirstColumn="0" w:firstRowLastColumn="0" w:lastRowFirstColumn="0" w:lastRowLastColumn="0"/>
-              <w:rPr>
-                <w:b/>
-              </w:rPr>
-            </w:pPr>
-            <w:r>
-              <w:rPr>
-                <w:b/>
-              </w:rPr>
-              <w:t>Pass</w:t>
-            </w:r>
-          </w:p>
-        </w:tc>
-      </w:tr>
-      <w:tr>
-        <w:trPr>
-          <w:cnfStyle w:val="000000100000" w:firstRow="0" w:lastRow="0" w:firstColumn="0" w:lastColumn="0" w:oddVBand="0" w:evenVBand="0" w:oddHBand="1" w:evenHBand="0" w:firstRowFirstColumn="0" w:firstRowLastColumn="0" w:lastRowFirstColumn="0" w:lastRowLastColumn="0"/>
-          <w:jc w:val="center"/>
-        </w:trPr>
-        <w:tc>
-          <w:tcPr>
-            <w:cnfStyle w:val="001000000000" w:firstRow="0" w:lastRow="0" w:firstColumn="1" w:lastColumn="0" w:oddVBand="0" w:evenVBand="0" w:oddHBand="0" w:evenHBand="0" w:firstRowFirstColumn="0" w:firstRowLastColumn="0" w:lastRowFirstColumn="0" w:lastRowLastColumn="0"/>
-            <w:tcW w:w="7508" w:type="dxa"/>
-          </w:tcPr>
-          <w:p>
-            <w:pPr>
-              <w:spacing w:line="276" w:lineRule="auto"/>
-              <w:rPr>
-                <w:b w:val="0"/>
-              </w:rPr>
-            </w:pPr>
-            <w:r>
-              <w:rPr>
-                <w:b w:val="0"/>
-              </w:rPr>
-              <w:t>Output @ Set 150 joules ±10%</w:t>
-            </w:r>
-          </w:p>
-        </w:tc>
-        <w:tc>
-          <w:tcPr>
-            <w:tcW w:w="1848" w:type="dxa"/>
-          </w:tcPr>
-          <w:p>
-            <w:pPr>
-              <w:spacing w:line="276" w:lineRule="auto"/>
-              <w:jc w:val="center"/>
-              <w:cnfStyle w:val="000000100000" w:firstRow="0" w:lastRow="0" w:firstColumn="0" w:lastColumn="0" w:oddVBand="0" w:evenVBand="0" w:oddHBand="1" w:evenHBand="0" w:firstRowFirstColumn="0" w:firstRowLastColumn="0" w:lastRowFirstColumn="0" w:lastRowLastColumn="0"/>
-              <w:rPr>
-                <w:b/>
-              </w:rPr>
-            </w:pPr>
-            <w:r>
-              <w:rPr>
-                <w:b/>
-              </w:rPr>
-              <w:t>Pass</w:t>
-            </w:r>
-          </w:p>
-        </w:tc>
-      </w:tr>
-      <w:tr>
-        <w:trPr>
-          <w:jc w:val="center"/>
-        </w:trPr>
-        <w:tc>
-          <w:tcPr>
-            <w:cnfStyle w:val="001000000000" w:firstRow="0" w:lastRow="0" w:firstColumn="1" w:lastColumn="0" w:oddVBand="0" w:evenVBand="0" w:oddHBand="0" w:evenHBand="0" w:firstRowFirstColumn="0" w:firstRowLastColumn="0" w:lastRowFirstColumn="0" w:lastRowLastColumn="0"/>
-            <w:tcW w:w="7508" w:type="dxa"/>
-          </w:tcPr>
-          <w:p>
-            <w:pPr>
-              <w:spacing w:line="276" w:lineRule="auto"/>
-              <w:rPr>
-                <w:b w:val="0"/>
-              </w:rPr>
-            </w:pPr>
-            <w:r>
-              <w:rPr>
-                <w:b w:val="0"/>
-              </w:rPr>
-              <w:t>Output @ Set 170 joules ±10%</w:t>
-            </w:r>
-          </w:p>
-        </w:tc>
-        <w:tc>
-          <w:tcPr>
-            <w:tcW w:w="1848" w:type="dxa"/>
-          </w:tcPr>
-          <w:p>
-            <w:pPr>
-              <w:spacing w:line="276" w:lineRule="auto"/>
-              <w:jc w:val="center"/>
-              <w:cnfStyle w:val="000000000000" w:firstRow="0" w:lastRow="0" w:firstColumn="0" w:lastColumn="0" w:oddVBand="0" w:evenVBand="0" w:oddHBand="0" w:evenHBand="0" w:firstRowFirstColumn="0" w:firstRowLastColumn="0" w:lastRowFirstColumn="0" w:lastRowLastColumn="0"/>
-              <w:rPr>
-                <w:b/>
-              </w:rPr>
-            </w:pPr>
-            <w:r>
-              <w:rPr>
-                <w:b/>
-              </w:rPr>
-              <w:t>Pass</w:t>
-            </w:r>
-          </w:p>
-        </w:tc>
-      </w:tr>
-      <w:tr>
-        <w:trPr>
-          <w:cnfStyle w:val="000000100000" w:firstRow="0" w:lastRow="0" w:firstColumn="0" w:lastColumn="0" w:oddVBand="0" w:evenVBand="0" w:oddHBand="1" w:evenHBand="0" w:firstRowFirstColumn="0" w:firstRowLastColumn="0" w:lastRowFirstColumn="0" w:lastRowLastColumn="0"/>
-          <w:jc w:val="center"/>
-        </w:trPr>
-        <w:tc>
-          <w:tcPr>
-            <w:cnfStyle w:val="001000000000" w:firstRow="0" w:lastRow="0" w:firstColumn="1" w:lastColumn="0" w:oddVBand="0" w:evenVBand="0" w:oddHBand="0" w:evenHBand="0" w:firstRowFirstColumn="0" w:firstRowLastColumn="0" w:lastRowFirstColumn="0" w:lastRowLastColumn="0"/>
-            <w:tcW w:w="7508" w:type="dxa"/>
-          </w:tcPr>
-          <w:p>
-            <w:pPr>
-              <w:spacing w:line="276" w:lineRule="auto"/>
-              <w:rPr>
-                <w:b w:val="0"/>
-              </w:rPr>
-            </w:pPr>
-            <w:r>
-              <w:rPr>
-                <w:b w:val="0"/>
-              </w:rPr>
-              <w:t>Output @ Set 200 joules ±10%</w:t>
-            </w:r>
-          </w:p>
-        </w:tc>
-        <w:tc>
-          <w:tcPr>
-            <w:tcW w:w="1848" w:type="dxa"/>
-          </w:tcPr>
-          <w:p>
-            <w:pPr>
-              <w:spacing w:line="276" w:lineRule="auto"/>
-              <w:jc w:val="center"/>
-              <w:cnfStyle w:val="000000100000" w:firstRow="0" w:lastRow="0" w:firstColumn="0" w:lastColumn="0" w:oddVBand="0" w:evenVBand="0" w:oddHBand="1" w:evenHBand="0" w:firstRowFirstColumn="0" w:firstRowLastColumn="0" w:lastRowFirstColumn="0" w:lastRowLastColumn="0"/>
-              <w:rPr>
-                <w:b/>
-              </w:rPr>
-            </w:pPr>
-            <w:r>
-              <w:rPr>
-                <w:b/>
-              </w:rPr>
-              <w:t>Pass</w:t>
-            </w:r>
-          </w:p>
-        </w:tc>
-      </w:tr>
-      <w:tr>
-        <w:trPr>
-          <w:jc w:val="center"/>
-        </w:trPr>
-        <w:tc>
-          <w:tcPr>
-            <w:cnfStyle w:val="001000000000" w:firstRow="0" w:lastRow="0" w:firstColumn="1" w:lastColumn="0" w:oddVBand="0" w:evenVBand="0" w:oddHBand="0" w:evenHBand="0" w:firstRowFirstColumn="0" w:firstRowLastColumn="0" w:lastRowFirstColumn="0" w:lastRowLastColumn="0"/>
-            <w:tcW w:w="7508" w:type="dxa"/>
-          </w:tcPr>
-          <w:p>
-            <w:pPr>
-              <w:spacing w:line="276" w:lineRule="auto"/>
-              <w:rPr>
-                <w:b w:val="0"/>
-              </w:rPr>
-            </w:pPr>
-            <w:r>
-              <w:rPr>
-                <w:b w:val="0"/>
-              </w:rPr>
-              <w:t>Display Check</w:t>
-            </w:r>
-          </w:p>
-        </w:tc>
-        <w:tc>
-          <w:tcPr>
-            <w:tcW w:w="1848" w:type="dxa"/>
-          </w:tcPr>
-          <w:p>
-            <w:pPr>
-              <w:spacing w:line="276" w:lineRule="auto"/>
-              <w:jc w:val="center"/>
-              <w:cnfStyle w:val="000000000000" w:firstRow="0" w:lastRow="0" w:firstColumn="0" w:lastColumn="0" w:oddVBand="0" w:evenVBand="0" w:oddHBand="0" w:evenHBand="0" w:firstRowFirstColumn="0" w:firstRowLastColumn="0" w:lastRowFirstColumn="0" w:lastRowLastColumn="0"/>
-              <w:rPr>
-                <w:b/>
-              </w:rPr>
-            </w:pPr>
-            <w:r>
-              <w:rPr>
-                <w:b/>
-              </w:rPr>
-              <w:t>Pass</w:t>
-            </w:r>
-          </w:p>
-        </w:tc>
-      </w:tr>
-      <w:tr>
-        <w:trPr>
-          <w:cnfStyle w:val="000000100000" w:firstRow="0" w:lastRow="0" w:firstColumn="0" w:lastColumn="0" w:oddVBand="0" w:evenVBand="0" w:oddHBand="1" w:evenHBand="0" w:firstRowFirstColumn="0" w:firstRowLastColumn="0" w:lastRowFirstColumn="0" w:lastRowLastColumn="0"/>
-          <w:jc w:val="center"/>
-        </w:trPr>
-        <w:tc>
-          <w:tcPr>
-            <w:cnfStyle w:val="001000000000" w:firstRow="0" w:lastRow="0" w:firstColumn="1" w:lastColumn="0" w:oddVBand="0" w:evenVBand="0" w:oddHBand="0" w:evenHBand="0" w:firstRowFirstColumn="0" w:firstRowLastColumn="0" w:lastRowFirstColumn="0" w:lastRowLastColumn="0"/>
-            <w:tcW w:w="7508" w:type="dxa"/>
-          </w:tcPr>
-          <w:p>
-            <w:pPr>
-              <w:spacing w:line="276" w:lineRule="auto"/>
-              <w:rPr>
-                <w:b w:val="0"/>
-              </w:rPr>
-            </w:pPr>
-            <w:r>
-              <w:rPr>
-                <w:b w:val="0"/>
-              </w:rPr>
-              <w:t>Sync Time &lt; 60mSec</w:t>
-            </w:r>
-          </w:p>
-        </w:tc>
-        <w:tc>
-          <w:tcPr>
-            <w:tcW w:w="1848" w:type="dxa"/>
-          </w:tcPr>
-          <w:p>
-            <w:pPr>
-              <w:spacing w:line="276" w:lineRule="auto"/>
-              <w:jc w:val="center"/>
-              <w:cnfStyle w:val="000000100000" w:firstRow="0" w:lastRow="0" w:firstColumn="0" w:lastColumn="0" w:oddVBand="0" w:evenVBand="0" w:oddHBand="1" w:evenHBand="0" w:firstRowFirstColumn="0" w:firstRowLastColumn="0" w:lastRowFirstColumn="0" w:lastRowLastColumn="0"/>
-              <w:rPr>
-                <w:b/>
-              </w:rPr>
-            </w:pPr>
-            <w:r>
-              <w:rPr>
-                <w:b/>
-              </w:rPr>
-              <w:t>Pass</w:t>
-            </w:r>
-          </w:p>
-        </w:tc>
-      </w:tr>
-      <w:tr>
-        <w:trPr>
-          <w:jc w:val="center"/>
-        </w:trPr>
-        <w:tc>
-          <w:tcPr>
-            <w:cnfStyle w:val="001000000000" w:firstRow="0" w:lastRow="0" w:firstColumn="1" w:lastColumn="0" w:oddVBand="0" w:evenVBand="0" w:oddHBand="0" w:evenHBand="0" w:firstRowFirstColumn="0" w:firstRowLastColumn="0" w:lastRowFirstColumn="0" w:lastRowLastColumn="0"/>
-            <w:tcW w:w="7508" w:type="dxa"/>
-          </w:tcPr>
-          <w:p>
-            <w:pPr>
-              <w:spacing w:line="276" w:lineRule="auto"/>
-              <w:rPr>
-                <w:b w:val="0"/>
-              </w:rPr>
-            </w:pPr>
-            <w:r>
-              <w:rPr>
-                <w:b w:val="0"/>
-              </w:rPr>
-              <w:t>Post OP Check</w:t>
-            </w:r>
-            <w:r>
-              <w:rPr>
-                <w:b w:val="0"/>
-              </w:rPr>
-              <w:tab/>
-            </w:r>
-          </w:p>
-        </w:tc>
-        <w:tc>
-          <w:tcPr>
-            <w:tcW w:w="1848" w:type="dxa"/>
-          </w:tcPr>
-          <w:p>
-            <w:pPr>
-              <w:spacing w:line="276" w:lineRule="auto"/>
-              <w:jc w:val="center"/>
-              <w:cnfStyle w:val="000000000000" w:firstRow="0" w:lastRow="0" w:firstColumn="0" w:lastColumn="0" w:oddVBand="0" w:evenVBand="0" w:oddHBand="0" w:evenHBand="0" w:firstRowFirstColumn="0" w:firstRowLastColumn="0" w:lastRowFirstColumn="0" w:lastRowLastColumn="0"/>
-              <w:rPr>
-                <w:b/>
-              </w:rPr>
-            </w:pPr>
-            <w:r>
-              <w:rPr>
-                <w:b/>
-              </w:rPr>
-              <w:t>Pass</w:t>
-            </w:r>
-          </w:p>
-        </w:tc>
-      </w:tr>
-      <w:tr>
-        <w:trPr>
-          <w:cnfStyle w:val="000000100000" w:firstRow="0" w:lastRow="0" w:firstColumn="0" w:lastColumn="0" w:oddVBand="0" w:evenVBand="0" w:oddHBand="1" w:evenHBand="0" w:firstRowFirstColumn="0" w:firstRowLastColumn="0" w:lastRowFirstColumn="0" w:lastRowLastColumn="0"/>
-          <w:jc w:val="center"/>
-        </w:trPr>
-        <w:tc>
-          <w:tcPr>
-            <w:cnfStyle w:val="001000000000" w:firstRow="0" w:lastRow="0" w:firstColumn="1" w:lastColumn="0" w:oddVBand="0" w:evenVBand="0" w:oddHBand="0" w:evenHBand="0" w:firstRowFirstColumn="0" w:firstRowLastColumn="0" w:lastRowFirstColumn="0" w:lastRowLastColumn="0"/>
-            <w:tcW w:w="7508" w:type="dxa"/>
-          </w:tcPr>
-          <w:p>
-            <w:pPr>
-              <w:spacing w:line="276" w:lineRule="auto"/>
-              <w:rPr>
-                <w:b w:val="0"/>
-              </w:rPr>
-            </w:pPr>
-            <w:r>
-              <w:rPr>
-                <w:b w:val="0"/>
-              </w:rPr>
-              <w:t>ECG from Pads and Leads</w:t>
-            </w:r>
-          </w:p>
-        </w:tc>
-        <w:tc>
-          <w:tcPr>
-            <w:tcW w:w="1848" w:type="dxa"/>
-          </w:tcPr>
-          <w:p>
-            <w:pPr>
-              <w:spacing w:line="276" w:lineRule="auto"/>
-              <w:jc w:val="center"/>
-              <w:cnfStyle w:val="000000100000" w:firstRow="0" w:lastRow="0" w:firstColumn="0" w:lastColumn="0" w:oddVBand="0" w:evenVBand="0" w:oddHBand="1" w:evenHBand="0" w:firstRowFirstColumn="0" w:firstRowLastColumn="0" w:lastRowFirstColumn="0" w:lastRowLastColumn="0"/>
-              <w:rPr>
-                <w:b/>
-              </w:rPr>
-            </w:pPr>
-            <w:r>
-              <w:rPr>
-                <w:b/>
-              </w:rPr>
-              <w:t>Pass</w:t>
-            </w:r>
-          </w:p>
-        </w:tc>
-      </w:tr>
-      <w:tr>
-        <w:trPr>
-          <w:jc w:val="center"/>
-        </w:trPr>
-        <w:tc>
-          <w:tcPr>
-            <w:cnfStyle w:val="001000000000" w:firstRow="0" w:lastRow="0" w:firstColumn="1" w:lastColumn="0" w:oddVBand="0" w:evenVBand="0" w:oddHBand="0" w:evenHBand="0" w:firstRowFirstColumn="0" w:firstRowLastColumn="0" w:lastRowFirstColumn="0" w:lastRowLastColumn="0"/>
-            <w:tcW w:w="7508" w:type="dxa"/>
-          </w:tcPr>
-          <w:p>
-            <w:pPr>
-              <w:spacing w:line="276" w:lineRule="auto"/>
-              <w:rPr>
-                <w:b w:val="0"/>
-              </w:rPr>
-            </w:pPr>
-            <w:r>
-              <w:rPr>
-                <w:b w:val="0"/>
-              </w:rPr>
-              <w:t>Leads Off</w:t>
-            </w:r>
-            <w:r>
-              <w:rPr>
-                <w:b w:val="0"/>
-              </w:rPr>
-              <w:tab/>
-            </w:r>
-            <w:r>
-              <w:rPr>
-                <w:b w:val="0"/>
-              </w:rPr>
-              <w:tab/>
-            </w:r>
-            <w:r>
-              <w:rPr>
-                <w:b w:val="0"/>
-              </w:rPr>
-              <w:tab/>
-            </w:r>
-          </w:p>
-        </w:tc>
-        <w:tc>
-          <w:tcPr>
-            <w:tcW w:w="1848" w:type="dxa"/>
-          </w:tcPr>
-          <w:p>
-            <w:pPr>
-              <w:spacing w:line="276" w:lineRule="auto"/>
-              <w:jc w:val="center"/>
-              <w:cnfStyle w:val="000000000000" w:firstRow="0" w:lastRow="0" w:firstColumn="0" w:lastColumn="0" w:oddVBand="0" w:evenVBand="0" w:oddHBand="0" w:evenHBand="0" w:firstRowFirstColumn="0" w:firstRowLastColumn="0" w:lastRowFirstColumn="0" w:lastRowLastColumn="0"/>
-              <w:rPr>
-                <w:b/>
-              </w:rPr>
-            </w:pPr>
-            <w:r>
-              <w:rPr>
-                <w:b/>
-              </w:rPr>
-              <w:t>Pass</w:t>
-            </w:r>
-          </w:p>
-        </w:tc>
-      </w:tr>
-      <w:tr>
-        <w:trPr>
-          <w:cnfStyle w:val="000000100000" w:firstRow="0" w:lastRow="0" w:firstColumn="0" w:lastColumn="0" w:oddVBand="0" w:evenVBand="0" w:oddHBand="1" w:evenHBand="0" w:firstRowFirstColumn="0" w:firstRowLastColumn="0" w:lastRowFirstColumn="0" w:lastRowLastColumn="0"/>
-          <w:jc w:val="center"/>
-        </w:trPr>
-        <w:tc>
-          <w:tcPr>
-            <w:cnfStyle w:val="001000000000" w:firstRow="0" w:lastRow="0" w:firstColumn="1" w:lastColumn="0" w:oddVBand="0" w:evenVBand="0" w:oddHBand="0" w:evenHBand="0" w:firstRowFirstColumn="0" w:firstRowLastColumn="0" w:lastRowFirstColumn="0" w:lastRowLastColumn="0"/>
-            <w:tcW w:w="7508" w:type="dxa"/>
-          </w:tcPr>
-          <w:p>
-            <w:pPr>
-              <w:spacing w:line="276" w:lineRule="auto"/>
-              <w:rPr>
-                <w:b w:val="0"/>
-              </w:rPr>
-            </w:pPr>
-            <w:r>
-              <w:rPr>
-                <w:b w:val="0"/>
-              </w:rPr>
-              <w:t>Temp Check Set simulator to 40◦C. Displayed value 40 +/- 0.2◦C</w:t>
-            </w:r>
-          </w:p>
-        </w:tc>
-        <w:tc>
-          <w:tcPr>
-            <w:tcW w:w="1848" w:type="dxa"/>
-          </w:tcPr>
-          <w:p>
-            <w:pPr>
-              <w:spacing w:line="276" w:lineRule="auto"/>
-              <w:jc w:val="center"/>
-              <w:cnfStyle w:val="000000100000" w:firstRow="0" w:lastRow="0" w:firstColumn="0" w:lastColumn="0" w:oddVBand="0" w:evenVBand="0" w:oddHBand="1" w:evenHBand="0" w:firstRowFirstColumn="0" w:firstRowLastColumn="0" w:lastRowFirstColumn="0" w:lastRowLastColumn="0"/>
-              <w:rPr>
-                <w:b/>
-              </w:rPr>
-            </w:pPr>
-            <w:r>
-              <w:rPr>
-                <w:b/>
-              </w:rPr>
-              <w:t>Pass</w:t>
-            </w:r>
-          </w:p>
-        </w:tc>
-      </w:tr>
-      <w:tr>
-        <w:trPr>
-          <w:jc w:val="center"/>
-        </w:trPr>
-        <w:tc>
-          <w:tcPr>
-            <w:cnfStyle w:val="001000000000" w:firstRow="0" w:lastRow="0" w:firstColumn="1" w:lastColumn="0" w:oddVBand="0" w:evenVBand="0" w:oddHBand="0" w:evenHBand="0" w:firstRowFirstColumn="0" w:firstRowLastColumn="0" w:lastRowFirstColumn="0" w:lastRowLastColumn="0"/>
-            <w:tcW w:w="7508" w:type="dxa"/>
-          </w:tcPr>
-          <w:p>
-            <w:pPr>
-              <w:spacing w:line="276" w:lineRule="auto"/>
-              <w:rPr>
-                <w:b w:val="0"/>
-              </w:rPr>
-            </w:pPr>
-            <w:r>
-              <w:rPr>
-                <w:b w:val="0"/>
-              </w:rPr>
-              <w:lastRenderedPageBreak/>
-              <w:t>Invasive P= 200mmHg. Displayed value 200 +/- 5</w:t>
-            </w:r>
-          </w:p>
-        </w:tc>
-        <w:tc>
-          <w:tcPr>
-            <w:tcW w:w="1848" w:type="dxa"/>
-          </w:tcPr>
-          <w:p>
-            <w:pPr>
-              <w:spacing w:line="276" w:lineRule="auto"/>
-              <w:jc w:val="center"/>
-              <w:cnfStyle w:val="000000000000" w:firstRow="0" w:lastRow="0" w:firstColumn="0" w:lastColumn="0" w:oddVBand="0" w:evenVBand="0" w:oddHBand="0" w:evenHBand="0" w:firstRowFirstColumn="0" w:firstRowLastColumn="0" w:lastRowFirstColumn="0" w:lastRowLastColumn="0"/>
-              <w:rPr>
-                <w:b/>
-              </w:rPr>
-            </w:pPr>
-            <w:r>
-              <w:rPr>
-                <w:b/>
-              </w:rPr>
-              <w:t>Pass</w:t>
-            </w:r>
-          </w:p>
-        </w:tc>
-      </w:tr>
-      <w:tr>
-        <w:trPr>
-          <w:cnfStyle w:val="000000100000" w:firstRow="0" w:lastRow="0" w:firstColumn="0" w:lastColumn="0" w:oddVBand="0" w:evenVBand="0" w:oddHBand="1" w:evenHBand="0" w:firstRowFirstColumn="0" w:firstRowLastColumn="0" w:lastRowFirstColumn="0" w:lastRowLastColumn="0"/>
-          <w:jc w:val="center"/>
-        </w:trPr>
-        <w:tc>
-          <w:tcPr>
-            <w:cnfStyle w:val="001000000000" w:firstRow="0" w:lastRow="0" w:firstColumn="1" w:lastColumn="0" w:oddVBand="0" w:evenVBand="0" w:oddHBand="0" w:evenHBand="0" w:firstRowFirstColumn="0" w:firstRowLastColumn="0" w:lastRowFirstColumn="0" w:lastRowLastColumn="0"/>
-            <w:tcW w:w="7508" w:type="dxa"/>
-          </w:tcPr>
-          <w:p>
-            <w:pPr>
-              <w:spacing w:line="276" w:lineRule="auto"/>
-              <w:rPr>
-                <w:b w:val="0"/>
-              </w:rPr>
-            </w:pPr>
-            <w:r>
-              <w:rPr>
-                <w:b w:val="0"/>
-              </w:rPr>
-              <w:t>NIBP Simulator Test (Calibration in Date)</w:t>
-            </w:r>
-          </w:p>
-        </w:tc>
-        <w:tc>
-          <w:tcPr>
-            <w:tcW w:w="1848" w:type="dxa"/>
-          </w:tcPr>
-          <w:p>
-            <w:pPr>
-              <w:spacing w:line="276" w:lineRule="auto"/>
-              <w:jc w:val="center"/>
-              <w:cnfStyle w:val="000000100000" w:firstRow="0" w:lastRow="0" w:firstColumn="0" w:lastColumn="0" w:oddVBand="0" w:evenVBand="0" w:oddHBand="1" w:evenHBand="0" w:firstRowFirstColumn="0" w:firstRowLastColumn="0" w:lastRowFirstColumn="0" w:lastRowLastColumn="0"/>
-              <w:rPr>
-                <w:b/>
-              </w:rPr>
-            </w:pPr>
-            <w:r>
-              <w:rPr>
-                <w:b/>
-              </w:rPr>
-              <w:t>Pass</w:t>
-            </w:r>
-          </w:p>
-        </w:tc>
-      </w:tr>
-      <w:tr>
-        <w:trPr>
-          <w:jc w:val="center"/>
-        </w:trPr>
-        <w:tc>
-          <w:tcPr>
-            <w:cnfStyle w:val="001000000000" w:firstRow="0" w:lastRow="0" w:firstColumn="1" w:lastColumn="0" w:oddVBand="0" w:evenVBand="0" w:oddHBand="0" w:evenHBand="0" w:firstRowFirstColumn="0" w:firstRowLastColumn="0" w:lastRowFirstColumn="0" w:lastRowLastColumn="0"/>
-            <w:tcW w:w="7508" w:type="dxa"/>
-          </w:tcPr>
-          <w:p>
-            <w:pPr>
-              <w:spacing w:line="276" w:lineRule="auto"/>
-              <w:rPr>
-                <w:b w:val="0"/>
-              </w:rPr>
-            </w:pPr>
-            <w:r>
-              <w:rPr>
-                <w:b w:val="0"/>
-              </w:rPr>
-              <w:t>SPO2</w:t>
-            </w:r>
-          </w:p>
-        </w:tc>
-        <w:tc>
-          <w:tcPr>
-            <w:tcW w:w="1848" w:type="dxa"/>
-          </w:tcPr>
-          <w:p>
-            <w:pPr>
-              <w:spacing w:line="276" w:lineRule="auto"/>
-              <w:jc w:val="center"/>
-              <w:cnfStyle w:val="000000000000" w:firstRow="0" w:lastRow="0" w:firstColumn="0" w:lastColumn="0" w:oddVBand="0" w:evenVBand="0" w:oddHBand="0" w:evenHBand="0" w:firstRowFirstColumn="0" w:firstRowLastColumn="0" w:lastRowFirstColumn="0" w:lastRowLastColumn="0"/>
-              <w:rPr>
-                <w:b/>
-              </w:rPr>
-            </w:pPr>
-            <w:r>
-              <w:rPr>
-                <w:b/>
-              </w:rPr>
-              <w:t>Pass</w:t>
-            </w:r>
-          </w:p>
-        </w:tc>
-      </w:tr>
-      <w:tr>
-        <w:trPr>
-          <w:cnfStyle w:val="000000100000" w:firstRow="0" w:lastRow="0" w:firstColumn="0" w:lastColumn="0" w:oddVBand="0" w:evenVBand="0" w:oddHBand="1" w:evenHBand="0" w:firstRowFirstColumn="0" w:firstRowLastColumn="0" w:lastRowFirstColumn="0" w:lastRowLastColumn="0"/>
-          <w:jc w:val="center"/>
-        </w:trPr>
-        <w:tc>
-          <w:tcPr>
-            <w:cnfStyle w:val="001000000000" w:firstRow="0" w:lastRow="0" w:firstColumn="1" w:lastColumn="0" w:oddVBand="0" w:evenVBand="0" w:oddHBand="0" w:evenHBand="0" w:firstRowFirstColumn="0" w:firstRowLastColumn="0" w:lastRowFirstColumn="0" w:lastRowLastColumn="0"/>
-            <w:tcW w:w="7508" w:type="dxa"/>
-          </w:tcPr>
-          <w:p>
-            <w:pPr>
-              <w:spacing w:line="276" w:lineRule="auto"/>
-              <w:rPr>
-                <w:b w:val="0"/>
-              </w:rPr>
-            </w:pPr>
-            <w:r>
-              <w:rPr>
-                <w:b w:val="0"/>
-              </w:rPr>
-              <w:t>CO2 Calibrated and Checked at 5%</w:t>
-            </w:r>
-          </w:p>
-        </w:tc>
-        <w:tc>
-          <w:tcPr>
-            <w:tcW w:w="1848" w:type="dxa"/>
-          </w:tcPr>
-          <w:p>
-            <w:pPr>
-              <w:spacing w:line="276" w:lineRule="auto"/>
-              <w:jc w:val="center"/>
-              <w:cnfStyle w:val="000000100000" w:firstRow="0" w:lastRow="0" w:firstColumn="0" w:lastColumn="0" w:oddVBand="0" w:evenVBand="0" w:oddHBand="1" w:evenHBand="0" w:firstRowFirstColumn="0" w:firstRowLastColumn="0" w:lastRowFirstColumn="0" w:lastRowLastColumn="0"/>
-              <w:rPr>
-                <w:b/>
-              </w:rPr>
-            </w:pPr>
-            <w:r>
-              <w:rPr>
-                <w:b/>
+        <w:tc>
+          <w:tcPr>
+            <w:tcW w:w="1070" w:type="dxa"/>
+          </w:tcPr>
+          <w:p>
+            <w:pPr>
+              <w:spacing w:line="276" w:lineRule="auto"/>
+              <w:jc w:val="center"/>
+              <w:rPr>
+                <w:rFonts w:cs="Arial"/>
+                <w:b/>
+                <w:bCs/>
+                <w:iCs/>
+                <w:szCs w:val="24"/>
+              </w:rPr>
+            </w:pPr>
+            <w:r>
+              <w:rPr>
+                <w:rFonts w:cs="Arial"/>
+                <w:b/>
+                <w:bCs/>
+                <w:iCs/>
+                <w:szCs w:val="24"/>
               </w:rPr>
               <w:t>Pass</w:t>
             </w:r>
@@ -1838,6 +2459,18 @@
           <w:szCs w:val="36"/>
         </w:rPr>
       </w:pPr>
+      <w:r>
+        <w:rPr>
+          <w:rFonts w:cs="Arial"/>
+          <w:b/>
+          <w:bCs/>
+          <w:i/>
+          <w:iCs/>
+          <w:sz w:val="28"/>
+          <w:szCs w:val="36"/>
+        </w:rPr>
+        <w:t xml:space="preserve"> </w:t>
+      </w:r>
       <w:r>
         <w:rPr>
           <w:rFonts w:cs="Arial"/>
@@ -1870,14 +2503,15 @@
           <w:sz w:val="24"/>
           <w:szCs w:val="36"/>
         </w:rPr>
-        <w:t>asdasdsad</w:t>
+        <w:lastRenderedPageBreak/>
+        <w:t>fdsfsdf</w:t>
       </w:r>
     </w:p>
     <w:sectPr>
-      <w:headerReference w:type="even" r:id="rId9"/>
-      <w:headerReference w:type="default" r:id="rId10"/>
-      <w:footerReference w:type="default" r:id="rId11"/>
-      <w:headerReference w:type="first" r:id="rId12"/>
+      <w:headerReference w:type="even" r:id="rId10"/>
+      <w:headerReference w:type="default" r:id="rId11"/>
+      <w:footerReference w:type="default" r:id="rId12"/>
+      <w:headerReference w:type="first" r:id="rId13"/>
       <w:pgSz w:w="11906" w:h="16838"/>
       <w:pgMar w:top="720" w:right="720" w:bottom="720" w:left="720" w:header="708" w:footer="708" w:gutter="0"/>
       <w:cols w:space="708"/>
@@ -2200,6 +2834,243 @@
     </w:r>
   </w:p>
 </w:hdr>
+</file>
+
+<file path=word/numbering.xml><?xml version="1.0" encoding="utf-8"?>
+<w:numbering xmlns:wpc="http://schemas.microsoft.com/office/word/2010/wordprocessingCanvas" xmlns:cx="http://schemas.microsoft.com/office/drawing/2014/chartex" xmlns:cx1="http://schemas.microsoft.com/office/drawing/2015/9/8/chartex" xmlns:mc="http://schemas.openxmlformats.org/markup-compatibility/2006" xmlns:o="urn:schemas-microsoft-com:office:office" xmlns:r="http://schemas.openxmlformats.org/officeDocument/2006/relationships" xmlns:m="http://schemas.openxmlformats.org/officeDocument/2006/math" xmlns:v="urn:schemas-microsoft-com:vml" xmlns:wp14="http://schemas.microsoft.com/office/word/2010/wordprocessingDrawing" xmlns:wp="http://schemas.openxmlformats.org/drawingml/2006/wordprocessingDrawing" xmlns:w10="urn:schemas-microsoft-com:office:word" xmlns:w="http://schemas.openxmlformats.org/wordprocessingml/2006/main" xmlns:w14="http://schemas.microsoft.com/office/word/2010/wordml" xmlns:w15="http://schemas.microsoft.com/office/word/2012/wordml" xmlns:w16se="http://schemas.microsoft.com/office/word/2015/wordml/symex" xmlns:wpg="http://schemas.microsoft.com/office/word/2010/wordprocessingGroup" xmlns:wpi="http://schemas.microsoft.com/office/word/2010/wordprocessingInk" xmlns:wne="http://schemas.microsoft.com/office/word/2006/wordml" xmlns:wps="http://schemas.microsoft.com/office/word/2010/wordprocessingShape" mc:Ignorable="w14 w15 w16se wp14">
+  <w:abstractNum w:abstractNumId="0" w15:restartNumberingAfterBreak="0">
+    <w:nsid w:val="55AE386D"/>
+    <w:multiLevelType w:val="hybridMultilevel"/>
+    <w:tmpl w:val="C31A4EE4"/>
+    <w:lvl w:ilvl="0" w:tplc="0C090001">
+      <w:start w:val="1"/>
+      <w:numFmt w:val="bullet"/>
+      <w:lvlText w:val=""/>
+      <w:lvlJc w:val="left"/>
+      <w:pPr>
+        <w:ind w:left="1287" w:hanging="360"/>
+      </w:pPr>
+      <w:rPr>
+        <w:rFonts w:ascii="Symbol" w:hAnsi="Symbol" w:hint="default"/>
+      </w:rPr>
+    </w:lvl>
+    <w:lvl w:ilvl="1" w:tplc="0C090003" w:tentative="1">
+      <w:start w:val="1"/>
+      <w:numFmt w:val="bullet"/>
+      <w:lvlText w:val="o"/>
+      <w:lvlJc w:val="left"/>
+      <w:pPr>
+        <w:ind w:left="2007" w:hanging="360"/>
+      </w:pPr>
+      <w:rPr>
+        <w:rFonts w:ascii="Courier New" w:hAnsi="Courier New" w:cs="Courier New" w:hint="default"/>
+      </w:rPr>
+    </w:lvl>
+    <w:lvl w:ilvl="2" w:tplc="0C090005" w:tentative="1">
+      <w:start w:val="1"/>
+      <w:numFmt w:val="bullet"/>
+      <w:lvlText w:val=""/>
+      <w:lvlJc w:val="left"/>
+      <w:pPr>
+        <w:ind w:left="2727" w:hanging="360"/>
+      </w:pPr>
+      <w:rPr>
+        <w:rFonts w:ascii="Wingdings" w:hAnsi="Wingdings" w:hint="default"/>
+      </w:rPr>
+    </w:lvl>
+    <w:lvl w:ilvl="3" w:tplc="0C090001" w:tentative="1">
+      <w:start w:val="1"/>
+      <w:numFmt w:val="bullet"/>
+      <w:lvlText w:val=""/>
+      <w:lvlJc w:val="left"/>
+      <w:pPr>
+        <w:ind w:left="3447" w:hanging="360"/>
+      </w:pPr>
+      <w:rPr>
+        <w:rFonts w:ascii="Symbol" w:hAnsi="Symbol" w:hint="default"/>
+      </w:rPr>
+    </w:lvl>
+    <w:lvl w:ilvl="4" w:tplc="0C090003" w:tentative="1">
+      <w:start w:val="1"/>
+      <w:numFmt w:val="bullet"/>
+      <w:lvlText w:val="o"/>
+      <w:lvlJc w:val="left"/>
+      <w:pPr>
+        <w:ind w:left="4167" w:hanging="360"/>
+      </w:pPr>
+      <w:rPr>
+        <w:rFonts w:ascii="Courier New" w:hAnsi="Courier New" w:cs="Courier New" w:hint="default"/>
+      </w:rPr>
+    </w:lvl>
+    <w:lvl w:ilvl="5" w:tplc="0C090005" w:tentative="1">
+      <w:start w:val="1"/>
+      <w:numFmt w:val="bullet"/>
+      <w:lvlText w:val=""/>
+      <w:lvlJc w:val="left"/>
+      <w:pPr>
+        <w:ind w:left="4887" w:hanging="360"/>
+      </w:pPr>
+      <w:rPr>
+        <w:rFonts w:ascii="Wingdings" w:hAnsi="Wingdings" w:hint="default"/>
+      </w:rPr>
+    </w:lvl>
+    <w:lvl w:ilvl="6" w:tplc="0C090001" w:tentative="1">
+      <w:start w:val="1"/>
+      <w:numFmt w:val="bullet"/>
+      <w:lvlText w:val=""/>
+      <w:lvlJc w:val="left"/>
+      <w:pPr>
+        <w:ind w:left="5607" w:hanging="360"/>
+      </w:pPr>
+      <w:rPr>
+        <w:rFonts w:ascii="Symbol" w:hAnsi="Symbol" w:hint="default"/>
+      </w:rPr>
+    </w:lvl>
+    <w:lvl w:ilvl="7" w:tplc="0C090003" w:tentative="1">
+      <w:start w:val="1"/>
+      <w:numFmt w:val="bullet"/>
+      <w:lvlText w:val="o"/>
+      <w:lvlJc w:val="left"/>
+      <w:pPr>
+        <w:ind w:left="6327" w:hanging="360"/>
+      </w:pPr>
+      <w:rPr>
+        <w:rFonts w:ascii="Courier New" w:hAnsi="Courier New" w:cs="Courier New" w:hint="default"/>
+      </w:rPr>
+    </w:lvl>
+    <w:lvl w:ilvl="8" w:tplc="0C090005" w:tentative="1">
+      <w:start w:val="1"/>
+      <w:numFmt w:val="bullet"/>
+      <w:lvlText w:val=""/>
+      <w:lvlJc w:val="left"/>
+      <w:pPr>
+        <w:ind w:left="7047" w:hanging="360"/>
+      </w:pPr>
+      <w:rPr>
+        <w:rFonts w:ascii="Wingdings" w:hAnsi="Wingdings" w:hint="default"/>
+      </w:rPr>
+    </w:lvl>
+  </w:abstractNum>
+  <w:abstractNum w:abstractNumId="1" w15:restartNumberingAfterBreak="0">
+    <w:nsid w:val="58B42CA1"/>
+    <w:multiLevelType w:val="hybridMultilevel"/>
+    <w:tmpl w:val="9A46ED9E"/>
+    <w:lvl w:ilvl="0" w:tplc="0C090001">
+      <w:start w:val="1"/>
+      <w:numFmt w:val="bullet"/>
+      <w:lvlText w:val=""/>
+      <w:lvlJc w:val="left"/>
+      <w:pPr>
+        <w:ind w:left="720" w:hanging="360"/>
+      </w:pPr>
+      <w:rPr>
+        <w:rFonts w:ascii="Symbol" w:hAnsi="Symbol" w:hint="default"/>
+      </w:rPr>
+    </w:lvl>
+    <w:lvl w:ilvl="1" w:tplc="0C090003" w:tentative="1">
+      <w:start w:val="1"/>
+      <w:numFmt w:val="bullet"/>
+      <w:lvlText w:val="o"/>
+      <w:lvlJc w:val="left"/>
+      <w:pPr>
+        <w:ind w:left="1440" w:hanging="360"/>
+      </w:pPr>
+      <w:rPr>
+        <w:rFonts w:ascii="Courier New" w:hAnsi="Courier New" w:cs="Courier New" w:hint="default"/>
+      </w:rPr>
+    </w:lvl>
+    <w:lvl w:ilvl="2" w:tplc="0C090005" w:tentative="1">
+      <w:start w:val="1"/>
+      <w:numFmt w:val="bullet"/>
+      <w:lvlText w:val=""/>
+      <w:lvlJc w:val="left"/>
+      <w:pPr>
+        <w:ind w:left="2160" w:hanging="360"/>
+      </w:pPr>
+      <w:rPr>
+        <w:rFonts w:ascii="Wingdings" w:hAnsi="Wingdings" w:hint="default"/>
+      </w:rPr>
+    </w:lvl>
+    <w:lvl w:ilvl="3" w:tplc="0C090001" w:tentative="1">
+      <w:start w:val="1"/>
+      <w:numFmt w:val="bullet"/>
+      <w:lvlText w:val=""/>
+      <w:lvlJc w:val="left"/>
+      <w:pPr>
+        <w:ind w:left="2880" w:hanging="360"/>
+      </w:pPr>
+      <w:rPr>
+        <w:rFonts w:ascii="Symbol" w:hAnsi="Symbol" w:hint="default"/>
+      </w:rPr>
+    </w:lvl>
+    <w:lvl w:ilvl="4" w:tplc="0C090003" w:tentative="1">
+      <w:start w:val="1"/>
+      <w:numFmt w:val="bullet"/>
+      <w:lvlText w:val="o"/>
+      <w:lvlJc w:val="left"/>
+      <w:pPr>
+        <w:ind w:left="3600" w:hanging="360"/>
+      </w:pPr>
+      <w:rPr>
+        <w:rFonts w:ascii="Courier New" w:hAnsi="Courier New" w:cs="Courier New" w:hint="default"/>
+      </w:rPr>
+    </w:lvl>
+    <w:lvl w:ilvl="5" w:tplc="0C090005" w:tentative="1">
+      <w:start w:val="1"/>
+      <w:numFmt w:val="bullet"/>
+      <w:lvlText w:val=""/>
+      <w:lvlJc w:val="left"/>
+      <w:pPr>
+        <w:ind w:left="4320" w:hanging="360"/>
+      </w:pPr>
+      <w:rPr>
+        <w:rFonts w:ascii="Wingdings" w:hAnsi="Wingdings" w:hint="default"/>
+      </w:rPr>
+    </w:lvl>
+    <w:lvl w:ilvl="6" w:tplc="0C090001" w:tentative="1">
+      <w:start w:val="1"/>
+      <w:numFmt w:val="bullet"/>
+      <w:lvlText w:val=""/>
+      <w:lvlJc w:val="left"/>
+      <w:pPr>
+        <w:ind w:left="5040" w:hanging="360"/>
+      </w:pPr>
+      <w:rPr>
+        <w:rFonts w:ascii="Symbol" w:hAnsi="Symbol" w:hint="default"/>
+      </w:rPr>
+    </w:lvl>
+    <w:lvl w:ilvl="7" w:tplc="0C090003" w:tentative="1">
+      <w:start w:val="1"/>
+      <w:numFmt w:val="bullet"/>
+      <w:lvlText w:val="o"/>
+      <w:lvlJc w:val="left"/>
+      <w:pPr>
+        <w:ind w:left="5760" w:hanging="360"/>
+      </w:pPr>
+      <w:rPr>
+        <w:rFonts w:ascii="Courier New" w:hAnsi="Courier New" w:cs="Courier New" w:hint="default"/>
+      </w:rPr>
+    </w:lvl>
+    <w:lvl w:ilvl="8" w:tplc="0C090005" w:tentative="1">
+      <w:start w:val="1"/>
+      <w:numFmt w:val="bullet"/>
+      <w:lvlText w:val=""/>
+      <w:lvlJc w:val="left"/>
+      <w:pPr>
+        <w:ind w:left="6480" w:hanging="360"/>
+      </w:pPr>
+      <w:rPr>
+        <w:rFonts w:ascii="Wingdings" w:hAnsi="Wingdings" w:hint="default"/>
+      </w:rPr>
+    </w:lvl>
+  </w:abstractNum>
+  <w:num w:numId="1">
+    <w:abstractNumId w:val="1"/>
+  </w:num>
+  <w:num w:numId="2">
+    <w:abstractNumId w:val="0"/>
+  </w:num>
+</w:numbering>
 </file>
 
 <file path=word/styles.xml><?xml version="1.0" encoding="utf-8"?>
@@ -2854,6 +3725,17 @@
       </w:tcPr>
     </w:tblStylePr>
   </w:style>
+  <w:style w:type="paragraph" w:styleId="ListParagraph">
+    <w:name w:val="List Paragraph"/>
+    <w:basedOn w:val="Normal"/>
+    <w:uiPriority w:val="34"/>
+    <w:qFormat/>
+    <w:rsid w:val="00E42ED4"/>
+    <w:pPr>
+      <w:ind w:left="720"/>
+      <w:contextualSpacing/>
+    </w:pPr>
+  </w:style>
 </w:styles>
 </file>
 
@@ -3123,7 +4005,7 @@
 </file>
 
 <file path=customXml/itemProps1.xml><?xml version="1.0" encoding="utf-8"?>
-<ds:datastoreItem xmlns:ds="http://schemas.openxmlformats.org/officeDocument/2006/customXml" ds:itemID="{78FF392C-3E47-46E8-81B4-F9E29B3FDC27}">
+<ds:datastoreItem xmlns:ds="http://schemas.openxmlformats.org/officeDocument/2006/customXml" ds:itemID="{0D0B8674-9BFB-49F8-9EE0-35993FFD822C}">
   <ds:schemaRefs>
     <ds:schemaRef ds:uri="http://schemas.openxmlformats.org/officeDocument/2006/bibliography"/>
   </ds:schemaRefs>

--- a/NovaBiomedicalSoftware/Report Templates/temp2.docx
+++ b/NovaBiomedicalSoftware/Report Templates/temp2.docx
@@ -14,7 +14,7 @@
           <w:lang w:eastAsia="en-AU"/>
         </w:rPr>
         <w:drawing>
-          <wp:inline distT="0" distB="0" distL="0" distR="0" wp14:anchorId="6EED4982" wp14:editId="2029E1F0">
+          <wp:inline distT="0" distB="0" distL="0" distR="0" wp14:anchorId="468F6541" wp14:editId="062C574B">
             <wp:extent cx="3769743" cy="1093978"/>
             <wp:effectExtent l="0" t="0" r="0" b="0"/>
             <wp:docPr id="1" name="Picture 1" descr="D:\Users\Rommel Lapuz\Dropbox\Xpress-IT\Clients\Website NOVA\Logo\Logo Nova\logo2.png"/>
@@ -75,7 +75,7 @@
         <mc:AlternateContent>
           <mc:Choice Requires="wps">
             <w:drawing>
-              <wp:anchor distT="0" distB="0" distL="114300" distR="114300" simplePos="0" relativeHeight="251659264" behindDoc="0" locked="0" layoutInCell="1" allowOverlap="1" wp14:anchorId="01CD6DD0" wp14:editId="40FA6BD3">
+              <wp:anchor distT="0" distB="0" distL="114300" distR="114300" simplePos="0" relativeHeight="251659264" behindDoc="0" locked="0" layoutInCell="1" allowOverlap="1" wp14:anchorId="6E1D8234" wp14:editId="7D18FA4D">
                 <wp:simplePos x="0" y="0"/>
                 <wp:positionH relativeFrom="margin">
                   <wp:align>right</wp:align>
@@ -130,7 +130,7 @@
           </mc:Choice>
           <mc:Fallback>
             <w:pict>
-              <v:line w14:anchorId="438C1EA2" id="Straight Connector 2" o:spid="_x0000_s1026" style="position:absolute;z-index:251659264;visibility:visible;mso-wrap-style:square;mso-width-percent:0;mso-height-percent:0;mso-wrap-distance-left:9pt;mso-wrap-distance-top:0;mso-wrap-distance-right:9pt;mso-wrap-distance-bottom:0;mso-position-horizontal:right;mso-position-horizontal-relative:margin;mso-position-vertical:absolute;mso-position-vertical-relative:text;mso-width-percent:0;mso-height-percent:0;mso-width-relative:margin;mso-height-relative:margin" from="470.8pt,.6pt" to="992.8pt,.6pt" o:gfxdata="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" strokecolor="#5b9bd5 [3204]" strokeweight=".5pt">
+              <v:line w14:anchorId="52E27D89" id="Straight Connector 2" o:spid="_x0000_s1026" style="position:absolute;z-index:251659264;visibility:visible;mso-wrap-style:square;mso-width-percent:0;mso-height-percent:0;mso-wrap-distance-left:9pt;mso-wrap-distance-top:0;mso-wrap-distance-right:9pt;mso-wrap-distance-bottom:0;mso-position-horizontal:right;mso-position-horizontal-relative:margin;mso-position-vertical:absolute;mso-position-vertical-relative:text;mso-width-percent:0;mso-height-percent:0;mso-width-relative:margin;mso-height-relative:margin" from="470.8pt,.6pt" to="992.8pt,.6pt" o:gfxdata="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" strokecolor="#5b9bd5 [3204]" strokeweight=".5pt">
                 <v:stroke joinstyle="miter"/>
                 <w10:wrap anchorx="margin"/>
               </v:line>
@@ -212,7 +212,7 @@
                 <w:sz w:val="24"/>
                 <w:szCs w:val="24"/>
               </w:rPr>
-              <w:t>asdas</w:t>
+              <w:t>asd</w:t>
             </w:r>
           </w:p>
         </w:tc>
@@ -242,7 +242,7 @@
                 <w:sz w:val="24"/>
                 <w:szCs w:val="24"/>
               </w:rPr>
-              <w:t>das</w:t>
+              <w:t>as</w:t>
             </w:r>
           </w:p>
         </w:tc>
@@ -279,7 +279,7 @@
                 <w:sz w:val="24"/>
                 <w:szCs w:val="24"/>
               </w:rPr>
-              <w:t>a</w:t>
+              <w:t>as</w:t>
             </w:r>
             <w:r>
               <w:rPr>
@@ -329,7 +329,7 @@
                 <w:sz w:val="24"/>
                 <w:szCs w:val="24"/>
               </w:rPr>
-              <w:t>asd</w:t>
+              <w:t>d</w:t>
             </w:r>
             <w:r>
               <w:rPr>
@@ -372,7 +372,7 @@
                 <w:sz w:val="24"/>
                 <w:szCs w:val="24"/>
               </w:rPr>
-              <w:t>d</w:t>
+              <w:t>das</w:t>
             </w:r>
           </w:p>
           <w:p>
@@ -612,13 +612,12 @@
                 <w:sz w:val="24"/>
                 <w:szCs w:val="36"/>
               </w:rPr>
-              <w:t>5/05/2017</w:t>
+              <w:t>12/05/2017</w:t>
             </w:r>
           </w:p>
         </w:tc>
       </w:tr>
     </w:tbl>
-    <w:p/>
     <w:p>
       <w:pPr>
         <w:spacing w:line="276" w:lineRule="auto"/>
@@ -670,19 +669,7 @@
           <w:sz w:val="28"/>
           <w:szCs w:val="36"/>
         </w:rPr>
-        <w:t>Performance Verification</w:t>
-      </w:r>
-      <w:r>
-        <w:rPr>
-          <w:rFonts w:cs="Arial"/>
-          <w:b/>
-          <w:bCs/>
-          <w:i/>
-          <w:iCs/>
-          <w:sz w:val="28"/>
-          <w:szCs w:val="36"/>
-        </w:rPr>
-        <w:t>:</w:t>
+        <w:t>Visual Check:</w:t>
       </w:r>
     </w:p>
     <w:tbl>
@@ -708,9 +695,6 @@
           </w:tcPr>
           <w:p>
             <w:pPr>
-              <w:tabs>
-                <w:tab w:val="center" w:pos="3646"/>
-              </w:tabs>
               <w:spacing w:line="276" w:lineRule="auto"/>
               <w:rPr>
                 <w:b w:val="0"/>
@@ -720,7 +704,128 @@
               <w:rPr>
                 <w:b w:val="0"/>
               </w:rPr>
-              <w:t>Temperature</w:t>
+              <w:t>Examine for damage, wear and contamination</w:t>
+            </w:r>
+            <w:r>
+              <w:rPr>
+                <w:b w:val="0"/>
+              </w:rPr>
+              <w:tab/>
+            </w:r>
+            <w:r>
+              <w:rPr>
+                <w:b w:val="0"/>
+              </w:rPr>
+              <w:tab/>
+            </w:r>
+            <w:r>
+              <w:rPr>
+                <w:b w:val="0"/>
+              </w:rPr>
+              <w:tab/>
+            </w:r>
+            <w:r>
+              <w:rPr>
+                <w:b w:val="0"/>
+              </w:rPr>
+              <w:tab/>
+            </w:r>
+          </w:p>
+        </w:tc>
+        <w:tc>
+          <w:tcPr>
+            <w:tcW w:w="1848" w:type="dxa"/>
+          </w:tcPr>
+          <w:p>
+            <w:pPr>
+              <w:spacing w:line="276" w:lineRule="auto"/>
+              <w:jc w:val="center"/>
+              <w:cnfStyle w:val="000000100000" w:firstRow="0" w:lastRow="0" w:firstColumn="0" w:lastColumn="0" w:oddVBand="0" w:evenVBand="0" w:oddHBand="1" w:evenHBand="0" w:firstRowFirstColumn="0" w:firstRowLastColumn="0" w:lastRowFirstColumn="0" w:lastRowLastColumn="0"/>
+              <w:rPr>
+                <w:b/>
+              </w:rPr>
+            </w:pPr>
+            <w:r>
+              <w:rPr>
+                <w:b/>
+              </w:rPr>
+              <w:t>Pass</w:t>
+            </w:r>
+          </w:p>
+        </w:tc>
+      </w:tr>
+    </w:tbl>
+    <w:p>
+      <w:pPr>
+        <w:spacing w:line="276" w:lineRule="auto"/>
+        <w:rPr>
+          <w:rFonts w:cs="Arial"/>
+          <w:b/>
+          <w:bCs/>
+          <w:i/>
+          <w:iCs/>
+          <w:sz w:val="28"/>
+          <w:szCs w:val="36"/>
+        </w:rPr>
+      </w:pPr>
+      <w:r>
+        <w:rPr>
+          <w:rFonts w:cs="Arial"/>
+          <w:b/>
+          <w:bCs/>
+          <w:i/>
+          <w:iCs/>
+          <w:sz w:val="28"/>
+          <w:szCs w:val="36"/>
+        </w:rPr>
+        <w:t>Functional Check</w:t>
+      </w:r>
+      <w:r>
+        <w:rPr>
+          <w:rFonts w:cs="Arial"/>
+          <w:b/>
+          <w:bCs/>
+          <w:i/>
+          <w:iCs/>
+          <w:sz w:val="28"/>
+          <w:szCs w:val="36"/>
+        </w:rPr>
+        <w:t>:</w:t>
+      </w:r>
+    </w:p>
+    <w:tbl>
+      <w:tblPr>
+        <w:tblStyle w:val="PlainTable1"/>
+        <w:tblW w:w="0" w:type="auto"/>
+        <w:jc w:val="center"/>
+        <w:tblLook w:val="0480" w:firstRow="0" w:lastRow="0" w:firstColumn="1" w:lastColumn="0" w:noHBand="0" w:noVBand="1"/>
+      </w:tblPr>
+      <w:tblGrid>
+        <w:gridCol w:w="7508"/>
+        <w:gridCol w:w="1848"/>
+      </w:tblGrid>
+      <w:tr>
+        <w:trPr>
+          <w:cnfStyle w:val="000000100000" w:firstRow="0" w:lastRow="0" w:firstColumn="0" w:lastColumn="0" w:oddVBand="0" w:evenVBand="0" w:oddHBand="1" w:evenHBand="0" w:firstRowFirstColumn="0" w:firstRowLastColumn="0" w:lastRowFirstColumn="0" w:lastRowLastColumn="0"/>
+          <w:jc w:val="center"/>
+        </w:trPr>
+        <w:tc>
+          <w:tcPr>
+            <w:cnfStyle w:val="001000000000" w:firstRow="0" w:lastRow="0" w:firstColumn="1" w:lastColumn="0" w:oddVBand="0" w:evenVBand="0" w:oddHBand="0" w:evenHBand="0" w:firstRowFirstColumn="0" w:firstRowLastColumn="0" w:lastRowFirstColumn="0" w:lastRowLastColumn="0"/>
+            <w:tcW w:w="7508" w:type="dxa"/>
+          </w:tcPr>
+          <w:p>
+            <w:pPr>
+              <w:spacing w:line="276" w:lineRule="auto"/>
+              <w:rPr>
+                <w:b w:val="0"/>
+              </w:rPr>
+            </w:pPr>
+            <w:r>
+              <w:rPr>
+                <w:b w:val="0"/>
+              </w:rPr>
+              <w:t>Power on and off</w:t>
             </w:r>
           </w:p>
         </w:tc>
@@ -766,7 +871,7 @@
               <w:rPr>
                 <w:b w:val="0"/>
               </w:rPr>
-              <w:t>Visual check</w:t>
+              <w:t>Alarm on and off</w:t>
             </w:r>
           </w:p>
         </w:tc>
@@ -779,6 +884,53 @@
               <w:spacing w:line="276" w:lineRule="auto"/>
               <w:jc w:val="center"/>
               <w:cnfStyle w:val="000000000000" w:firstRow="0" w:lastRow="0" w:firstColumn="0" w:lastColumn="0" w:oddVBand="0" w:evenVBand="0" w:oddHBand="0" w:evenHBand="0" w:firstRowFirstColumn="0" w:firstRowLastColumn="0" w:lastRowFirstColumn="0" w:lastRowLastColumn="0"/>
+              <w:rPr>
+                <w:b/>
+              </w:rPr>
+            </w:pPr>
+            <w:r>
+              <w:rPr>
+                <w:b/>
+              </w:rPr>
+              <w:t>Fail</w:t>
+            </w:r>
+          </w:p>
+        </w:tc>
+      </w:tr>
+      <w:tr>
+        <w:trPr>
+          <w:cnfStyle w:val="000000100000" w:firstRow="0" w:lastRow="0" w:firstColumn="0" w:lastColumn="0" w:oddVBand="0" w:evenVBand="0" w:oddHBand="1" w:evenHBand="0" w:firstRowFirstColumn="0" w:firstRowLastColumn="0" w:lastRowFirstColumn="0" w:lastRowLastColumn="0"/>
+          <w:jc w:val="center"/>
+        </w:trPr>
+        <w:tc>
+          <w:tcPr>
+            <w:cnfStyle w:val="001000000000" w:firstRow="0" w:lastRow="0" w:firstColumn="1" w:lastColumn="0" w:oddVBand="0" w:evenVBand="0" w:oddHBand="0" w:evenHBand="0" w:firstRowFirstColumn="0" w:firstRowLastColumn="0" w:lastRowFirstColumn="0" w:lastRowLastColumn="0"/>
+            <w:tcW w:w="7508" w:type="dxa"/>
+          </w:tcPr>
+          <w:p>
+            <w:pPr>
+              <w:spacing w:line="276" w:lineRule="auto"/>
+              <w:rPr>
+                <w:b w:val="0"/>
+              </w:rPr>
+            </w:pPr>
+            <w:r>
+              <w:rPr>
+                <w:b w:val="0"/>
+              </w:rPr>
+              <w:t>Measurement information displayed</w:t>
+            </w:r>
+          </w:p>
+        </w:tc>
+        <w:tc>
+          <w:tcPr>
+            <w:tcW w:w="1848" w:type="dxa"/>
+          </w:tcPr>
+          <w:p>
+            <w:pPr>
+              <w:spacing w:line="276" w:lineRule="auto"/>
+              <w:jc w:val="center"/>
+              <w:cnfStyle w:val="000000100000" w:firstRow="0" w:lastRow="0" w:firstColumn="0" w:lastColumn="0" w:oddVBand="0" w:evenVBand="0" w:oddHBand="1" w:evenHBand="0" w:firstRowFirstColumn="0" w:firstRowLastColumn="0" w:lastRowFirstColumn="0" w:lastRowLastColumn="0"/>
               <w:rPr>
                 <w:b/>
               </w:rPr>
@@ -816,17 +968,985 @@
           <w:sz w:val="28"/>
           <w:szCs w:val="36"/>
         </w:rPr>
-        <w:t>Comments:</w:t>
-      </w:r>
+        <w:t>ECG</w:t>
+      </w:r>
+      <w:r>
+        <w:rPr>
+          <w:rFonts w:cs="Arial"/>
+          <w:b/>
+          <w:bCs/>
+          <w:i/>
+          <w:iCs/>
+          <w:sz w:val="28"/>
+          <w:szCs w:val="36"/>
+        </w:rPr>
+        <w:t xml:space="preserve"> Test:</w:t>
+      </w:r>
+    </w:p>
+    <w:tbl>
+      <w:tblPr>
+        <w:tblStyle w:val="PlainTable1"/>
+        <w:tblW w:w="0" w:type="auto"/>
+        <w:jc w:val="center"/>
+        <w:tblLook w:val="04A0" w:firstRow="1" w:lastRow="0" w:firstColumn="1" w:lastColumn="0" w:noHBand="0" w:noVBand="1"/>
+      </w:tblPr>
+      <w:tblGrid>
+        <w:gridCol w:w="7508"/>
+        <w:gridCol w:w="1848"/>
+      </w:tblGrid>
+      <w:tr>
+        <w:trPr>
+          <w:cnfStyle w:val="100000000000" w:firstRow="1" w:lastRow="0" w:firstColumn="0" w:lastColumn="0" w:oddVBand="0" w:evenVBand="0" w:oddHBand="0" w:evenHBand="0" w:firstRowFirstColumn="0" w:firstRowLastColumn="0" w:lastRowFirstColumn="0" w:lastRowLastColumn="0"/>
+          <w:jc w:val="center"/>
+        </w:trPr>
+        <w:tc>
+          <w:tcPr>
+            <w:cnfStyle w:val="001000000000" w:firstRow="0" w:lastRow="0" w:firstColumn="1" w:lastColumn="0" w:oddVBand="0" w:evenVBand="0" w:oddHBand="0" w:evenHBand="0" w:firstRowFirstColumn="0" w:firstRowLastColumn="0" w:lastRowFirstColumn="0" w:lastRowLastColumn="0"/>
+            <w:tcW w:w="7508" w:type="dxa"/>
+          </w:tcPr>
+          <w:p>
+            <w:pPr>
+              <w:spacing w:line="276" w:lineRule="auto"/>
+              <w:rPr>
+                <w:b w:val="0"/>
+              </w:rPr>
+            </w:pPr>
+            <w:r>
+              <w:rPr>
+                <w:b w:val="0"/>
+              </w:rPr>
+              <w:t xml:space="preserve">ECG Sinus Rhythm, </w:t>
+            </w:r>
+            <w:r>
+              <w:rPr>
+                <w:b w:val="0"/>
+              </w:rPr>
+              <w:t>60bpm</w:t>
+            </w:r>
+            <w:r>
+              <w:rPr>
+                <w:b w:val="0"/>
+              </w:rPr>
+              <w:t xml:space="preserve">. Check displayed ECG and HR value </w:t>
+            </w:r>
+            <w:r>
+              <w:rPr>
+                <w:b w:val="0"/>
+              </w:rPr>
+              <w:t>60</w:t>
+            </w:r>
+            <w:r>
+              <w:rPr>
+                <w:b w:val="0"/>
+              </w:rPr>
+              <w:t xml:space="preserve"> +/- 2bpm</w:t>
+            </w:r>
+          </w:p>
+        </w:tc>
+        <w:tc>
+          <w:tcPr>
+            <w:tcW w:w="1848" w:type="dxa"/>
+          </w:tcPr>
+          <w:p>
+            <w:pPr>
+              <w:spacing w:line="276" w:lineRule="auto"/>
+              <w:jc w:val="center"/>
+              <w:cnfStyle w:val="100000000000" w:firstRow="1" w:lastRow="0" w:firstColumn="0" w:lastColumn="0" w:oddVBand="0" w:evenVBand="0" w:oddHBand="0" w:evenHBand="0" w:firstRowFirstColumn="0" w:firstRowLastColumn="0" w:lastRowFirstColumn="0" w:lastRowLastColumn="0"/>
+            </w:pPr>
+            <w:r>
+              <w:t>Pass</w:t>
+            </w:r>
+          </w:p>
+        </w:tc>
+      </w:tr>
+      <w:tr>
+        <w:trPr>
+          <w:cnfStyle w:val="000000100000" w:firstRow="0" w:lastRow="0" w:firstColumn="0" w:lastColumn="0" w:oddVBand="0" w:evenVBand="0" w:oddHBand="1" w:evenHBand="0" w:firstRowFirstColumn="0" w:firstRowLastColumn="0" w:lastRowFirstColumn="0" w:lastRowLastColumn="0"/>
+          <w:jc w:val="center"/>
+        </w:trPr>
+        <w:tc>
+          <w:tcPr>
+            <w:cnfStyle w:val="001000000000" w:firstRow="0" w:lastRow="0" w:firstColumn="1" w:lastColumn="0" w:oddVBand="0" w:evenVBand="0" w:oddHBand="0" w:evenHBand="0" w:firstRowFirstColumn="0" w:firstRowLastColumn="0" w:lastRowFirstColumn="0" w:lastRowLastColumn="0"/>
+            <w:tcW w:w="7508" w:type="dxa"/>
+          </w:tcPr>
+          <w:p>
+            <w:pPr>
+              <w:spacing w:line="276" w:lineRule="auto"/>
+              <w:rPr>
+                <w:b w:val="0"/>
+              </w:rPr>
+            </w:pPr>
+            <w:r>
+              <w:rPr>
+                <w:b w:val="0"/>
+              </w:rPr>
+              <w:t>ECG Sinus Rhythm, 1</w:t>
+            </w:r>
+            <w:r>
+              <w:rPr>
+                <w:b w:val="0"/>
+              </w:rPr>
+              <w:t>20</w:t>
+            </w:r>
+            <w:r>
+              <w:rPr>
+                <w:b w:val="0"/>
+              </w:rPr>
+              <w:t>bpm. Check displayed ECG and HR value 1</w:t>
+            </w:r>
+            <w:r>
+              <w:rPr>
+                <w:b w:val="0"/>
+              </w:rPr>
+              <w:t>20</w:t>
+            </w:r>
+            <w:r>
+              <w:rPr>
+                <w:b w:val="0"/>
+              </w:rPr>
+              <w:t xml:space="preserve"> +/- 2bpm</w:t>
+            </w:r>
+          </w:p>
+        </w:tc>
+        <w:tc>
+          <w:tcPr>
+            <w:tcW w:w="1848" w:type="dxa"/>
+          </w:tcPr>
+          <w:p>
+            <w:pPr>
+              <w:spacing w:line="276" w:lineRule="auto"/>
+              <w:jc w:val="center"/>
+              <w:cnfStyle w:val="000000100000" w:firstRow="0" w:lastRow="0" w:firstColumn="0" w:lastColumn="0" w:oddVBand="0" w:evenVBand="0" w:oddHBand="1" w:evenHBand="0" w:firstRowFirstColumn="0" w:firstRowLastColumn="0" w:lastRowFirstColumn="0" w:lastRowLastColumn="0"/>
+              <w:rPr>
+                <w:b/>
+              </w:rPr>
+            </w:pPr>
+            <w:r>
+              <w:rPr>
+                <w:b/>
+              </w:rPr>
+              <w:t>Pass</w:t>
+            </w:r>
+          </w:p>
+        </w:tc>
+      </w:tr>
+      <w:tr>
+        <w:trPr>
+          <w:jc w:val="center"/>
+        </w:trPr>
+        <w:tc>
+          <w:tcPr>
+            <w:cnfStyle w:val="001000000000" w:firstRow="0" w:lastRow="0" w:firstColumn="1" w:lastColumn="0" w:oddVBand="0" w:evenVBand="0" w:oddHBand="0" w:evenHBand="0" w:firstRowFirstColumn="0" w:firstRowLastColumn="0" w:lastRowFirstColumn="0" w:lastRowLastColumn="0"/>
+            <w:tcW w:w="7508" w:type="dxa"/>
+          </w:tcPr>
+          <w:p>
+            <w:pPr>
+              <w:spacing w:line="276" w:lineRule="auto"/>
+              <w:rPr>
+                <w:b w:val="0"/>
+              </w:rPr>
+            </w:pPr>
+            <w:r>
+              <w:rPr>
+                <w:b w:val="0"/>
+              </w:rPr>
+              <w:t>ECG Sinus Rhythm, 1</w:t>
+            </w:r>
+            <w:r>
+              <w:rPr>
+                <w:b w:val="0"/>
+              </w:rPr>
+              <w:t>8</w:t>
+            </w:r>
+            <w:r>
+              <w:rPr>
+                <w:b w:val="0"/>
+              </w:rPr>
+              <w:t>0bpm. Check displayed ECG and HR value 1</w:t>
+            </w:r>
+            <w:r>
+              <w:rPr>
+                <w:b w:val="0"/>
+              </w:rPr>
+              <w:t>80</w:t>
+            </w:r>
+            <w:r>
+              <w:rPr>
+                <w:b w:val="0"/>
+              </w:rPr>
+              <w:t xml:space="preserve"> +/- 2bpm</w:t>
+            </w:r>
+          </w:p>
+        </w:tc>
+        <w:tc>
+          <w:tcPr>
+            <w:tcW w:w="1848" w:type="dxa"/>
+          </w:tcPr>
+          <w:p>
+            <w:pPr>
+              <w:spacing w:line="276" w:lineRule="auto"/>
+              <w:jc w:val="center"/>
+              <w:cnfStyle w:val="000000000000" w:firstRow="0" w:lastRow="0" w:firstColumn="0" w:lastColumn="0" w:oddVBand="0" w:evenVBand="0" w:oddHBand="0" w:evenHBand="0" w:firstRowFirstColumn="0" w:firstRowLastColumn="0" w:lastRowFirstColumn="0" w:lastRowLastColumn="0"/>
+              <w:rPr>
+                <w:b/>
+              </w:rPr>
+            </w:pPr>
+            <w:r>
+              <w:rPr>
+                <w:b/>
+              </w:rPr>
+              <w:t>Pass</w:t>
+            </w:r>
+          </w:p>
+        </w:tc>
+      </w:tr>
+    </w:tbl>
+    <w:p>
+      <w:pPr>
+        <w:spacing w:line="276" w:lineRule="auto"/>
+        <w:rPr>
+          <w:rFonts w:cs="Arial"/>
+          <w:b/>
+          <w:bCs/>
+          <w:i/>
+          <w:iCs/>
+          <w:sz w:val="28"/>
+          <w:szCs w:val="36"/>
+        </w:rPr>
+      </w:pPr>
+      <w:r>
+        <w:rPr>
+          <w:rFonts w:cs="Arial"/>
+          <w:b/>
+          <w:bCs/>
+          <w:i/>
+          <w:iCs/>
+          <w:sz w:val="28"/>
+          <w:szCs w:val="36"/>
+        </w:rPr>
+        <w:t>SPO2 Test</w:t>
+      </w:r>
+      <w:r>
+        <w:rPr>
+          <w:rFonts w:cs="Arial"/>
+          <w:b/>
+          <w:bCs/>
+          <w:i/>
+          <w:iCs/>
+          <w:sz w:val="28"/>
+          <w:szCs w:val="36"/>
+        </w:rPr>
+        <w:t>:</w:t>
+      </w:r>
+    </w:p>
+    <w:tbl>
+      <w:tblPr>
+        <w:tblStyle w:val="PlainTable1"/>
+        <w:tblW w:w="0" w:type="auto"/>
+        <w:jc w:val="center"/>
+        <w:tblLook w:val="04A0" w:firstRow="1" w:lastRow="0" w:firstColumn="1" w:lastColumn="0" w:noHBand="0" w:noVBand="1"/>
+      </w:tblPr>
+      <w:tblGrid>
+        <w:gridCol w:w="7508"/>
+        <w:gridCol w:w="1848"/>
+      </w:tblGrid>
+      <w:tr>
+        <w:trPr>
+          <w:cnfStyle w:val="100000000000" w:firstRow="1" w:lastRow="0" w:firstColumn="0" w:lastColumn="0" w:oddVBand="0" w:evenVBand="0" w:oddHBand="0" w:evenHBand="0" w:firstRowFirstColumn="0" w:firstRowLastColumn="0" w:lastRowFirstColumn="0" w:lastRowLastColumn="0"/>
+          <w:jc w:val="center"/>
+        </w:trPr>
+        <w:tc>
+          <w:tcPr>
+            <w:cnfStyle w:val="001000000000" w:firstRow="0" w:lastRow="0" w:firstColumn="1" w:lastColumn="0" w:oddVBand="0" w:evenVBand="0" w:oddHBand="0" w:evenHBand="0" w:firstRowFirstColumn="0" w:firstRowLastColumn="0" w:lastRowFirstColumn="0" w:lastRowLastColumn="0"/>
+            <w:tcW w:w="7508" w:type="dxa"/>
+          </w:tcPr>
+          <w:p>
+            <w:pPr>
+              <w:spacing w:line="276" w:lineRule="auto"/>
+              <w:rPr>
+                <w:b w:val="0"/>
+              </w:rPr>
+            </w:pPr>
+            <w:r>
+              <w:rPr>
+                <w:b w:val="0"/>
+              </w:rPr>
+              <w:t xml:space="preserve">Connect the sensor, attach to your index finger.  Displayed Value 95 - 100       </w:t>
+            </w:r>
+          </w:p>
+        </w:tc>
+        <w:tc>
+          <w:tcPr>
+            <w:tcW w:w="1848" w:type="dxa"/>
+          </w:tcPr>
+          <w:p>
+            <w:pPr>
+              <w:spacing w:line="276" w:lineRule="auto"/>
+              <w:jc w:val="center"/>
+              <w:cnfStyle w:val="100000000000" w:firstRow="1" w:lastRow="0" w:firstColumn="0" w:lastColumn="0" w:oddVBand="0" w:evenVBand="0" w:oddHBand="0" w:evenHBand="0" w:firstRowFirstColumn="0" w:firstRowLastColumn="0" w:lastRowFirstColumn="0" w:lastRowLastColumn="0"/>
+            </w:pPr>
+            <w:r>
+              <w:t>Pass</w:t>
+            </w:r>
+          </w:p>
+        </w:tc>
+      </w:tr>
+    </w:tbl>
+    <w:p>
+      <w:pPr>
+        <w:spacing w:line="276" w:lineRule="auto"/>
+        <w:rPr>
+          <w:rFonts w:cs="Arial"/>
+          <w:b/>
+          <w:bCs/>
+          <w:i/>
+          <w:iCs/>
+          <w:sz w:val="28"/>
+          <w:szCs w:val="36"/>
+        </w:rPr>
+      </w:pPr>
+      <w:r>
+        <w:rPr>
+          <w:rFonts w:cs="Arial"/>
+          <w:b/>
+          <w:bCs/>
+          <w:i/>
+          <w:iCs/>
+          <w:sz w:val="28"/>
+          <w:szCs w:val="36"/>
+        </w:rPr>
+        <w:t>NBP Test:</w:t>
+      </w:r>
+    </w:p>
+    <w:tbl>
+      <w:tblPr>
+        <w:tblStyle w:val="PlainTable1"/>
+        <w:tblW w:w="0" w:type="auto"/>
+        <w:jc w:val="center"/>
+        <w:tblLook w:val="04A0" w:firstRow="1" w:lastRow="0" w:firstColumn="1" w:lastColumn="0" w:noHBand="0" w:noVBand="1"/>
+      </w:tblPr>
+      <w:tblGrid>
+        <w:gridCol w:w="7508"/>
+        <w:gridCol w:w="1848"/>
+      </w:tblGrid>
+      <w:tr>
+        <w:trPr>
+          <w:cnfStyle w:val="100000000000" w:firstRow="1" w:lastRow="0" w:firstColumn="0" w:lastColumn="0" w:oddVBand="0" w:evenVBand="0" w:oddHBand="0" w:evenHBand="0" w:firstRowFirstColumn="0" w:firstRowLastColumn="0" w:lastRowFirstColumn="0" w:lastRowLastColumn="0"/>
+          <w:jc w:val="center"/>
+        </w:trPr>
+        <w:tc>
+          <w:tcPr>
+            <w:cnfStyle w:val="001000000000" w:firstRow="0" w:lastRow="0" w:firstColumn="1" w:lastColumn="0" w:oddVBand="0" w:evenVBand="0" w:oddHBand="0" w:evenHBand="0" w:firstRowFirstColumn="0" w:firstRowLastColumn="0" w:lastRowFirstColumn="0" w:lastRowLastColumn="0"/>
+            <w:tcW w:w="7508" w:type="dxa"/>
+          </w:tcPr>
+          <w:p>
+            <w:pPr>
+              <w:spacing w:line="276" w:lineRule="auto"/>
+              <w:rPr>
+                <w:b w:val="0"/>
+              </w:rPr>
+            </w:pPr>
+            <w:r>
+              <w:rPr>
+                <w:b w:val="0"/>
+              </w:rPr>
+              <w:t>Set simulator value to approx 280, measured value +/- 3</w:t>
+            </w:r>
+          </w:p>
+        </w:tc>
+        <w:tc>
+          <w:tcPr>
+            <w:tcW w:w="1848" w:type="dxa"/>
+          </w:tcPr>
+          <w:p>
+            <w:pPr>
+              <w:spacing w:line="276" w:lineRule="auto"/>
+              <w:jc w:val="center"/>
+              <w:cnfStyle w:val="100000000000" w:firstRow="1" w:lastRow="0" w:firstColumn="0" w:lastColumn="0" w:oddVBand="0" w:evenVBand="0" w:oddHBand="0" w:evenHBand="0" w:firstRowFirstColumn="0" w:firstRowLastColumn="0" w:lastRowFirstColumn="0" w:lastRowLastColumn="0"/>
+            </w:pPr>
+            <w:r>
+              <w:t>Pass</w:t>
+            </w:r>
+          </w:p>
+        </w:tc>
+      </w:tr>
+    </w:tbl>
+    <w:p>
+      <w:pPr>
+        <w:spacing w:line="276" w:lineRule="auto"/>
+        <w:ind w:firstLine="720"/>
+        <w:rPr>
+          <w:rFonts w:cs="Arial"/>
+          <w:b/>
+          <w:bCs/>
+          <w:i/>
+          <w:iCs/>
+          <w:sz w:val="24"/>
+          <w:szCs w:val="36"/>
+        </w:rPr>
+      </w:pPr>
+      <w:r>
+        <w:rPr>
+          <w:rFonts w:cs="Arial"/>
+          <w:b/>
+          <w:bCs/>
+          <w:i/>
+          <w:iCs/>
+          <w:sz w:val="24"/>
+          <w:szCs w:val="36"/>
+        </w:rPr>
+        <w:t xml:space="preserve">NBP </w:t>
+      </w:r>
+      <w:r>
+        <w:rPr>
+          <w:rFonts w:cs="Arial"/>
+          <w:b/>
+          <w:bCs/>
+          <w:i/>
+          <w:iCs/>
+          <w:sz w:val="24"/>
+          <w:szCs w:val="36"/>
+        </w:rPr>
+        <w:t xml:space="preserve">Linearity </w:t>
+      </w:r>
+      <w:r>
+        <w:rPr>
+          <w:rFonts w:cs="Arial"/>
+          <w:b/>
+          <w:bCs/>
+          <w:i/>
+          <w:iCs/>
+          <w:sz w:val="24"/>
+          <w:szCs w:val="36"/>
+        </w:rPr>
+        <w:t>Test</w:t>
+      </w:r>
+    </w:p>
+    <w:tbl>
+      <w:tblPr>
+        <w:tblStyle w:val="PlainTable1"/>
+        <w:tblW w:w="0" w:type="auto"/>
+        <w:jc w:val="center"/>
+        <w:tblLook w:val="04A0" w:firstRow="1" w:lastRow="0" w:firstColumn="1" w:lastColumn="0" w:noHBand="0" w:noVBand="1"/>
+      </w:tblPr>
+      <w:tblGrid>
+        <w:gridCol w:w="7508"/>
+        <w:gridCol w:w="1848"/>
+      </w:tblGrid>
+      <w:tr>
+        <w:trPr>
+          <w:cnfStyle w:val="100000000000" w:firstRow="1" w:lastRow="0" w:firstColumn="0" w:lastColumn="0" w:oddVBand="0" w:evenVBand="0" w:oddHBand="0" w:evenHBand="0" w:firstRowFirstColumn="0" w:firstRowLastColumn="0" w:lastRowFirstColumn="0" w:lastRowLastColumn="0"/>
+          <w:jc w:val="center"/>
+        </w:trPr>
+        <w:tc>
+          <w:tcPr>
+            <w:cnfStyle w:val="001000000000" w:firstRow="0" w:lastRow="0" w:firstColumn="1" w:lastColumn="0" w:oddVBand="0" w:evenVBand="0" w:oddHBand="0" w:evenHBand="0" w:firstRowFirstColumn="0" w:firstRowLastColumn="0" w:lastRowFirstColumn="0" w:lastRowLastColumn="0"/>
+            <w:tcW w:w="7508" w:type="dxa"/>
+          </w:tcPr>
+          <w:p>
+            <w:pPr>
+              <w:spacing w:line="276" w:lineRule="auto"/>
+              <w:rPr>
+                <w:b w:val="0"/>
+              </w:rPr>
+            </w:pPr>
+            <w:r>
+              <w:rPr>
+                <w:b w:val="0"/>
+              </w:rPr>
+              <w:t xml:space="preserve">Reduce pressure to 150 mmHg. Displayed Value 150 +/- 3  </w:t>
+            </w:r>
+          </w:p>
+        </w:tc>
+        <w:tc>
+          <w:tcPr>
+            <w:tcW w:w="1848" w:type="dxa"/>
+          </w:tcPr>
+          <w:p>
+            <w:pPr>
+              <w:spacing w:line="276" w:lineRule="auto"/>
+              <w:jc w:val="center"/>
+              <w:cnfStyle w:val="100000000000" w:firstRow="1" w:lastRow="0" w:firstColumn="0" w:lastColumn="0" w:oddVBand="0" w:evenVBand="0" w:oddHBand="0" w:evenHBand="0" w:firstRowFirstColumn="0" w:firstRowLastColumn="0" w:lastRowFirstColumn="0" w:lastRowLastColumn="0"/>
+            </w:pPr>
+            <w:r>
+              <w:t>Pass</w:t>
+            </w:r>
+          </w:p>
+        </w:tc>
+      </w:tr>
+    </w:tbl>
+    <w:p>
+      <w:pPr>
+        <w:spacing w:line="276" w:lineRule="auto"/>
+        <w:ind w:firstLine="720"/>
+        <w:rPr>
+          <w:rFonts w:cs="Arial"/>
+          <w:b/>
+          <w:bCs/>
+          <w:i/>
+          <w:iCs/>
+          <w:sz w:val="24"/>
+          <w:szCs w:val="36"/>
+        </w:rPr>
+      </w:pPr>
+      <w:r>
+        <w:rPr>
+          <w:rFonts w:cs="Arial"/>
+          <w:b/>
+          <w:bCs/>
+          <w:i/>
+          <w:iCs/>
+          <w:sz w:val="24"/>
+          <w:szCs w:val="36"/>
+        </w:rPr>
+        <w:t xml:space="preserve">NBP </w:t>
+      </w:r>
+      <w:r>
+        <w:rPr>
+          <w:rFonts w:cs="Arial"/>
+          <w:b/>
+          <w:bCs/>
+          <w:i/>
+          <w:iCs/>
+          <w:sz w:val="24"/>
+          <w:szCs w:val="36"/>
+        </w:rPr>
+        <w:t xml:space="preserve">Leak </w:t>
+      </w:r>
+      <w:r>
+        <w:rPr>
+          <w:rFonts w:cs="Arial"/>
+          <w:b/>
+          <w:bCs/>
+          <w:i/>
+          <w:iCs/>
+          <w:sz w:val="24"/>
+          <w:szCs w:val="36"/>
+        </w:rPr>
+        <w:t>Test</w:t>
+      </w:r>
+    </w:p>
+    <w:tbl>
+      <w:tblPr>
+        <w:tblStyle w:val="PlainTable1"/>
+        <w:tblW w:w="0" w:type="auto"/>
+        <w:jc w:val="center"/>
+        <w:tblLook w:val="04A0" w:firstRow="1" w:lastRow="0" w:firstColumn="1" w:lastColumn="0" w:noHBand="0" w:noVBand="1"/>
+      </w:tblPr>
+      <w:tblGrid>
+        <w:gridCol w:w="7508"/>
+        <w:gridCol w:w="1848"/>
+      </w:tblGrid>
+      <w:tr>
+        <w:trPr>
+          <w:cnfStyle w:val="100000000000" w:firstRow="1" w:lastRow="0" w:firstColumn="0" w:lastColumn="0" w:oddVBand="0" w:evenVBand="0" w:oddHBand="0" w:evenHBand="0" w:firstRowFirstColumn="0" w:firstRowLastColumn="0" w:lastRowFirstColumn="0" w:lastRowLastColumn="0"/>
+          <w:jc w:val="center"/>
+        </w:trPr>
+        <w:tc>
+          <w:tcPr>
+            <w:cnfStyle w:val="001000000000" w:firstRow="0" w:lastRow="0" w:firstColumn="1" w:lastColumn="0" w:oddVBand="0" w:evenVBand="0" w:oddHBand="0" w:evenHBand="0" w:firstRowFirstColumn="0" w:firstRowLastColumn="0" w:lastRowFirstColumn="0" w:lastRowLastColumn="0"/>
+            <w:tcW w:w="7508" w:type="dxa"/>
+          </w:tcPr>
+          <w:p>
+            <w:pPr>
+              <w:spacing w:line="276" w:lineRule="auto"/>
+              <w:rPr>
+                <w:b w:val="0"/>
+              </w:rPr>
+            </w:pPr>
+            <w:r>
+              <w:rPr>
+                <w:b w:val="0"/>
+              </w:rPr>
+              <w:lastRenderedPageBreak/>
+              <w:t>Leak  &lt; 6 mmHg 250ml cuff(3mmHg 500ml cuff) for 60 sec</w:t>
+            </w:r>
+          </w:p>
+        </w:tc>
+        <w:tc>
+          <w:tcPr>
+            <w:tcW w:w="1848" w:type="dxa"/>
+          </w:tcPr>
+          <w:p>
+            <w:pPr>
+              <w:spacing w:line="276" w:lineRule="auto"/>
+              <w:jc w:val="center"/>
+              <w:cnfStyle w:val="100000000000" w:firstRow="1" w:lastRow="0" w:firstColumn="0" w:lastColumn="0" w:oddVBand="0" w:evenVBand="0" w:oddHBand="0" w:evenHBand="0" w:firstRowFirstColumn="0" w:firstRowLastColumn="0" w:lastRowFirstColumn="0" w:lastRowLastColumn="0"/>
+            </w:pPr>
+            <w:r>
+              <w:t>Pass</w:t>
+            </w:r>
+          </w:p>
+        </w:tc>
+      </w:tr>
+    </w:tbl>
+    <w:p>
+      <w:pPr>
+        <w:spacing w:line="276" w:lineRule="auto"/>
+        <w:ind w:firstLine="720"/>
+        <w:rPr>
+          <w:rFonts w:cs="Arial"/>
+          <w:b/>
+          <w:bCs/>
+          <w:i/>
+          <w:iCs/>
+          <w:sz w:val="24"/>
+          <w:szCs w:val="36"/>
+        </w:rPr>
+      </w:pPr>
+      <w:r>
+        <w:rPr>
+          <w:rFonts w:cs="Arial"/>
+          <w:b/>
+          <w:bCs/>
+          <w:i/>
+          <w:iCs/>
+          <w:sz w:val="24"/>
+          <w:szCs w:val="36"/>
+        </w:rPr>
+        <w:t xml:space="preserve">NBP </w:t>
+      </w:r>
+      <w:r>
+        <w:rPr>
+          <w:rFonts w:cs="Arial"/>
+          <w:b/>
+          <w:bCs/>
+          <w:i/>
+          <w:iCs/>
+          <w:sz w:val="24"/>
+          <w:szCs w:val="36"/>
+        </w:rPr>
+        <w:t xml:space="preserve">Valve </w:t>
+      </w:r>
+      <w:r>
+        <w:rPr>
+          <w:rFonts w:cs="Arial"/>
+          <w:b/>
+          <w:bCs/>
+          <w:i/>
+          <w:iCs/>
+          <w:sz w:val="24"/>
+          <w:szCs w:val="36"/>
+        </w:rPr>
+        <w:t>Test</w:t>
+      </w:r>
+    </w:p>
+    <w:tbl>
+      <w:tblPr>
+        <w:tblStyle w:val="PlainTable1"/>
+        <w:tblW w:w="0" w:type="auto"/>
+        <w:jc w:val="center"/>
+        <w:tblLook w:val="04A0" w:firstRow="1" w:lastRow="0" w:firstColumn="1" w:lastColumn="0" w:noHBand="0" w:noVBand="1"/>
+      </w:tblPr>
+      <w:tblGrid>
+        <w:gridCol w:w="7508"/>
+        <w:gridCol w:w="1848"/>
+      </w:tblGrid>
+      <w:tr>
+        <w:trPr>
+          <w:cnfStyle w:val="100000000000" w:firstRow="1" w:lastRow="0" w:firstColumn="0" w:lastColumn="0" w:oddVBand="0" w:evenVBand="0" w:oddHBand="0" w:evenHBand="0" w:firstRowFirstColumn="0" w:firstRowLastColumn="0" w:lastRowFirstColumn="0" w:lastRowLastColumn="0"/>
+          <w:jc w:val="center"/>
+        </w:trPr>
+        <w:tc>
+          <w:tcPr>
+            <w:cnfStyle w:val="001000000000" w:firstRow="0" w:lastRow="0" w:firstColumn="1" w:lastColumn="0" w:oddVBand="0" w:evenVBand="0" w:oddHBand="0" w:evenHBand="0" w:firstRowFirstColumn="0" w:firstRowLastColumn="0" w:lastRowFirstColumn="0" w:lastRowLastColumn="0"/>
+            <w:tcW w:w="7508" w:type="dxa"/>
+          </w:tcPr>
+          <w:p>
+            <w:pPr>
+              <w:spacing w:line="276" w:lineRule="auto"/>
+              <w:rPr>
+                <w:b w:val="0"/>
+              </w:rPr>
+            </w:pPr>
+            <w:r>
+              <w:rPr>
+                <w:b w:val="0"/>
+              </w:rPr>
+              <w:t xml:space="preserve">Set to 280 mmHg, Closed Valves off. Displayed Value &lt; 10 mmHg   </w:t>
+            </w:r>
+          </w:p>
+        </w:tc>
+        <w:tc>
+          <w:tcPr>
+            <w:tcW w:w="1848" w:type="dxa"/>
+          </w:tcPr>
+          <w:p>
+            <w:pPr>
+              <w:spacing w:line="276" w:lineRule="auto"/>
+              <w:jc w:val="center"/>
+              <w:cnfStyle w:val="100000000000" w:firstRow="1" w:lastRow="0" w:firstColumn="0" w:lastColumn="0" w:oddVBand="0" w:evenVBand="0" w:oddHBand="0" w:evenHBand="0" w:firstRowFirstColumn="0" w:firstRowLastColumn="0" w:lastRowFirstColumn="0" w:lastRowLastColumn="0"/>
+            </w:pPr>
+            <w:r>
+              <w:t>Pass</w:t>
+            </w:r>
+          </w:p>
+        </w:tc>
+      </w:tr>
+    </w:tbl>
+    <w:p>
+      <w:pPr>
+        <w:spacing w:line="276" w:lineRule="auto"/>
+        <w:ind w:firstLine="720"/>
+        <w:rPr>
+          <w:rFonts w:cs="Arial"/>
+          <w:b/>
+          <w:bCs/>
+          <w:i/>
+          <w:iCs/>
+          <w:sz w:val="24"/>
+          <w:szCs w:val="36"/>
+        </w:rPr>
+      </w:pPr>
     </w:p>
     <w:p>
       <w:pPr>
         <w:spacing w:line="276" w:lineRule="auto"/>
         <w:rPr>
           <w:rFonts w:cs="Arial"/>
+          <w:b/>
+          <w:bCs/>
+          <w:i/>
+          <w:iCs/>
+          <w:sz w:val="28"/>
+          <w:szCs w:val="36"/>
+        </w:rPr>
+      </w:pPr>
+      <w:r>
+        <w:rPr>
+          <w:rFonts w:cs="Arial"/>
+          <w:b/>
+          <w:bCs/>
+          <w:i/>
+          <w:iCs/>
+          <w:sz w:val="28"/>
+          <w:szCs w:val="36"/>
+        </w:rPr>
+        <w:t>Invasive Pressure Test:</w:t>
+      </w:r>
+    </w:p>
+    <w:tbl>
+      <w:tblPr>
+        <w:tblStyle w:val="PlainTable1"/>
+        <w:tblW w:w="0" w:type="auto"/>
+        <w:jc w:val="center"/>
+        <w:tblLook w:val="04A0" w:firstRow="1" w:lastRow="0" w:firstColumn="1" w:lastColumn="0" w:noHBand="0" w:noVBand="1"/>
+      </w:tblPr>
+      <w:tblGrid>
+        <w:gridCol w:w="7508"/>
+        <w:gridCol w:w="1848"/>
+      </w:tblGrid>
+      <w:tr>
+        <w:trPr>
+          <w:cnfStyle w:val="100000000000" w:firstRow="1" w:lastRow="0" w:firstColumn="0" w:lastColumn="0" w:oddVBand="0" w:evenVBand="0" w:oddHBand="0" w:evenHBand="0" w:firstRowFirstColumn="0" w:firstRowLastColumn="0" w:lastRowFirstColumn="0" w:lastRowLastColumn="0"/>
+          <w:jc w:val="center"/>
+        </w:trPr>
+        <w:tc>
+          <w:tcPr>
+            <w:cnfStyle w:val="001000000000" w:firstRow="0" w:lastRow="0" w:firstColumn="1" w:lastColumn="0" w:oddVBand="0" w:evenVBand="0" w:oddHBand="0" w:evenHBand="0" w:firstRowFirstColumn="0" w:firstRowLastColumn="0" w:lastRowFirstColumn="0" w:lastRowLastColumn="0"/>
+            <w:tcW w:w="7508" w:type="dxa"/>
+          </w:tcPr>
+          <w:p>
+            <w:pPr>
+              <w:spacing w:line="276" w:lineRule="auto"/>
+              <w:rPr>
+                <w:b w:val="0"/>
+              </w:rPr>
+            </w:pPr>
+            <w:r>
+              <w:rPr>
+                <w:b w:val="0"/>
+              </w:rPr>
+              <w:t>Zero Calibration with patient simulator set to 0 pressure</w:t>
+            </w:r>
+            <w:r>
+              <w:rPr>
+                <w:b w:val="0"/>
+              </w:rPr>
+              <w:t>.</w:t>
+            </w:r>
+          </w:p>
+          <w:p>
+            <w:pPr>
+              <w:spacing w:line="276" w:lineRule="auto"/>
+              <w:rPr>
+                <w:b w:val="0"/>
+              </w:rPr>
+            </w:pPr>
+            <w:r>
+              <w:rPr>
+                <w:b w:val="0"/>
+              </w:rPr>
+              <w:t>Configure P = 200 mmHg. Displayed value 200 +/- 5</w:t>
+            </w:r>
+          </w:p>
+        </w:tc>
+        <w:tc>
+          <w:tcPr>
+            <w:tcW w:w="1848" w:type="dxa"/>
+          </w:tcPr>
+          <w:p>
+            <w:pPr>
+              <w:spacing w:line="276" w:lineRule="auto"/>
+              <w:jc w:val="center"/>
+              <w:cnfStyle w:val="100000000000" w:firstRow="1" w:lastRow="0" w:firstColumn="0" w:lastColumn="0" w:oddVBand="0" w:evenVBand="0" w:oddHBand="0" w:evenHBand="0" w:firstRowFirstColumn="0" w:firstRowLastColumn="0" w:lastRowFirstColumn="0" w:lastRowLastColumn="0"/>
+            </w:pPr>
+            <w:r>
+              <w:t>Pass</w:t>
+            </w:r>
+          </w:p>
+        </w:tc>
+      </w:tr>
+    </w:tbl>
+    <w:p>
+      <w:pPr>
+        <w:spacing w:line="276" w:lineRule="auto"/>
+        <w:rPr>
+          <w:rFonts w:cs="Arial"/>
+          <w:b/>
+          <w:bCs/>
+          <w:i/>
+          <w:iCs/>
+          <w:sz w:val="28"/>
+          <w:szCs w:val="36"/>
+        </w:rPr>
+      </w:pPr>
+      <w:r>
+        <w:rPr>
+          <w:rFonts w:cs="Arial"/>
+          <w:b/>
+          <w:bCs/>
+          <w:i/>
+          <w:iCs/>
+          <w:sz w:val="28"/>
+          <w:szCs w:val="36"/>
+        </w:rPr>
+        <w:t>Temperature Test:</w:t>
+      </w:r>
+    </w:p>
+    <w:tbl>
+      <w:tblPr>
+        <w:tblStyle w:val="PlainTable1"/>
+        <w:tblW w:w="0" w:type="auto"/>
+        <w:jc w:val="center"/>
+        <w:tblLook w:val="04A0" w:firstRow="1" w:lastRow="0" w:firstColumn="1" w:lastColumn="0" w:noHBand="0" w:noVBand="1"/>
+      </w:tblPr>
+      <w:tblGrid>
+        <w:gridCol w:w="7508"/>
+        <w:gridCol w:w="1848"/>
+      </w:tblGrid>
+      <w:tr>
+        <w:trPr>
+          <w:cnfStyle w:val="100000000000" w:firstRow="1" w:lastRow="0" w:firstColumn="0" w:lastColumn="0" w:oddVBand="0" w:evenVBand="0" w:oddHBand="0" w:evenHBand="0" w:firstRowFirstColumn="0" w:firstRowLastColumn="0" w:lastRowFirstColumn="0" w:lastRowLastColumn="0"/>
+          <w:jc w:val="center"/>
+        </w:trPr>
+        <w:tc>
+          <w:tcPr>
+            <w:cnfStyle w:val="001000000000" w:firstRow="0" w:lastRow="0" w:firstColumn="1" w:lastColumn="0" w:oddVBand="0" w:evenVBand="0" w:oddHBand="0" w:evenHBand="0" w:firstRowFirstColumn="0" w:firstRowLastColumn="0" w:lastRowFirstColumn="0" w:lastRowLastColumn="0"/>
+            <w:tcW w:w="7508" w:type="dxa"/>
+          </w:tcPr>
+          <w:p>
+            <w:pPr>
+              <w:spacing w:line="276" w:lineRule="auto"/>
+              <w:rPr>
+                <w:b w:val="0"/>
+              </w:rPr>
+            </w:pPr>
+            <w:r>
+              <w:rPr>
+                <w:b w:val="0"/>
+              </w:rPr>
+              <w:t>Set patient simulator set to 40° C. Displayed value 40 +/- 0.2°C</w:t>
+            </w:r>
+          </w:p>
+        </w:tc>
+        <w:tc>
+          <w:tcPr>
+            <w:tcW w:w="1848" w:type="dxa"/>
+          </w:tcPr>
+          <w:p>
+            <w:pPr>
+              <w:spacing w:line="276" w:lineRule="auto"/>
+              <w:jc w:val="center"/>
+              <w:cnfStyle w:val="100000000000" w:firstRow="1" w:lastRow="0" w:firstColumn="0" w:lastColumn="0" w:oddVBand="0" w:evenVBand="0" w:oddHBand="0" w:evenHBand="0" w:firstRowFirstColumn="0" w:firstRowLastColumn="0" w:lastRowFirstColumn="0" w:lastRowLastColumn="0"/>
+            </w:pPr>
+            <w:r>
+              <w:t>Pass</w:t>
+            </w:r>
+          </w:p>
+        </w:tc>
+      </w:tr>
+    </w:tbl>
+    <w:p>
+      <w:pPr>
+        <w:spacing w:line="276" w:lineRule="auto"/>
+        <w:rPr>
+          <w:rFonts w:cs="Arial"/>
+          <w:b/>
+          <w:bCs/>
+          <w:i/>
+          <w:iCs/>
+          <w:sz w:val="28"/>
+          <w:szCs w:val="36"/>
+        </w:rPr>
+      </w:pPr>
+      <w:r>
+        <w:rPr>
+          <w:rFonts w:cs="Arial"/>
+          <w:b/>
+          <w:bCs/>
+          <w:i/>
+          <w:iCs/>
+          <w:sz w:val="28"/>
+          <w:szCs w:val="36"/>
+        </w:rPr>
+        <w:t>Comments:</w:t>
+      </w:r>
+    </w:p>
+    <w:p>
+      <w:pPr>
+        <w:spacing w:line="276" w:lineRule="auto"/>
+        <w:rPr>
+          <w:rFonts w:cs="Arial"/>
           <w:bCs/>
           <w:iCs/>
           <w:sz w:val="24"/>
+          <w:szCs w:val="36"/>
+        </w:rPr>
+      </w:pPr>
+      <w:r>
+        <w:rPr>
+          <w:rFonts w:cs="Arial"/>
+          <w:bCs/>
+          <w:iCs/>
+          <w:sz w:val="24"/>
+          <w:szCs w:val="36"/>
+        </w:rPr>
+        <w:t>asdasd</w:t>
+      </w:r>
+      <w:r>
+        <w:rPr>
+          <w:rFonts w:cs="Arial"/>
+          <w:bCs/>
+          <w:iCs/>
+          <w:sz w:val="24"/>
+          <w:szCs w:val="36"/>
+        </w:rPr>
+        <w:cr/>
+        <w:t xml:space="preserve">
+</w:t>
+      </w:r>
+    </w:p>
+    <w:p>
+      <w:pPr>
+        <w:spacing w:line="276" w:lineRule="auto"/>
+        <w:rPr>
+          <w:rFonts w:cs="Arial"/>
+          <w:b/>
+          <w:bCs/>
+          <w:i/>
+          <w:iCs/>
+          <w:sz w:val="28"/>
           <w:szCs w:val="36"/>
         </w:rPr>
       </w:pPr>
@@ -931,7 +2051,7 @@
                 <w:bCs/>
                 <w:noProof/>
               </w:rPr>
-              <w:t>1</w:t>
+              <w:t>2</w:t>
             </w:r>
             <w:r>
               <w:rPr>
@@ -976,7 +2096,7 @@
                 <w:bCs/>
                 <w:noProof/>
               </w:rPr>
-              <w:t>1</w:t>
+              <w:t>2</w:t>
             </w:r>
             <w:r>
               <w:rPr>
@@ -2081,7 +3201,7 @@
 </file>
 
 <file path=customXml/itemProps1.xml><?xml version="1.0" encoding="utf-8"?>
-<ds:datastoreItem xmlns:ds="http://schemas.openxmlformats.org/officeDocument/2006/customXml" ds:itemID="{7FBF7B1F-14B8-441D-B8EE-1080AF076145}">
+<ds:datastoreItem xmlns:ds="http://schemas.openxmlformats.org/officeDocument/2006/customXml" ds:itemID="{F8B4E5E3-DC47-4BC6-B477-F6BE4405A7E7}">
   <ds:schemaRefs>
     <ds:schemaRef ds:uri="http://schemas.openxmlformats.org/officeDocument/2006/bibliography"/>
   </ds:schemaRefs>

--- a/NovaBiomedicalSoftware/Report Templates/temp2.docx
+++ b/NovaBiomedicalSoftware/Report Templates/temp2.docx
@@ -14,7 +14,7 @@
           <w:lang w:eastAsia="en-AU"/>
         </w:rPr>
         <w:drawing>
-          <wp:inline distT="0" distB="0" distL="0" distR="0" wp14:anchorId="468F6541" wp14:editId="062C574B">
+          <wp:inline distT="0" distB="0" distL="0" distR="0" wp14:anchorId="6EED4982" wp14:editId="2029E1F0">
             <wp:extent cx="3769743" cy="1093978"/>
             <wp:effectExtent l="0" t="0" r="0" b="0"/>
             <wp:docPr id="1" name="Picture 1" descr="D:\Users\Rommel Lapuz\Dropbox\Xpress-IT\Clients\Website NOVA\Logo\Logo Nova\logo2.png"/>
@@ -75,7 +75,7 @@
         <mc:AlternateContent>
           <mc:Choice Requires="wps">
             <w:drawing>
-              <wp:anchor distT="0" distB="0" distL="114300" distR="114300" simplePos="0" relativeHeight="251659264" behindDoc="0" locked="0" layoutInCell="1" allowOverlap="1" wp14:anchorId="6E1D8234" wp14:editId="7D18FA4D">
+              <wp:anchor distT="0" distB="0" distL="114300" distR="114300" simplePos="0" relativeHeight="251659264" behindDoc="0" locked="0" layoutInCell="1" allowOverlap="1" wp14:anchorId="01CD6DD0" wp14:editId="40FA6BD3">
                 <wp:simplePos x="0" y="0"/>
                 <wp:positionH relativeFrom="margin">
                   <wp:align>right</wp:align>
@@ -130,7 +130,7 @@
           </mc:Choice>
           <mc:Fallback>
             <w:pict>
-              <v:line w14:anchorId="52E27D89" id="Straight Connector 2" o:spid="_x0000_s1026" style="position:absolute;z-index:251659264;visibility:visible;mso-wrap-style:square;mso-width-percent:0;mso-height-percent:0;mso-wrap-distance-left:9pt;mso-wrap-distance-top:0;mso-wrap-distance-right:9pt;mso-wrap-distance-bottom:0;mso-position-horizontal:right;mso-position-horizontal-relative:margin;mso-position-vertical:absolute;mso-position-vertical-relative:text;mso-width-percent:0;mso-height-percent:0;mso-width-relative:margin;mso-height-relative:margin" from="470.8pt,.6pt" to="992.8pt,.6pt" o:gfxdata="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" strokecolor="#5b9bd5 [3204]" strokeweight=".5pt">
+              <v:line w14:anchorId="438C1EA2" id="Straight Connector 2" o:spid="_x0000_s1026" style="position:absolute;z-index:251659264;visibility:visible;mso-wrap-style:square;mso-width-percent:0;mso-height-percent:0;mso-wrap-distance-left:9pt;mso-wrap-distance-top:0;mso-wrap-distance-right:9pt;mso-wrap-distance-bottom:0;mso-position-horizontal:right;mso-position-horizontal-relative:margin;mso-position-vertical:absolute;mso-position-vertical-relative:text;mso-width-percent:0;mso-height-percent:0;mso-width-relative:margin;mso-height-relative:margin" from="470.8pt,.6pt" to="992.8pt,.6pt" o:gfxdata="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" strokecolor="#5b9bd5 [3204]" strokeweight=".5pt">
                 <v:stroke joinstyle="miter"/>
                 <w10:wrap anchorx="margin"/>
               </v:line>
@@ -212,7 +212,7 @@
                 <w:sz w:val="24"/>
                 <w:szCs w:val="24"/>
               </w:rPr>
-              <w:t>asd</w:t>
+              <w:t>a</w:t>
             </w:r>
           </w:p>
         </w:tc>
@@ -242,7 +242,7 @@
                 <w:sz w:val="24"/>
                 <w:szCs w:val="24"/>
               </w:rPr>
-              <w:t>as</w:t>
+              <w:t>cz</w:t>
             </w:r>
           </w:p>
         </w:tc>
@@ -279,7 +279,7 @@
                 <w:sz w:val="24"/>
                 <w:szCs w:val="24"/>
               </w:rPr>
-              <w:t>as</w:t>
+              <w:t>c</w:t>
             </w:r>
             <w:r>
               <w:rPr>
@@ -329,7 +329,7 @@
                 <w:sz w:val="24"/>
                 <w:szCs w:val="24"/>
               </w:rPr>
-              <w:t>d</w:t>
+              <w:t>z</w:t>
             </w:r>
             <w:r>
               <w:rPr>
@@ -372,7 +372,7 @@
                 <w:sz w:val="24"/>
                 <w:szCs w:val="24"/>
               </w:rPr>
-              <w:t>das</w:t>
+              <w:t>C</w:t>
             </w:r>
           </w:p>
           <w:p>
@@ -612,12 +612,13 @@
                 <w:sz w:val="24"/>
                 <w:szCs w:val="36"/>
               </w:rPr>
-              <w:t>12/05/2017</w:t>
+              <w:t>5/06/2017</w:t>
             </w:r>
           </w:p>
         </w:tc>
       </w:tr>
     </w:tbl>
+    <w:p/>
     <w:p>
       <w:pPr>
         <w:spacing w:line="276" w:lineRule="auto"/>
@@ -706,30 +707,6 @@
               </w:rPr>
               <w:t>Examine for damage, wear and contamination</w:t>
             </w:r>
-            <w:r>
-              <w:rPr>
-                <w:b w:val="0"/>
-              </w:rPr>
-              <w:tab/>
-            </w:r>
-            <w:r>
-              <w:rPr>
-                <w:b w:val="0"/>
-              </w:rPr>
-              <w:tab/>
-            </w:r>
-            <w:r>
-              <w:rPr>
-                <w:b w:val="0"/>
-              </w:rPr>
-              <w:tab/>
-            </w:r>
-            <w:r>
-              <w:rPr>
-                <w:b w:val="0"/>
-              </w:rPr>
-              <w:tab/>
-            </w:r>
           </w:p>
         </w:tc>
         <w:tc>
@@ -778,209 +755,7 @@
           <w:sz w:val="28"/>
           <w:szCs w:val="36"/>
         </w:rPr>
-        <w:t>Functional Check</w:t>
-      </w:r>
-      <w:r>
-        <w:rPr>
-          <w:rFonts w:cs="Arial"/>
-          <w:b/>
-          <w:bCs/>
-          <w:i/>
-          <w:iCs/>
-          <w:sz w:val="28"/>
-          <w:szCs w:val="36"/>
-        </w:rPr>
-        <w:t>:</w:t>
-      </w:r>
-    </w:p>
-    <w:tbl>
-      <w:tblPr>
-        <w:tblStyle w:val="PlainTable1"/>
-        <w:tblW w:w="0" w:type="auto"/>
-        <w:jc w:val="center"/>
-        <w:tblLook w:val="0480" w:firstRow="0" w:lastRow="0" w:firstColumn="1" w:lastColumn="0" w:noHBand="0" w:noVBand="1"/>
-      </w:tblPr>
-      <w:tblGrid>
-        <w:gridCol w:w="7508"/>
-        <w:gridCol w:w="1848"/>
-      </w:tblGrid>
-      <w:tr>
-        <w:trPr>
-          <w:cnfStyle w:val="000000100000" w:firstRow="0" w:lastRow="0" w:firstColumn="0" w:lastColumn="0" w:oddVBand="0" w:evenVBand="0" w:oddHBand="1" w:evenHBand="0" w:firstRowFirstColumn="0" w:firstRowLastColumn="0" w:lastRowFirstColumn="0" w:lastRowLastColumn="0"/>
-          <w:jc w:val="center"/>
-        </w:trPr>
-        <w:tc>
-          <w:tcPr>
-            <w:cnfStyle w:val="001000000000" w:firstRow="0" w:lastRow="0" w:firstColumn="1" w:lastColumn="0" w:oddVBand="0" w:evenVBand="0" w:oddHBand="0" w:evenHBand="0" w:firstRowFirstColumn="0" w:firstRowLastColumn="0" w:lastRowFirstColumn="0" w:lastRowLastColumn="0"/>
-            <w:tcW w:w="7508" w:type="dxa"/>
-          </w:tcPr>
-          <w:p>
-            <w:pPr>
-              <w:spacing w:line="276" w:lineRule="auto"/>
-              <w:rPr>
-                <w:b w:val="0"/>
-              </w:rPr>
-            </w:pPr>
-            <w:r>
-              <w:rPr>
-                <w:b w:val="0"/>
-              </w:rPr>
-              <w:t>Power on and off</w:t>
-            </w:r>
-          </w:p>
-        </w:tc>
-        <w:tc>
-          <w:tcPr>
-            <w:tcW w:w="1848" w:type="dxa"/>
-          </w:tcPr>
-          <w:p>
-            <w:pPr>
-              <w:spacing w:line="276" w:lineRule="auto"/>
-              <w:jc w:val="center"/>
-              <w:cnfStyle w:val="000000100000" w:firstRow="0" w:lastRow="0" w:firstColumn="0" w:lastColumn="0" w:oddVBand="0" w:evenVBand="0" w:oddHBand="1" w:evenHBand="0" w:firstRowFirstColumn="0" w:firstRowLastColumn="0" w:lastRowFirstColumn="0" w:lastRowLastColumn="0"/>
-              <w:rPr>
-                <w:b/>
-              </w:rPr>
-            </w:pPr>
-            <w:r>
-              <w:rPr>
-                <w:b/>
-              </w:rPr>
-              <w:t>Pass</w:t>
-            </w:r>
-          </w:p>
-        </w:tc>
-      </w:tr>
-      <w:tr>
-        <w:trPr>
-          <w:jc w:val="center"/>
-        </w:trPr>
-        <w:tc>
-          <w:tcPr>
-            <w:cnfStyle w:val="001000000000" w:firstRow="0" w:lastRow="0" w:firstColumn="1" w:lastColumn="0" w:oddVBand="0" w:evenVBand="0" w:oddHBand="0" w:evenHBand="0" w:firstRowFirstColumn="0" w:firstRowLastColumn="0" w:lastRowFirstColumn="0" w:lastRowLastColumn="0"/>
-            <w:tcW w:w="7508" w:type="dxa"/>
-          </w:tcPr>
-          <w:p>
-            <w:pPr>
-              <w:spacing w:line="276" w:lineRule="auto"/>
-              <w:rPr>
-                <w:b w:val="0"/>
-              </w:rPr>
-            </w:pPr>
-            <w:r>
-              <w:rPr>
-                <w:b w:val="0"/>
-              </w:rPr>
-              <w:t>Alarm on and off</w:t>
-            </w:r>
-          </w:p>
-        </w:tc>
-        <w:tc>
-          <w:tcPr>
-            <w:tcW w:w="1848" w:type="dxa"/>
-          </w:tcPr>
-          <w:p>
-            <w:pPr>
-              <w:spacing w:line="276" w:lineRule="auto"/>
-              <w:jc w:val="center"/>
-              <w:cnfStyle w:val="000000000000" w:firstRow="0" w:lastRow="0" w:firstColumn="0" w:lastColumn="0" w:oddVBand="0" w:evenVBand="0" w:oddHBand="0" w:evenHBand="0" w:firstRowFirstColumn="0" w:firstRowLastColumn="0" w:lastRowFirstColumn="0" w:lastRowLastColumn="0"/>
-              <w:rPr>
-                <w:b/>
-              </w:rPr>
-            </w:pPr>
-            <w:r>
-              <w:rPr>
-                <w:b/>
-              </w:rPr>
-              <w:t>Fail</w:t>
-            </w:r>
-          </w:p>
-        </w:tc>
-      </w:tr>
-      <w:tr>
-        <w:trPr>
-          <w:cnfStyle w:val="000000100000" w:firstRow="0" w:lastRow="0" w:firstColumn="0" w:lastColumn="0" w:oddVBand="0" w:evenVBand="0" w:oddHBand="1" w:evenHBand="0" w:firstRowFirstColumn="0" w:firstRowLastColumn="0" w:lastRowFirstColumn="0" w:lastRowLastColumn="0"/>
-          <w:jc w:val="center"/>
-        </w:trPr>
-        <w:tc>
-          <w:tcPr>
-            <w:cnfStyle w:val="001000000000" w:firstRow="0" w:lastRow="0" w:firstColumn="1" w:lastColumn="0" w:oddVBand="0" w:evenVBand="0" w:oddHBand="0" w:evenHBand="0" w:firstRowFirstColumn="0" w:firstRowLastColumn="0" w:lastRowFirstColumn="0" w:lastRowLastColumn="0"/>
-            <w:tcW w:w="7508" w:type="dxa"/>
-          </w:tcPr>
-          <w:p>
-            <w:pPr>
-              <w:spacing w:line="276" w:lineRule="auto"/>
-              <w:rPr>
-                <w:b w:val="0"/>
-              </w:rPr>
-            </w:pPr>
-            <w:r>
-              <w:rPr>
-                <w:b w:val="0"/>
-              </w:rPr>
-              <w:t>Measurement information displayed</w:t>
-            </w:r>
-          </w:p>
-        </w:tc>
-        <w:tc>
-          <w:tcPr>
-            <w:tcW w:w="1848" w:type="dxa"/>
-          </w:tcPr>
-          <w:p>
-            <w:pPr>
-              <w:spacing w:line="276" w:lineRule="auto"/>
-              <w:jc w:val="center"/>
-              <w:cnfStyle w:val="000000100000" w:firstRow="0" w:lastRow="0" w:firstColumn="0" w:lastColumn="0" w:oddVBand="0" w:evenVBand="0" w:oddHBand="1" w:evenHBand="0" w:firstRowFirstColumn="0" w:firstRowLastColumn="0" w:lastRowFirstColumn="0" w:lastRowLastColumn="0"/>
-              <w:rPr>
-                <w:b/>
-              </w:rPr>
-            </w:pPr>
-            <w:r>
-              <w:rPr>
-                <w:b/>
-              </w:rPr>
-              <w:t>Pass</w:t>
-            </w:r>
-          </w:p>
-        </w:tc>
-      </w:tr>
-    </w:tbl>
-    <w:p>
-      <w:pPr>
-        <w:spacing w:line="276" w:lineRule="auto"/>
-        <w:rPr>
-          <w:rFonts w:cs="Arial"/>
-          <w:b/>
-          <w:bCs/>
-          <w:i/>
-          <w:iCs/>
-          <w:sz w:val="28"/>
-          <w:szCs w:val="36"/>
-        </w:rPr>
-      </w:pPr>
-      <w:r>
-        <w:rPr>
-          <w:rFonts w:cs="Arial"/>
-          <w:b/>
-          <w:bCs/>
-          <w:i/>
-          <w:iCs/>
-          <w:sz w:val="28"/>
-          <w:szCs w:val="36"/>
-        </w:rPr>
-        <w:t>ECG</w:t>
-      </w:r>
-      <w:r>
-        <w:rPr>
-          <w:rFonts w:cs="Arial"/>
-          <w:b/>
-          <w:bCs/>
-          <w:i/>
-          <w:iCs/>
-          <w:sz w:val="28"/>
-          <w:szCs w:val="36"/>
-        </w:rPr>
-        <w:t xml:space="preserve"> Test:</w:t>
+        <w:t>ECG Test:</w:t>
       </w:r>
     </w:p>
     <w:tbl>
@@ -1015,31 +790,7 @@
               <w:rPr>
                 <w:b w:val="0"/>
               </w:rPr>
-              <w:t xml:space="preserve">ECG Sinus Rhythm, </w:t>
-            </w:r>
-            <w:r>
-              <w:rPr>
-                <w:b w:val="0"/>
-              </w:rPr>
-              <w:t>60bpm</w:t>
-            </w:r>
-            <w:r>
-              <w:rPr>
-                <w:b w:val="0"/>
-              </w:rPr>
-              <w:t xml:space="preserve">. Check displayed ECG and HR value </w:t>
-            </w:r>
-            <w:r>
-              <w:rPr>
-                <w:b w:val="0"/>
-              </w:rPr>
-              <w:t>60</w:t>
-            </w:r>
-            <w:r>
-              <w:rPr>
-                <w:b w:val="0"/>
-              </w:rPr>
-              <w:t xml:space="preserve"> +/- 2bpm</w:t>
+              <w:t>ECG Sinus Rhythm, 60bpm. Check displayed ECG and HR Value 60+/-2bpm.</w:t>
             </w:r>
           </w:p>
         </w:tc>
@@ -1060,6 +811,9 @@
         </w:tc>
       </w:tr>
       <w:tr>
+        <w:tblPrEx>
+          <w:tblLook w:val="0480" w:firstRow="0" w:lastRow="0" w:firstColumn="1" w:lastColumn="0" w:noHBand="0" w:noVBand="1"/>
+        </w:tblPrEx>
         <w:trPr>
           <w:cnfStyle w:val="000000100000" w:firstRow="0" w:lastRow="0" w:firstColumn="0" w:lastColumn="0" w:oddVBand="0" w:evenVBand="0" w:oddHBand="1" w:evenHBand="0" w:firstRowFirstColumn="0" w:firstRowLastColumn="0" w:lastRowFirstColumn="0" w:lastRowLastColumn="0"/>
           <w:jc w:val="center"/>
@@ -1080,31 +834,31 @@
               <w:rPr>
                 <w:b w:val="0"/>
               </w:rPr>
-              <w:t>ECG Sinus Rhythm, 1</w:t>
+              <w:t xml:space="preserve">ECG Sinus Rhythm, </w:t>
             </w:r>
             <w:r>
               <w:rPr>
                 <w:b w:val="0"/>
               </w:rPr>
-              <w:t>20</w:t>
+              <w:t>12</w:t>
             </w:r>
             <w:r>
               <w:rPr>
                 <w:b w:val="0"/>
               </w:rPr>
-              <w:t>bpm. Check displayed ECG and HR value 1</w:t>
+              <w:t>0bpm. Ch</w:t>
             </w:r>
             <w:r>
               <w:rPr>
                 <w:b w:val="0"/>
               </w:rPr>
-              <w:t>20</w:t>
+              <w:t>eck displayed ECG and HR Value 12</w:t>
             </w:r>
             <w:r>
               <w:rPr>
                 <w:b w:val="0"/>
               </w:rPr>
-              <w:t xml:space="preserve"> +/- 2bpm</w:t>
+              <w:t>0+/-2bpm.</w:t>
             </w:r>
           </w:p>
         </w:tc>
@@ -1131,6 +885,9 @@
         </w:tc>
       </w:tr>
       <w:tr>
+        <w:tblPrEx>
+          <w:tblLook w:val="0480" w:firstRow="0" w:lastRow="0" w:firstColumn="1" w:lastColumn="0" w:noHBand="0" w:noVBand="1"/>
+        </w:tblPrEx>
         <w:trPr>
           <w:jc w:val="center"/>
         </w:trPr>
@@ -1138,6 +895,7 @@
           <w:tcPr>
             <w:cnfStyle w:val="001000000000" w:firstRow="0" w:lastRow="0" w:firstColumn="1" w:lastColumn="0" w:oddVBand="0" w:evenVBand="0" w:oddHBand="0" w:evenHBand="0" w:firstRowFirstColumn="0" w:firstRowLastColumn="0" w:lastRowFirstColumn="0" w:lastRowLastColumn="0"/>
             <w:tcW w:w="7508" w:type="dxa"/>
+            <w:shd w:val="clear" w:color="auto" w:fill="auto"/>
           </w:tcPr>
           <w:p>
             <w:pPr>
@@ -1150,37 +908,38 @@
               <w:rPr>
                 <w:b w:val="0"/>
               </w:rPr>
-              <w:t>ECG Sinus Rhythm, 1</w:t>
+              <w:t xml:space="preserve">ECG Sinus Rhythm, </w:t>
             </w:r>
             <w:r>
               <w:rPr>
                 <w:b w:val="0"/>
               </w:rPr>
-              <w:t>8</w:t>
+              <w:t>18</w:t>
             </w:r>
             <w:r>
               <w:rPr>
                 <w:b w:val="0"/>
               </w:rPr>
-              <w:t>0bpm. Check displayed ECG and HR value 1</w:t>
+              <w:t>0bpm. Ch</w:t>
             </w:r>
             <w:r>
               <w:rPr>
                 <w:b w:val="0"/>
               </w:rPr>
-              <w:t>80</w:t>
+              <w:t>eck displayed ECG and HR Value 18</w:t>
             </w:r>
             <w:r>
               <w:rPr>
                 <w:b w:val="0"/>
               </w:rPr>
-              <w:t xml:space="preserve"> +/- 2bpm</w:t>
+              <w:t>0+/-2bpm.</w:t>
             </w:r>
           </w:p>
         </w:tc>
         <w:tc>
           <w:tcPr>
             <w:tcW w:w="1848" w:type="dxa"/>
+            <w:shd w:val="clear" w:color="auto" w:fill="auto"/>
           </w:tcPr>
           <w:p>
             <w:pPr>
@@ -1195,682 +954,6 @@
               <w:rPr>
                 <w:b/>
               </w:rPr>
-              <w:t>Pass</w:t>
-            </w:r>
-          </w:p>
-        </w:tc>
-      </w:tr>
-    </w:tbl>
-    <w:p>
-      <w:pPr>
-        <w:spacing w:line="276" w:lineRule="auto"/>
-        <w:rPr>
-          <w:rFonts w:cs="Arial"/>
-          <w:b/>
-          <w:bCs/>
-          <w:i/>
-          <w:iCs/>
-          <w:sz w:val="28"/>
-          <w:szCs w:val="36"/>
-        </w:rPr>
-      </w:pPr>
-      <w:r>
-        <w:rPr>
-          <w:rFonts w:cs="Arial"/>
-          <w:b/>
-          <w:bCs/>
-          <w:i/>
-          <w:iCs/>
-          <w:sz w:val="28"/>
-          <w:szCs w:val="36"/>
-        </w:rPr>
-        <w:t>SPO2 Test</w:t>
-      </w:r>
-      <w:r>
-        <w:rPr>
-          <w:rFonts w:cs="Arial"/>
-          <w:b/>
-          <w:bCs/>
-          <w:i/>
-          <w:iCs/>
-          <w:sz w:val="28"/>
-          <w:szCs w:val="36"/>
-        </w:rPr>
-        <w:t>:</w:t>
-      </w:r>
-    </w:p>
-    <w:tbl>
-      <w:tblPr>
-        <w:tblStyle w:val="PlainTable1"/>
-        <w:tblW w:w="0" w:type="auto"/>
-        <w:jc w:val="center"/>
-        <w:tblLook w:val="04A0" w:firstRow="1" w:lastRow="0" w:firstColumn="1" w:lastColumn="0" w:noHBand="0" w:noVBand="1"/>
-      </w:tblPr>
-      <w:tblGrid>
-        <w:gridCol w:w="7508"/>
-        <w:gridCol w:w="1848"/>
-      </w:tblGrid>
-      <w:tr>
-        <w:trPr>
-          <w:cnfStyle w:val="100000000000" w:firstRow="1" w:lastRow="0" w:firstColumn="0" w:lastColumn="0" w:oddVBand="0" w:evenVBand="0" w:oddHBand="0" w:evenHBand="0" w:firstRowFirstColumn="0" w:firstRowLastColumn="0" w:lastRowFirstColumn="0" w:lastRowLastColumn="0"/>
-          <w:jc w:val="center"/>
-        </w:trPr>
-        <w:tc>
-          <w:tcPr>
-            <w:cnfStyle w:val="001000000000" w:firstRow="0" w:lastRow="0" w:firstColumn="1" w:lastColumn="0" w:oddVBand="0" w:evenVBand="0" w:oddHBand="0" w:evenHBand="0" w:firstRowFirstColumn="0" w:firstRowLastColumn="0" w:lastRowFirstColumn="0" w:lastRowLastColumn="0"/>
-            <w:tcW w:w="7508" w:type="dxa"/>
-          </w:tcPr>
-          <w:p>
-            <w:pPr>
-              <w:spacing w:line="276" w:lineRule="auto"/>
-              <w:rPr>
-                <w:b w:val="0"/>
-              </w:rPr>
-            </w:pPr>
-            <w:r>
-              <w:rPr>
-                <w:b w:val="0"/>
-              </w:rPr>
-              <w:t xml:space="preserve">Connect the sensor, attach to your index finger.  Displayed Value 95 - 100       </w:t>
-            </w:r>
-          </w:p>
-        </w:tc>
-        <w:tc>
-          <w:tcPr>
-            <w:tcW w:w="1848" w:type="dxa"/>
-          </w:tcPr>
-          <w:p>
-            <w:pPr>
-              <w:spacing w:line="276" w:lineRule="auto"/>
-              <w:jc w:val="center"/>
-              <w:cnfStyle w:val="100000000000" w:firstRow="1" w:lastRow="0" w:firstColumn="0" w:lastColumn="0" w:oddVBand="0" w:evenVBand="0" w:oddHBand="0" w:evenHBand="0" w:firstRowFirstColumn="0" w:firstRowLastColumn="0" w:lastRowFirstColumn="0" w:lastRowLastColumn="0"/>
-            </w:pPr>
-            <w:r>
-              <w:t>Pass</w:t>
-            </w:r>
-          </w:p>
-        </w:tc>
-      </w:tr>
-    </w:tbl>
-    <w:p>
-      <w:pPr>
-        <w:spacing w:line="276" w:lineRule="auto"/>
-        <w:rPr>
-          <w:rFonts w:cs="Arial"/>
-          <w:b/>
-          <w:bCs/>
-          <w:i/>
-          <w:iCs/>
-          <w:sz w:val="28"/>
-          <w:szCs w:val="36"/>
-        </w:rPr>
-      </w:pPr>
-      <w:r>
-        <w:rPr>
-          <w:rFonts w:cs="Arial"/>
-          <w:b/>
-          <w:bCs/>
-          <w:i/>
-          <w:iCs/>
-          <w:sz w:val="28"/>
-          <w:szCs w:val="36"/>
-        </w:rPr>
-        <w:t>NBP Test:</w:t>
-      </w:r>
-    </w:p>
-    <w:tbl>
-      <w:tblPr>
-        <w:tblStyle w:val="PlainTable1"/>
-        <w:tblW w:w="0" w:type="auto"/>
-        <w:jc w:val="center"/>
-        <w:tblLook w:val="04A0" w:firstRow="1" w:lastRow="0" w:firstColumn="1" w:lastColumn="0" w:noHBand="0" w:noVBand="1"/>
-      </w:tblPr>
-      <w:tblGrid>
-        <w:gridCol w:w="7508"/>
-        <w:gridCol w:w="1848"/>
-      </w:tblGrid>
-      <w:tr>
-        <w:trPr>
-          <w:cnfStyle w:val="100000000000" w:firstRow="1" w:lastRow="0" w:firstColumn="0" w:lastColumn="0" w:oddVBand="0" w:evenVBand="0" w:oddHBand="0" w:evenHBand="0" w:firstRowFirstColumn="0" w:firstRowLastColumn="0" w:lastRowFirstColumn="0" w:lastRowLastColumn="0"/>
-          <w:jc w:val="center"/>
-        </w:trPr>
-        <w:tc>
-          <w:tcPr>
-            <w:cnfStyle w:val="001000000000" w:firstRow="0" w:lastRow="0" w:firstColumn="1" w:lastColumn="0" w:oddVBand="0" w:evenVBand="0" w:oddHBand="0" w:evenHBand="0" w:firstRowFirstColumn="0" w:firstRowLastColumn="0" w:lastRowFirstColumn="0" w:lastRowLastColumn="0"/>
-            <w:tcW w:w="7508" w:type="dxa"/>
-          </w:tcPr>
-          <w:p>
-            <w:pPr>
-              <w:spacing w:line="276" w:lineRule="auto"/>
-              <w:rPr>
-                <w:b w:val="0"/>
-              </w:rPr>
-            </w:pPr>
-            <w:r>
-              <w:rPr>
-                <w:b w:val="0"/>
-              </w:rPr>
-              <w:t>Set simulator value to approx 280, measured value +/- 3</w:t>
-            </w:r>
-          </w:p>
-        </w:tc>
-        <w:tc>
-          <w:tcPr>
-            <w:tcW w:w="1848" w:type="dxa"/>
-          </w:tcPr>
-          <w:p>
-            <w:pPr>
-              <w:spacing w:line="276" w:lineRule="auto"/>
-              <w:jc w:val="center"/>
-              <w:cnfStyle w:val="100000000000" w:firstRow="1" w:lastRow="0" w:firstColumn="0" w:lastColumn="0" w:oddVBand="0" w:evenVBand="0" w:oddHBand="0" w:evenHBand="0" w:firstRowFirstColumn="0" w:firstRowLastColumn="0" w:lastRowFirstColumn="0" w:lastRowLastColumn="0"/>
-            </w:pPr>
-            <w:r>
-              <w:t>Pass</w:t>
-            </w:r>
-          </w:p>
-        </w:tc>
-      </w:tr>
-    </w:tbl>
-    <w:p>
-      <w:pPr>
-        <w:spacing w:line="276" w:lineRule="auto"/>
-        <w:ind w:firstLine="720"/>
-        <w:rPr>
-          <w:rFonts w:cs="Arial"/>
-          <w:b/>
-          <w:bCs/>
-          <w:i/>
-          <w:iCs/>
-          <w:sz w:val="24"/>
-          <w:szCs w:val="36"/>
-        </w:rPr>
-      </w:pPr>
-      <w:r>
-        <w:rPr>
-          <w:rFonts w:cs="Arial"/>
-          <w:b/>
-          <w:bCs/>
-          <w:i/>
-          <w:iCs/>
-          <w:sz w:val="24"/>
-          <w:szCs w:val="36"/>
-        </w:rPr>
-        <w:t xml:space="preserve">NBP </w:t>
-      </w:r>
-      <w:r>
-        <w:rPr>
-          <w:rFonts w:cs="Arial"/>
-          <w:b/>
-          <w:bCs/>
-          <w:i/>
-          <w:iCs/>
-          <w:sz w:val="24"/>
-          <w:szCs w:val="36"/>
-        </w:rPr>
-        <w:t xml:space="preserve">Linearity </w:t>
-      </w:r>
-      <w:r>
-        <w:rPr>
-          <w:rFonts w:cs="Arial"/>
-          <w:b/>
-          <w:bCs/>
-          <w:i/>
-          <w:iCs/>
-          <w:sz w:val="24"/>
-          <w:szCs w:val="36"/>
-        </w:rPr>
-        <w:t>Test</w:t>
-      </w:r>
-    </w:p>
-    <w:tbl>
-      <w:tblPr>
-        <w:tblStyle w:val="PlainTable1"/>
-        <w:tblW w:w="0" w:type="auto"/>
-        <w:jc w:val="center"/>
-        <w:tblLook w:val="04A0" w:firstRow="1" w:lastRow="0" w:firstColumn="1" w:lastColumn="0" w:noHBand="0" w:noVBand="1"/>
-      </w:tblPr>
-      <w:tblGrid>
-        <w:gridCol w:w="7508"/>
-        <w:gridCol w:w="1848"/>
-      </w:tblGrid>
-      <w:tr>
-        <w:trPr>
-          <w:cnfStyle w:val="100000000000" w:firstRow="1" w:lastRow="0" w:firstColumn="0" w:lastColumn="0" w:oddVBand="0" w:evenVBand="0" w:oddHBand="0" w:evenHBand="0" w:firstRowFirstColumn="0" w:firstRowLastColumn="0" w:lastRowFirstColumn="0" w:lastRowLastColumn="0"/>
-          <w:jc w:val="center"/>
-        </w:trPr>
-        <w:tc>
-          <w:tcPr>
-            <w:cnfStyle w:val="001000000000" w:firstRow="0" w:lastRow="0" w:firstColumn="1" w:lastColumn="0" w:oddVBand="0" w:evenVBand="0" w:oddHBand="0" w:evenHBand="0" w:firstRowFirstColumn="0" w:firstRowLastColumn="0" w:lastRowFirstColumn="0" w:lastRowLastColumn="0"/>
-            <w:tcW w:w="7508" w:type="dxa"/>
-          </w:tcPr>
-          <w:p>
-            <w:pPr>
-              <w:spacing w:line="276" w:lineRule="auto"/>
-              <w:rPr>
-                <w:b w:val="0"/>
-              </w:rPr>
-            </w:pPr>
-            <w:r>
-              <w:rPr>
-                <w:b w:val="0"/>
-              </w:rPr>
-              <w:t xml:space="preserve">Reduce pressure to 150 mmHg. Displayed Value 150 +/- 3  </w:t>
-            </w:r>
-          </w:p>
-        </w:tc>
-        <w:tc>
-          <w:tcPr>
-            <w:tcW w:w="1848" w:type="dxa"/>
-          </w:tcPr>
-          <w:p>
-            <w:pPr>
-              <w:spacing w:line="276" w:lineRule="auto"/>
-              <w:jc w:val="center"/>
-              <w:cnfStyle w:val="100000000000" w:firstRow="1" w:lastRow="0" w:firstColumn="0" w:lastColumn="0" w:oddVBand="0" w:evenVBand="0" w:oddHBand="0" w:evenHBand="0" w:firstRowFirstColumn="0" w:firstRowLastColumn="0" w:lastRowFirstColumn="0" w:lastRowLastColumn="0"/>
-            </w:pPr>
-            <w:r>
-              <w:t>Pass</w:t>
-            </w:r>
-          </w:p>
-        </w:tc>
-      </w:tr>
-    </w:tbl>
-    <w:p>
-      <w:pPr>
-        <w:spacing w:line="276" w:lineRule="auto"/>
-        <w:ind w:firstLine="720"/>
-        <w:rPr>
-          <w:rFonts w:cs="Arial"/>
-          <w:b/>
-          <w:bCs/>
-          <w:i/>
-          <w:iCs/>
-          <w:sz w:val="24"/>
-          <w:szCs w:val="36"/>
-        </w:rPr>
-      </w:pPr>
-      <w:r>
-        <w:rPr>
-          <w:rFonts w:cs="Arial"/>
-          <w:b/>
-          <w:bCs/>
-          <w:i/>
-          <w:iCs/>
-          <w:sz w:val="24"/>
-          <w:szCs w:val="36"/>
-        </w:rPr>
-        <w:t xml:space="preserve">NBP </w:t>
-      </w:r>
-      <w:r>
-        <w:rPr>
-          <w:rFonts w:cs="Arial"/>
-          <w:b/>
-          <w:bCs/>
-          <w:i/>
-          <w:iCs/>
-          <w:sz w:val="24"/>
-          <w:szCs w:val="36"/>
-        </w:rPr>
-        <w:t xml:space="preserve">Leak </w:t>
-      </w:r>
-      <w:r>
-        <w:rPr>
-          <w:rFonts w:cs="Arial"/>
-          <w:b/>
-          <w:bCs/>
-          <w:i/>
-          <w:iCs/>
-          <w:sz w:val="24"/>
-          <w:szCs w:val="36"/>
-        </w:rPr>
-        <w:t>Test</w:t>
-      </w:r>
-    </w:p>
-    <w:tbl>
-      <w:tblPr>
-        <w:tblStyle w:val="PlainTable1"/>
-        <w:tblW w:w="0" w:type="auto"/>
-        <w:jc w:val="center"/>
-        <w:tblLook w:val="04A0" w:firstRow="1" w:lastRow="0" w:firstColumn="1" w:lastColumn="0" w:noHBand="0" w:noVBand="1"/>
-      </w:tblPr>
-      <w:tblGrid>
-        <w:gridCol w:w="7508"/>
-        <w:gridCol w:w="1848"/>
-      </w:tblGrid>
-      <w:tr>
-        <w:trPr>
-          <w:cnfStyle w:val="100000000000" w:firstRow="1" w:lastRow="0" w:firstColumn="0" w:lastColumn="0" w:oddVBand="0" w:evenVBand="0" w:oddHBand="0" w:evenHBand="0" w:firstRowFirstColumn="0" w:firstRowLastColumn="0" w:lastRowFirstColumn="0" w:lastRowLastColumn="0"/>
-          <w:jc w:val="center"/>
-        </w:trPr>
-        <w:tc>
-          <w:tcPr>
-            <w:cnfStyle w:val="001000000000" w:firstRow="0" w:lastRow="0" w:firstColumn="1" w:lastColumn="0" w:oddVBand="0" w:evenVBand="0" w:oddHBand="0" w:evenHBand="0" w:firstRowFirstColumn="0" w:firstRowLastColumn="0" w:lastRowFirstColumn="0" w:lastRowLastColumn="0"/>
-            <w:tcW w:w="7508" w:type="dxa"/>
-          </w:tcPr>
-          <w:p>
-            <w:pPr>
-              <w:spacing w:line="276" w:lineRule="auto"/>
-              <w:rPr>
-                <w:b w:val="0"/>
-              </w:rPr>
-            </w:pPr>
-            <w:r>
-              <w:rPr>
-                <w:b w:val="0"/>
-              </w:rPr>
-              <w:lastRenderedPageBreak/>
-              <w:t>Leak  &lt; 6 mmHg 250ml cuff(3mmHg 500ml cuff) for 60 sec</w:t>
-            </w:r>
-          </w:p>
-        </w:tc>
-        <w:tc>
-          <w:tcPr>
-            <w:tcW w:w="1848" w:type="dxa"/>
-          </w:tcPr>
-          <w:p>
-            <w:pPr>
-              <w:spacing w:line="276" w:lineRule="auto"/>
-              <w:jc w:val="center"/>
-              <w:cnfStyle w:val="100000000000" w:firstRow="1" w:lastRow="0" w:firstColumn="0" w:lastColumn="0" w:oddVBand="0" w:evenVBand="0" w:oddHBand="0" w:evenHBand="0" w:firstRowFirstColumn="0" w:firstRowLastColumn="0" w:lastRowFirstColumn="0" w:lastRowLastColumn="0"/>
-            </w:pPr>
-            <w:r>
-              <w:t>Pass</w:t>
-            </w:r>
-          </w:p>
-        </w:tc>
-      </w:tr>
-    </w:tbl>
-    <w:p>
-      <w:pPr>
-        <w:spacing w:line="276" w:lineRule="auto"/>
-        <w:ind w:firstLine="720"/>
-        <w:rPr>
-          <w:rFonts w:cs="Arial"/>
-          <w:b/>
-          <w:bCs/>
-          <w:i/>
-          <w:iCs/>
-          <w:sz w:val="24"/>
-          <w:szCs w:val="36"/>
-        </w:rPr>
-      </w:pPr>
-      <w:r>
-        <w:rPr>
-          <w:rFonts w:cs="Arial"/>
-          <w:b/>
-          <w:bCs/>
-          <w:i/>
-          <w:iCs/>
-          <w:sz w:val="24"/>
-          <w:szCs w:val="36"/>
-        </w:rPr>
-        <w:t xml:space="preserve">NBP </w:t>
-      </w:r>
-      <w:r>
-        <w:rPr>
-          <w:rFonts w:cs="Arial"/>
-          <w:b/>
-          <w:bCs/>
-          <w:i/>
-          <w:iCs/>
-          <w:sz w:val="24"/>
-          <w:szCs w:val="36"/>
-        </w:rPr>
-        <w:t xml:space="preserve">Valve </w:t>
-      </w:r>
-      <w:r>
-        <w:rPr>
-          <w:rFonts w:cs="Arial"/>
-          <w:b/>
-          <w:bCs/>
-          <w:i/>
-          <w:iCs/>
-          <w:sz w:val="24"/>
-          <w:szCs w:val="36"/>
-        </w:rPr>
-        <w:t>Test</w:t>
-      </w:r>
-    </w:p>
-    <w:tbl>
-      <w:tblPr>
-        <w:tblStyle w:val="PlainTable1"/>
-        <w:tblW w:w="0" w:type="auto"/>
-        <w:jc w:val="center"/>
-        <w:tblLook w:val="04A0" w:firstRow="1" w:lastRow="0" w:firstColumn="1" w:lastColumn="0" w:noHBand="0" w:noVBand="1"/>
-      </w:tblPr>
-      <w:tblGrid>
-        <w:gridCol w:w="7508"/>
-        <w:gridCol w:w="1848"/>
-      </w:tblGrid>
-      <w:tr>
-        <w:trPr>
-          <w:cnfStyle w:val="100000000000" w:firstRow="1" w:lastRow="0" w:firstColumn="0" w:lastColumn="0" w:oddVBand="0" w:evenVBand="0" w:oddHBand="0" w:evenHBand="0" w:firstRowFirstColumn="0" w:firstRowLastColumn="0" w:lastRowFirstColumn="0" w:lastRowLastColumn="0"/>
-          <w:jc w:val="center"/>
-        </w:trPr>
-        <w:tc>
-          <w:tcPr>
-            <w:cnfStyle w:val="001000000000" w:firstRow="0" w:lastRow="0" w:firstColumn="1" w:lastColumn="0" w:oddVBand="0" w:evenVBand="0" w:oddHBand="0" w:evenHBand="0" w:firstRowFirstColumn="0" w:firstRowLastColumn="0" w:lastRowFirstColumn="0" w:lastRowLastColumn="0"/>
-            <w:tcW w:w="7508" w:type="dxa"/>
-          </w:tcPr>
-          <w:p>
-            <w:pPr>
-              <w:spacing w:line="276" w:lineRule="auto"/>
-              <w:rPr>
-                <w:b w:val="0"/>
-              </w:rPr>
-            </w:pPr>
-            <w:r>
-              <w:rPr>
-                <w:b w:val="0"/>
-              </w:rPr>
-              <w:t xml:space="preserve">Set to 280 mmHg, Closed Valves off. Displayed Value &lt; 10 mmHg   </w:t>
-            </w:r>
-          </w:p>
-        </w:tc>
-        <w:tc>
-          <w:tcPr>
-            <w:tcW w:w="1848" w:type="dxa"/>
-          </w:tcPr>
-          <w:p>
-            <w:pPr>
-              <w:spacing w:line="276" w:lineRule="auto"/>
-              <w:jc w:val="center"/>
-              <w:cnfStyle w:val="100000000000" w:firstRow="1" w:lastRow="0" w:firstColumn="0" w:lastColumn="0" w:oddVBand="0" w:evenVBand="0" w:oddHBand="0" w:evenHBand="0" w:firstRowFirstColumn="0" w:firstRowLastColumn="0" w:lastRowFirstColumn="0" w:lastRowLastColumn="0"/>
-            </w:pPr>
-            <w:r>
-              <w:t>Pass</w:t>
-            </w:r>
-          </w:p>
-        </w:tc>
-      </w:tr>
-    </w:tbl>
-    <w:p>
-      <w:pPr>
-        <w:spacing w:line="276" w:lineRule="auto"/>
-        <w:ind w:firstLine="720"/>
-        <w:rPr>
-          <w:rFonts w:cs="Arial"/>
-          <w:b/>
-          <w:bCs/>
-          <w:i/>
-          <w:iCs/>
-          <w:sz w:val="24"/>
-          <w:szCs w:val="36"/>
-        </w:rPr>
-      </w:pPr>
-    </w:p>
-    <w:p>
-      <w:pPr>
-        <w:spacing w:line="276" w:lineRule="auto"/>
-        <w:rPr>
-          <w:rFonts w:cs="Arial"/>
-          <w:b/>
-          <w:bCs/>
-          <w:i/>
-          <w:iCs/>
-          <w:sz w:val="28"/>
-          <w:szCs w:val="36"/>
-        </w:rPr>
-      </w:pPr>
-      <w:r>
-        <w:rPr>
-          <w:rFonts w:cs="Arial"/>
-          <w:b/>
-          <w:bCs/>
-          <w:i/>
-          <w:iCs/>
-          <w:sz w:val="28"/>
-          <w:szCs w:val="36"/>
-        </w:rPr>
-        <w:t>Invasive Pressure Test:</w:t>
-      </w:r>
-    </w:p>
-    <w:tbl>
-      <w:tblPr>
-        <w:tblStyle w:val="PlainTable1"/>
-        <w:tblW w:w="0" w:type="auto"/>
-        <w:jc w:val="center"/>
-        <w:tblLook w:val="04A0" w:firstRow="1" w:lastRow="0" w:firstColumn="1" w:lastColumn="0" w:noHBand="0" w:noVBand="1"/>
-      </w:tblPr>
-      <w:tblGrid>
-        <w:gridCol w:w="7508"/>
-        <w:gridCol w:w="1848"/>
-      </w:tblGrid>
-      <w:tr>
-        <w:trPr>
-          <w:cnfStyle w:val="100000000000" w:firstRow="1" w:lastRow="0" w:firstColumn="0" w:lastColumn="0" w:oddVBand="0" w:evenVBand="0" w:oddHBand="0" w:evenHBand="0" w:firstRowFirstColumn="0" w:firstRowLastColumn="0" w:lastRowFirstColumn="0" w:lastRowLastColumn="0"/>
-          <w:jc w:val="center"/>
-        </w:trPr>
-        <w:tc>
-          <w:tcPr>
-            <w:cnfStyle w:val="001000000000" w:firstRow="0" w:lastRow="0" w:firstColumn="1" w:lastColumn="0" w:oddVBand="0" w:evenVBand="0" w:oddHBand="0" w:evenHBand="0" w:firstRowFirstColumn="0" w:firstRowLastColumn="0" w:lastRowFirstColumn="0" w:lastRowLastColumn="0"/>
-            <w:tcW w:w="7508" w:type="dxa"/>
-          </w:tcPr>
-          <w:p>
-            <w:pPr>
-              <w:spacing w:line="276" w:lineRule="auto"/>
-              <w:rPr>
-                <w:b w:val="0"/>
-              </w:rPr>
-            </w:pPr>
-            <w:r>
-              <w:rPr>
-                <w:b w:val="0"/>
-              </w:rPr>
-              <w:t>Zero Calibration with patient simulator set to 0 pressure</w:t>
-            </w:r>
-            <w:r>
-              <w:rPr>
-                <w:b w:val="0"/>
-              </w:rPr>
-              <w:t>.</w:t>
-            </w:r>
-          </w:p>
-          <w:p>
-            <w:pPr>
-              <w:spacing w:line="276" w:lineRule="auto"/>
-              <w:rPr>
-                <w:b w:val="0"/>
-              </w:rPr>
-            </w:pPr>
-            <w:r>
-              <w:rPr>
-                <w:b w:val="0"/>
-              </w:rPr>
-              <w:t>Configure P = 200 mmHg. Displayed value 200 +/- 5</w:t>
-            </w:r>
-          </w:p>
-        </w:tc>
-        <w:tc>
-          <w:tcPr>
-            <w:tcW w:w="1848" w:type="dxa"/>
-          </w:tcPr>
-          <w:p>
-            <w:pPr>
-              <w:spacing w:line="276" w:lineRule="auto"/>
-              <w:jc w:val="center"/>
-              <w:cnfStyle w:val="100000000000" w:firstRow="1" w:lastRow="0" w:firstColumn="0" w:lastColumn="0" w:oddVBand="0" w:evenVBand="0" w:oddHBand="0" w:evenHBand="0" w:firstRowFirstColumn="0" w:firstRowLastColumn="0" w:lastRowFirstColumn="0" w:lastRowLastColumn="0"/>
-            </w:pPr>
-            <w:r>
-              <w:t>Pass</w:t>
-            </w:r>
-          </w:p>
-        </w:tc>
-      </w:tr>
-    </w:tbl>
-    <w:p>
-      <w:pPr>
-        <w:spacing w:line="276" w:lineRule="auto"/>
-        <w:rPr>
-          <w:rFonts w:cs="Arial"/>
-          <w:b/>
-          <w:bCs/>
-          <w:i/>
-          <w:iCs/>
-          <w:sz w:val="28"/>
-          <w:szCs w:val="36"/>
-        </w:rPr>
-      </w:pPr>
-      <w:r>
-        <w:rPr>
-          <w:rFonts w:cs="Arial"/>
-          <w:b/>
-          <w:bCs/>
-          <w:i/>
-          <w:iCs/>
-          <w:sz w:val="28"/>
-          <w:szCs w:val="36"/>
-        </w:rPr>
-        <w:t>Temperature Test:</w:t>
-      </w:r>
-    </w:p>
-    <w:tbl>
-      <w:tblPr>
-        <w:tblStyle w:val="PlainTable1"/>
-        <w:tblW w:w="0" w:type="auto"/>
-        <w:jc w:val="center"/>
-        <w:tblLook w:val="04A0" w:firstRow="1" w:lastRow="0" w:firstColumn="1" w:lastColumn="0" w:noHBand="0" w:noVBand="1"/>
-      </w:tblPr>
-      <w:tblGrid>
-        <w:gridCol w:w="7508"/>
-        <w:gridCol w:w="1848"/>
-      </w:tblGrid>
-      <w:tr>
-        <w:trPr>
-          <w:cnfStyle w:val="100000000000" w:firstRow="1" w:lastRow="0" w:firstColumn="0" w:lastColumn="0" w:oddVBand="0" w:evenVBand="0" w:oddHBand="0" w:evenHBand="0" w:firstRowFirstColumn="0" w:firstRowLastColumn="0" w:lastRowFirstColumn="0" w:lastRowLastColumn="0"/>
-          <w:jc w:val="center"/>
-        </w:trPr>
-        <w:tc>
-          <w:tcPr>
-            <w:cnfStyle w:val="001000000000" w:firstRow="0" w:lastRow="0" w:firstColumn="1" w:lastColumn="0" w:oddVBand="0" w:evenVBand="0" w:oddHBand="0" w:evenHBand="0" w:firstRowFirstColumn="0" w:firstRowLastColumn="0" w:lastRowFirstColumn="0" w:lastRowLastColumn="0"/>
-            <w:tcW w:w="7508" w:type="dxa"/>
-          </w:tcPr>
-          <w:p>
-            <w:pPr>
-              <w:spacing w:line="276" w:lineRule="auto"/>
-              <w:rPr>
-                <w:b w:val="0"/>
-              </w:rPr>
-            </w:pPr>
-            <w:r>
-              <w:rPr>
-                <w:b w:val="0"/>
-              </w:rPr>
-              <w:t>Set patient simulator set to 40° C. Displayed value 40 +/- 0.2°C</w:t>
-            </w:r>
-          </w:p>
-        </w:tc>
-        <w:tc>
-          <w:tcPr>
-            <w:tcW w:w="1848" w:type="dxa"/>
-          </w:tcPr>
-          <w:p>
-            <w:pPr>
-              <w:spacing w:line="276" w:lineRule="auto"/>
-              <w:jc w:val="center"/>
-              <w:cnfStyle w:val="100000000000" w:firstRow="1" w:lastRow="0" w:firstColumn="0" w:lastColumn="0" w:oddVBand="0" w:evenVBand="0" w:oddHBand="0" w:evenHBand="0" w:firstRowFirstColumn="0" w:firstRowLastColumn="0" w:lastRowFirstColumn="0" w:lastRowLastColumn="0"/>
-            </w:pPr>
-            <w:r>
               <w:t>Pass</w:t>
             </w:r>
           </w:p>
@@ -1911,42 +994,6 @@
           <w:bCs/>
           <w:iCs/>
           <w:sz w:val="24"/>
-          <w:szCs w:val="36"/>
-        </w:rPr>
-      </w:pPr>
-      <w:r>
-        <w:rPr>
-          <w:rFonts w:cs="Arial"/>
-          <w:bCs/>
-          <w:iCs/>
-          <w:sz w:val="24"/>
-          <w:szCs w:val="36"/>
-        </w:rPr>
-        <w:t>asdasd</w:t>
-      </w:r>
-      <w:r>
-        <w:rPr>
-          <w:rFonts w:cs="Arial"/>
-          <w:bCs/>
-          <w:iCs/>
-          <w:sz w:val="24"/>
-          <w:szCs w:val="36"/>
-        </w:rPr>
-        <w:cr/>
-        <w:t xml:space="preserve">
-</w:t>
-      </w:r>
-    </w:p>
-    <w:p>
-      <w:pPr>
-        <w:spacing w:line="276" w:lineRule="auto"/>
-        <w:rPr>
-          <w:rFonts w:cs="Arial"/>
-          <w:b/>
-          <w:bCs/>
-          <w:i/>
-          <w:iCs/>
-          <w:sz w:val="28"/>
           <w:szCs w:val="36"/>
         </w:rPr>
       </w:pPr>
@@ -2051,7 +1098,7 @@
                 <w:bCs/>
                 <w:noProof/>
               </w:rPr>
-              <w:t>2</w:t>
+              <w:t>1</w:t>
             </w:r>
             <w:r>
               <w:rPr>
@@ -2096,7 +1143,7 @@
                 <w:bCs/>
                 <w:noProof/>
               </w:rPr>
-              <w:t>2</w:t>
+              <w:t>1</w:t>
             </w:r>
             <w:r>
               <w:rPr>
@@ -3201,7 +2248,7 @@
 </file>
 
 <file path=customXml/itemProps1.xml><?xml version="1.0" encoding="utf-8"?>
-<ds:datastoreItem xmlns:ds="http://schemas.openxmlformats.org/officeDocument/2006/customXml" ds:itemID="{F8B4E5E3-DC47-4BC6-B477-F6BE4405A7E7}">
+<ds:datastoreItem xmlns:ds="http://schemas.openxmlformats.org/officeDocument/2006/customXml" ds:itemID="{24B97599-7694-475F-84F0-E45B0F4F3A3F}">
   <ds:schemaRefs>
     <ds:schemaRef ds:uri="http://schemas.openxmlformats.org/officeDocument/2006/bibliography"/>
   </ds:schemaRefs>

--- a/NovaBiomedicalSoftware/Report Templates/temp2.docx
+++ b/NovaBiomedicalSoftware/Report Templates/temp2.docx
@@ -6,8 +6,6 @@
       <w:pPr>
         <w:jc w:val="center"/>
       </w:pPr>
-      <w:bookmarkStart w:id="0" w:name="_GoBack"/>
-      <w:bookmarkEnd w:id="0"/>
       <w:r>
         <w:rPr>
           <w:noProof/>
@@ -31,7 +29,7 @@
                     </pic:cNvPicPr>
                   </pic:nvPicPr>
                   <pic:blipFill>
-                    <a:blip r:embed="rId7" cstate="print">
+                    <a:blip r:embed="rId8" cstate="print">
                       <a:extLst>
                         <a:ext uri="{28A0092B-C50C-407E-A947-70E740481C1C}">
                           <a14:useLocalDpi xmlns:a14="http://schemas.microsoft.com/office/drawing/2010/main" val="0"/>
@@ -212,7 +210,7 @@
                 <w:sz w:val="24"/>
                 <w:szCs w:val="24"/>
               </w:rPr>
-              <w:t>a</w:t>
+              <w:t>sdf</w:t>
             </w:r>
           </w:p>
         </w:tc>
@@ -242,7 +240,7 @@
                 <w:sz w:val="24"/>
                 <w:szCs w:val="24"/>
               </w:rPr>
-              <w:t>cz</w:t>
+              <w:t>sd</w:t>
             </w:r>
           </w:p>
         </w:tc>
@@ -279,7 +277,7 @@
                 <w:sz w:val="24"/>
                 <w:szCs w:val="24"/>
               </w:rPr>
-              <w:t>c</w:t>
+              <w:t>sdf</w:t>
             </w:r>
             <w:r>
               <w:rPr>
@@ -329,7 +327,7 @@
                 <w:sz w:val="24"/>
                 <w:szCs w:val="24"/>
               </w:rPr>
-              <w:t>z</w:t>
+              <w:t>f</w:t>
             </w:r>
             <w:r>
               <w:rPr>
@@ -372,7 +370,7 @@
                 <w:sz w:val="24"/>
                 <w:szCs w:val="24"/>
               </w:rPr>
-              <w:t>C</w:t>
+              <w:t>fsd</w:t>
             </w:r>
           </w:p>
           <w:p>
@@ -420,23 +418,171 @@
         </w:rPr>
         <w:t>Test Equipment:</w:t>
       </w:r>
-    </w:p>
-    <w:p>
-      <w:pPr>
-        <w:ind w:firstLine="567"/>
+      <w:r>
         <w:rPr>
           <w:rFonts w:cs="Arial"/>
           <w:b/>
           <w:bCs/>
           <w:i/>
           <w:iCs/>
-          <w:sz w:val="28"/>
+          <w:sz w:val="24"/>
           <w:szCs w:val="36"/>
         </w:rPr>
-      </w:pPr>
+        <w:t xml:space="preserve"> </w:t>
+      </w:r>
     </w:p>
+    <w:tbl>
+      <w:tblPr>
+        <w:tblStyle w:val="PlainTable1"/>
+        <w:tblW w:w="0" w:type="auto"/>
+        <w:tblInd w:w="900" w:type="dxa"/>
+        <w:tblLook w:val="04A0" w:firstRow="1" w:lastRow="0" w:firstColumn="1" w:lastColumn="0" w:noHBand="0" w:noVBand="1"/>
+      </w:tblPr>
+      <w:tblGrid>
+        <w:gridCol w:w="8646"/>
+      </w:tblGrid>
+      <w:tr>
+        <w:trPr>
+          <w:cnfStyle w:val="100000000000" w:firstRow="1" w:lastRow="0" w:firstColumn="0" w:lastColumn="0" w:oddVBand="0" w:evenVBand="0" w:oddHBand="0" w:evenHBand="0" w:firstRowFirstColumn="0" w:firstRowLastColumn="0" w:lastRowFirstColumn="0" w:lastRowLastColumn="0"/>
+          <w:trHeight w:val="91"/>
+        </w:trPr>
+        <w:tc>
+          <w:tcPr>
+            <w:cnfStyle w:val="001000000000" w:firstRow="0" w:lastRow="0" w:firstColumn="1" w:lastColumn="0" w:oddVBand="0" w:evenVBand="0" w:oddHBand="0" w:evenHBand="0" w:firstRowFirstColumn="0" w:firstRowLastColumn="0" w:lastRowFirstColumn="0" w:lastRowLastColumn="0"/>
+            <w:tcW w:w="8646" w:type="dxa"/>
+            <w:tcBorders>
+              <w:top w:val="single" w:sz="4" w:space="0" w:color="BFBFBF" w:themeColor="background1" w:themeShade="BF"/>
+              <w:left w:val="single" w:sz="4" w:space="0" w:color="BFBFBF" w:themeColor="background1" w:themeShade="BF"/>
+              <w:bottom w:val="single" w:sz="4" w:space="0" w:color="BFBFBF" w:themeColor="background1" w:themeShade="BF"/>
+              <w:right w:val="single" w:sz="4" w:space="0" w:color="BFBFBF" w:themeColor="background1" w:themeShade="BF"/>
+            </w:tcBorders>
+          </w:tcPr>
+          <w:p>
+            <w:pPr>
+              <w:pStyle w:val="ListParagraph"/>
+              <w:numPr>
+                <w:ilvl w:val="0"/>
+                <w:numId w:val="1"/>
+              </w:numPr>
+              <w:spacing w:line="240" w:lineRule="auto"/>
+              <w:rPr>
+                <w:rFonts w:cs="Arial"/>
+                <w:bCs w:val="0"/>
+                <w:iCs/>
+                <w:sz w:val="24"/>
+                <w:szCs w:val="36"/>
+              </w:rPr>
+            </w:pPr>
+            <w:bookmarkStart w:id="0" w:name="testequipment"/>
+            <w:bookmarkEnd w:id="0"/>
+            <w:r>
+              <w:rPr>
+                <w:rFonts w:cs="Arial"/>
+                <w:bCs w:val="0"/>
+                <w:iCs/>
+                <w:sz w:val="24"/>
+                <w:szCs w:val="36"/>
+              </w:rPr>
+              <w:t>YOKOGAWA LIGHT METER/LUX METER (SN 51001)</w:t>
+            </w:r>
+          </w:p>
+        </w:tc>
+      </w:tr>
+      <w:tr>
+        <w:trPr>
+          <w:cnfStyle w:val="000000100000" w:firstRow="0" w:lastRow="0" w:firstColumn="0" w:lastColumn="0" w:oddVBand="0" w:evenVBand="0" w:oddHBand="1" w:evenHBand="0" w:firstRowFirstColumn="0" w:firstRowLastColumn="0" w:lastRowFirstColumn="0" w:lastRowLastColumn="0"/>
+          <w:trHeight w:val="91"/>
+        </w:trPr>
+        <w:tc>
+          <w:tcPr>
+            <w:cnfStyle w:val="001000000000" w:firstRow="0" w:lastRow="0" w:firstColumn="1" w:lastColumn="0" w:oddVBand="0" w:evenVBand="0" w:oddHBand="0" w:evenHBand="0" w:firstRowFirstColumn="0" w:firstRowLastColumn="0" w:lastRowFirstColumn="0" w:lastRowLastColumn="0"/>
+            <w:tcW w:w="8646" w:type="dxa"/>
+            <w:tcBorders>
+              <w:top w:val="single" w:sz="4" w:space="0" w:color="BFBFBF" w:themeColor="background1" w:themeShade="BF"/>
+              <w:left w:val="single" w:sz="4" w:space="0" w:color="BFBFBF" w:themeColor="background1" w:themeShade="BF"/>
+              <w:bottom w:val="single" w:sz="4" w:space="0" w:color="BFBFBF" w:themeColor="background1" w:themeShade="BF"/>
+              <w:right w:val="single" w:sz="4" w:space="0" w:color="BFBFBF" w:themeColor="background1" w:themeShade="BF"/>
+            </w:tcBorders>
+          </w:tcPr>
+          <w:p>
+            <w:pPr>
+              <w:pStyle w:val="ListParagraph"/>
+              <w:numPr>
+                <w:ilvl w:val="0"/>
+                <w:numId w:val="1"/>
+              </w:numPr>
+              <w:spacing w:line="240" w:lineRule="auto"/>
+              <w:rPr>
+                <w:rFonts w:cs="Arial"/>
+                <w:bCs w:val="0"/>
+                <w:iCs/>
+                <w:sz w:val="24"/>
+                <w:szCs w:val="36"/>
+              </w:rPr>
+            </w:pPr>
+            <w:r>
+              <w:rPr>
+                <w:rFonts w:cs="Arial"/>
+                <w:bCs w:val="0"/>
+                <w:iCs/>
+                <w:sz w:val="24"/>
+                <w:szCs w:val="36"/>
+              </w:rPr>
+              <w:t>FLUKE PROSIM 3 VITAL SIGN SIMULATOR (SN 3102018)</w:t>
+            </w:r>
+          </w:p>
+        </w:tc>
+      </w:tr>
+      <w:tr>
+        <w:trPr>
+          <w:trHeight w:val="91"/>
+        </w:trPr>
+        <w:tc>
+          <w:tcPr>
+            <w:cnfStyle w:val="001000000000" w:firstRow="0" w:lastRow="0" w:firstColumn="1" w:lastColumn="0" w:oddVBand="0" w:evenVBand="0" w:oddHBand="0" w:evenHBand="0" w:firstRowFirstColumn="0" w:firstRowLastColumn="0" w:lastRowFirstColumn="0" w:lastRowLastColumn="0"/>
+            <w:tcW w:w="8646" w:type="dxa"/>
+            <w:tcBorders>
+              <w:top w:val="single" w:sz="4" w:space="0" w:color="BFBFBF" w:themeColor="background1" w:themeShade="BF"/>
+              <w:left w:val="single" w:sz="4" w:space="0" w:color="BFBFBF" w:themeColor="background1" w:themeShade="BF"/>
+              <w:bottom w:val="single" w:sz="4" w:space="0" w:color="BFBFBF" w:themeColor="background1" w:themeShade="BF"/>
+              <w:right w:val="single" w:sz="4" w:space="0" w:color="BFBFBF" w:themeColor="background1" w:themeShade="BF"/>
+            </w:tcBorders>
+          </w:tcPr>
+          <w:p>
+            <w:pPr>
+              <w:pStyle w:val="ListParagraph"/>
+              <w:numPr>
+                <w:ilvl w:val="0"/>
+                <w:numId w:val="1"/>
+              </w:numPr>
+              <w:spacing w:line="240" w:lineRule="auto"/>
+              <w:rPr>
+                <w:rFonts w:cs="Arial"/>
+                <w:bCs w:val="0"/>
+                <w:iCs/>
+                <w:sz w:val="24"/>
+                <w:szCs w:val="36"/>
+              </w:rPr>
+            </w:pPr>
+            <w:r>
+              <w:rPr>
+                <w:rFonts w:cs="Arial"/>
+                <w:bCs w:val="0"/>
+                <w:iCs/>
+                <w:sz w:val="24"/>
+                <w:szCs w:val="36"/>
+              </w:rPr>
+              <w:t>FLUKE ESA620 ELECTRICAL SAFETY ANALYSER (SN 2629025)</w:t>
+            </w:r>
+            <w:bookmarkStart w:id="1" w:name="_GoBack"/>
+            <w:bookmarkEnd w:id="1"/>
+          </w:p>
+        </w:tc>
+      </w:tr>
+    </w:tbl>
     <w:p>
       <w:pPr>
+        <w:ind w:left="141" w:hanging="141"/>
         <w:rPr>
           <w:rFonts w:cs="Arial"/>
           <w:b/>
@@ -472,8 +618,8 @@
           <w:szCs w:val="36"/>
         </w:rPr>
       </w:pPr>
-      <w:bookmarkStart w:id="1" w:name="image"/>
-      <w:bookmarkEnd w:id="1"/>
+      <w:bookmarkStart w:id="2" w:name="image"/>
+      <w:bookmarkEnd w:id="2"/>
       <w:r>
         <w:rPr>
           <w:rFonts w:cs="Arial"/>
@@ -498,7 +644,7 @@
                     <pic:cNvPicPr/>
                   </pic:nvPicPr>
                   <pic:blipFill>
-                    <a:blip r:embed="rId8">
+                    <a:blip r:embed="rId9">
                       <a:extLst>
                         <a:ext uri="{28A0092B-C50C-407E-A947-70E740481C1C}">
                           <a14:useLocalDpi xmlns:a14="http://schemas.microsoft.com/office/drawing/2010/main" val="0"/>
@@ -612,7 +758,7 @@
                 <w:sz w:val="24"/>
                 <w:szCs w:val="36"/>
               </w:rPr>
-              <w:t>5/06/2017</w:t>
+              <w:t>12/06/2017</w:t>
             </w:r>
           </w:p>
         </w:tc>
@@ -670,7 +816,19 @@
           <w:sz w:val="28"/>
           <w:szCs w:val="36"/>
         </w:rPr>
-        <w:t>Visual Check:</w:t>
+        <w:t>Performance Verification</w:t>
+      </w:r>
+      <w:r>
+        <w:rPr>
+          <w:rFonts w:cs="Arial"/>
+          <w:b/>
+          <w:bCs/>
+          <w:i/>
+          <w:iCs/>
+          <w:sz w:val="28"/>
+          <w:szCs w:val="36"/>
+        </w:rPr>
+        <w:t>:</w:t>
       </w:r>
     </w:p>
     <w:tbl>
@@ -705,7 +863,7 @@
               <w:rPr>
                 <w:b w:val="0"/>
               </w:rPr>
-              <w:t>Examine for damage, wear and contamination</w:t>
+              <w:t>Visual inspection</w:t>
             </w:r>
           </w:p>
         </w:tc>
@@ -731,47 +889,8 @@
           </w:p>
         </w:tc>
       </w:tr>
-    </w:tbl>
-    <w:p>
-      <w:pPr>
-        <w:spacing w:line="276" w:lineRule="auto"/>
-        <w:rPr>
-          <w:rFonts w:cs="Arial"/>
-          <w:b/>
-          <w:bCs/>
-          <w:i/>
-          <w:iCs/>
-          <w:sz w:val="28"/>
-          <w:szCs w:val="36"/>
-        </w:rPr>
-      </w:pPr>
-      <w:r>
-        <w:rPr>
-          <w:rFonts w:cs="Arial"/>
-          <w:b/>
-          <w:bCs/>
-          <w:i/>
-          <w:iCs/>
-          <w:sz w:val="28"/>
-          <w:szCs w:val="36"/>
-        </w:rPr>
-        <w:t>ECG Test:</w:t>
-      </w:r>
-    </w:p>
-    <w:tbl>
-      <w:tblPr>
-        <w:tblStyle w:val="PlainTable1"/>
-        <w:tblW w:w="0" w:type="auto"/>
-        <w:jc w:val="center"/>
-        <w:tblLook w:val="04A0" w:firstRow="1" w:lastRow="0" w:firstColumn="1" w:lastColumn="0" w:noHBand="0" w:noVBand="1"/>
-      </w:tblPr>
-      <w:tblGrid>
-        <w:gridCol w:w="7508"/>
-        <w:gridCol w:w="1848"/>
-      </w:tblGrid>
       <w:tr>
         <w:trPr>
-          <w:cnfStyle w:val="100000000000" w:firstRow="1" w:lastRow="0" w:firstColumn="0" w:lastColumn="0" w:oddVBand="0" w:evenVBand="0" w:oddHBand="0" w:evenHBand="0" w:firstRowFirstColumn="0" w:firstRowLastColumn="0" w:lastRowFirstColumn="0" w:lastRowLastColumn="0"/>
           <w:jc w:val="center"/>
         </w:trPr>
         <w:tc>
@@ -790,7 +909,7 @@
               <w:rPr>
                 <w:b w:val="0"/>
               </w:rPr>
-              <w:t>ECG Sinus Rhythm, 60bpm. Check displayed ECG and HR Value 60+/-2bpm.</w:t>
+              <w:t>Functional check</w:t>
             </w:r>
           </w:p>
         </w:tc>
@@ -802,18 +921,21 @@
             <w:pPr>
               <w:spacing w:line="276" w:lineRule="auto"/>
               <w:jc w:val="center"/>
-              <w:cnfStyle w:val="100000000000" w:firstRow="1" w:lastRow="0" w:firstColumn="0" w:lastColumn="0" w:oddVBand="0" w:evenVBand="0" w:oddHBand="0" w:evenHBand="0" w:firstRowFirstColumn="0" w:firstRowLastColumn="0" w:lastRowFirstColumn="0" w:lastRowLastColumn="0"/>
+              <w:cnfStyle w:val="000000000000" w:firstRow="0" w:lastRow="0" w:firstColumn="0" w:lastColumn="0" w:oddVBand="0" w:evenVBand="0" w:oddHBand="0" w:evenHBand="0" w:firstRowFirstColumn="0" w:firstRowLastColumn="0" w:lastRowFirstColumn="0" w:lastRowLastColumn="0"/>
+              <w:rPr>
+                <w:b/>
+              </w:rPr>
             </w:pPr>
             <w:r>
+              <w:rPr>
+                <w:b/>
+              </w:rPr>
               <w:t>Pass</w:t>
             </w:r>
           </w:p>
         </w:tc>
       </w:tr>
       <w:tr>
-        <w:tblPrEx>
-          <w:tblLook w:val="0480" w:firstRow="0" w:lastRow="0" w:firstColumn="1" w:lastColumn="0" w:noHBand="0" w:noVBand="1"/>
-        </w:tblPrEx>
         <w:trPr>
           <w:cnfStyle w:val="000000100000" w:firstRow="0" w:lastRow="0" w:firstColumn="0" w:lastColumn="0" w:oddVBand="0" w:evenVBand="0" w:oddHBand="1" w:evenHBand="0" w:firstRowFirstColumn="0" w:firstRowLastColumn="0" w:lastRowFirstColumn="0" w:lastRowLastColumn="0"/>
           <w:jc w:val="center"/>
@@ -834,31 +956,7 @@
               <w:rPr>
                 <w:b w:val="0"/>
               </w:rPr>
-              <w:t xml:space="preserve">ECG Sinus Rhythm, </w:t>
-            </w:r>
-            <w:r>
-              <w:rPr>
-                <w:b w:val="0"/>
-              </w:rPr>
-              <w:t>12</w:t>
-            </w:r>
-            <w:r>
-              <w:rPr>
-                <w:b w:val="0"/>
-              </w:rPr>
-              <w:t>0bpm. Ch</w:t>
-            </w:r>
-            <w:r>
-              <w:rPr>
-                <w:b w:val="0"/>
-              </w:rPr>
-              <w:t>eck displayed ECG and HR Value 12</w:t>
-            </w:r>
-            <w:r>
-              <w:rPr>
-                <w:b w:val="0"/>
-              </w:rPr>
-              <w:t>0+/-2bpm.</w:t>
+              <w:t>Output 1+2</w:t>
             </w:r>
           </w:p>
         </w:tc>
@@ -885,9 +983,6 @@
         </w:tc>
       </w:tr>
       <w:tr>
-        <w:tblPrEx>
-          <w:tblLook w:val="0480" w:firstRow="0" w:lastRow="0" w:firstColumn="1" w:lastColumn="0" w:noHBand="0" w:noVBand="1"/>
-        </w:tblPrEx>
         <w:trPr>
           <w:jc w:val="center"/>
         </w:trPr>
@@ -895,7 +990,6 @@
           <w:tcPr>
             <w:cnfStyle w:val="001000000000" w:firstRow="0" w:lastRow="0" w:firstColumn="1" w:lastColumn="0" w:oddVBand="0" w:evenVBand="0" w:oddHBand="0" w:evenHBand="0" w:firstRowFirstColumn="0" w:firstRowLastColumn="0" w:lastRowFirstColumn="0" w:lastRowLastColumn="0"/>
             <w:tcW w:w="7508" w:type="dxa"/>
-            <w:shd w:val="clear" w:color="auto" w:fill="auto"/>
           </w:tcPr>
           <w:p>
             <w:pPr>
@@ -908,44 +1002,66 @@
               <w:rPr>
                 <w:b w:val="0"/>
               </w:rPr>
-              <w:t xml:space="preserve">ECG Sinus Rhythm, </w:t>
-            </w:r>
-            <w:r>
-              <w:rPr>
-                <w:b w:val="0"/>
-              </w:rPr>
-              <w:t>18</w:t>
-            </w:r>
-            <w:r>
-              <w:rPr>
-                <w:b w:val="0"/>
-              </w:rPr>
-              <w:t>0bpm. Ch</w:t>
-            </w:r>
-            <w:r>
-              <w:rPr>
-                <w:b w:val="0"/>
-              </w:rPr>
-              <w:t>eck displayed ECG and HR Value 18</w:t>
-            </w:r>
-            <w:r>
-              <w:rPr>
-                <w:b w:val="0"/>
-              </w:rPr>
-              <w:t>0+/-2bpm.</w:t>
+              <w:t>Continuous/INT</w:t>
             </w:r>
           </w:p>
         </w:tc>
         <w:tc>
           <w:tcPr>
             <w:tcW w:w="1848" w:type="dxa"/>
-            <w:shd w:val="clear" w:color="auto" w:fill="auto"/>
           </w:tcPr>
           <w:p>
             <w:pPr>
               <w:spacing w:line="276" w:lineRule="auto"/>
               <w:jc w:val="center"/>
               <w:cnfStyle w:val="000000000000" w:firstRow="0" w:lastRow="0" w:firstColumn="0" w:lastColumn="0" w:oddVBand="0" w:evenVBand="0" w:oddHBand="0" w:evenHBand="0" w:firstRowFirstColumn="0" w:firstRowLastColumn="0" w:lastRowFirstColumn="0" w:lastRowLastColumn="0"/>
+              <w:rPr>
+                <w:b/>
+              </w:rPr>
+            </w:pPr>
+            <w:r>
+              <w:rPr>
+                <w:b/>
+              </w:rPr>
+              <w:t>Pass</w:t>
+            </w:r>
+          </w:p>
+        </w:tc>
+      </w:tr>
+      <w:tr>
+        <w:trPr>
+          <w:cnfStyle w:val="000000100000" w:firstRow="0" w:lastRow="0" w:firstColumn="0" w:lastColumn="0" w:oddVBand="0" w:evenVBand="0" w:oddHBand="1" w:evenHBand="0" w:firstRowFirstColumn="0" w:firstRowLastColumn="0" w:lastRowFirstColumn="0" w:lastRowLastColumn="0"/>
+          <w:jc w:val="center"/>
+        </w:trPr>
+        <w:tc>
+          <w:tcPr>
+            <w:cnfStyle w:val="001000000000" w:firstRow="0" w:lastRow="0" w:firstColumn="1" w:lastColumn="0" w:oddVBand="0" w:evenVBand="0" w:oddHBand="0" w:evenHBand="0" w:firstRowFirstColumn="0" w:firstRowLastColumn="0" w:lastRowFirstColumn="0" w:lastRowLastColumn="0"/>
+            <w:tcW w:w="7508" w:type="dxa"/>
+          </w:tcPr>
+          <w:p>
+            <w:pPr>
+              <w:spacing w:line="276" w:lineRule="auto"/>
+              <w:rPr>
+                <w:b w:val="0"/>
+              </w:rPr>
+            </w:pPr>
+            <w:r>
+              <w:rPr>
+                <w:b w:val="0"/>
+              </w:rPr>
+              <w:t>Timing</w:t>
+            </w:r>
+          </w:p>
+        </w:tc>
+        <w:tc>
+          <w:tcPr>
+            <w:tcW w:w="1848" w:type="dxa"/>
+          </w:tcPr>
+          <w:p>
+            <w:pPr>
+              <w:spacing w:line="276" w:lineRule="auto"/>
+              <w:jc w:val="center"/>
+              <w:cnfStyle w:val="000000100000" w:firstRow="0" w:lastRow="0" w:firstColumn="0" w:lastColumn="0" w:oddVBand="0" w:evenVBand="0" w:oddHBand="1" w:evenHBand="0" w:firstRowFirstColumn="0" w:firstRowLastColumn="0" w:lastRowFirstColumn="0" w:lastRowLastColumn="0"/>
               <w:rPr>
                 <w:b/>
               </w:rPr>
@@ -999,10 +1115,10 @@
       </w:pPr>
     </w:p>
     <w:sectPr>
-      <w:headerReference w:type="even" r:id="rId9"/>
-      <w:headerReference w:type="default" r:id="rId10"/>
-      <w:footerReference w:type="default" r:id="rId11"/>
-      <w:headerReference w:type="first" r:id="rId12"/>
+      <w:headerReference w:type="even" r:id="rId10"/>
+      <w:headerReference w:type="default" r:id="rId11"/>
+      <w:footerReference w:type="default" r:id="rId12"/>
+      <w:headerReference w:type="first" r:id="rId13"/>
       <w:pgSz w:w="11906" w:h="16838"/>
       <w:pgMar w:top="720" w:right="720" w:bottom="720" w:left="720" w:header="708" w:footer="708" w:gutter="0"/>
       <w:cols w:space="708"/>
@@ -1325,6 +1441,127 @@
     </w:r>
   </w:p>
 </w:hdr>
+</file>
+
+<file path=word/numbering.xml><?xml version="1.0" encoding="utf-8"?>
+<w:numbering xmlns:wpc="http://schemas.microsoft.com/office/word/2010/wordprocessingCanvas" xmlns:cx="http://schemas.microsoft.com/office/drawing/2014/chartex" xmlns:cx1="http://schemas.microsoft.com/office/drawing/2015/9/8/chartex" xmlns:mc="http://schemas.openxmlformats.org/markup-compatibility/2006" xmlns:o="urn:schemas-microsoft-com:office:office" xmlns:r="http://schemas.openxmlformats.org/officeDocument/2006/relationships" xmlns:m="http://schemas.openxmlformats.org/officeDocument/2006/math" xmlns:v="urn:schemas-microsoft-com:vml" xmlns:wp14="http://schemas.microsoft.com/office/word/2010/wordprocessingDrawing" xmlns:wp="http://schemas.openxmlformats.org/drawingml/2006/wordprocessingDrawing" xmlns:w10="urn:schemas-microsoft-com:office:word" xmlns:w="http://schemas.openxmlformats.org/wordprocessingml/2006/main" xmlns:w14="http://schemas.microsoft.com/office/word/2010/wordml" xmlns:w15="http://schemas.microsoft.com/office/word/2012/wordml" xmlns:w16se="http://schemas.microsoft.com/office/word/2015/wordml/symex" xmlns:wpg="http://schemas.microsoft.com/office/word/2010/wordprocessingGroup" xmlns:wpi="http://schemas.microsoft.com/office/word/2010/wordprocessingInk" xmlns:wne="http://schemas.microsoft.com/office/word/2006/wordml" xmlns:wps="http://schemas.microsoft.com/office/word/2010/wordprocessingShape" mc:Ignorable="w14 w15 w16se wp14">
+  <w:abstractNum w:abstractNumId="0" w15:restartNumberingAfterBreak="0">
+    <w:nsid w:val="4FA52600"/>
+    <w:multiLevelType w:val="hybridMultilevel"/>
+    <w:tmpl w:val="2E362F6E"/>
+    <w:lvl w:ilvl="0" w:tplc="0C090001">
+      <w:start w:val="1"/>
+      <w:numFmt w:val="bullet"/>
+      <w:lvlText w:val=""/>
+      <w:lvlJc w:val="left"/>
+      <w:pPr>
+        <w:ind w:left="720" w:hanging="360"/>
+      </w:pPr>
+      <w:rPr>
+        <w:rFonts w:ascii="Symbol" w:hAnsi="Symbol" w:hint="default"/>
+      </w:rPr>
+    </w:lvl>
+    <w:lvl w:ilvl="1" w:tplc="0C090003">
+      <w:start w:val="1"/>
+      <w:numFmt w:val="bullet"/>
+      <w:lvlText w:val="o"/>
+      <w:lvlJc w:val="left"/>
+      <w:pPr>
+        <w:ind w:left="1440" w:hanging="360"/>
+      </w:pPr>
+      <w:rPr>
+        <w:rFonts w:ascii="Courier New" w:hAnsi="Courier New" w:cs="Courier New" w:hint="default"/>
+      </w:rPr>
+    </w:lvl>
+    <w:lvl w:ilvl="2" w:tplc="0C090005">
+      <w:start w:val="1"/>
+      <w:numFmt w:val="bullet"/>
+      <w:lvlText w:val=""/>
+      <w:lvlJc w:val="left"/>
+      <w:pPr>
+        <w:ind w:left="2160" w:hanging="360"/>
+      </w:pPr>
+      <w:rPr>
+        <w:rFonts w:ascii="Wingdings" w:hAnsi="Wingdings" w:hint="default"/>
+      </w:rPr>
+    </w:lvl>
+    <w:lvl w:ilvl="3" w:tplc="0C090001">
+      <w:start w:val="1"/>
+      <w:numFmt w:val="bullet"/>
+      <w:lvlText w:val=""/>
+      <w:lvlJc w:val="left"/>
+      <w:pPr>
+        <w:ind w:left="2880" w:hanging="360"/>
+      </w:pPr>
+      <w:rPr>
+        <w:rFonts w:ascii="Symbol" w:hAnsi="Symbol" w:hint="default"/>
+      </w:rPr>
+    </w:lvl>
+    <w:lvl w:ilvl="4" w:tplc="0C090003">
+      <w:start w:val="1"/>
+      <w:numFmt w:val="bullet"/>
+      <w:lvlText w:val="o"/>
+      <w:lvlJc w:val="left"/>
+      <w:pPr>
+        <w:ind w:left="3600" w:hanging="360"/>
+      </w:pPr>
+      <w:rPr>
+        <w:rFonts w:ascii="Courier New" w:hAnsi="Courier New" w:cs="Courier New" w:hint="default"/>
+      </w:rPr>
+    </w:lvl>
+    <w:lvl w:ilvl="5" w:tplc="0C090005">
+      <w:start w:val="1"/>
+      <w:numFmt w:val="bullet"/>
+      <w:lvlText w:val=""/>
+      <w:lvlJc w:val="left"/>
+      <w:pPr>
+        <w:ind w:left="4320" w:hanging="360"/>
+      </w:pPr>
+      <w:rPr>
+        <w:rFonts w:ascii="Wingdings" w:hAnsi="Wingdings" w:hint="default"/>
+      </w:rPr>
+    </w:lvl>
+    <w:lvl w:ilvl="6" w:tplc="0C090001">
+      <w:start w:val="1"/>
+      <w:numFmt w:val="bullet"/>
+      <w:lvlText w:val=""/>
+      <w:lvlJc w:val="left"/>
+      <w:pPr>
+        <w:ind w:left="5040" w:hanging="360"/>
+      </w:pPr>
+      <w:rPr>
+        <w:rFonts w:ascii="Symbol" w:hAnsi="Symbol" w:hint="default"/>
+      </w:rPr>
+    </w:lvl>
+    <w:lvl w:ilvl="7" w:tplc="0C090003">
+      <w:start w:val="1"/>
+      <w:numFmt w:val="bullet"/>
+      <w:lvlText w:val="o"/>
+      <w:lvlJc w:val="left"/>
+      <w:pPr>
+        <w:ind w:left="5760" w:hanging="360"/>
+      </w:pPr>
+      <w:rPr>
+        <w:rFonts w:ascii="Courier New" w:hAnsi="Courier New" w:cs="Courier New" w:hint="default"/>
+      </w:rPr>
+    </w:lvl>
+    <w:lvl w:ilvl="8" w:tplc="0C090005">
+      <w:start w:val="1"/>
+      <w:numFmt w:val="bullet"/>
+      <w:lvlText w:val=""/>
+      <w:lvlJc w:val="left"/>
+      <w:pPr>
+        <w:ind w:left="6480" w:hanging="360"/>
+      </w:pPr>
+      <w:rPr>
+        <w:rFonts w:ascii="Wingdings" w:hAnsi="Wingdings" w:hint="default"/>
+      </w:rPr>
+    </w:lvl>
+  </w:abstractNum>
+  <w:num w:numId="1">
+    <w:abstractNumId w:val="0"/>
+  </w:num>
+</w:numbering>
 </file>
 
 <file path=word/styles.xml><?xml version="1.0" encoding="utf-8"?>
@@ -1979,6 +2216,18 @@
       </w:tcPr>
     </w:tblStylePr>
   </w:style>
+  <w:style w:type="paragraph" w:styleId="ListParagraph">
+    <w:name w:val="List Paragraph"/>
+    <w:basedOn w:val="Normal"/>
+    <w:uiPriority w:val="34"/>
+    <w:qFormat/>
+    <w:rsid w:val="008868F0"/>
+    <w:pPr>
+      <w:spacing w:line="256" w:lineRule="auto"/>
+      <w:ind w:left="720"/>
+      <w:contextualSpacing/>
+    </w:pPr>
+  </w:style>
 </w:styles>
 </file>
 
@@ -2248,7 +2497,7 @@
 </file>
 
 <file path=customXml/itemProps1.xml><?xml version="1.0" encoding="utf-8"?>
-<ds:datastoreItem xmlns:ds="http://schemas.openxmlformats.org/officeDocument/2006/customXml" ds:itemID="{24B97599-7694-475F-84F0-E45B0F4F3A3F}">
+<ds:datastoreItem xmlns:ds="http://schemas.openxmlformats.org/officeDocument/2006/customXml" ds:itemID="{4880F36F-D3EC-4843-9CF7-D672533B46EA}">
   <ds:schemaRefs>
     <ds:schemaRef ds:uri="http://schemas.openxmlformats.org/officeDocument/2006/bibliography"/>
   </ds:schemaRefs>

--- a/NovaBiomedicalSoftware/Report Templates/temp2.docx
+++ b/NovaBiomedicalSoftware/Report Templates/temp2.docx
@@ -4,66 +4,16 @@
   <w:body>
     <w:p>
       <w:pPr>
-        <w:jc w:val="center"/>
-      </w:pPr>
-      <w:r>
         <w:rPr>
-          <w:noProof/>
-          <w:lang w:eastAsia="en-AU"/>
+          <w:rFonts w:cs="Arial"/>
+          <w:b/>
+          <w:bCs/>
+          <w:i/>
+          <w:iCs/>
+          <w:sz w:val="32"/>
+          <w:szCs w:val="36"/>
+          <w:u w:val="single"/>
         </w:rPr>
-        <w:drawing>
-          <wp:inline distT="0" distB="0" distL="0" distR="0" wp14:anchorId="6EED4982" wp14:editId="2029E1F0">
-            <wp:extent cx="3769743" cy="1093978"/>
-            <wp:effectExtent l="0" t="0" r="0" b="0"/>
-            <wp:docPr id="1" name="Picture 1" descr="D:\Users\Rommel Lapuz\Dropbox\Xpress-IT\Clients\Website NOVA\Logo\Logo Nova\logo2.png"/>
-            <wp:cNvGraphicFramePr>
-              <a:graphicFrameLocks xmlns:a="http://schemas.openxmlformats.org/drawingml/2006/main" noChangeAspect="1"/>
-            </wp:cNvGraphicFramePr>
-            <a:graphic xmlns:a="http://schemas.openxmlformats.org/drawingml/2006/main">
-              <a:graphicData uri="http://schemas.openxmlformats.org/drawingml/2006/picture">
-                <pic:pic xmlns:pic="http://schemas.openxmlformats.org/drawingml/2006/picture">
-                  <pic:nvPicPr>
-                    <pic:cNvPr id="0" name="Picture 3" descr="D:\Users\Rommel Lapuz\Dropbox\Xpress-IT\Clients\Website NOVA\Logo\Logo Nova\logo2.png"/>
-                    <pic:cNvPicPr>
-                      <a:picLocks noChangeAspect="1" noChangeArrowheads="1"/>
-                    </pic:cNvPicPr>
-                  </pic:nvPicPr>
-                  <pic:blipFill>
-                    <a:blip r:embed="rId8" cstate="print">
-                      <a:extLst>
-                        <a:ext uri="{28A0092B-C50C-407E-A947-70E740481C1C}">
-                          <a14:useLocalDpi xmlns:a14="http://schemas.microsoft.com/office/drawing/2010/main" val="0"/>
-                        </a:ext>
-                      </a:extLst>
-                    </a:blip>
-                    <a:srcRect/>
-                    <a:stretch>
-                      <a:fillRect/>
-                    </a:stretch>
-                  </pic:blipFill>
-                  <pic:spPr bwMode="auto">
-                    <a:xfrm>
-                      <a:off x="0" y="0"/>
-                      <a:ext cx="3857961" cy="1119579"/>
-                    </a:xfrm>
-                    <a:prstGeom prst="rect">
-                      <a:avLst/>
-                    </a:prstGeom>
-                    <a:noFill/>
-                    <a:ln>
-                      <a:noFill/>
-                    </a:ln>
-                  </pic:spPr>
-                </pic:pic>
-              </a:graphicData>
-            </a:graphic>
-          </wp:inline>
-        </w:drawing>
-      </w:r>
-    </w:p>
-    <w:p>
-      <w:pPr>
-        <w:jc w:val="center"/>
       </w:pPr>
       <w:r>
         <w:rPr>
@@ -73,7 +23,7 @@
         <mc:AlternateContent>
           <mc:Choice Requires="wps">
             <w:drawing>
-              <wp:anchor distT="0" distB="0" distL="114300" distR="114300" simplePos="0" relativeHeight="251659264" behindDoc="0" locked="0" layoutInCell="1" allowOverlap="1" wp14:anchorId="01CD6DD0" wp14:editId="40FA6BD3">
+              <wp:anchor distT="0" distB="0" distL="114300" distR="114300" simplePos="0" relativeHeight="251659264" behindDoc="0" locked="0" layoutInCell="1" allowOverlap="1" wp14:anchorId="65C29E66" wp14:editId="7643A61D">
                 <wp:simplePos x="0" y="0"/>
                 <wp:positionH relativeFrom="margin">
                   <wp:align>right</wp:align>
@@ -128,7 +78,7 @@
           </mc:Choice>
           <mc:Fallback>
             <w:pict>
-              <v:line w14:anchorId="438C1EA2" id="Straight Connector 2" o:spid="_x0000_s1026" style="position:absolute;z-index:251659264;visibility:visible;mso-wrap-style:square;mso-width-percent:0;mso-height-percent:0;mso-wrap-distance-left:9pt;mso-wrap-distance-top:0;mso-wrap-distance-right:9pt;mso-wrap-distance-bottom:0;mso-position-horizontal:right;mso-position-horizontal-relative:margin;mso-position-vertical:absolute;mso-position-vertical-relative:text;mso-width-percent:0;mso-height-percent:0;mso-width-relative:margin;mso-height-relative:margin" from="470.8pt,.6pt" to="992.8pt,.6pt" o:gfxdata="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" strokecolor="#5b9bd5 [3204]" strokeweight=".5pt">
+              <v:line w14:anchorId="51E3C322" id="Straight Connector 2" o:spid="_x0000_s1026" style="position:absolute;z-index:251659264;visibility:visible;mso-wrap-style:square;mso-width-percent:0;mso-height-percent:0;mso-wrap-distance-left:9pt;mso-wrap-distance-top:0;mso-wrap-distance-right:9pt;mso-wrap-distance-bottom:0;mso-position-horizontal:right;mso-position-horizontal-relative:margin;mso-position-vertical:absolute;mso-position-vertical-relative:text;mso-width-percent:0;mso-height-percent:0;mso-width-relative:margin;mso-height-relative:margin" from="470.8pt,.6pt" to="992.8pt,.6pt" o:gfxdata="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" strokecolor="#5b9bd5 [3204]" strokeweight=".5pt">
                 <v:stroke joinstyle="miter"/>
                 <w10:wrap anchorx="margin"/>
               </v:line>
@@ -136,20 +86,6 @@
           </mc:Fallback>
         </mc:AlternateContent>
       </w:r>
-    </w:p>
-    <w:p>
-      <w:pPr>
-        <w:rPr>
-          <w:rFonts w:cs="Arial"/>
-          <w:b/>
-          <w:bCs/>
-          <w:i/>
-          <w:iCs/>
-          <w:sz w:val="32"/>
-          <w:szCs w:val="36"/>
-          <w:u w:val="single"/>
-        </w:rPr>
-      </w:pPr>
       <w:r>
         <w:rPr>
           <w:rFonts w:cs="Arial"/>
@@ -210,7 +146,7 @@
                 <w:sz w:val="24"/>
                 <w:szCs w:val="24"/>
               </w:rPr>
-              <w:t>sdf</w:t>
+              <w:t>sad</w:t>
             </w:r>
           </w:p>
         </w:tc>
@@ -240,7 +176,7 @@
                 <w:sz w:val="24"/>
                 <w:szCs w:val="24"/>
               </w:rPr>
-              <w:t>sd</w:t>
+              <w:t>ad</w:t>
             </w:r>
           </w:p>
         </w:tc>
@@ -277,7 +213,7 @@
                 <w:sz w:val="24"/>
                 <w:szCs w:val="24"/>
               </w:rPr>
-              <w:t>sdf</w:t>
+              <w:t>d</w:t>
             </w:r>
             <w:r>
               <w:rPr>
@@ -327,7 +263,7 @@
                 <w:sz w:val="24"/>
                 <w:szCs w:val="24"/>
               </w:rPr>
-              <w:t>f</w:t>
+              <w:t>as</w:t>
             </w:r>
             <w:r>
               <w:rPr>
@@ -370,7 +306,7 @@
                 <w:sz w:val="24"/>
                 <w:szCs w:val="24"/>
               </w:rPr>
-              <w:t>fsd</w:t>
+              <w:t>asd</w:t>
             </w:r>
           </w:p>
           <w:p>
@@ -462,9 +398,8 @@
               <w:pStyle w:val="ListParagraph"/>
               <w:numPr>
                 <w:ilvl w:val="0"/>
-                <w:numId w:val="1"/>
+                <w:numId w:val="3"/>
               </w:numPr>
-              <w:spacing w:line="240" w:lineRule="auto"/>
               <w:rPr>
                 <w:rFonts w:cs="Arial"/>
                 <w:bCs w:val="0"/>
@@ -483,7 +418,7 @@
                 <w:sz w:val="24"/>
                 <w:szCs w:val="36"/>
               </w:rPr>
-              <w:t>YOKOGAWA LIGHT METER/LUX METER (SN 51001)</w:t>
+              <w:t>NETECH DELTA 3000 DEFIBRILLATOR/PACER ANALYSER (SN 22811)</w:t>
             </w:r>
           </w:p>
         </w:tc>
@@ -509,9 +444,8 @@
               <w:pStyle w:val="ListParagraph"/>
               <w:numPr>
                 <w:ilvl w:val="0"/>
-                <w:numId w:val="1"/>
+                <w:numId w:val="3"/>
               </w:numPr>
-              <w:spacing w:line="240" w:lineRule="auto"/>
               <w:rPr>
                 <w:rFonts w:cs="Arial"/>
                 <w:bCs w:val="0"/>
@@ -528,7 +462,7 @@
                 <w:sz w:val="24"/>
                 <w:szCs w:val="36"/>
               </w:rPr>
-              <w:t>FLUKE PROSIM 3 VITAL SIGN SIMULATOR (SN 3102018)</w:t>
+              <w:t>OXITEST PLUS 7 PULSE OXIMETER TESTER (SN D0S04090718)</w:t>
             </w:r>
           </w:p>
         </w:tc>
@@ -553,9 +487,8 @@
               <w:pStyle w:val="ListParagraph"/>
               <w:numPr>
                 <w:ilvl w:val="0"/>
-                <w:numId w:val="1"/>
+                <w:numId w:val="3"/>
               </w:numPr>
-              <w:spacing w:line="240" w:lineRule="auto"/>
               <w:rPr>
                 <w:rFonts w:cs="Arial"/>
                 <w:bCs w:val="0"/>
@@ -572,7 +505,51 @@
                 <w:sz w:val="24"/>
                 <w:szCs w:val="36"/>
               </w:rPr>
-              <w:t>FLUKE ESA620 ELECTRICAL SAFETY ANALYSER (SN 2629025)</w:t>
+              <w:t>FLUKE VT305 GAS FLOW ANALYSER (SN BF102055)</w:t>
+            </w:r>
+          </w:p>
+        </w:tc>
+      </w:tr>
+      <w:tr>
+        <w:trPr>
+          <w:cnfStyle w:val="000000100000" w:firstRow="0" w:lastRow="0" w:firstColumn="0" w:lastColumn="0" w:oddVBand="0" w:evenVBand="0" w:oddHBand="1" w:evenHBand="0" w:firstRowFirstColumn="0" w:firstRowLastColumn="0" w:lastRowFirstColumn="0" w:lastRowLastColumn="0"/>
+          <w:trHeight w:val="91"/>
+        </w:trPr>
+        <w:tc>
+          <w:tcPr>
+            <w:cnfStyle w:val="001000000000" w:firstRow="0" w:lastRow="0" w:firstColumn="1" w:lastColumn="0" w:oddVBand="0" w:evenVBand="0" w:oddHBand="0" w:evenHBand="0" w:firstRowFirstColumn="0" w:firstRowLastColumn="0" w:lastRowFirstColumn="0" w:lastRowLastColumn="0"/>
+            <w:tcW w:w="8646" w:type="dxa"/>
+            <w:tcBorders>
+              <w:top w:val="single" w:sz="4" w:space="0" w:color="BFBFBF" w:themeColor="background1" w:themeShade="BF"/>
+              <w:left w:val="single" w:sz="4" w:space="0" w:color="BFBFBF" w:themeColor="background1" w:themeShade="BF"/>
+              <w:bottom w:val="single" w:sz="4" w:space="0" w:color="BFBFBF" w:themeColor="background1" w:themeShade="BF"/>
+              <w:right w:val="single" w:sz="4" w:space="0" w:color="BFBFBF" w:themeColor="background1" w:themeShade="BF"/>
+            </w:tcBorders>
+          </w:tcPr>
+          <w:p>
+            <w:pPr>
+              <w:pStyle w:val="ListParagraph"/>
+              <w:numPr>
+                <w:ilvl w:val="0"/>
+                <w:numId w:val="3"/>
+              </w:numPr>
+              <w:rPr>
+                <w:rFonts w:cs="Arial"/>
+                <w:bCs w:val="0"/>
+                <w:iCs/>
+                <w:sz w:val="24"/>
+                <w:szCs w:val="36"/>
+              </w:rPr>
+            </w:pPr>
+            <w:r>
+              <w:rPr>
+                <w:rFonts w:cs="Arial"/>
+                <w:bCs w:val="0"/>
+                <w:iCs/>
+                <w:sz w:val="24"/>
+                <w:szCs w:val="36"/>
+              </w:rPr>
+              <w:t>FLUKE VT02 VISUAL IR THERMOMETER (SN VT02-13064149)</w:t>
             </w:r>
             <w:bookmarkStart w:id="1" w:name="_GoBack"/>
             <w:bookmarkEnd w:id="1"/>
@@ -634,17 +611,17 @@
           <wp:inline distT="0" distB="0" distL="0" distR="0">
             <wp:extent cx="714375" cy="923925"/>
             <wp:effectExtent l="0" t="0" r="9525" b="9525"/>
-            <wp:docPr id="3" name="Picture 3"/>
+            <wp:docPr id="1" name="Picture 1"/>
             <wp:cNvGraphicFramePr/>
             <a:graphic xmlns:a="http://schemas.openxmlformats.org/drawingml/2006/main">
               <a:graphicData uri="http://schemas.openxmlformats.org/drawingml/2006/picture">
                 <pic:pic xmlns:pic="http://schemas.openxmlformats.org/drawingml/2006/picture">
                   <pic:nvPicPr>
-                    <pic:cNvPr id="3" name=""/>
+                    <pic:cNvPr id="1" name=""/>
                     <pic:cNvPicPr/>
                   </pic:nvPicPr>
                   <pic:blipFill>
-                    <a:blip r:embed="rId9">
+                    <a:blip r:embed="rId8">
                       <a:extLst>
                         <a:ext uri="{28A0092B-C50C-407E-A947-70E740481C1C}">
                           <a14:useLocalDpi xmlns:a14="http://schemas.microsoft.com/office/drawing/2010/main" val="0"/>
@@ -758,7 +735,7 @@
                 <w:sz w:val="24"/>
                 <w:szCs w:val="36"/>
               </w:rPr>
-              <w:t>12/06/2017</w:t>
+              <w:t>14/06/2017</w:t>
             </w:r>
           </w:p>
         </w:tc>
@@ -816,19 +793,7 @@
           <w:sz w:val="28"/>
           <w:szCs w:val="36"/>
         </w:rPr>
-        <w:t>Performance Verification</w:t>
-      </w:r>
-      <w:r>
-        <w:rPr>
-          <w:rFonts w:cs="Arial"/>
-          <w:b/>
-          <w:bCs/>
-          <w:i/>
-          <w:iCs/>
-          <w:sz w:val="28"/>
-          <w:szCs w:val="36"/>
-        </w:rPr>
-        <w:t>:</w:t>
+        <w:t>Visual Check:</w:t>
       </w:r>
     </w:p>
     <w:tbl>
@@ -863,7 +828,7 @@
               <w:rPr>
                 <w:b w:val="0"/>
               </w:rPr>
-              <w:t>Visual inspection</w:t>
+              <w:t>Syringe holder with blade</w:t>
             </w:r>
           </w:p>
         </w:tc>
@@ -909,7 +874,7 @@
               <w:rPr>
                 <w:b w:val="0"/>
               </w:rPr>
-              <w:t>Functional check</w:t>
+              <w:t>Syringe fastening</w:t>
             </w:r>
           </w:p>
         </w:tc>
@@ -956,7 +921,7 @@
               <w:rPr>
                 <w:b w:val="0"/>
               </w:rPr>
-              <w:t>Output 1+2</w:t>
+              <w:t>Membrane in drive head</w:t>
             </w:r>
           </w:p>
         </w:tc>
@@ -1002,7 +967,7 @@
               <w:rPr>
                 <w:b w:val="0"/>
               </w:rPr>
-              <w:t>Continuous/INT</w:t>
+              <w:t>Axial clearance of drive</w:t>
             </w:r>
           </w:p>
         </w:tc>
@@ -1049,7 +1014,7 @@
               <w:rPr>
                 <w:b w:val="0"/>
               </w:rPr>
-              <w:t>Timing</w:t>
+              <w:t>Screw covers</w:t>
             </w:r>
           </w:p>
         </w:tc>
@@ -1075,7 +1040,2275 @@
           </w:p>
         </w:tc>
       </w:tr>
+      <w:tr>
+        <w:trPr>
+          <w:jc w:val="center"/>
+        </w:trPr>
+        <w:tc>
+          <w:tcPr>
+            <w:cnfStyle w:val="001000000000" w:firstRow="0" w:lastRow="0" w:firstColumn="1" w:lastColumn="0" w:oddVBand="0" w:evenVBand="0" w:oddHBand="0" w:evenHBand="0" w:firstRowFirstColumn="0" w:firstRowLastColumn="0" w:lastRowFirstColumn="0" w:lastRowLastColumn="0"/>
+            <w:tcW w:w="7508" w:type="dxa"/>
+          </w:tcPr>
+          <w:p>
+            <w:pPr>
+              <w:spacing w:line="276" w:lineRule="auto"/>
+              <w:rPr>
+                <w:b w:val="0"/>
+              </w:rPr>
+            </w:pPr>
+            <w:r>
+              <w:rPr>
+                <w:b w:val="0"/>
+              </w:rPr>
+              <w:t>Connectors “P2” and “P3”</w:t>
+            </w:r>
+          </w:p>
+        </w:tc>
+        <w:tc>
+          <w:tcPr>
+            <w:tcW w:w="1848" w:type="dxa"/>
+          </w:tcPr>
+          <w:p>
+            <w:pPr>
+              <w:spacing w:line="276" w:lineRule="auto"/>
+              <w:jc w:val="center"/>
+              <w:cnfStyle w:val="000000000000" w:firstRow="0" w:lastRow="0" w:firstColumn="0" w:lastColumn="0" w:oddVBand="0" w:evenVBand="0" w:oddHBand="0" w:evenHBand="0" w:firstRowFirstColumn="0" w:firstRowLastColumn="0" w:lastRowFirstColumn="0" w:lastRowLastColumn="0"/>
+              <w:rPr>
+                <w:b/>
+              </w:rPr>
+            </w:pPr>
+            <w:r>
+              <w:rPr>
+                <w:b/>
+              </w:rPr>
+              <w:t>Pass</w:t>
+            </w:r>
+          </w:p>
+        </w:tc>
+      </w:tr>
+      <w:tr>
+        <w:trPr>
+          <w:cnfStyle w:val="000000100000" w:firstRow="0" w:lastRow="0" w:firstColumn="0" w:lastColumn="0" w:oddVBand="0" w:evenVBand="0" w:oddHBand="1" w:evenHBand="0" w:firstRowFirstColumn="0" w:firstRowLastColumn="0" w:lastRowFirstColumn="0" w:lastRowLastColumn="0"/>
+          <w:jc w:val="center"/>
+        </w:trPr>
+        <w:tc>
+          <w:tcPr>
+            <w:cnfStyle w:val="001000000000" w:firstRow="0" w:lastRow="0" w:firstColumn="1" w:lastColumn="0" w:oddVBand="0" w:evenVBand="0" w:oddHBand="0" w:evenHBand="0" w:firstRowFirstColumn="0" w:firstRowLastColumn="0" w:lastRowFirstColumn="0" w:lastRowLastColumn="0"/>
+            <w:tcW w:w="7508" w:type="dxa"/>
+          </w:tcPr>
+          <w:p>
+            <w:pPr>
+              <w:spacing w:line="276" w:lineRule="auto"/>
+              <w:rPr>
+                <w:b w:val="0"/>
+              </w:rPr>
+            </w:pPr>
+            <w:r>
+              <w:rPr>
+                <w:b w:val="0"/>
+              </w:rPr>
+              <w:t>Protection cap at the head</w:t>
+            </w:r>
+          </w:p>
+        </w:tc>
+        <w:tc>
+          <w:tcPr>
+            <w:tcW w:w="1848" w:type="dxa"/>
+          </w:tcPr>
+          <w:p>
+            <w:pPr>
+              <w:spacing w:line="276" w:lineRule="auto"/>
+              <w:jc w:val="center"/>
+              <w:cnfStyle w:val="000000100000" w:firstRow="0" w:lastRow="0" w:firstColumn="0" w:lastColumn="0" w:oddVBand="0" w:evenVBand="0" w:oddHBand="1" w:evenHBand="0" w:firstRowFirstColumn="0" w:firstRowLastColumn="0" w:lastRowFirstColumn="0" w:lastRowLastColumn="0"/>
+              <w:rPr>
+                <w:b/>
+              </w:rPr>
+            </w:pPr>
+            <w:r>
+              <w:rPr>
+                <w:b/>
+              </w:rPr>
+              <w:t>Pass</w:t>
+            </w:r>
+          </w:p>
+        </w:tc>
+      </w:tr>
+      <w:tr>
+        <w:trPr>
+          <w:jc w:val="center"/>
+        </w:trPr>
+        <w:tc>
+          <w:tcPr>
+            <w:cnfStyle w:val="001000000000" w:firstRow="0" w:lastRow="0" w:firstColumn="1" w:lastColumn="0" w:oddVBand="0" w:evenVBand="0" w:oddHBand="0" w:evenHBand="0" w:firstRowFirstColumn="0" w:firstRowLastColumn="0" w:lastRowFirstColumn="0" w:lastRowLastColumn="0"/>
+            <w:tcW w:w="7508" w:type="dxa"/>
+          </w:tcPr>
+          <w:p>
+            <w:pPr>
+              <w:spacing w:line="276" w:lineRule="auto"/>
+              <w:rPr>
+                <w:b w:val="0"/>
+              </w:rPr>
+            </w:pPr>
+            <w:r>
+              <w:rPr>
+                <w:b w:val="0"/>
+              </w:rPr>
+              <w:t>Check the unit and accessories for compatibility</w:t>
+            </w:r>
+          </w:p>
+        </w:tc>
+        <w:tc>
+          <w:tcPr>
+            <w:tcW w:w="1848" w:type="dxa"/>
+          </w:tcPr>
+          <w:p>
+            <w:pPr>
+              <w:spacing w:line="276" w:lineRule="auto"/>
+              <w:jc w:val="center"/>
+              <w:cnfStyle w:val="000000000000" w:firstRow="0" w:lastRow="0" w:firstColumn="0" w:lastColumn="0" w:oddVBand="0" w:evenVBand="0" w:oddHBand="0" w:evenHBand="0" w:firstRowFirstColumn="0" w:firstRowLastColumn="0" w:lastRowFirstColumn="0" w:lastRowLastColumn="0"/>
+              <w:rPr>
+                <w:b/>
+              </w:rPr>
+            </w:pPr>
+            <w:r>
+              <w:rPr>
+                <w:b/>
+              </w:rPr>
+              <w:t>Pass</w:t>
+            </w:r>
+          </w:p>
+        </w:tc>
+      </w:tr>
     </w:tbl>
+    <w:p>
+      <w:pPr>
+        <w:spacing w:line="276" w:lineRule="auto"/>
+        <w:rPr>
+          <w:rFonts w:cs="Arial"/>
+          <w:b/>
+          <w:bCs/>
+          <w:i/>
+          <w:iCs/>
+          <w:sz w:val="28"/>
+          <w:szCs w:val="36"/>
+        </w:rPr>
+      </w:pPr>
+      <w:r>
+        <w:rPr>
+          <w:rFonts w:cs="Arial"/>
+          <w:b/>
+          <w:bCs/>
+          <w:i/>
+          <w:iCs/>
+          <w:sz w:val="28"/>
+          <w:szCs w:val="36"/>
+        </w:rPr>
+        <w:t>Functional Inspection:</w:t>
+      </w:r>
+    </w:p>
+    <w:tbl>
+      <w:tblPr>
+        <w:tblStyle w:val="PlainTable1"/>
+        <w:tblW w:w="0" w:type="auto"/>
+        <w:jc w:val="center"/>
+        <w:tblLook w:val="04A0" w:firstRow="1" w:lastRow="0" w:firstColumn="1" w:lastColumn="0" w:noHBand="0" w:noVBand="1"/>
+      </w:tblPr>
+      <w:tblGrid>
+        <w:gridCol w:w="7508"/>
+        <w:gridCol w:w="1848"/>
+      </w:tblGrid>
+      <w:tr>
+        <w:trPr>
+          <w:cnfStyle w:val="100000000000" w:firstRow="1" w:lastRow="0" w:firstColumn="0" w:lastColumn="0" w:oddVBand="0" w:evenVBand="0" w:oddHBand="0" w:evenHBand="0" w:firstRowFirstColumn="0" w:firstRowLastColumn="0" w:lastRowFirstColumn="0" w:lastRowLastColumn="0"/>
+          <w:jc w:val="center"/>
+        </w:trPr>
+        <w:tc>
+          <w:tcPr>
+            <w:cnfStyle w:val="001000000000" w:firstRow="0" w:lastRow="0" w:firstColumn="1" w:lastColumn="0" w:oddVBand="0" w:evenVBand="0" w:oddHBand="0" w:evenHBand="0" w:firstRowFirstColumn="0" w:firstRowLastColumn="0" w:lastRowFirstColumn="0" w:lastRowLastColumn="0"/>
+            <w:tcW w:w="7508" w:type="dxa"/>
+          </w:tcPr>
+          <w:p>
+            <w:pPr>
+              <w:spacing w:line="276" w:lineRule="auto"/>
+              <w:rPr>
+                <w:b w:val="0"/>
+              </w:rPr>
+            </w:pPr>
+            <w:r>
+              <w:rPr>
+                <w:b w:val="0"/>
+              </w:rPr>
+              <w:t>Locking with second unit</w:t>
+            </w:r>
+          </w:p>
+        </w:tc>
+        <w:tc>
+          <w:tcPr>
+            <w:tcW w:w="1848" w:type="dxa"/>
+          </w:tcPr>
+          <w:p>
+            <w:pPr>
+              <w:spacing w:line="276" w:lineRule="auto"/>
+              <w:jc w:val="center"/>
+              <w:cnfStyle w:val="100000000000" w:firstRow="1" w:lastRow="0" w:firstColumn="0" w:lastColumn="0" w:oddVBand="0" w:evenVBand="0" w:oddHBand="0" w:evenHBand="0" w:firstRowFirstColumn="0" w:firstRowLastColumn="0" w:lastRowFirstColumn="0" w:lastRowLastColumn="0"/>
+            </w:pPr>
+            <w:r>
+              <w:t>Pass</w:t>
+            </w:r>
+          </w:p>
+        </w:tc>
+      </w:tr>
+      <w:tr>
+        <w:trPr>
+          <w:cnfStyle w:val="000000100000" w:firstRow="0" w:lastRow="0" w:firstColumn="0" w:lastColumn="0" w:oddVBand="0" w:evenVBand="0" w:oddHBand="1" w:evenHBand="0" w:firstRowFirstColumn="0" w:firstRowLastColumn="0" w:lastRowFirstColumn="0" w:lastRowLastColumn="0"/>
+          <w:jc w:val="center"/>
+        </w:trPr>
+        <w:tc>
+          <w:tcPr>
+            <w:cnfStyle w:val="001000000000" w:firstRow="0" w:lastRow="0" w:firstColumn="1" w:lastColumn="0" w:oddVBand="0" w:evenVBand="0" w:oddHBand="0" w:evenHBand="0" w:firstRowFirstColumn="0" w:firstRowLastColumn="0" w:lastRowFirstColumn="0" w:lastRowLastColumn="0"/>
+            <w:tcW w:w="7508" w:type="dxa"/>
+          </w:tcPr>
+          <w:p>
+            <w:pPr>
+              <w:spacing w:line="276" w:lineRule="auto"/>
+              <w:rPr>
+                <w:b w:val="0"/>
+              </w:rPr>
+            </w:pPr>
+            <w:r>
+              <w:rPr>
+                <w:b w:val="0"/>
+              </w:rPr>
+              <w:t>Operating unit magnets</w:t>
+            </w:r>
+          </w:p>
+        </w:tc>
+        <w:tc>
+          <w:tcPr>
+            <w:tcW w:w="1848" w:type="dxa"/>
+          </w:tcPr>
+          <w:p>
+            <w:pPr>
+              <w:spacing w:line="276" w:lineRule="auto"/>
+              <w:jc w:val="center"/>
+              <w:cnfStyle w:val="000000100000" w:firstRow="0" w:lastRow="0" w:firstColumn="0" w:lastColumn="0" w:oddVBand="0" w:evenVBand="0" w:oddHBand="1" w:evenHBand="0" w:firstRowFirstColumn="0" w:firstRowLastColumn="0" w:lastRowFirstColumn="0" w:lastRowLastColumn="0"/>
+              <w:rPr>
+                <w:b/>
+              </w:rPr>
+            </w:pPr>
+            <w:r>
+              <w:rPr>
+                <w:b/>
+              </w:rPr>
+              <w:t>Pass</w:t>
+            </w:r>
+          </w:p>
+        </w:tc>
+      </w:tr>
+      <w:tr>
+        <w:trPr>
+          <w:jc w:val="center"/>
+        </w:trPr>
+        <w:tc>
+          <w:tcPr>
+            <w:cnfStyle w:val="001000000000" w:firstRow="0" w:lastRow="0" w:firstColumn="1" w:lastColumn="0" w:oddVBand="0" w:evenVBand="0" w:oddHBand="0" w:evenHBand="0" w:firstRowFirstColumn="0" w:firstRowLastColumn="0" w:lastRowFirstColumn="0" w:lastRowLastColumn="0"/>
+            <w:tcW w:w="7508" w:type="dxa"/>
+          </w:tcPr>
+          <w:p>
+            <w:pPr>
+              <w:spacing w:line="276" w:lineRule="auto"/>
+              <w:rPr>
+                <w:b w:val="0"/>
+              </w:rPr>
+            </w:pPr>
+            <w:r>
+              <w:rPr>
+                <w:b w:val="0"/>
+              </w:rPr>
+              <w:t>Membrane in drive head</w:t>
+            </w:r>
+          </w:p>
+        </w:tc>
+        <w:tc>
+          <w:tcPr>
+            <w:tcW w:w="1848" w:type="dxa"/>
+          </w:tcPr>
+          <w:p>
+            <w:pPr>
+              <w:spacing w:line="276" w:lineRule="auto"/>
+              <w:jc w:val="center"/>
+              <w:cnfStyle w:val="000000000000" w:firstRow="0" w:lastRow="0" w:firstColumn="0" w:lastColumn="0" w:oddVBand="0" w:evenVBand="0" w:oddHBand="0" w:evenHBand="0" w:firstRowFirstColumn="0" w:firstRowLastColumn="0" w:lastRowFirstColumn="0" w:lastRowLastColumn="0"/>
+              <w:rPr>
+                <w:b/>
+              </w:rPr>
+            </w:pPr>
+            <w:r>
+              <w:rPr>
+                <w:b/>
+              </w:rPr>
+              <w:t>Pass</w:t>
+            </w:r>
+          </w:p>
+        </w:tc>
+      </w:tr>
+      <w:tr>
+        <w:trPr>
+          <w:cnfStyle w:val="000000100000" w:firstRow="0" w:lastRow="0" w:firstColumn="0" w:lastColumn="0" w:oddVBand="0" w:evenVBand="0" w:oddHBand="1" w:evenHBand="0" w:firstRowFirstColumn="0" w:firstRowLastColumn="0" w:lastRowFirstColumn="0" w:lastRowLastColumn="0"/>
+          <w:jc w:val="center"/>
+        </w:trPr>
+        <w:tc>
+          <w:tcPr>
+            <w:cnfStyle w:val="001000000000" w:firstRow="0" w:lastRow="0" w:firstColumn="1" w:lastColumn="0" w:oddVBand="0" w:evenVBand="0" w:oddHBand="0" w:evenHBand="0" w:firstRowFirstColumn="0" w:firstRowLastColumn="0" w:lastRowFirstColumn="0" w:lastRowLastColumn="0"/>
+            <w:tcW w:w="7508" w:type="dxa"/>
+          </w:tcPr>
+          <w:p>
+            <w:pPr>
+              <w:spacing w:line="276" w:lineRule="auto"/>
+              <w:rPr>
+                <w:b w:val="0"/>
+              </w:rPr>
+            </w:pPr>
+            <w:r>
+              <w:rPr>
+                <w:b w:val="0"/>
+              </w:rPr>
+              <w:t>Battery compartment cover</w:t>
+            </w:r>
+          </w:p>
+        </w:tc>
+        <w:tc>
+          <w:tcPr>
+            <w:tcW w:w="1848" w:type="dxa"/>
+          </w:tcPr>
+          <w:p>
+            <w:pPr>
+              <w:spacing w:line="276" w:lineRule="auto"/>
+              <w:jc w:val="center"/>
+              <w:cnfStyle w:val="000000100000" w:firstRow="0" w:lastRow="0" w:firstColumn="0" w:lastColumn="0" w:oddVBand="0" w:evenVBand="0" w:oddHBand="1" w:evenHBand="0" w:firstRowFirstColumn="0" w:firstRowLastColumn="0" w:lastRowFirstColumn="0" w:lastRowLastColumn="0"/>
+              <w:rPr>
+                <w:b/>
+              </w:rPr>
+            </w:pPr>
+            <w:r>
+              <w:rPr>
+                <w:b/>
+              </w:rPr>
+              <w:t>Pass</w:t>
+            </w:r>
+          </w:p>
+        </w:tc>
+      </w:tr>
+      <w:tr>
+        <w:trPr>
+          <w:jc w:val="center"/>
+        </w:trPr>
+        <w:tc>
+          <w:tcPr>
+            <w:cnfStyle w:val="001000000000" w:firstRow="0" w:lastRow="0" w:firstColumn="1" w:lastColumn="0" w:oddVBand="0" w:evenVBand="0" w:oddHBand="0" w:evenHBand="0" w:firstRowFirstColumn="0" w:firstRowLastColumn="0" w:lastRowFirstColumn="0" w:lastRowLastColumn="0"/>
+            <w:tcW w:w="7508" w:type="dxa"/>
+          </w:tcPr>
+          <w:p>
+            <w:pPr>
+              <w:spacing w:line="276" w:lineRule="auto"/>
+              <w:rPr>
+                <w:b w:val="0"/>
+              </w:rPr>
+            </w:pPr>
+            <w:r>
+              <w:rPr>
+                <w:b w:val="0"/>
+              </w:rPr>
+              <w:t>Determine age of battery (&lt;</w:t>
+            </w:r>
+            <w:r>
+              <w:rPr>
+                <w:b w:val="0"/>
+              </w:rPr>
+              <w:t>8</w:t>
+            </w:r>
+            <w:r>
+              <w:rPr>
+                <w:b w:val="0"/>
+              </w:rPr>
+              <w:t xml:space="preserve"> years)</w:t>
+            </w:r>
+          </w:p>
+        </w:tc>
+        <w:tc>
+          <w:tcPr>
+            <w:tcW w:w="1848" w:type="dxa"/>
+          </w:tcPr>
+          <w:p>
+            <w:pPr>
+              <w:spacing w:line="276" w:lineRule="auto"/>
+              <w:jc w:val="center"/>
+              <w:cnfStyle w:val="000000000000" w:firstRow="0" w:lastRow="0" w:firstColumn="0" w:lastColumn="0" w:oddVBand="0" w:evenVBand="0" w:oddHBand="0" w:evenHBand="0" w:firstRowFirstColumn="0" w:firstRowLastColumn="0" w:lastRowFirstColumn="0" w:lastRowLastColumn="0"/>
+              <w:rPr>
+                <w:b/>
+              </w:rPr>
+            </w:pPr>
+            <w:r>
+              <w:rPr>
+                <w:b/>
+              </w:rPr>
+              <w:t>Pass</w:t>
+            </w:r>
+          </w:p>
+        </w:tc>
+      </w:tr>
+    </w:tbl>
+    <w:p>
+      <w:pPr>
+        <w:spacing w:line="276" w:lineRule="auto"/>
+        <w:ind w:firstLine="284"/>
+        <w:rPr>
+          <w:b/>
+          <w:i/>
+        </w:rPr>
+      </w:pPr>
+      <w:r>
+        <w:rPr>
+          <w:b/>
+          <w:i/>
+        </w:rPr>
+        <w:t>Switch on unit with power supply</w:t>
+      </w:r>
+      <w:r>
+        <w:rPr>
+          <w:b/>
+          <w:i/>
+        </w:rPr>
+        <w:t>:</w:t>
+      </w:r>
+    </w:p>
+    <w:tbl>
+      <w:tblPr>
+        <w:tblStyle w:val="PlainTable1"/>
+        <w:tblW w:w="0" w:type="auto"/>
+        <w:jc w:val="center"/>
+        <w:tblLook w:val="04A0" w:firstRow="1" w:lastRow="0" w:firstColumn="1" w:lastColumn="0" w:noHBand="0" w:noVBand="1"/>
+      </w:tblPr>
+      <w:tblGrid>
+        <w:gridCol w:w="7508"/>
+        <w:gridCol w:w="1848"/>
+      </w:tblGrid>
+      <w:tr>
+        <w:trPr>
+          <w:cnfStyle w:val="100000000000" w:firstRow="1" w:lastRow="0" w:firstColumn="0" w:lastColumn="0" w:oddVBand="0" w:evenVBand="0" w:oddHBand="0" w:evenHBand="0" w:firstRowFirstColumn="0" w:firstRowLastColumn="0" w:lastRowFirstColumn="0" w:lastRowLastColumn="0"/>
+          <w:jc w:val="center"/>
+        </w:trPr>
+        <w:tc>
+          <w:tcPr>
+            <w:cnfStyle w:val="001000000000" w:firstRow="0" w:lastRow="0" w:firstColumn="1" w:lastColumn="0" w:oddVBand="0" w:evenVBand="0" w:oddHBand="0" w:evenHBand="0" w:firstRowFirstColumn="0" w:firstRowLastColumn="0" w:lastRowFirstColumn="0" w:lastRowLastColumn="0"/>
+            <w:tcW w:w="7508" w:type="dxa"/>
+          </w:tcPr>
+          <w:p>
+            <w:pPr>
+              <w:spacing w:line="276" w:lineRule="auto"/>
+              <w:rPr>
+                <w:b w:val="0"/>
+              </w:rPr>
+            </w:pPr>
+            <w:r>
+              <w:rPr>
+                <w:b w:val="0"/>
+              </w:rPr>
+              <w:t>Self-test</w:t>
+            </w:r>
+          </w:p>
+        </w:tc>
+        <w:tc>
+          <w:tcPr>
+            <w:tcW w:w="1848" w:type="dxa"/>
+          </w:tcPr>
+          <w:p>
+            <w:pPr>
+              <w:jc w:val="center"/>
+              <w:cnfStyle w:val="100000000000" w:firstRow="1" w:lastRow="0" w:firstColumn="0" w:lastColumn="0" w:oddVBand="0" w:evenVBand="0" w:oddHBand="0" w:evenHBand="0" w:firstRowFirstColumn="0" w:firstRowLastColumn="0" w:lastRowFirstColumn="0" w:lastRowLastColumn="0"/>
+            </w:pPr>
+            <w:r>
+              <w:t>Pass</w:t>
+            </w:r>
+          </w:p>
+        </w:tc>
+      </w:tr>
+      <w:tr>
+        <w:trPr>
+          <w:cnfStyle w:val="000000100000" w:firstRow="0" w:lastRow="0" w:firstColumn="0" w:lastColumn="0" w:oddVBand="0" w:evenVBand="0" w:oddHBand="1" w:evenHBand="0" w:firstRowFirstColumn="0" w:firstRowLastColumn="0" w:lastRowFirstColumn="0" w:lastRowLastColumn="0"/>
+          <w:jc w:val="center"/>
+        </w:trPr>
+        <w:tc>
+          <w:tcPr>
+            <w:cnfStyle w:val="001000000000" w:firstRow="0" w:lastRow="0" w:firstColumn="1" w:lastColumn="0" w:oddVBand="0" w:evenVBand="0" w:oddHBand="0" w:evenHBand="0" w:firstRowFirstColumn="0" w:firstRowLastColumn="0" w:lastRowFirstColumn="0" w:lastRowLastColumn="0"/>
+            <w:tcW w:w="7508" w:type="dxa"/>
+          </w:tcPr>
+          <w:p>
+            <w:pPr>
+              <w:spacing w:line="276" w:lineRule="auto"/>
+              <w:rPr>
+                <w:b w:val="0"/>
+              </w:rPr>
+            </w:pPr>
+            <w:r>
+              <w:rPr>
+                <w:b w:val="0"/>
+              </w:rPr>
+              <w:t>Indicator Lamps (LEDs)</w:t>
+            </w:r>
+          </w:p>
+        </w:tc>
+        <w:tc>
+          <w:tcPr>
+            <w:tcW w:w="1848" w:type="dxa"/>
+          </w:tcPr>
+          <w:p>
+            <w:pPr>
+              <w:jc w:val="center"/>
+              <w:cnfStyle w:val="000000100000" w:firstRow="0" w:lastRow="0" w:firstColumn="0" w:lastColumn="0" w:oddVBand="0" w:evenVBand="0" w:oddHBand="1" w:evenHBand="0" w:firstRowFirstColumn="0" w:firstRowLastColumn="0" w:lastRowFirstColumn="0" w:lastRowLastColumn="0"/>
+              <w:rPr>
+                <w:b/>
+              </w:rPr>
+            </w:pPr>
+            <w:r>
+              <w:rPr>
+                <w:b/>
+              </w:rPr>
+              <w:t>Pass</w:t>
+            </w:r>
+          </w:p>
+        </w:tc>
+      </w:tr>
+      <w:tr>
+        <w:trPr>
+          <w:jc w:val="center"/>
+        </w:trPr>
+        <w:tc>
+          <w:tcPr>
+            <w:cnfStyle w:val="001000000000" w:firstRow="0" w:lastRow="0" w:firstColumn="1" w:lastColumn="0" w:oddVBand="0" w:evenVBand="0" w:oddHBand="0" w:evenHBand="0" w:firstRowFirstColumn="0" w:firstRowLastColumn="0" w:lastRowFirstColumn="0" w:lastRowLastColumn="0"/>
+            <w:tcW w:w="7508" w:type="dxa"/>
+          </w:tcPr>
+          <w:p>
+            <w:pPr>
+              <w:spacing w:line="276" w:lineRule="auto"/>
+              <w:rPr>
+                <w:b w:val="0"/>
+              </w:rPr>
+            </w:pPr>
+            <w:r>
+              <w:rPr>
+                <w:b w:val="0"/>
+              </w:rPr>
+              <w:lastRenderedPageBreak/>
+              <w:t>Audible alarm</w:t>
+            </w:r>
+          </w:p>
+        </w:tc>
+        <w:tc>
+          <w:tcPr>
+            <w:tcW w:w="1848" w:type="dxa"/>
+          </w:tcPr>
+          <w:p>
+            <w:pPr>
+              <w:jc w:val="center"/>
+              <w:cnfStyle w:val="000000000000" w:firstRow="0" w:lastRow="0" w:firstColumn="0" w:lastColumn="0" w:oddVBand="0" w:evenVBand="0" w:oddHBand="0" w:evenHBand="0" w:firstRowFirstColumn="0" w:firstRowLastColumn="0" w:lastRowFirstColumn="0" w:lastRowLastColumn="0"/>
+              <w:rPr>
+                <w:b/>
+              </w:rPr>
+            </w:pPr>
+            <w:r>
+              <w:rPr>
+                <w:b/>
+              </w:rPr>
+              <w:t>Pass</w:t>
+            </w:r>
+          </w:p>
+        </w:tc>
+      </w:tr>
+      <w:tr>
+        <w:trPr>
+          <w:cnfStyle w:val="000000100000" w:firstRow="0" w:lastRow="0" w:firstColumn="0" w:lastColumn="0" w:oddVBand="0" w:evenVBand="0" w:oddHBand="1" w:evenHBand="0" w:firstRowFirstColumn="0" w:firstRowLastColumn="0" w:lastRowFirstColumn="0" w:lastRowLastColumn="0"/>
+          <w:jc w:val="center"/>
+        </w:trPr>
+        <w:tc>
+          <w:tcPr>
+            <w:cnfStyle w:val="001000000000" w:firstRow="0" w:lastRow="0" w:firstColumn="1" w:lastColumn="0" w:oddVBand="0" w:evenVBand="0" w:oddHBand="0" w:evenHBand="0" w:firstRowFirstColumn="0" w:firstRowLastColumn="0" w:lastRowFirstColumn="0" w:lastRowLastColumn="0"/>
+            <w:tcW w:w="7508" w:type="dxa"/>
+          </w:tcPr>
+          <w:p>
+            <w:pPr>
+              <w:spacing w:line="276" w:lineRule="auto"/>
+              <w:rPr>
+                <w:b w:val="0"/>
+              </w:rPr>
+            </w:pPr>
+            <w:r>
+              <w:rPr>
+                <w:b w:val="0"/>
+              </w:rPr>
+              <w:t>Visual alarm</w:t>
+            </w:r>
+          </w:p>
+        </w:tc>
+        <w:tc>
+          <w:tcPr>
+            <w:tcW w:w="1848" w:type="dxa"/>
+          </w:tcPr>
+          <w:p>
+            <w:pPr>
+              <w:jc w:val="center"/>
+              <w:cnfStyle w:val="000000100000" w:firstRow="0" w:lastRow="0" w:firstColumn="0" w:lastColumn="0" w:oddVBand="0" w:evenVBand="0" w:oddHBand="1" w:evenHBand="0" w:firstRowFirstColumn="0" w:firstRowLastColumn="0" w:lastRowFirstColumn="0" w:lastRowLastColumn="0"/>
+              <w:rPr>
+                <w:b/>
+              </w:rPr>
+            </w:pPr>
+            <w:r>
+              <w:rPr>
+                <w:b/>
+              </w:rPr>
+              <w:t>Pass</w:t>
+            </w:r>
+          </w:p>
+        </w:tc>
+      </w:tr>
+      <w:tr>
+        <w:trPr>
+          <w:jc w:val="center"/>
+        </w:trPr>
+        <w:tc>
+          <w:tcPr>
+            <w:cnfStyle w:val="001000000000" w:firstRow="0" w:lastRow="0" w:firstColumn="1" w:lastColumn="0" w:oddVBand="0" w:evenVBand="0" w:oddHBand="0" w:evenHBand="0" w:firstRowFirstColumn="0" w:firstRowLastColumn="0" w:lastRowFirstColumn="0" w:lastRowLastColumn="0"/>
+            <w:tcW w:w="7508" w:type="dxa"/>
+          </w:tcPr>
+          <w:p>
+            <w:pPr>
+              <w:spacing w:line="276" w:lineRule="auto"/>
+              <w:rPr>
+                <w:b w:val="0"/>
+              </w:rPr>
+            </w:pPr>
+            <w:r>
+              <w:rPr>
+                <w:b w:val="0"/>
+              </w:rPr>
+              <w:t>Status display</w:t>
+            </w:r>
+          </w:p>
+        </w:tc>
+        <w:tc>
+          <w:tcPr>
+            <w:tcW w:w="1848" w:type="dxa"/>
+          </w:tcPr>
+          <w:p>
+            <w:pPr>
+              <w:jc w:val="center"/>
+              <w:cnfStyle w:val="000000000000" w:firstRow="0" w:lastRow="0" w:firstColumn="0" w:lastColumn="0" w:oddVBand="0" w:evenVBand="0" w:oddHBand="0" w:evenHBand="0" w:firstRowFirstColumn="0" w:firstRowLastColumn="0" w:lastRowFirstColumn="0" w:lastRowLastColumn="0"/>
+              <w:rPr>
+                <w:b/>
+              </w:rPr>
+            </w:pPr>
+            <w:r>
+              <w:rPr>
+                <w:b/>
+              </w:rPr>
+              <w:t>Pass</w:t>
+            </w:r>
+          </w:p>
+        </w:tc>
+      </w:tr>
+      <w:tr>
+        <w:trPr>
+          <w:cnfStyle w:val="000000100000" w:firstRow="0" w:lastRow="0" w:firstColumn="0" w:lastColumn="0" w:oddVBand="0" w:evenVBand="0" w:oddHBand="1" w:evenHBand="0" w:firstRowFirstColumn="0" w:firstRowLastColumn="0" w:lastRowFirstColumn="0" w:lastRowLastColumn="0"/>
+          <w:jc w:val="center"/>
+        </w:trPr>
+        <w:tc>
+          <w:tcPr>
+            <w:cnfStyle w:val="001000000000" w:firstRow="0" w:lastRow="0" w:firstColumn="1" w:lastColumn="0" w:oddVBand="0" w:evenVBand="0" w:oddHBand="0" w:evenHBand="0" w:firstRowFirstColumn="0" w:firstRowLastColumn="0" w:lastRowFirstColumn="0" w:lastRowLastColumn="0"/>
+            <w:tcW w:w="7508" w:type="dxa"/>
+          </w:tcPr>
+          <w:p>
+            <w:pPr>
+              <w:spacing w:line="276" w:lineRule="auto"/>
+              <w:rPr>
+                <w:b w:val="0"/>
+              </w:rPr>
+            </w:pPr>
+            <w:r>
+              <w:rPr>
+                <w:b w:val="0"/>
+              </w:rPr>
+              <w:t>Lightning</w:t>
+            </w:r>
+          </w:p>
+        </w:tc>
+        <w:tc>
+          <w:tcPr>
+            <w:tcW w:w="1848" w:type="dxa"/>
+          </w:tcPr>
+          <w:p>
+            <w:pPr>
+              <w:jc w:val="center"/>
+              <w:cnfStyle w:val="000000100000" w:firstRow="0" w:lastRow="0" w:firstColumn="0" w:lastColumn="0" w:oddVBand="0" w:evenVBand="0" w:oddHBand="1" w:evenHBand="0" w:firstRowFirstColumn="0" w:firstRowLastColumn="0" w:lastRowFirstColumn="0" w:lastRowLastColumn="0"/>
+              <w:rPr>
+                <w:b/>
+              </w:rPr>
+            </w:pPr>
+            <w:r>
+              <w:rPr>
+                <w:b/>
+              </w:rPr>
+              <w:t>Pass</w:t>
+            </w:r>
+          </w:p>
+        </w:tc>
+      </w:tr>
+      <w:tr>
+        <w:trPr>
+          <w:jc w:val="center"/>
+        </w:trPr>
+        <w:tc>
+          <w:tcPr>
+            <w:cnfStyle w:val="001000000000" w:firstRow="0" w:lastRow="0" w:firstColumn="1" w:lastColumn="0" w:oddVBand="0" w:evenVBand="0" w:oddHBand="0" w:evenHBand="0" w:firstRowFirstColumn="0" w:firstRowLastColumn="0" w:lastRowFirstColumn="0" w:lastRowLastColumn="0"/>
+            <w:tcW w:w="7508" w:type="dxa"/>
+          </w:tcPr>
+          <w:p>
+            <w:pPr>
+              <w:spacing w:line="276" w:lineRule="auto"/>
+              <w:rPr>
+                <w:b w:val="0"/>
+              </w:rPr>
+            </w:pPr>
+            <w:r>
+              <w:rPr>
+                <w:b w:val="0"/>
+              </w:rPr>
+              <w:t>Battery Alarm</w:t>
+            </w:r>
+          </w:p>
+        </w:tc>
+        <w:tc>
+          <w:tcPr>
+            <w:tcW w:w="1848" w:type="dxa"/>
+          </w:tcPr>
+          <w:p>
+            <w:pPr>
+              <w:jc w:val="center"/>
+              <w:cnfStyle w:val="000000000000" w:firstRow="0" w:lastRow="0" w:firstColumn="0" w:lastColumn="0" w:oddVBand="0" w:evenVBand="0" w:oddHBand="0" w:evenHBand="0" w:firstRowFirstColumn="0" w:firstRowLastColumn="0" w:lastRowFirstColumn="0" w:lastRowLastColumn="0"/>
+              <w:rPr>
+                <w:b/>
+              </w:rPr>
+            </w:pPr>
+            <w:r>
+              <w:rPr>
+                <w:b/>
+              </w:rPr>
+              <w:t>Pass</w:t>
+            </w:r>
+          </w:p>
+        </w:tc>
+      </w:tr>
+    </w:tbl>
+    <w:p>
+      <w:pPr>
+        <w:spacing w:line="276" w:lineRule="auto"/>
+        <w:ind w:firstLine="284"/>
+        <w:rPr>
+          <w:b/>
+          <w:i/>
+        </w:rPr>
+      </w:pPr>
+      <w:r>
+        <w:rPr>
+          <w:b/>
+          <w:i/>
+        </w:rPr>
+        <w:t>Operation</w:t>
+      </w:r>
+      <w:r>
+        <w:rPr>
+          <w:b/>
+          <w:i/>
+        </w:rPr>
+        <w:t>:</w:t>
+      </w:r>
+    </w:p>
+    <w:tbl>
+      <w:tblPr>
+        <w:tblStyle w:val="PlainTable1"/>
+        <w:tblW w:w="0" w:type="auto"/>
+        <w:jc w:val="center"/>
+        <w:tblLook w:val="04A0" w:firstRow="1" w:lastRow="0" w:firstColumn="1" w:lastColumn="0" w:noHBand="0" w:noVBand="1"/>
+      </w:tblPr>
+      <w:tblGrid>
+        <w:gridCol w:w="7508"/>
+        <w:gridCol w:w="1848"/>
+      </w:tblGrid>
+      <w:tr>
+        <w:trPr>
+          <w:cnfStyle w:val="100000000000" w:firstRow="1" w:lastRow="0" w:firstColumn="0" w:lastColumn="0" w:oddVBand="0" w:evenVBand="0" w:oddHBand="0" w:evenHBand="0" w:firstRowFirstColumn="0" w:firstRowLastColumn="0" w:lastRowFirstColumn="0" w:lastRowLastColumn="0"/>
+          <w:jc w:val="center"/>
+        </w:trPr>
+        <w:tc>
+          <w:tcPr>
+            <w:cnfStyle w:val="001000000000" w:firstRow="0" w:lastRow="0" w:firstColumn="1" w:lastColumn="0" w:oddVBand="0" w:evenVBand="0" w:oddHBand="0" w:evenHBand="0" w:firstRowFirstColumn="0" w:firstRowLastColumn="0" w:lastRowFirstColumn="0" w:lastRowLastColumn="0"/>
+            <w:tcW w:w="7508" w:type="dxa"/>
+          </w:tcPr>
+          <w:p>
+            <w:pPr>
+              <w:spacing w:line="276" w:lineRule="auto"/>
+              <w:rPr>
+                <w:b w:val="0"/>
+              </w:rPr>
+            </w:pPr>
+            <w:r>
+              <w:rPr>
+                <w:b w:val="0"/>
+              </w:rPr>
+              <w:t>Opening and closing mechanism of the</w:t>
+            </w:r>
+            <w:r>
+              <w:rPr>
+                <w:b w:val="0"/>
+              </w:rPr>
+              <w:t xml:space="preserve"> </w:t>
+            </w:r>
+            <w:r>
+              <w:rPr>
+                <w:b w:val="0"/>
+              </w:rPr>
+              <w:t>operating unit</w:t>
+            </w:r>
+          </w:p>
+        </w:tc>
+        <w:tc>
+          <w:tcPr>
+            <w:tcW w:w="1848" w:type="dxa"/>
+          </w:tcPr>
+          <w:p>
+            <w:pPr>
+              <w:jc w:val="center"/>
+              <w:cnfStyle w:val="100000000000" w:firstRow="1" w:lastRow="0" w:firstColumn="0" w:lastColumn="0" w:oddVBand="0" w:evenVBand="0" w:oddHBand="0" w:evenHBand="0" w:firstRowFirstColumn="0" w:firstRowLastColumn="0" w:lastRowFirstColumn="0" w:lastRowLastColumn="0"/>
+            </w:pPr>
+            <w:r>
+              <w:t>Pass</w:t>
+            </w:r>
+          </w:p>
+        </w:tc>
+      </w:tr>
+      <w:tr>
+        <w:trPr>
+          <w:cnfStyle w:val="000000100000" w:firstRow="0" w:lastRow="0" w:firstColumn="0" w:lastColumn="0" w:oddVBand="0" w:evenVBand="0" w:oddHBand="1" w:evenHBand="0" w:firstRowFirstColumn="0" w:firstRowLastColumn="0" w:lastRowFirstColumn="0" w:lastRowLastColumn="0"/>
+          <w:jc w:val="center"/>
+        </w:trPr>
+        <w:tc>
+          <w:tcPr>
+            <w:cnfStyle w:val="001000000000" w:firstRow="0" w:lastRow="0" w:firstColumn="1" w:lastColumn="0" w:oddVBand="0" w:evenVBand="0" w:oddHBand="0" w:evenHBand="0" w:firstRowFirstColumn="0" w:firstRowLastColumn="0" w:lastRowFirstColumn="0" w:lastRowLastColumn="0"/>
+            <w:tcW w:w="7508" w:type="dxa"/>
+          </w:tcPr>
+          <w:p>
+            <w:pPr>
+              <w:spacing w:line="276" w:lineRule="auto"/>
+              <w:rPr>
+                <w:b w:val="0"/>
+              </w:rPr>
+            </w:pPr>
+            <w:r>
+              <w:rPr>
+                <w:b w:val="0"/>
+              </w:rPr>
+              <w:t>Slide clamp releases release lever of the</w:t>
+            </w:r>
+            <w:r>
+              <w:rPr>
+                <w:b w:val="0"/>
+              </w:rPr>
+              <w:t xml:space="preserve"> </w:t>
+            </w:r>
+            <w:r>
+              <w:rPr>
+                <w:b w:val="0"/>
+              </w:rPr>
+              <w:t>safety clamp. The Infusomat® Space</w:t>
+            </w:r>
+          </w:p>
+          <w:p>
+            <w:pPr>
+              <w:spacing w:line="276" w:lineRule="auto"/>
+              <w:rPr>
+                <w:b w:val="0"/>
+              </w:rPr>
+            </w:pPr>
+            <w:r>
+              <w:rPr>
+                <w:b w:val="0"/>
+              </w:rPr>
+              <w:t>Line is squeezed</w:t>
+            </w:r>
+          </w:p>
+        </w:tc>
+        <w:tc>
+          <w:tcPr>
+            <w:tcW w:w="1848" w:type="dxa"/>
+          </w:tcPr>
+          <w:p>
+            <w:pPr>
+              <w:jc w:val="center"/>
+              <w:cnfStyle w:val="000000100000" w:firstRow="0" w:lastRow="0" w:firstColumn="0" w:lastColumn="0" w:oddVBand="0" w:evenVBand="0" w:oddHBand="1" w:evenHBand="0" w:firstRowFirstColumn="0" w:firstRowLastColumn="0" w:lastRowFirstColumn="0" w:lastRowLastColumn="0"/>
+              <w:rPr>
+                <w:b/>
+              </w:rPr>
+            </w:pPr>
+            <w:r>
+              <w:rPr>
+                <w:b/>
+              </w:rPr>
+              <w:t>Pass</w:t>
+            </w:r>
+          </w:p>
+        </w:tc>
+      </w:tr>
+      <w:tr>
+        <w:trPr>
+          <w:jc w:val="center"/>
+        </w:trPr>
+        <w:tc>
+          <w:tcPr>
+            <w:cnfStyle w:val="001000000000" w:firstRow="0" w:lastRow="0" w:firstColumn="1" w:lastColumn="0" w:oddVBand="0" w:evenVBand="0" w:oddHBand="0" w:evenHBand="0" w:firstRowFirstColumn="0" w:firstRowLastColumn="0" w:lastRowFirstColumn="0" w:lastRowLastColumn="0"/>
+            <w:tcW w:w="7508" w:type="dxa"/>
+          </w:tcPr>
+          <w:p>
+            <w:pPr>
+              <w:spacing w:line="276" w:lineRule="auto"/>
+              <w:rPr>
+                <w:b w:val="0"/>
+              </w:rPr>
+            </w:pPr>
+            <w:r>
+              <w:rPr>
+                <w:b w:val="0"/>
+              </w:rPr>
+              <w:t>Infusion</w:t>
+            </w:r>
+          </w:p>
+        </w:tc>
+        <w:tc>
+          <w:tcPr>
+            <w:tcW w:w="1848" w:type="dxa"/>
+          </w:tcPr>
+          <w:p>
+            <w:pPr>
+              <w:jc w:val="center"/>
+              <w:cnfStyle w:val="000000000000" w:firstRow="0" w:lastRow="0" w:firstColumn="0" w:lastColumn="0" w:oddVBand="0" w:evenVBand="0" w:oddHBand="0" w:evenHBand="0" w:firstRowFirstColumn="0" w:firstRowLastColumn="0" w:lastRowFirstColumn="0" w:lastRowLastColumn="0"/>
+              <w:rPr>
+                <w:b/>
+              </w:rPr>
+            </w:pPr>
+            <w:r>
+              <w:rPr>
+                <w:b/>
+              </w:rPr>
+              <w:t>Pass</w:t>
+            </w:r>
+          </w:p>
+        </w:tc>
+      </w:tr>
+      <w:tr>
+        <w:trPr>
+          <w:cnfStyle w:val="000000100000" w:firstRow="0" w:lastRow="0" w:firstColumn="0" w:lastColumn="0" w:oddVBand="0" w:evenVBand="0" w:oddHBand="1" w:evenHBand="0" w:firstRowFirstColumn="0" w:firstRowLastColumn="0" w:lastRowFirstColumn="0" w:lastRowLastColumn="0"/>
+          <w:jc w:val="center"/>
+        </w:trPr>
+        <w:tc>
+          <w:tcPr>
+            <w:cnfStyle w:val="001000000000" w:firstRow="0" w:lastRow="0" w:firstColumn="1" w:lastColumn="0" w:oddVBand="0" w:evenVBand="0" w:oddHBand="0" w:evenHBand="0" w:firstRowFirstColumn="0" w:firstRowLastColumn="0" w:lastRowFirstColumn="0" w:lastRowLastColumn="0"/>
+            <w:tcW w:w="7508" w:type="dxa"/>
+          </w:tcPr>
+          <w:p>
+            <w:pPr>
+              <w:spacing w:line="276" w:lineRule="auto"/>
+              <w:rPr>
+                <w:b w:val="0"/>
+              </w:rPr>
+            </w:pPr>
+            <w:r>
+              <w:rPr>
+                <w:b w:val="0"/>
+              </w:rPr>
+              <w:t>Buttons on the operating unit</w:t>
+            </w:r>
+          </w:p>
+        </w:tc>
+        <w:tc>
+          <w:tcPr>
+            <w:tcW w:w="1848" w:type="dxa"/>
+          </w:tcPr>
+          <w:p>
+            <w:pPr>
+              <w:jc w:val="center"/>
+              <w:cnfStyle w:val="000000100000" w:firstRow="0" w:lastRow="0" w:firstColumn="0" w:lastColumn="0" w:oddVBand="0" w:evenVBand="0" w:oddHBand="1" w:evenHBand="0" w:firstRowFirstColumn="0" w:firstRowLastColumn="0" w:lastRowFirstColumn="0" w:lastRowLastColumn="0"/>
+              <w:rPr>
+                <w:b/>
+              </w:rPr>
+            </w:pPr>
+            <w:r>
+              <w:rPr>
+                <w:b/>
+              </w:rPr>
+              <w:t>Pass</w:t>
+            </w:r>
+          </w:p>
+        </w:tc>
+      </w:tr>
+      <w:tr>
+        <w:trPr>
+          <w:jc w:val="center"/>
+        </w:trPr>
+        <w:tc>
+          <w:tcPr>
+            <w:cnfStyle w:val="001000000000" w:firstRow="0" w:lastRow="0" w:firstColumn="1" w:lastColumn="0" w:oddVBand="0" w:evenVBand="0" w:oddHBand="0" w:evenHBand="0" w:firstRowFirstColumn="0" w:firstRowLastColumn="0" w:lastRowFirstColumn="0" w:lastRowLastColumn="0"/>
+            <w:tcW w:w="7508" w:type="dxa"/>
+          </w:tcPr>
+          <w:p>
+            <w:pPr>
+              <w:spacing w:line="276" w:lineRule="auto"/>
+              <w:rPr>
+                <w:b w:val="0"/>
+              </w:rPr>
+            </w:pPr>
+            <w:r>
+              <w:rPr>
+                <w:b w:val="0"/>
+              </w:rPr>
+              <w:t>Staff call</w:t>
+            </w:r>
+          </w:p>
+        </w:tc>
+        <w:tc>
+          <w:tcPr>
+            <w:tcW w:w="1848" w:type="dxa"/>
+          </w:tcPr>
+          <w:p>
+            <w:pPr>
+              <w:jc w:val="center"/>
+              <w:cnfStyle w:val="000000000000" w:firstRow="0" w:lastRow="0" w:firstColumn="0" w:lastColumn="0" w:oddVBand="0" w:evenVBand="0" w:oddHBand="0" w:evenHBand="0" w:firstRowFirstColumn="0" w:firstRowLastColumn="0" w:lastRowFirstColumn="0" w:lastRowLastColumn="0"/>
+              <w:rPr>
+                <w:b/>
+              </w:rPr>
+            </w:pPr>
+            <w:r>
+              <w:rPr>
+                <w:b/>
+              </w:rPr>
+              <w:t>Pass</w:t>
+            </w:r>
+          </w:p>
+        </w:tc>
+      </w:tr>
+      <w:tr>
+        <w:trPr>
+          <w:cnfStyle w:val="000000100000" w:firstRow="0" w:lastRow="0" w:firstColumn="0" w:lastColumn="0" w:oddVBand="0" w:evenVBand="0" w:oddHBand="1" w:evenHBand="0" w:firstRowFirstColumn="0" w:firstRowLastColumn="0" w:lastRowFirstColumn="0" w:lastRowLastColumn="0"/>
+          <w:jc w:val="center"/>
+        </w:trPr>
+        <w:tc>
+          <w:tcPr>
+            <w:cnfStyle w:val="001000000000" w:firstRow="0" w:lastRow="0" w:firstColumn="1" w:lastColumn="0" w:oddVBand="0" w:evenVBand="0" w:oddHBand="0" w:evenHBand="0" w:firstRowFirstColumn="0" w:firstRowLastColumn="0" w:lastRowFirstColumn="0" w:lastRowLastColumn="0"/>
+            <w:tcW w:w="7508" w:type="dxa"/>
+          </w:tcPr>
+          <w:p>
+            <w:pPr>
+              <w:spacing w:line="276" w:lineRule="auto"/>
+              <w:rPr>
+                <w:b w:val="0"/>
+              </w:rPr>
+            </w:pPr>
+            <w:r>
+              <w:rPr>
+                <w:b w:val="0"/>
+              </w:rPr>
+              <w:t>Trigger bolus at the device</w:t>
+            </w:r>
+          </w:p>
+        </w:tc>
+        <w:tc>
+          <w:tcPr>
+            <w:tcW w:w="1848" w:type="dxa"/>
+          </w:tcPr>
+          <w:p>
+            <w:pPr>
+              <w:jc w:val="center"/>
+              <w:cnfStyle w:val="000000100000" w:firstRow="0" w:lastRow="0" w:firstColumn="0" w:lastColumn="0" w:oddVBand="0" w:evenVBand="0" w:oddHBand="1" w:evenHBand="0" w:firstRowFirstColumn="0" w:firstRowLastColumn="0" w:lastRowFirstColumn="0" w:lastRowLastColumn="0"/>
+              <w:rPr>
+                <w:b/>
+              </w:rPr>
+            </w:pPr>
+            <w:r>
+              <w:rPr>
+                <w:b/>
+              </w:rPr>
+              <w:t>Pass</w:t>
+            </w:r>
+          </w:p>
+        </w:tc>
+      </w:tr>
+      <w:tr>
+        <w:trPr>
+          <w:jc w:val="center"/>
+        </w:trPr>
+        <w:tc>
+          <w:tcPr>
+            <w:cnfStyle w:val="001000000000" w:firstRow="0" w:lastRow="0" w:firstColumn="1" w:lastColumn="0" w:oddVBand="0" w:evenVBand="0" w:oddHBand="0" w:evenHBand="0" w:firstRowFirstColumn="0" w:firstRowLastColumn="0" w:lastRowFirstColumn="0" w:lastRowLastColumn="0"/>
+            <w:tcW w:w="7508" w:type="dxa"/>
+          </w:tcPr>
+          <w:p>
+            <w:pPr>
+              <w:spacing w:line="276" w:lineRule="auto"/>
+              <w:rPr>
+                <w:b w:val="0"/>
+              </w:rPr>
+            </w:pPr>
+            <w:r>
+              <w:rPr>
+                <w:b w:val="0"/>
+              </w:rPr>
+              <w:t>Trigger bolus by pressing PCA button</w:t>
+            </w:r>
+          </w:p>
+        </w:tc>
+        <w:tc>
+          <w:tcPr>
+            <w:tcW w:w="1848" w:type="dxa"/>
+          </w:tcPr>
+          <w:p>
+            <w:pPr>
+              <w:jc w:val="center"/>
+              <w:cnfStyle w:val="000000000000" w:firstRow="0" w:lastRow="0" w:firstColumn="0" w:lastColumn="0" w:oddVBand="0" w:evenVBand="0" w:oddHBand="0" w:evenHBand="0" w:firstRowFirstColumn="0" w:firstRowLastColumn="0" w:lastRowFirstColumn="0" w:lastRowLastColumn="0"/>
+              <w:rPr>
+                <w:b/>
+              </w:rPr>
+            </w:pPr>
+            <w:r>
+              <w:rPr>
+                <w:b/>
+              </w:rPr>
+              <w:t>Pass</w:t>
+            </w:r>
+          </w:p>
+        </w:tc>
+      </w:tr>
+      <w:tr>
+        <w:trPr>
+          <w:cnfStyle w:val="000000100000" w:firstRow="0" w:lastRow="0" w:firstColumn="0" w:lastColumn="0" w:oddVBand="0" w:evenVBand="0" w:oddHBand="1" w:evenHBand="0" w:firstRowFirstColumn="0" w:firstRowLastColumn="0" w:lastRowFirstColumn="0" w:lastRowLastColumn="0"/>
+          <w:jc w:val="center"/>
+        </w:trPr>
+        <w:tc>
+          <w:tcPr>
+            <w:cnfStyle w:val="001000000000" w:firstRow="0" w:lastRow="0" w:firstColumn="1" w:lastColumn="0" w:oddVBand="0" w:evenVBand="0" w:oddHBand="0" w:evenHBand="0" w:firstRowFirstColumn="0" w:firstRowLastColumn="0" w:lastRowFirstColumn="0" w:lastRowLastColumn="0"/>
+            <w:tcW w:w="7508" w:type="dxa"/>
+          </w:tcPr>
+          <w:p>
+            <w:pPr>
+              <w:spacing w:line="276" w:lineRule="auto"/>
+              <w:rPr>
+                <w:b w:val="0"/>
+              </w:rPr>
+            </w:pPr>
+            <w:r>
+              <w:rPr>
+                <w:b w:val="0"/>
+              </w:rPr>
+              <w:t>Slide clamp is completely pulled on to</w:t>
+            </w:r>
+            <w:r>
+              <w:rPr>
+                <w:b w:val="0"/>
+              </w:rPr>
+              <w:t xml:space="preserve"> </w:t>
+            </w:r>
+            <w:r>
+              <w:rPr>
+                <w:b w:val="0"/>
+              </w:rPr>
+              <w:t>the Infusomat® Space Line when the</w:t>
+            </w:r>
+          </w:p>
+          <w:p>
+            <w:pPr>
+              <w:spacing w:line="276" w:lineRule="auto"/>
+              <w:rPr>
+                <w:b w:val="0"/>
+              </w:rPr>
+            </w:pPr>
+            <w:r>
+              <w:rPr>
+                <w:b w:val="0"/>
+              </w:rPr>
+              <w:t>operating unit is opened</w:t>
+            </w:r>
+          </w:p>
+        </w:tc>
+        <w:tc>
+          <w:tcPr>
+            <w:tcW w:w="1848" w:type="dxa"/>
+          </w:tcPr>
+          <w:p>
+            <w:pPr>
+              <w:jc w:val="center"/>
+              <w:cnfStyle w:val="000000100000" w:firstRow="0" w:lastRow="0" w:firstColumn="0" w:lastColumn="0" w:oddVBand="0" w:evenVBand="0" w:oddHBand="1" w:evenHBand="0" w:firstRowFirstColumn="0" w:firstRowLastColumn="0" w:lastRowFirstColumn="0" w:lastRowLastColumn="0"/>
+              <w:rPr>
+                <w:b/>
+              </w:rPr>
+            </w:pPr>
+            <w:r>
+              <w:rPr>
+                <w:b/>
+              </w:rPr>
+              <w:t>Pass</w:t>
+            </w:r>
+          </w:p>
+        </w:tc>
+      </w:tr>
+      <w:tr>
+        <w:trPr>
+          <w:jc w:val="center"/>
+        </w:trPr>
+        <w:tc>
+          <w:tcPr>
+            <w:cnfStyle w:val="001000000000" w:firstRow="0" w:lastRow="0" w:firstColumn="1" w:lastColumn="0" w:oddVBand="0" w:evenVBand="0" w:oddHBand="0" w:evenHBand="0" w:firstRowFirstColumn="0" w:firstRowLastColumn="0" w:lastRowFirstColumn="0" w:lastRowLastColumn="0"/>
+            <w:tcW w:w="7508" w:type="dxa"/>
+          </w:tcPr>
+          <w:p>
+            <w:pPr>
+              <w:spacing w:line="276" w:lineRule="auto"/>
+              <w:rPr>
+                <w:b w:val="0"/>
+              </w:rPr>
+            </w:pPr>
+            <w:r>
+              <w:rPr>
+                <w:b w:val="0"/>
+              </w:rPr>
+              <w:t>The operating lever of the safety clamp</w:t>
+            </w:r>
+            <w:r>
+              <w:rPr>
+                <w:b w:val="0"/>
+              </w:rPr>
+              <w:t xml:space="preserve"> </w:t>
+            </w:r>
+            <w:r>
+              <w:rPr>
+                <w:b w:val="0"/>
+              </w:rPr>
+              <w:t>can be pressed down uniformly against</w:t>
+            </w:r>
+          </w:p>
+          <w:p>
+            <w:pPr>
+              <w:spacing w:line="276" w:lineRule="auto"/>
+              <w:rPr>
+                <w:b w:val="0"/>
+              </w:rPr>
+            </w:pPr>
+            <w:r>
+              <w:rPr>
+                <w:b w:val="0"/>
+              </w:rPr>
+              <w:t>spring tension and engages. The yellow</w:t>
+            </w:r>
+            <w:r>
+              <w:rPr>
+                <w:b w:val="0"/>
+              </w:rPr>
+              <w:t xml:space="preserve"> caution sign flashes</w:t>
+            </w:r>
+          </w:p>
+        </w:tc>
+        <w:tc>
+          <w:tcPr>
+            <w:tcW w:w="1848" w:type="dxa"/>
+          </w:tcPr>
+          <w:p>
+            <w:pPr>
+              <w:jc w:val="center"/>
+              <w:cnfStyle w:val="000000000000" w:firstRow="0" w:lastRow="0" w:firstColumn="0" w:lastColumn="0" w:oddVBand="0" w:evenVBand="0" w:oddHBand="0" w:evenHBand="0" w:firstRowFirstColumn="0" w:firstRowLastColumn="0" w:lastRowFirstColumn="0" w:lastRowLastColumn="0"/>
+              <w:rPr>
+                <w:b/>
+              </w:rPr>
+            </w:pPr>
+            <w:r>
+              <w:rPr>
+                <w:b/>
+              </w:rPr>
+              <w:t>&lt;funcresult</w:t>
+            </w:r>
+            <w:r>
+              <w:rPr>
+                <w:b/>
+              </w:rPr>
+              <w:t>22</w:t>
+            </w:r>
+            <w:r>
+              <w:rPr>
+                <w:b/>
+              </w:rPr>
+              <w:t>&gt;</w:t>
+            </w:r>
+          </w:p>
+        </w:tc>
+      </w:tr>
+    </w:tbl>
+    <w:p>
+      <w:pPr>
+        <w:spacing w:line="276" w:lineRule="auto"/>
+        <w:ind w:firstLine="284"/>
+        <w:rPr>
+          <w:b/>
+          <w:i/>
+        </w:rPr>
+      </w:pPr>
+      <w:r>
+        <w:rPr>
+          <w:b/>
+          <w:i/>
+        </w:rPr>
+        <w:t>Pressure cut-off, electronic</w:t>
+      </w:r>
+    </w:p>
+    <w:p>
+      <w:pPr>
+        <w:spacing w:line="276" w:lineRule="auto"/>
+        <w:ind w:firstLine="284"/>
+        <w:rPr>
+          <w:b/>
+          <w:i/>
+        </w:rPr>
+      </w:pPr>
+      <w:r>
+        <w:rPr>
+          <w:b/>
+          <w:i/>
+        </w:rPr>
+        <w:t>Upstream:</w:t>
+      </w:r>
+    </w:p>
+    <w:tbl>
+      <w:tblPr>
+        <w:tblStyle w:val="PlainTable1"/>
+        <w:tblW w:w="0" w:type="auto"/>
+        <w:jc w:val="center"/>
+        <w:tblLook w:val="04A0" w:firstRow="1" w:lastRow="0" w:firstColumn="1" w:lastColumn="0" w:noHBand="0" w:noVBand="1"/>
+      </w:tblPr>
+      <w:tblGrid>
+        <w:gridCol w:w="7508"/>
+        <w:gridCol w:w="1848"/>
+      </w:tblGrid>
+      <w:tr>
+        <w:trPr>
+          <w:cnfStyle w:val="100000000000" w:firstRow="1" w:lastRow="0" w:firstColumn="0" w:lastColumn="0" w:oddVBand="0" w:evenVBand="0" w:oddHBand="0" w:evenHBand="0" w:firstRowFirstColumn="0" w:firstRowLastColumn="0" w:lastRowFirstColumn="0" w:lastRowLastColumn="0"/>
+          <w:jc w:val="center"/>
+        </w:trPr>
+        <w:tc>
+          <w:tcPr>
+            <w:cnfStyle w:val="001000000000" w:firstRow="0" w:lastRow="0" w:firstColumn="1" w:lastColumn="0" w:oddVBand="0" w:evenVBand="0" w:oddHBand="0" w:evenHBand="0" w:firstRowFirstColumn="0" w:firstRowLastColumn="0" w:lastRowFirstColumn="0" w:lastRowLastColumn="0"/>
+            <w:tcW w:w="7508" w:type="dxa"/>
+          </w:tcPr>
+          <w:p>
+            <w:pPr>
+              <w:spacing w:line="276" w:lineRule="auto"/>
+              <w:rPr>
+                <w:b w:val="0"/>
+              </w:rPr>
+            </w:pPr>
+            <w:r>
+              <w:rPr>
+                <w:b w:val="0"/>
+              </w:rPr>
+              <w:t>Alarm</w:t>
+            </w:r>
+          </w:p>
+        </w:tc>
+        <w:tc>
+          <w:tcPr>
+            <w:tcW w:w="1848" w:type="dxa"/>
+          </w:tcPr>
+          <w:p>
+            <w:pPr>
+              <w:jc w:val="center"/>
+              <w:cnfStyle w:val="100000000000" w:firstRow="1" w:lastRow="0" w:firstColumn="0" w:lastColumn="0" w:oddVBand="0" w:evenVBand="0" w:oddHBand="0" w:evenHBand="0" w:firstRowFirstColumn="0" w:firstRowLastColumn="0" w:lastRowFirstColumn="0" w:lastRowLastColumn="0"/>
+            </w:pPr>
+            <w:r>
+              <w:t>Pass</w:t>
+            </w:r>
+          </w:p>
+        </w:tc>
+      </w:tr>
+    </w:tbl>
+    <w:p>
+      <w:pPr>
+        <w:spacing w:line="276" w:lineRule="auto"/>
+        <w:ind w:firstLine="284"/>
+        <w:rPr>
+          <w:b/>
+          <w:i/>
+        </w:rPr>
+      </w:pPr>
+      <w:r>
+        <w:rPr>
+          <w:b/>
+          <w:i/>
+        </w:rPr>
+        <w:t>Downstream:</w:t>
+      </w:r>
+    </w:p>
+    <w:tbl>
+      <w:tblPr>
+        <w:tblStyle w:val="PlainTable1"/>
+        <w:tblW w:w="0" w:type="auto"/>
+        <w:jc w:val="center"/>
+        <w:tblLook w:val="04A0" w:firstRow="1" w:lastRow="0" w:firstColumn="1" w:lastColumn="0" w:noHBand="0" w:noVBand="1"/>
+      </w:tblPr>
+      <w:tblGrid>
+        <w:gridCol w:w="7508"/>
+        <w:gridCol w:w="1848"/>
+      </w:tblGrid>
+      <w:tr>
+        <w:trPr>
+          <w:cnfStyle w:val="100000000000" w:firstRow="1" w:lastRow="0" w:firstColumn="0" w:lastColumn="0" w:oddVBand="0" w:evenVBand="0" w:oddHBand="0" w:evenHBand="0" w:firstRowFirstColumn="0" w:firstRowLastColumn="0" w:lastRowFirstColumn="0" w:lastRowLastColumn="0"/>
+          <w:jc w:val="center"/>
+        </w:trPr>
+        <w:tc>
+          <w:tcPr>
+            <w:cnfStyle w:val="001000000000" w:firstRow="0" w:lastRow="0" w:firstColumn="1" w:lastColumn="0" w:oddVBand="0" w:evenVBand="0" w:oddHBand="0" w:evenHBand="0" w:firstRowFirstColumn="0" w:firstRowLastColumn="0" w:lastRowFirstColumn="0" w:lastRowLastColumn="0"/>
+            <w:tcW w:w="7508" w:type="dxa"/>
+          </w:tcPr>
+          <w:p>
+            <w:pPr>
+              <w:spacing w:line="276" w:lineRule="auto"/>
+              <w:rPr>
+                <w:b w:val="0"/>
+              </w:rPr>
+            </w:pPr>
+            <w:r>
+              <w:rPr>
+                <w:b w:val="0"/>
+              </w:rPr>
+              <w:t>Pressure stage 2</w:t>
+            </w:r>
+            <w:r>
+              <w:rPr>
+                <w:b w:val="0"/>
+              </w:rPr>
+              <w:t xml:space="preserve"> </w:t>
+            </w:r>
+            <w:r>
+              <w:rPr>
+                <w:b w:val="0"/>
+              </w:rPr>
+              <w:t>(0,1 … 0,7 bar)</w:t>
+            </w:r>
+          </w:p>
+        </w:tc>
+        <w:tc>
+          <w:tcPr>
+            <w:tcW w:w="1848" w:type="dxa"/>
+          </w:tcPr>
+          <w:p>
+            <w:pPr>
+              <w:jc w:val="center"/>
+              <w:cnfStyle w:val="100000000000" w:firstRow="1" w:lastRow="0" w:firstColumn="0" w:lastColumn="0" w:oddVBand="0" w:evenVBand="0" w:oddHBand="0" w:evenHBand="0" w:firstRowFirstColumn="0" w:firstRowLastColumn="0" w:lastRowFirstColumn="0" w:lastRowLastColumn="0"/>
+            </w:pPr>
+            <w:r>
+              <w:t>Pass</w:t>
+            </w:r>
+          </w:p>
+        </w:tc>
+      </w:tr>
+      <w:tr>
+        <w:trPr>
+          <w:cnfStyle w:val="000000100000" w:firstRow="0" w:lastRow="0" w:firstColumn="0" w:lastColumn="0" w:oddVBand="0" w:evenVBand="0" w:oddHBand="1" w:evenHBand="0" w:firstRowFirstColumn="0" w:firstRowLastColumn="0" w:lastRowFirstColumn="0" w:lastRowLastColumn="0"/>
+          <w:jc w:val="center"/>
+        </w:trPr>
+        <w:tc>
+          <w:tcPr>
+            <w:cnfStyle w:val="001000000000" w:firstRow="0" w:lastRow="0" w:firstColumn="1" w:lastColumn="0" w:oddVBand="0" w:evenVBand="0" w:oddHBand="0" w:evenHBand="0" w:firstRowFirstColumn="0" w:firstRowLastColumn="0" w:lastRowFirstColumn="0" w:lastRowLastColumn="0"/>
+            <w:tcW w:w="7508" w:type="dxa"/>
+          </w:tcPr>
+          <w:p>
+            <w:pPr>
+              <w:spacing w:line="276" w:lineRule="auto"/>
+              <w:rPr>
+                <w:b w:val="0"/>
+              </w:rPr>
+            </w:pPr>
+            <w:r>
+              <w:rPr>
+                <w:b w:val="0"/>
+              </w:rPr>
+              <w:t>Pressure stage 5 (0,4 … 1,0 bar</w:t>
+            </w:r>
+            <w:r>
+              <w:rPr>
+                <w:b w:val="0"/>
+              </w:rPr>
+              <w:t>)</w:t>
+            </w:r>
+          </w:p>
+        </w:tc>
+        <w:tc>
+          <w:tcPr>
+            <w:tcW w:w="1848" w:type="dxa"/>
+          </w:tcPr>
+          <w:p>
+            <w:pPr>
+              <w:jc w:val="center"/>
+              <w:cnfStyle w:val="000000100000" w:firstRow="0" w:lastRow="0" w:firstColumn="0" w:lastColumn="0" w:oddVBand="0" w:evenVBand="0" w:oddHBand="1" w:evenHBand="0" w:firstRowFirstColumn="0" w:firstRowLastColumn="0" w:lastRowFirstColumn="0" w:lastRowLastColumn="0"/>
+              <w:rPr>
+                <w:b/>
+              </w:rPr>
+            </w:pPr>
+            <w:r>
+              <w:rPr>
+                <w:b/>
+              </w:rPr>
+              <w:t>Pass</w:t>
+            </w:r>
+          </w:p>
+        </w:tc>
+      </w:tr>
+      <w:tr>
+        <w:trPr>
+          <w:jc w:val="center"/>
+        </w:trPr>
+        <w:tc>
+          <w:tcPr>
+            <w:cnfStyle w:val="001000000000" w:firstRow="0" w:lastRow="0" w:firstColumn="1" w:lastColumn="0" w:oddVBand="0" w:evenVBand="0" w:oddHBand="0" w:evenHBand="0" w:firstRowFirstColumn="0" w:firstRowLastColumn="0" w:lastRowFirstColumn="0" w:lastRowLastColumn="0"/>
+            <w:tcW w:w="7508" w:type="dxa"/>
+          </w:tcPr>
+          <w:p>
+            <w:pPr>
+              <w:spacing w:line="276" w:lineRule="auto"/>
+              <w:rPr>
+                <w:b w:val="0"/>
+              </w:rPr>
+            </w:pPr>
+            <w:r>
+              <w:rPr>
+                <w:b w:val="0"/>
+              </w:rPr>
+              <w:t>Pressure stage 9</w:t>
+            </w:r>
+            <w:r>
+              <w:rPr>
+                <w:b w:val="0"/>
+              </w:rPr>
+              <w:t xml:space="preserve"> </w:t>
+            </w:r>
+            <w:r>
+              <w:rPr>
+                <w:b w:val="0"/>
+              </w:rPr>
+              <w:t>(0,8 … 1,4 bar)</w:t>
+            </w:r>
+          </w:p>
+        </w:tc>
+        <w:tc>
+          <w:tcPr>
+            <w:tcW w:w="1848" w:type="dxa"/>
+          </w:tcPr>
+          <w:p>
+            <w:pPr>
+              <w:jc w:val="center"/>
+              <w:cnfStyle w:val="000000000000" w:firstRow="0" w:lastRow="0" w:firstColumn="0" w:lastColumn="0" w:oddVBand="0" w:evenVBand="0" w:oddHBand="0" w:evenHBand="0" w:firstRowFirstColumn="0" w:firstRowLastColumn="0" w:lastRowFirstColumn="0" w:lastRowLastColumn="0"/>
+              <w:rPr>
+                <w:b/>
+              </w:rPr>
+            </w:pPr>
+            <w:r>
+              <w:rPr>
+                <w:b/>
+              </w:rPr>
+              <w:t>Pass</w:t>
+            </w:r>
+          </w:p>
+        </w:tc>
+      </w:tr>
+    </w:tbl>
+    <w:p>
+      <w:pPr>
+        <w:spacing w:line="276" w:lineRule="auto"/>
+        <w:ind w:firstLine="284"/>
+        <w:rPr>
+          <w:b/>
+          <w:i/>
+        </w:rPr>
+      </w:pPr>
+      <w:r>
+        <w:rPr>
+          <w:b/>
+          <w:i/>
+        </w:rPr>
+        <w:t>Pressure limitation, mechanical:</w:t>
+      </w:r>
+    </w:p>
+    <w:tbl>
+      <w:tblPr>
+        <w:tblStyle w:val="PlainTable1"/>
+        <w:tblW w:w="0" w:type="auto"/>
+        <w:jc w:val="center"/>
+        <w:tblLook w:val="04A0" w:firstRow="1" w:lastRow="0" w:firstColumn="1" w:lastColumn="0" w:noHBand="0" w:noVBand="1"/>
+      </w:tblPr>
+      <w:tblGrid>
+        <w:gridCol w:w="7508"/>
+        <w:gridCol w:w="1848"/>
+      </w:tblGrid>
+      <w:tr>
+        <w:trPr>
+          <w:cnfStyle w:val="100000000000" w:firstRow="1" w:lastRow="0" w:firstColumn="0" w:lastColumn="0" w:oddVBand="0" w:evenVBand="0" w:oddHBand="0" w:evenHBand="0" w:firstRowFirstColumn="0" w:firstRowLastColumn="0" w:lastRowFirstColumn="0" w:lastRowLastColumn="0"/>
+          <w:jc w:val="center"/>
+        </w:trPr>
+        <w:tc>
+          <w:tcPr>
+            <w:cnfStyle w:val="001000000000" w:firstRow="0" w:lastRow="0" w:firstColumn="1" w:lastColumn="0" w:oddVBand="0" w:evenVBand="0" w:oddHBand="0" w:evenHBand="0" w:firstRowFirstColumn="0" w:firstRowLastColumn="0" w:lastRowFirstColumn="0" w:lastRowLastColumn="0"/>
+            <w:tcW w:w="7508" w:type="dxa"/>
+          </w:tcPr>
+          <w:p>
+            <w:pPr>
+              <w:spacing w:line="276" w:lineRule="auto"/>
+              <w:rPr>
+                <w:b w:val="0"/>
+              </w:rPr>
+            </w:pPr>
+            <w:r>
+              <w:rPr>
+                <w:b w:val="0"/>
+              </w:rPr>
+              <w:t>Pmax (1,8 … 2,5 bar)</w:t>
+            </w:r>
+          </w:p>
+        </w:tc>
+        <w:tc>
+          <w:tcPr>
+            <w:tcW w:w="1848" w:type="dxa"/>
+          </w:tcPr>
+          <w:p>
+            <w:pPr>
+              <w:jc w:val="center"/>
+              <w:cnfStyle w:val="100000000000" w:firstRow="1" w:lastRow="0" w:firstColumn="0" w:lastColumn="0" w:oddVBand="0" w:evenVBand="0" w:oddHBand="0" w:evenHBand="0" w:firstRowFirstColumn="0" w:firstRowLastColumn="0" w:lastRowFirstColumn="0" w:lastRowLastColumn="0"/>
+            </w:pPr>
+            <w:r>
+              <w:t>Pass</w:t>
+            </w:r>
+          </w:p>
+        </w:tc>
+      </w:tr>
+      <w:tr>
+        <w:trPr>
+          <w:cnfStyle w:val="000000100000" w:firstRow="0" w:lastRow="0" w:firstColumn="0" w:lastColumn="0" w:oddVBand="0" w:evenVBand="0" w:oddHBand="1" w:evenHBand="0" w:firstRowFirstColumn="0" w:firstRowLastColumn="0" w:lastRowFirstColumn="0" w:lastRowLastColumn="0"/>
+          <w:jc w:val="center"/>
+        </w:trPr>
+        <w:tc>
+          <w:tcPr>
+            <w:cnfStyle w:val="001000000000" w:firstRow="0" w:lastRow="0" w:firstColumn="1" w:lastColumn="0" w:oddVBand="0" w:evenVBand="0" w:oddHBand="0" w:evenHBand="0" w:firstRowFirstColumn="0" w:firstRowLastColumn="0" w:lastRowFirstColumn="0" w:lastRowLastColumn="0"/>
+            <w:tcW w:w="7508" w:type="dxa"/>
+          </w:tcPr>
+          <w:p>
+            <w:pPr>
+              <w:spacing w:line="276" w:lineRule="auto"/>
+              <w:rPr>
+                <w:b w:val="0"/>
+              </w:rPr>
+            </w:pPr>
+            <w:r>
+              <w:rPr>
+                <w:b w:val="0"/>
+              </w:rPr>
+              <w:t>Pmin (&gt; 1,5 bar)</w:t>
+            </w:r>
+          </w:p>
+        </w:tc>
+        <w:tc>
+          <w:tcPr>
+            <w:tcW w:w="1848" w:type="dxa"/>
+          </w:tcPr>
+          <w:p>
+            <w:pPr>
+              <w:jc w:val="center"/>
+              <w:cnfStyle w:val="000000100000" w:firstRow="0" w:lastRow="0" w:firstColumn="0" w:lastColumn="0" w:oddVBand="0" w:evenVBand="0" w:oddHBand="1" w:evenHBand="0" w:firstRowFirstColumn="0" w:firstRowLastColumn="0" w:lastRowFirstColumn="0" w:lastRowLastColumn="0"/>
+              <w:rPr>
+                <w:b/>
+              </w:rPr>
+            </w:pPr>
+            <w:r>
+              <w:rPr>
+                <w:b/>
+              </w:rPr>
+              <w:t>Pass</w:t>
+            </w:r>
+          </w:p>
+        </w:tc>
+      </w:tr>
+    </w:tbl>
+    <w:p>
+      <w:pPr>
+        <w:spacing w:line="276" w:lineRule="auto"/>
+        <w:ind w:firstLine="284"/>
+        <w:rPr>
+          <w:b/>
+          <w:i/>
+        </w:rPr>
+      </w:pPr>
+      <w:r>
+        <w:rPr>
+          <w:b/>
+          <w:i/>
+        </w:rPr>
+        <w:t>Safety Clam</w:t>
+      </w:r>
+      <w:r>
+        <w:rPr>
+          <w:b/>
+          <w:i/>
+        </w:rPr>
+        <w:t>p</w:t>
+      </w:r>
+      <w:r>
+        <w:rPr>
+          <w:b/>
+          <w:i/>
+        </w:rPr>
+        <w:t>:</w:t>
+      </w:r>
+    </w:p>
+    <w:tbl>
+      <w:tblPr>
+        <w:tblStyle w:val="PlainTable1"/>
+        <w:tblW w:w="0" w:type="auto"/>
+        <w:jc w:val="center"/>
+        <w:tblLook w:val="04A0" w:firstRow="1" w:lastRow="0" w:firstColumn="1" w:lastColumn="0" w:noHBand="0" w:noVBand="1"/>
+      </w:tblPr>
+      <w:tblGrid>
+        <w:gridCol w:w="7508"/>
+        <w:gridCol w:w="1848"/>
+      </w:tblGrid>
+      <w:tr>
+        <w:trPr>
+          <w:cnfStyle w:val="100000000000" w:firstRow="1" w:lastRow="0" w:firstColumn="0" w:lastColumn="0" w:oddVBand="0" w:evenVBand="0" w:oddHBand="0" w:evenHBand="0" w:firstRowFirstColumn="0" w:firstRowLastColumn="0" w:lastRowFirstColumn="0" w:lastRowLastColumn="0"/>
+          <w:jc w:val="center"/>
+        </w:trPr>
+        <w:tc>
+          <w:tcPr>
+            <w:cnfStyle w:val="001000000000" w:firstRow="0" w:lastRow="0" w:firstColumn="1" w:lastColumn="0" w:oddVBand="0" w:evenVBand="0" w:oddHBand="0" w:evenHBand="0" w:firstRowFirstColumn="0" w:firstRowLastColumn="0" w:lastRowFirstColumn="0" w:lastRowLastColumn="0"/>
+            <w:tcW w:w="7508" w:type="dxa"/>
+          </w:tcPr>
+          <w:p>
+            <w:pPr>
+              <w:spacing w:line="276" w:lineRule="auto"/>
+              <w:rPr>
+                <w:b w:val="0"/>
+              </w:rPr>
+            </w:pPr>
+            <w:r>
+              <w:rPr>
+                <w:b w:val="0"/>
+              </w:rPr>
+              <w:t>Pmin (&gt; 1 bar)</w:t>
+            </w:r>
+          </w:p>
+        </w:tc>
+        <w:tc>
+          <w:tcPr>
+            <w:tcW w:w="1848" w:type="dxa"/>
+          </w:tcPr>
+          <w:p>
+            <w:pPr>
+              <w:jc w:val="center"/>
+              <w:cnfStyle w:val="100000000000" w:firstRow="1" w:lastRow="0" w:firstColumn="0" w:lastColumn="0" w:oddVBand="0" w:evenVBand="0" w:oddHBand="0" w:evenHBand="0" w:firstRowFirstColumn="0" w:firstRowLastColumn="0" w:lastRowFirstColumn="0" w:lastRowLastColumn="0"/>
+            </w:pPr>
+            <w:r>
+              <w:t>Pass</w:t>
+            </w:r>
+          </w:p>
+        </w:tc>
+      </w:tr>
+    </w:tbl>
+    <w:p>
+      <w:pPr>
+        <w:spacing w:line="276" w:lineRule="auto"/>
+        <w:ind w:firstLine="284"/>
+        <w:rPr>
+          <w:b/>
+          <w:i/>
+        </w:rPr>
+      </w:pPr>
+      <w:r>
+        <w:rPr>
+          <w:b/>
+          <w:i/>
+        </w:rPr>
+        <w:t>Delivery accuracy</w:t>
+      </w:r>
+      <w:r>
+        <w:rPr>
+          <w:b/>
+          <w:i/>
+        </w:rPr>
+        <w:t>:</w:t>
+      </w:r>
+    </w:p>
+    <w:tbl>
+      <w:tblPr>
+        <w:tblStyle w:val="PlainTable1"/>
+        <w:tblW w:w="0" w:type="auto"/>
+        <w:jc w:val="center"/>
+        <w:tblLook w:val="04A0" w:firstRow="1" w:lastRow="0" w:firstColumn="1" w:lastColumn="0" w:noHBand="0" w:noVBand="1"/>
+      </w:tblPr>
+      <w:tblGrid>
+        <w:gridCol w:w="7508"/>
+        <w:gridCol w:w="1848"/>
+      </w:tblGrid>
+      <w:tr>
+        <w:trPr>
+          <w:cnfStyle w:val="100000000000" w:firstRow="1" w:lastRow="0" w:firstColumn="0" w:lastColumn="0" w:oddVBand="0" w:evenVBand="0" w:oddHBand="0" w:evenHBand="0" w:firstRowFirstColumn="0" w:firstRowLastColumn="0" w:lastRowFirstColumn="0" w:lastRowLastColumn="0"/>
+          <w:jc w:val="center"/>
+        </w:trPr>
+        <w:tc>
+          <w:tcPr>
+            <w:cnfStyle w:val="001000000000" w:firstRow="0" w:lastRow="0" w:firstColumn="1" w:lastColumn="0" w:oddVBand="0" w:evenVBand="0" w:oddHBand="0" w:evenHBand="0" w:firstRowFirstColumn="0" w:firstRowLastColumn="0" w:lastRowFirstColumn="0" w:lastRowLastColumn="0"/>
+            <w:tcW w:w="7508" w:type="dxa"/>
+          </w:tcPr>
+          <w:p>
+            <w:pPr>
+              <w:spacing w:line="276" w:lineRule="auto"/>
+              <w:rPr>
+                <w:b w:val="0"/>
+              </w:rPr>
+            </w:pPr>
+            <w:r>
+              <w:rPr>
+                <w:b w:val="0"/>
+                <w:szCs w:val="20"/>
+              </w:rPr>
+              <w:t>Divergence (± 5 %)</w:t>
+            </w:r>
+          </w:p>
+        </w:tc>
+        <w:tc>
+          <w:tcPr>
+            <w:tcW w:w="1848" w:type="dxa"/>
+          </w:tcPr>
+          <w:p>
+            <w:pPr>
+              <w:jc w:val="center"/>
+              <w:cnfStyle w:val="100000000000" w:firstRow="1" w:lastRow="0" w:firstColumn="0" w:lastColumn="0" w:oddVBand="0" w:evenVBand="0" w:oddHBand="0" w:evenHBand="0" w:firstRowFirstColumn="0" w:firstRowLastColumn="0" w:lastRowFirstColumn="0" w:lastRowLastColumn="0"/>
+            </w:pPr>
+            <w:r>
+              <w:t>Pass</w:t>
+            </w:r>
+          </w:p>
+        </w:tc>
+      </w:tr>
+    </w:tbl>
+    <w:p>
+      <w:pPr>
+        <w:spacing w:line="276" w:lineRule="auto"/>
+        <w:ind w:firstLine="284"/>
+        <w:rPr>
+          <w:b/>
+          <w:i/>
+        </w:rPr>
+      </w:pPr>
+      <w:r>
+        <w:rPr>
+          <w:b/>
+          <w:i/>
+        </w:rPr>
+        <w:t>Air inline sensor</w:t>
+      </w:r>
+      <w:r>
+        <w:rPr>
+          <w:b/>
+          <w:i/>
+        </w:rPr>
+        <w:t>:</w:t>
+      </w:r>
+    </w:p>
+    <w:tbl>
+      <w:tblPr>
+        <w:tblStyle w:val="PlainTable1"/>
+        <w:tblW w:w="0" w:type="auto"/>
+        <w:jc w:val="center"/>
+        <w:tblLook w:val="04A0" w:firstRow="1" w:lastRow="0" w:firstColumn="1" w:lastColumn="0" w:noHBand="0" w:noVBand="1"/>
+      </w:tblPr>
+      <w:tblGrid>
+        <w:gridCol w:w="7508"/>
+        <w:gridCol w:w="1848"/>
+      </w:tblGrid>
+      <w:tr>
+        <w:trPr>
+          <w:cnfStyle w:val="100000000000" w:firstRow="1" w:lastRow="0" w:firstColumn="0" w:lastColumn="0" w:oddVBand="0" w:evenVBand="0" w:oddHBand="0" w:evenHBand="0" w:firstRowFirstColumn="0" w:firstRowLastColumn="0" w:lastRowFirstColumn="0" w:lastRowLastColumn="0"/>
+          <w:jc w:val="center"/>
+        </w:trPr>
+        <w:tc>
+          <w:tcPr>
+            <w:cnfStyle w:val="001000000000" w:firstRow="0" w:lastRow="0" w:firstColumn="1" w:lastColumn="0" w:oddVBand="0" w:evenVBand="0" w:oddHBand="0" w:evenHBand="0" w:firstRowFirstColumn="0" w:firstRowLastColumn="0" w:lastRowFirstColumn="0" w:lastRowLastColumn="0"/>
+            <w:tcW w:w="7508" w:type="dxa"/>
+          </w:tcPr>
+          <w:p>
+            <w:pPr>
+              <w:spacing w:line="276" w:lineRule="auto"/>
+              <w:rPr>
+                <w:b w:val="0"/>
+              </w:rPr>
+            </w:pPr>
+            <w:r>
+              <w:rPr>
+                <w:b w:val="0"/>
+              </w:rPr>
+              <w:t>Water value (&gt; 600 mV)</w:t>
+            </w:r>
+          </w:p>
+        </w:tc>
+        <w:tc>
+          <w:tcPr>
+            <w:tcW w:w="1848" w:type="dxa"/>
+          </w:tcPr>
+          <w:p>
+            <w:pPr>
+              <w:jc w:val="center"/>
+              <w:cnfStyle w:val="100000000000" w:firstRow="1" w:lastRow="0" w:firstColumn="0" w:lastColumn="0" w:oddVBand="0" w:evenVBand="0" w:oddHBand="0" w:evenHBand="0" w:firstRowFirstColumn="0" w:firstRowLastColumn="0" w:lastRowFirstColumn="0" w:lastRowLastColumn="0"/>
+            </w:pPr>
+            <w:r>
+              <w:t>Pass</w:t>
+            </w:r>
+          </w:p>
+        </w:tc>
+      </w:tr>
+      <w:tr>
+        <w:trPr>
+          <w:cnfStyle w:val="000000100000" w:firstRow="0" w:lastRow="0" w:firstColumn="0" w:lastColumn="0" w:oddVBand="0" w:evenVBand="0" w:oddHBand="1" w:evenHBand="0" w:firstRowFirstColumn="0" w:firstRowLastColumn="0" w:lastRowFirstColumn="0" w:lastRowLastColumn="0"/>
+          <w:jc w:val="center"/>
+        </w:trPr>
+        <w:tc>
+          <w:tcPr>
+            <w:cnfStyle w:val="001000000000" w:firstRow="0" w:lastRow="0" w:firstColumn="1" w:lastColumn="0" w:oddVBand="0" w:evenVBand="0" w:oddHBand="0" w:evenHBand="0" w:firstRowFirstColumn="0" w:firstRowLastColumn="0" w:lastRowFirstColumn="0" w:lastRowLastColumn="0"/>
+            <w:tcW w:w="7508" w:type="dxa"/>
+          </w:tcPr>
+          <w:p>
+            <w:pPr>
+              <w:spacing w:line="276" w:lineRule="auto"/>
+              <w:rPr>
+                <w:b w:val="0"/>
+              </w:rPr>
+            </w:pPr>
+            <w:r>
+              <w:rPr>
+                <w:b w:val="0"/>
+              </w:rPr>
+              <w:t>Difference of temperature sensors (&lt; 3 °C)</w:t>
+            </w:r>
+          </w:p>
+        </w:tc>
+        <w:tc>
+          <w:tcPr>
+            <w:tcW w:w="1848" w:type="dxa"/>
+          </w:tcPr>
+          <w:p>
+            <w:pPr>
+              <w:jc w:val="center"/>
+              <w:cnfStyle w:val="000000100000" w:firstRow="0" w:lastRow="0" w:firstColumn="0" w:lastColumn="0" w:oddVBand="0" w:evenVBand="0" w:oddHBand="1" w:evenHBand="0" w:firstRowFirstColumn="0" w:firstRowLastColumn="0" w:lastRowFirstColumn="0" w:lastRowLastColumn="0"/>
+              <w:rPr>
+                <w:b/>
+              </w:rPr>
+            </w:pPr>
+            <w:r>
+              <w:rPr>
+                <w:b/>
+              </w:rPr>
+              <w:t>Pass</w:t>
+            </w:r>
+          </w:p>
+        </w:tc>
+      </w:tr>
+      <w:tr>
+        <w:trPr>
+          <w:jc w:val="center"/>
+        </w:trPr>
+        <w:tc>
+          <w:tcPr>
+            <w:cnfStyle w:val="001000000000" w:firstRow="0" w:lastRow="0" w:firstColumn="1" w:lastColumn="0" w:oddVBand="0" w:evenVBand="0" w:oddHBand="0" w:evenHBand="0" w:firstRowFirstColumn="0" w:firstRowLastColumn="0" w:lastRowFirstColumn="0" w:lastRowLastColumn="0"/>
+            <w:tcW w:w="7508" w:type="dxa"/>
+          </w:tcPr>
+          <w:p>
+            <w:pPr>
+              <w:spacing w:line="276" w:lineRule="auto"/>
+              <w:rPr>
+                <w:b w:val="0"/>
+              </w:rPr>
+            </w:pPr>
+            <w:r>
+              <w:rPr>
+                <w:b w:val="0"/>
+              </w:rPr>
+              <w:t>Air alarm</w:t>
+            </w:r>
+          </w:p>
+        </w:tc>
+        <w:tc>
+          <w:tcPr>
+            <w:tcW w:w="1848" w:type="dxa"/>
+          </w:tcPr>
+          <w:p>
+            <w:pPr>
+              <w:jc w:val="center"/>
+              <w:cnfStyle w:val="000000000000" w:firstRow="0" w:lastRow="0" w:firstColumn="0" w:lastColumn="0" w:oddVBand="0" w:evenVBand="0" w:oddHBand="0" w:evenHBand="0" w:firstRowFirstColumn="0" w:firstRowLastColumn="0" w:lastRowFirstColumn="0" w:lastRowLastColumn="0"/>
+              <w:rPr>
+                <w:b/>
+              </w:rPr>
+            </w:pPr>
+            <w:r>
+              <w:rPr>
+                <w:b/>
+              </w:rPr>
+              <w:t>Pass</w:t>
+            </w:r>
+          </w:p>
+        </w:tc>
+      </w:tr>
+      <w:tr>
+        <w:trPr>
+          <w:cnfStyle w:val="000000100000" w:firstRow="0" w:lastRow="0" w:firstColumn="0" w:lastColumn="0" w:oddVBand="0" w:evenVBand="0" w:oddHBand="1" w:evenHBand="0" w:firstRowFirstColumn="0" w:firstRowLastColumn="0" w:lastRowFirstColumn="0" w:lastRowLastColumn="0"/>
+          <w:jc w:val="center"/>
+        </w:trPr>
+        <w:tc>
+          <w:tcPr>
+            <w:cnfStyle w:val="001000000000" w:firstRow="0" w:lastRow="0" w:firstColumn="1" w:lastColumn="0" w:oddVBand="0" w:evenVBand="0" w:oddHBand="0" w:evenHBand="0" w:firstRowFirstColumn="0" w:firstRowLastColumn="0" w:lastRowFirstColumn="0" w:lastRowLastColumn="0"/>
+            <w:tcW w:w="7508" w:type="dxa"/>
+          </w:tcPr>
+          <w:p>
+            <w:pPr>
+              <w:spacing w:line="276" w:lineRule="auto"/>
+              <w:rPr>
+                <w:b w:val="0"/>
+              </w:rPr>
+            </w:pPr>
+            <w:r>
+              <w:rPr>
+                <w:b w:val="0"/>
+              </w:rPr>
+              <w:t>Air value (&lt; 100 mV)</w:t>
+            </w:r>
+          </w:p>
+        </w:tc>
+        <w:tc>
+          <w:tcPr>
+            <w:tcW w:w="1848" w:type="dxa"/>
+          </w:tcPr>
+          <w:p>
+            <w:pPr>
+              <w:jc w:val="center"/>
+              <w:cnfStyle w:val="000000100000" w:firstRow="0" w:lastRow="0" w:firstColumn="0" w:lastColumn="0" w:oddVBand="0" w:evenVBand="0" w:oddHBand="1" w:evenHBand="0" w:firstRowFirstColumn="0" w:firstRowLastColumn="0" w:lastRowFirstColumn="0" w:lastRowLastColumn="0"/>
+              <w:rPr>
+                <w:b/>
+              </w:rPr>
+            </w:pPr>
+            <w:r>
+              <w:rPr>
+                <w:b/>
+              </w:rPr>
+              <w:t>Pass</w:t>
+            </w:r>
+          </w:p>
+        </w:tc>
+      </w:tr>
+    </w:tbl>
+    <w:p>
+      <w:pPr>
+        <w:spacing w:line="276" w:lineRule="auto"/>
+        <w:ind w:firstLine="284"/>
+        <w:rPr>
+          <w:b/>
+          <w:i/>
+        </w:rPr>
+      </w:pPr>
+      <w:r>
+        <w:rPr>
+          <w:b/>
+          <w:i/>
+        </w:rPr>
+        <w:t>Switch on unit without power supply</w:t>
+      </w:r>
+      <w:r>
+        <w:rPr>
+          <w:b/>
+          <w:i/>
+        </w:rPr>
+        <w:t>:</w:t>
+      </w:r>
+    </w:p>
+    <w:tbl>
+      <w:tblPr>
+        <w:tblStyle w:val="PlainTable1"/>
+        <w:tblW w:w="0" w:type="auto"/>
+        <w:jc w:val="center"/>
+        <w:tblLook w:val="04A0" w:firstRow="1" w:lastRow="0" w:firstColumn="1" w:lastColumn="0" w:noHBand="0" w:noVBand="1"/>
+      </w:tblPr>
+      <w:tblGrid>
+        <w:gridCol w:w="7508"/>
+        <w:gridCol w:w="1848"/>
+      </w:tblGrid>
+      <w:tr>
+        <w:trPr>
+          <w:cnfStyle w:val="100000000000" w:firstRow="1" w:lastRow="0" w:firstColumn="0" w:lastColumn="0" w:oddVBand="0" w:evenVBand="0" w:oddHBand="0" w:evenHBand="0" w:firstRowFirstColumn="0" w:firstRowLastColumn="0" w:lastRowFirstColumn="0" w:lastRowLastColumn="0"/>
+          <w:jc w:val="center"/>
+        </w:trPr>
+        <w:tc>
+          <w:tcPr>
+            <w:cnfStyle w:val="001000000000" w:firstRow="0" w:lastRow="0" w:firstColumn="1" w:lastColumn="0" w:oddVBand="0" w:evenVBand="0" w:oddHBand="0" w:evenHBand="0" w:firstRowFirstColumn="0" w:firstRowLastColumn="0" w:lastRowFirstColumn="0" w:lastRowLastColumn="0"/>
+            <w:tcW w:w="7508" w:type="dxa"/>
+          </w:tcPr>
+          <w:p>
+            <w:pPr>
+              <w:spacing w:line="276" w:lineRule="auto"/>
+              <w:rPr>
+                <w:b w:val="0"/>
+              </w:rPr>
+            </w:pPr>
+            <w:r>
+              <w:rPr>
+                <w:b w:val="0"/>
+              </w:rPr>
+              <w:t>S</w:t>
+            </w:r>
+            <w:r>
+              <w:rPr>
+                <w:b w:val="0"/>
+                <w:szCs w:val="20"/>
+              </w:rPr>
+              <w:t>elf-test</w:t>
+            </w:r>
+          </w:p>
+        </w:tc>
+        <w:tc>
+          <w:tcPr>
+            <w:tcW w:w="1848" w:type="dxa"/>
+          </w:tcPr>
+          <w:p>
+            <w:pPr>
+              <w:jc w:val="center"/>
+              <w:cnfStyle w:val="100000000000" w:firstRow="1" w:lastRow="0" w:firstColumn="0" w:lastColumn="0" w:oddVBand="0" w:evenVBand="0" w:oddHBand="0" w:evenHBand="0" w:firstRowFirstColumn="0" w:firstRowLastColumn="0" w:lastRowFirstColumn="0" w:lastRowLastColumn="0"/>
+            </w:pPr>
+            <w:r>
+              <w:t>Pass</w:t>
+            </w:r>
+          </w:p>
+        </w:tc>
+      </w:tr>
+      <w:tr>
+        <w:trPr>
+          <w:cnfStyle w:val="000000100000" w:firstRow="0" w:lastRow="0" w:firstColumn="0" w:lastColumn="0" w:oddVBand="0" w:evenVBand="0" w:oddHBand="1" w:evenHBand="0" w:firstRowFirstColumn="0" w:firstRowLastColumn="0" w:lastRowFirstColumn="0" w:lastRowLastColumn="0"/>
+          <w:jc w:val="center"/>
+        </w:trPr>
+        <w:tc>
+          <w:tcPr>
+            <w:cnfStyle w:val="001000000000" w:firstRow="0" w:lastRow="0" w:firstColumn="1" w:lastColumn="0" w:oddVBand="0" w:evenVBand="0" w:oddHBand="0" w:evenHBand="0" w:firstRowFirstColumn="0" w:firstRowLastColumn="0" w:lastRowFirstColumn="0" w:lastRowLastColumn="0"/>
+            <w:tcW w:w="7508" w:type="dxa"/>
+          </w:tcPr>
+          <w:p>
+            <w:pPr>
+              <w:spacing w:line="276" w:lineRule="auto"/>
+              <w:rPr>
+                <w:b w:val="0"/>
+              </w:rPr>
+            </w:pPr>
+            <w:r>
+              <w:rPr>
+                <w:b w:val="0"/>
+                <w:szCs w:val="20"/>
+              </w:rPr>
+              <w:t>Magnetic function of the battery com-partment cover</w:t>
+            </w:r>
+          </w:p>
+        </w:tc>
+        <w:tc>
+          <w:tcPr>
+            <w:tcW w:w="1848" w:type="dxa"/>
+          </w:tcPr>
+          <w:p>
+            <w:pPr>
+              <w:jc w:val="center"/>
+              <w:cnfStyle w:val="000000100000" w:firstRow="0" w:lastRow="0" w:firstColumn="0" w:lastColumn="0" w:oddVBand="0" w:evenVBand="0" w:oddHBand="1" w:evenHBand="0" w:firstRowFirstColumn="0" w:firstRowLastColumn="0" w:lastRowFirstColumn="0" w:lastRowLastColumn="0"/>
+              <w:rPr>
+                <w:b/>
+              </w:rPr>
+            </w:pPr>
+            <w:r>
+              <w:rPr>
+                <w:b/>
+              </w:rPr>
+              <w:t>Pass</w:t>
+            </w:r>
+          </w:p>
+        </w:tc>
+      </w:tr>
+      <w:tr>
+        <w:trPr>
+          <w:jc w:val="center"/>
+        </w:trPr>
+        <w:tc>
+          <w:tcPr>
+            <w:cnfStyle w:val="001000000000" w:firstRow="0" w:lastRow="0" w:firstColumn="1" w:lastColumn="0" w:oddVBand="0" w:evenVBand="0" w:oddHBand="0" w:evenHBand="0" w:firstRowFirstColumn="0" w:firstRowLastColumn="0" w:lastRowFirstColumn="0" w:lastRowLastColumn="0"/>
+            <w:tcW w:w="7508" w:type="dxa"/>
+          </w:tcPr>
+          <w:p>
+            <w:pPr>
+              <w:spacing w:line="276" w:lineRule="auto"/>
+              <w:rPr>
+                <w:b w:val="0"/>
+              </w:rPr>
+            </w:pPr>
+            <w:r>
+              <w:rPr>
+                <w:b w:val="0"/>
+                <w:szCs w:val="20"/>
+              </w:rPr>
+              <w:t>Remove battery module - Alarm for min. 3 minutes</w:t>
+            </w:r>
+          </w:p>
+        </w:tc>
+        <w:tc>
+          <w:tcPr>
+            <w:tcW w:w="1848" w:type="dxa"/>
+          </w:tcPr>
+          <w:p>
+            <w:pPr>
+              <w:jc w:val="center"/>
+              <w:cnfStyle w:val="000000000000" w:firstRow="0" w:lastRow="0" w:firstColumn="0" w:lastColumn="0" w:oddVBand="0" w:evenVBand="0" w:oddHBand="0" w:evenHBand="0" w:firstRowFirstColumn="0" w:firstRowLastColumn="0" w:lastRowFirstColumn="0" w:lastRowLastColumn="0"/>
+              <w:rPr>
+                <w:b/>
+              </w:rPr>
+            </w:pPr>
+            <w:r>
+              <w:rPr>
+                <w:b/>
+              </w:rPr>
+              <w:t>Pass</w:t>
+            </w:r>
+          </w:p>
+        </w:tc>
+      </w:tr>
+    </w:tbl>
+    <w:p>
+      <w:pPr>
+        <w:spacing w:line="276" w:lineRule="auto"/>
+        <w:rPr>
+          <w:rFonts w:cs="Arial"/>
+          <w:b/>
+          <w:bCs/>
+          <w:i/>
+          <w:iCs/>
+          <w:sz w:val="28"/>
+          <w:szCs w:val="36"/>
+        </w:rPr>
+      </w:pPr>
+    </w:p>
     <w:p>
       <w:pPr>
         <w:spacing w:line="276" w:lineRule="auto"/>
@@ -1113,15 +3346,27 @@
           <w:szCs w:val="36"/>
         </w:rPr>
       </w:pPr>
+      <w:r>
+        <w:rPr>
+          <w:rFonts w:cs="Arial"/>
+          <w:bCs/>
+          <w:iCs/>
+          <w:sz w:val="24"/>
+          <w:szCs w:val="36"/>
+        </w:rPr>
+        <w:t>asdasdasd</w:t>
+      </w:r>
     </w:p>
     <w:sectPr>
-      <w:headerReference w:type="even" r:id="rId10"/>
-      <w:headerReference w:type="default" r:id="rId11"/>
-      <w:footerReference w:type="default" r:id="rId12"/>
-      <w:headerReference w:type="first" r:id="rId13"/>
+      <w:headerReference w:type="even" r:id="rId9"/>
+      <w:headerReference w:type="default" r:id="rId10"/>
+      <w:footerReference w:type="default" r:id="rId11"/>
+      <w:headerReference w:type="first" r:id="rId12"/>
+      <w:footerReference w:type="first" r:id="rId13"/>
       <w:pgSz w:w="11906" w:h="16838"/>
       <w:pgMar w:top="720" w:right="720" w:bottom="720" w:left="720" w:header="708" w:footer="708" w:gutter="0"/>
       <w:cols w:space="708"/>
+      <w:titlePg/>
       <w:docGrid w:linePitch="360"/>
     </w:sectPr>
   </w:body>
@@ -1214,7 +3459,7 @@
                 <w:bCs/>
                 <w:noProof/>
               </w:rPr>
-              <w:t>1</w:t>
+              <w:t>2</w:t>
             </w:r>
             <w:r>
               <w:rPr>
@@ -1259,7 +3504,137 @@
                 <w:bCs/>
                 <w:noProof/>
               </w:rPr>
+              <w:t>2</w:t>
+            </w:r>
+            <w:r>
+              <w:rPr>
+                <w:b/>
+                <w:bCs/>
+                <w:sz w:val="24"/>
+                <w:szCs w:val="24"/>
+              </w:rPr>
+              <w:fldChar w:fldCharType="end"/>
+            </w:r>
+          </w:p>
+        </w:sdtContent>
+      </w:sdt>
+    </w:sdtContent>
+  </w:sdt>
+  <w:p>
+    <w:pPr>
+      <w:pStyle w:val="Footer"/>
+    </w:pPr>
+  </w:p>
+</w:ftr>
+</file>
+
+<file path=word/footer2.xml><?xml version="1.0" encoding="utf-8"?>
+<w:ftr xmlns:wpc="http://schemas.microsoft.com/office/word/2010/wordprocessingCanvas" xmlns:cx="http://schemas.microsoft.com/office/drawing/2014/chartex" xmlns:cx1="http://schemas.microsoft.com/office/drawing/2015/9/8/chartex" xmlns:mc="http://schemas.openxmlformats.org/markup-compatibility/2006" xmlns:o="urn:schemas-microsoft-com:office:office" xmlns:r="http://schemas.openxmlformats.org/officeDocument/2006/relationships" xmlns:m="http://schemas.openxmlformats.org/officeDocument/2006/math" xmlns:v="urn:schemas-microsoft-com:vml" xmlns:wp14="http://schemas.microsoft.com/office/word/2010/wordprocessingDrawing" xmlns:wp="http://schemas.openxmlformats.org/drawingml/2006/wordprocessingDrawing" xmlns:w10="urn:schemas-microsoft-com:office:word" xmlns:w="http://schemas.openxmlformats.org/wordprocessingml/2006/main" xmlns:w14="http://schemas.microsoft.com/office/word/2010/wordml" xmlns:w15="http://schemas.microsoft.com/office/word/2012/wordml" xmlns:w16se="http://schemas.microsoft.com/office/word/2015/wordml/symex" xmlns:wpg="http://schemas.microsoft.com/office/word/2010/wordprocessingGroup" xmlns:wpi="http://schemas.microsoft.com/office/word/2010/wordprocessingInk" xmlns:wne="http://schemas.microsoft.com/office/word/2006/wordml" xmlns:wps="http://schemas.microsoft.com/office/word/2010/wordprocessingShape" mc:Ignorable="w14 w15 w16se wp14">
+  <w:sdt>
+    <w:sdtPr>
+      <w:id w:val="1881747582"/>
+      <w:docPartObj>
+        <w:docPartGallery w:val="Page Numbers (Bottom of Page)"/>
+        <w:docPartUnique/>
+      </w:docPartObj>
+    </w:sdtPr>
+    <w:sdtEndPr/>
+    <w:sdtContent>
+      <w:sdt>
+        <w:sdtPr>
+          <w:id w:val="-648367854"/>
+          <w:docPartObj>
+            <w:docPartGallery w:val="Page Numbers (Top of Page)"/>
+            <w:docPartUnique/>
+          </w:docPartObj>
+        </w:sdtPr>
+        <w:sdtEndPr/>
+        <w:sdtContent>
+          <w:p>
+            <w:pPr>
+              <w:pStyle w:val="Footer"/>
+              <w:jc w:val="center"/>
+            </w:pPr>
+            <w:r>
+              <w:t xml:space="preserve">Page </w:t>
+            </w:r>
+            <w:r>
+              <w:rPr>
+                <w:b/>
+                <w:bCs/>
+                <w:sz w:val="24"/>
+                <w:szCs w:val="24"/>
+              </w:rPr>
+              <w:fldChar w:fldCharType="begin"/>
+            </w:r>
+            <w:r>
+              <w:rPr>
+                <w:b/>
+                <w:bCs/>
+              </w:rPr>
+              <w:instrText xml:space="preserve"> PAGE </w:instrText>
+            </w:r>
+            <w:r>
+              <w:rPr>
+                <w:b/>
+                <w:bCs/>
+                <w:sz w:val="24"/>
+                <w:szCs w:val="24"/>
+              </w:rPr>
+              <w:fldChar w:fldCharType="separate"/>
+            </w:r>
+            <w:r>
+              <w:rPr>
+                <w:b/>
+                <w:bCs/>
+                <w:noProof/>
+              </w:rPr>
               <w:t>1</w:t>
+            </w:r>
+            <w:r>
+              <w:rPr>
+                <w:b/>
+                <w:bCs/>
+                <w:sz w:val="24"/>
+                <w:szCs w:val="24"/>
+              </w:rPr>
+              <w:fldChar w:fldCharType="end"/>
+            </w:r>
+            <w:r>
+              <w:t xml:space="preserve"> of </w:t>
+            </w:r>
+            <w:r>
+              <w:rPr>
+                <w:b/>
+                <w:bCs/>
+                <w:sz w:val="24"/>
+                <w:szCs w:val="24"/>
+              </w:rPr>
+              <w:fldChar w:fldCharType="begin"/>
+            </w:r>
+            <w:r>
+              <w:rPr>
+                <w:b/>
+                <w:bCs/>
+              </w:rPr>
+              <w:instrText xml:space="preserve"> NUMPAGES  </w:instrText>
+            </w:r>
+            <w:r>
+              <w:rPr>
+                <w:b/>
+                <w:bCs/>
+                <w:sz w:val="24"/>
+                <w:szCs w:val="24"/>
+              </w:rPr>
+              <w:fldChar w:fldCharType="separate"/>
+            </w:r>
+            <w:r>
+              <w:rPr>
+                <w:b/>
+                <w:bCs/>
+                <w:noProof/>
+              </w:rPr>
+              <w:t>2</w:t>
             </w:r>
             <w:r>
               <w:rPr>
@@ -1351,20 +3726,20 @@
 
 <file path=word/header2.xml><?xml version="1.0" encoding="utf-8"?>
 <w:hdr xmlns:wpc="http://schemas.microsoft.com/office/word/2010/wordprocessingCanvas" xmlns:cx="http://schemas.microsoft.com/office/drawing/2014/chartex" xmlns:cx1="http://schemas.microsoft.com/office/drawing/2015/9/8/chartex" xmlns:mc="http://schemas.openxmlformats.org/markup-compatibility/2006" xmlns:o="urn:schemas-microsoft-com:office:office" xmlns:r="http://schemas.openxmlformats.org/officeDocument/2006/relationships" xmlns:m="http://schemas.openxmlformats.org/officeDocument/2006/math" xmlns:v="urn:schemas-microsoft-com:vml" xmlns:wp14="http://schemas.microsoft.com/office/word/2010/wordprocessingDrawing" xmlns:wp="http://schemas.openxmlformats.org/drawingml/2006/wordprocessingDrawing" xmlns:w10="urn:schemas-microsoft-com:office:word" xmlns:w="http://schemas.openxmlformats.org/wordprocessingml/2006/main" xmlns:w14="http://schemas.microsoft.com/office/word/2010/wordml" xmlns:w15="http://schemas.microsoft.com/office/word/2012/wordml" xmlns:w16se="http://schemas.microsoft.com/office/word/2015/wordml/symex" xmlns:wpg="http://schemas.microsoft.com/office/word/2010/wordprocessingGroup" xmlns:wpi="http://schemas.microsoft.com/office/word/2010/wordprocessingInk" xmlns:wne="http://schemas.microsoft.com/office/word/2006/wordml" xmlns:wps="http://schemas.microsoft.com/office/word/2010/wordprocessingShape" mc:Ignorable="w14 w15 w16se wp14">
-  <w:sdt>
-    <w:sdtPr>
-      <w:id w:val="1984193227"/>
-      <w:docPartObj>
-        <w:docPartGallery w:val="Watermarks"/>
-        <w:docPartUnique/>
-      </w:docPartObj>
-    </w:sdtPr>
-    <w:sdtEndPr/>
-    <w:sdtContent>
-      <w:p>
-        <w:pPr>
-          <w:pStyle w:val="Header"/>
-        </w:pPr>
+  <w:p>
+    <w:pPr>
+      <w:pStyle w:val="Header"/>
+    </w:pPr>
+    <w:sdt>
+      <w:sdtPr>
+        <w:id w:val="1984193227"/>
+        <w:docPartObj>
+          <w:docPartGallery w:val="Watermarks"/>
+          <w:docPartUnique/>
+        </w:docPartObj>
+      </w:sdtPr>
+      <w:sdtEndPr/>
+      <w:sdtContent>
         <w:r>
           <w:rPr>
             <w:noProof/>
@@ -1396,9 +3771,16 @@
             </v:shape>
           </w:pict>
         </w:r>
-      </w:p>
-    </w:sdtContent>
-  </w:sdt>
+      </w:sdtContent>
+    </w:sdt>
+    <w:r>
+      <w:rPr>
+        <w:noProof/>
+        <w:lang w:eastAsia="en-AU"/>
+      </w:rPr>
+      <w:t xml:space="preserve"> </w:t>
+    </w:r>
+  </w:p>
 </w:hdr>
 </file>
 
@@ -1407,7 +3789,62 @@
   <w:p>
     <w:pPr>
       <w:pStyle w:val="Header"/>
+      <w:jc w:val="center"/>
     </w:pPr>
+    <w:r>
+      <w:rPr>
+        <w:noProof/>
+        <w:lang w:eastAsia="en-AU"/>
+      </w:rPr>
+      <w:drawing>
+        <wp:inline distT="0" distB="0" distL="0" distR="0" wp14:anchorId="04A2273A" wp14:editId="5BC78F05">
+          <wp:extent cx="3769743" cy="1093978"/>
+          <wp:effectExtent l="0" t="0" r="0" b="0"/>
+          <wp:docPr id="3" name="Picture 3" descr="D:\Users\Rommel Lapuz\Dropbox\Xpress-IT\Clients\Website NOVA\Logo\Logo Nova\logo2.png"/>
+          <wp:cNvGraphicFramePr>
+            <a:graphicFrameLocks xmlns:a="http://schemas.openxmlformats.org/drawingml/2006/main" noChangeAspect="1"/>
+          </wp:cNvGraphicFramePr>
+          <a:graphic xmlns:a="http://schemas.openxmlformats.org/drawingml/2006/main">
+            <a:graphicData uri="http://schemas.openxmlformats.org/drawingml/2006/picture">
+              <pic:pic xmlns:pic="http://schemas.openxmlformats.org/drawingml/2006/picture">
+                <pic:nvPicPr>
+                  <pic:cNvPr id="0" name="Picture 3" descr="D:\Users\Rommel Lapuz\Dropbox\Xpress-IT\Clients\Website NOVA\Logo\Logo Nova\logo2.png"/>
+                  <pic:cNvPicPr>
+                    <a:picLocks noChangeAspect="1" noChangeArrowheads="1"/>
+                  </pic:cNvPicPr>
+                </pic:nvPicPr>
+                <pic:blipFill>
+                  <a:blip r:embed="rId1" cstate="print">
+                    <a:extLst>
+                      <a:ext uri="{28A0092B-C50C-407E-A947-70E740481C1C}">
+                        <a14:useLocalDpi xmlns:a14="http://schemas.microsoft.com/office/drawing/2010/main" val="0"/>
+                      </a:ext>
+                    </a:extLst>
+                  </a:blip>
+                  <a:srcRect/>
+                  <a:stretch>
+                    <a:fillRect/>
+                  </a:stretch>
+                </pic:blipFill>
+                <pic:spPr bwMode="auto">
+                  <a:xfrm>
+                    <a:off x="0" y="0"/>
+                    <a:ext cx="3857961" cy="1119579"/>
+                  </a:xfrm>
+                  <a:prstGeom prst="rect">
+                    <a:avLst/>
+                  </a:prstGeom>
+                  <a:noFill/>
+                  <a:ln>
+                    <a:noFill/>
+                  </a:ln>
+                </pic:spPr>
+              </pic:pic>
+            </a:graphicData>
+          </a:graphic>
+        </wp:inline>
+      </w:drawing>
+    </w:r>
     <w:r>
       <w:rPr>
         <w:noProof/>
@@ -1433,8 +3870,8 @@
           <v:path o:extrusionok="f" gradientshapeok="t" o:connecttype="rect"/>
           <o:lock v:ext="edit" aspectratio="t"/>
         </v:shapetype>
-        <v:shape id="WordPictureWatermark18153484" o:spid="_x0000_s2053" type="#_x0000_t75" style="position:absolute;margin-left:0;margin-top:0;width:669.35pt;height:947.25pt;z-index:-251658240;mso-position-horizontal:center;mso-position-horizontal-relative:margin;mso-position-vertical:center;mso-position-vertical-relative:margin" o:allowincell="f">
-          <v:imagedata r:id="rId1" o:title="Untitled-1"/>
+        <v:shape id="WordPictureWatermark18153484" o:spid="_x0000_s2053" type="#_x0000_t75" style="position:absolute;left:0;text-align:left;margin-left:0;margin-top:0;width:669.35pt;height:947.25pt;z-index:-251658240;mso-position-horizontal:center;mso-position-horizontal-relative:margin;mso-position-vertical:center;mso-position-vertical-relative:margin" o:allowincell="f">
+          <v:imagedata r:id="rId2" o:title="Untitled-1"/>
           <w10:wrap anchorx="margin" anchory="margin"/>
         </v:shape>
       </w:pict>
@@ -1558,7 +3995,239 @@
       </w:rPr>
     </w:lvl>
   </w:abstractNum>
+  <w:abstractNum w:abstractNumId="1" w15:restartNumberingAfterBreak="0">
+    <w:nsid w:val="55AE386D"/>
+    <w:multiLevelType w:val="hybridMultilevel"/>
+    <w:tmpl w:val="C31A4EE4"/>
+    <w:lvl w:ilvl="0" w:tplc="0C090001">
+      <w:start w:val="1"/>
+      <w:numFmt w:val="bullet"/>
+      <w:lvlText w:val=""/>
+      <w:lvlJc w:val="left"/>
+      <w:pPr>
+        <w:ind w:left="1287" w:hanging="360"/>
+      </w:pPr>
+      <w:rPr>
+        <w:rFonts w:ascii="Symbol" w:hAnsi="Symbol" w:hint="default"/>
+      </w:rPr>
+    </w:lvl>
+    <w:lvl w:ilvl="1" w:tplc="0C090003" w:tentative="1">
+      <w:start w:val="1"/>
+      <w:numFmt w:val="bullet"/>
+      <w:lvlText w:val="o"/>
+      <w:lvlJc w:val="left"/>
+      <w:pPr>
+        <w:ind w:left="2007" w:hanging="360"/>
+      </w:pPr>
+      <w:rPr>
+        <w:rFonts w:ascii="Courier New" w:hAnsi="Courier New" w:cs="Courier New" w:hint="default"/>
+      </w:rPr>
+    </w:lvl>
+    <w:lvl w:ilvl="2" w:tplc="0C090005" w:tentative="1">
+      <w:start w:val="1"/>
+      <w:numFmt w:val="bullet"/>
+      <w:lvlText w:val=""/>
+      <w:lvlJc w:val="left"/>
+      <w:pPr>
+        <w:ind w:left="2727" w:hanging="360"/>
+      </w:pPr>
+      <w:rPr>
+        <w:rFonts w:ascii="Wingdings" w:hAnsi="Wingdings" w:hint="default"/>
+      </w:rPr>
+    </w:lvl>
+    <w:lvl w:ilvl="3" w:tplc="0C090001" w:tentative="1">
+      <w:start w:val="1"/>
+      <w:numFmt w:val="bullet"/>
+      <w:lvlText w:val=""/>
+      <w:lvlJc w:val="left"/>
+      <w:pPr>
+        <w:ind w:left="3447" w:hanging="360"/>
+      </w:pPr>
+      <w:rPr>
+        <w:rFonts w:ascii="Symbol" w:hAnsi="Symbol" w:hint="default"/>
+      </w:rPr>
+    </w:lvl>
+    <w:lvl w:ilvl="4" w:tplc="0C090003" w:tentative="1">
+      <w:start w:val="1"/>
+      <w:numFmt w:val="bullet"/>
+      <w:lvlText w:val="o"/>
+      <w:lvlJc w:val="left"/>
+      <w:pPr>
+        <w:ind w:left="4167" w:hanging="360"/>
+      </w:pPr>
+      <w:rPr>
+        <w:rFonts w:ascii="Courier New" w:hAnsi="Courier New" w:cs="Courier New" w:hint="default"/>
+      </w:rPr>
+    </w:lvl>
+    <w:lvl w:ilvl="5" w:tplc="0C090005" w:tentative="1">
+      <w:start w:val="1"/>
+      <w:numFmt w:val="bullet"/>
+      <w:lvlText w:val=""/>
+      <w:lvlJc w:val="left"/>
+      <w:pPr>
+        <w:ind w:left="4887" w:hanging="360"/>
+      </w:pPr>
+      <w:rPr>
+        <w:rFonts w:ascii="Wingdings" w:hAnsi="Wingdings" w:hint="default"/>
+      </w:rPr>
+    </w:lvl>
+    <w:lvl w:ilvl="6" w:tplc="0C090001" w:tentative="1">
+      <w:start w:val="1"/>
+      <w:numFmt w:val="bullet"/>
+      <w:lvlText w:val=""/>
+      <w:lvlJc w:val="left"/>
+      <w:pPr>
+        <w:ind w:left="5607" w:hanging="360"/>
+      </w:pPr>
+      <w:rPr>
+        <w:rFonts w:ascii="Symbol" w:hAnsi="Symbol" w:hint="default"/>
+      </w:rPr>
+    </w:lvl>
+    <w:lvl w:ilvl="7" w:tplc="0C090003" w:tentative="1">
+      <w:start w:val="1"/>
+      <w:numFmt w:val="bullet"/>
+      <w:lvlText w:val="o"/>
+      <w:lvlJc w:val="left"/>
+      <w:pPr>
+        <w:ind w:left="6327" w:hanging="360"/>
+      </w:pPr>
+      <w:rPr>
+        <w:rFonts w:ascii="Courier New" w:hAnsi="Courier New" w:cs="Courier New" w:hint="default"/>
+      </w:rPr>
+    </w:lvl>
+    <w:lvl w:ilvl="8" w:tplc="0C090005" w:tentative="1">
+      <w:start w:val="1"/>
+      <w:numFmt w:val="bullet"/>
+      <w:lvlText w:val=""/>
+      <w:lvlJc w:val="left"/>
+      <w:pPr>
+        <w:ind w:left="7047" w:hanging="360"/>
+      </w:pPr>
+      <w:rPr>
+        <w:rFonts w:ascii="Wingdings" w:hAnsi="Wingdings" w:hint="default"/>
+      </w:rPr>
+    </w:lvl>
+  </w:abstractNum>
+  <w:abstractNum w:abstractNumId="2" w15:restartNumberingAfterBreak="0">
+    <w:nsid w:val="58B42CA1"/>
+    <w:multiLevelType w:val="hybridMultilevel"/>
+    <w:tmpl w:val="9A46ED9E"/>
+    <w:lvl w:ilvl="0" w:tplc="0C090001">
+      <w:start w:val="1"/>
+      <w:numFmt w:val="bullet"/>
+      <w:lvlText w:val=""/>
+      <w:lvlJc w:val="left"/>
+      <w:pPr>
+        <w:ind w:left="720" w:hanging="360"/>
+      </w:pPr>
+      <w:rPr>
+        <w:rFonts w:ascii="Symbol" w:hAnsi="Symbol" w:hint="default"/>
+      </w:rPr>
+    </w:lvl>
+    <w:lvl w:ilvl="1" w:tplc="0C090003" w:tentative="1">
+      <w:start w:val="1"/>
+      <w:numFmt w:val="bullet"/>
+      <w:lvlText w:val="o"/>
+      <w:lvlJc w:val="left"/>
+      <w:pPr>
+        <w:ind w:left="1440" w:hanging="360"/>
+      </w:pPr>
+      <w:rPr>
+        <w:rFonts w:ascii="Courier New" w:hAnsi="Courier New" w:cs="Courier New" w:hint="default"/>
+      </w:rPr>
+    </w:lvl>
+    <w:lvl w:ilvl="2" w:tplc="0C090005" w:tentative="1">
+      <w:start w:val="1"/>
+      <w:numFmt w:val="bullet"/>
+      <w:lvlText w:val=""/>
+      <w:lvlJc w:val="left"/>
+      <w:pPr>
+        <w:ind w:left="2160" w:hanging="360"/>
+      </w:pPr>
+      <w:rPr>
+        <w:rFonts w:ascii="Wingdings" w:hAnsi="Wingdings" w:hint="default"/>
+      </w:rPr>
+    </w:lvl>
+    <w:lvl w:ilvl="3" w:tplc="0C090001" w:tentative="1">
+      <w:start w:val="1"/>
+      <w:numFmt w:val="bullet"/>
+      <w:lvlText w:val=""/>
+      <w:lvlJc w:val="left"/>
+      <w:pPr>
+        <w:ind w:left="2880" w:hanging="360"/>
+      </w:pPr>
+      <w:rPr>
+        <w:rFonts w:ascii="Symbol" w:hAnsi="Symbol" w:hint="default"/>
+      </w:rPr>
+    </w:lvl>
+    <w:lvl w:ilvl="4" w:tplc="0C090003" w:tentative="1">
+      <w:start w:val="1"/>
+      <w:numFmt w:val="bullet"/>
+      <w:lvlText w:val="o"/>
+      <w:lvlJc w:val="left"/>
+      <w:pPr>
+        <w:ind w:left="3600" w:hanging="360"/>
+      </w:pPr>
+      <w:rPr>
+        <w:rFonts w:ascii="Courier New" w:hAnsi="Courier New" w:cs="Courier New" w:hint="default"/>
+      </w:rPr>
+    </w:lvl>
+    <w:lvl w:ilvl="5" w:tplc="0C090005" w:tentative="1">
+      <w:start w:val="1"/>
+      <w:numFmt w:val="bullet"/>
+      <w:lvlText w:val=""/>
+      <w:lvlJc w:val="left"/>
+      <w:pPr>
+        <w:ind w:left="4320" w:hanging="360"/>
+      </w:pPr>
+      <w:rPr>
+        <w:rFonts w:ascii="Wingdings" w:hAnsi="Wingdings" w:hint="default"/>
+      </w:rPr>
+    </w:lvl>
+    <w:lvl w:ilvl="6" w:tplc="0C090001" w:tentative="1">
+      <w:start w:val="1"/>
+      <w:numFmt w:val="bullet"/>
+      <w:lvlText w:val=""/>
+      <w:lvlJc w:val="left"/>
+      <w:pPr>
+        <w:ind w:left="5040" w:hanging="360"/>
+      </w:pPr>
+      <w:rPr>
+        <w:rFonts w:ascii="Symbol" w:hAnsi="Symbol" w:hint="default"/>
+      </w:rPr>
+    </w:lvl>
+    <w:lvl w:ilvl="7" w:tplc="0C090003" w:tentative="1">
+      <w:start w:val="1"/>
+      <w:numFmt w:val="bullet"/>
+      <w:lvlText w:val="o"/>
+      <w:lvlJc w:val="left"/>
+      <w:pPr>
+        <w:ind w:left="5760" w:hanging="360"/>
+      </w:pPr>
+      <w:rPr>
+        <w:rFonts w:ascii="Courier New" w:hAnsi="Courier New" w:cs="Courier New" w:hint="default"/>
+      </w:rPr>
+    </w:lvl>
+    <w:lvl w:ilvl="8" w:tplc="0C090005" w:tentative="1">
+      <w:start w:val="1"/>
+      <w:numFmt w:val="bullet"/>
+      <w:lvlText w:val=""/>
+      <w:lvlJc w:val="left"/>
+      <w:pPr>
+        <w:ind w:left="6480" w:hanging="360"/>
+      </w:pPr>
+      <w:rPr>
+        <w:rFonts w:ascii="Wingdings" w:hAnsi="Wingdings" w:hint="default"/>
+      </w:rPr>
+    </w:lvl>
+  </w:abstractNum>
   <w:num w:numId="1">
+    <w:abstractNumId w:val="2"/>
+  </w:num>
+  <w:num w:numId="2">
+    <w:abstractNumId w:val="1"/>
+  </w:num>
+  <w:num w:numId="3">
     <w:abstractNumId w:val="0"/>
   </w:num>
 </w:numbering>
@@ -2221,9 +4890,8 @@
     <w:basedOn w:val="Normal"/>
     <w:uiPriority w:val="34"/>
     <w:qFormat/>
-    <w:rsid w:val="008868F0"/>
+    <w:rsid w:val="00E42ED4"/>
     <w:pPr>
-      <w:spacing w:line="256" w:lineRule="auto"/>
       <w:ind w:left="720"/>
       <w:contextualSpacing/>
     </w:pPr>
@@ -2497,7 +5165,7 @@
 </file>
 
 <file path=customXml/itemProps1.xml><?xml version="1.0" encoding="utf-8"?>
-<ds:datastoreItem xmlns:ds="http://schemas.openxmlformats.org/officeDocument/2006/customXml" ds:itemID="{4880F36F-D3EC-4843-9CF7-D672533B46EA}">
+<ds:datastoreItem xmlns:ds="http://schemas.openxmlformats.org/officeDocument/2006/customXml" ds:itemID="{4CE34B20-114D-46AB-92E9-380CCB1E8B23}">
   <ds:schemaRefs>
     <ds:schemaRef ds:uri="http://schemas.openxmlformats.org/officeDocument/2006/bibliography"/>
   </ds:schemaRefs>

--- a/NovaBiomedicalSoftware/Report Templates/temp2.docx
+++ b/NovaBiomedicalSoftware/Report Templates/temp2.docx
@@ -215,7 +215,7 @@
                 <w:sz w:val="24"/>
                 <w:szCs w:val="24"/>
               </w:rPr>
-              <w:t>asdas</w:t>
+              <w:t>as</w:t>
             </w:r>
           </w:p>
         </w:tc>
@@ -245,7 +245,7 @@
                 <w:sz w:val="24"/>
                 <w:szCs w:val="24"/>
               </w:rPr>
-              <w:t>d</w:t>
+              <w:t>das</w:t>
             </w:r>
           </w:p>
         </w:tc>
@@ -282,7 +282,7 @@
                 <w:sz w:val="24"/>
                 <w:szCs w:val="24"/>
               </w:rPr>
-              <w:t>das</w:t>
+              <w:t>asd</w:t>
             </w:r>
             <w:r>
               <w:rPr>
@@ -332,7 +332,7 @@
                 <w:sz w:val="24"/>
                 <w:szCs w:val="24"/>
               </w:rPr>
-              <w:t>as</w:t>
+              <w:t>asd</w:t>
             </w:r>
             <w:r>
               <w:rPr>
@@ -375,7 +375,7 @@
                 <w:sz w:val="24"/>
                 <w:szCs w:val="24"/>
               </w:rPr>
-              <w:t>asd</w:t>
+              <w:t>d</w:t>
             </w:r>
           </w:p>
           <w:p>
@@ -481,7 +481,7 @@
                 <w:sz w:val="24"/>
                 <w:szCs w:val="36"/>
               </w:rPr>
-              <w:t>DALE 3000 ELECTROSURGICAL ANALYSER (SN 0485)</w:t>
+              <w:t>HUATO HE704 THERMOMETER (SN HE20103717)</w:t>
             </w:r>
           </w:p>
         </w:tc>
@@ -519,7 +519,7 @@
                 <w:sz w:val="24"/>
                 <w:szCs w:val="36"/>
               </w:rPr>
-              <w:t>NETECH UNIMANO PRESSURE/VACCUM METER (SN 15377)</w:t>
+              <w:t>OXITEST PLUS 7 PULSE OXIMETER TESTER (SN D0S04090718)</w:t>
             </w:r>
             <w:bookmarkStart w:id="1" w:name="_GoBack"/>
             <w:bookmarkEnd w:id="1"/>
@@ -551,7 +551,20 @@
           <w:szCs w:val="36"/>
           <w:u w:val="single"/>
         </w:rPr>
-        <w:t>Electrical Test Summary</w:t>
+        <w:t>Performance Test</w:t>
+      </w:r>
+      <w:r>
+        <w:rPr>
+          <w:rFonts w:cs="Arial"/>
+          <w:b/>
+          <w:bCs/>
+          <w:i/>
+          <w:iCs/>
+          <w:sz w:val="36"/>
+          <w:szCs w:val="36"/>
+          <w:u w:val="single"/>
+        </w:rPr>
+        <w:t xml:space="preserve"> Summary</w:t>
       </w:r>
     </w:p>
     <w:tbl>
@@ -578,7 +591,7 @@
               <w:bottom w:val="single" w:sz="4" w:space="0" w:color="auto"/>
               <w:right w:val="nil"/>
             </w:tcBorders>
-            <w:shd w:val="clear" w:color="auto" w:fill="FF0000"/>
+            <w:shd w:val="clear" w:color="auto" w:fill="00CC00"/>
             <w:vAlign w:val="center"/>
           </w:tcPr>
           <w:p>
@@ -604,7 +617,7 @@
                 <w:sz w:val="40"/>
                 <w:szCs w:val="36"/>
               </w:rPr>
-              <w:t>Fail</w:t>
+              <w:t>Pass</w:t>
             </w:r>
           </w:p>
         </w:tc>
@@ -788,7 +801,7 @@
                 <w:sz w:val="24"/>
                 <w:szCs w:val="36"/>
               </w:rPr>
-              <w:t>21/06/2017</w:t>
+              <w:t>4/07/2017</w:t>
             </w:r>
           </w:p>
         </w:tc>
@@ -822,32 +835,6 @@
         <w:t>Performance Test Results</w:t>
       </w:r>
     </w:p>
-    <w:p>
-      <w:pPr>
-        <w:spacing w:line="276" w:lineRule="auto"/>
-        <w:rPr>
-          <w:rFonts w:cs="Arial"/>
-          <w:b/>
-          <w:bCs/>
-          <w:i/>
-          <w:iCs/>
-          <w:sz w:val="28"/>
-          <w:szCs w:val="36"/>
-        </w:rPr>
-      </w:pPr>
-      <w:r>
-        <w:rPr>
-          <w:rFonts w:cs="Arial"/>
-          <w:b/>
-          <w:bCs/>
-          <w:i/>
-          <w:iCs/>
-          <w:sz w:val="28"/>
-          <w:szCs w:val="36"/>
-        </w:rPr>
-        <w:t>Perform every 12 months:</w:t>
-      </w:r>
-    </w:p>
     <w:tbl>
       <w:tblPr>
         <w:tblStyle w:val="PlainTable1"/>
@@ -856,8 +843,13 @@
         <w:tblLook w:val="0480" w:firstRow="0" w:lastRow="0" w:firstColumn="1" w:lastColumn="0" w:noHBand="0" w:noVBand="1"/>
       </w:tblPr>
       <w:tblGrid>
-        <w:gridCol w:w="7508"/>
-        <w:gridCol w:w="1848"/>
+        <w:gridCol w:w="4390"/>
+        <w:gridCol w:w="2268"/>
+        <w:gridCol w:w="530"/>
+        <w:gridCol w:w="1323"/>
+        <w:gridCol w:w="185"/>
+        <w:gridCol w:w="126"/>
+        <w:gridCol w:w="1634"/>
       </w:tblGrid>
       <w:tr>
         <w:trPr>
@@ -867,36 +859,130 @@
         <w:tc>
           <w:tcPr>
             <w:cnfStyle w:val="001000000000" w:firstRow="0" w:lastRow="0" w:firstColumn="1" w:lastColumn="0" w:oddVBand="0" w:evenVBand="0" w:oddHBand="0" w:evenHBand="0" w:firstRowFirstColumn="0" w:firstRowLastColumn="0" w:lastRowFirstColumn="0" w:lastRowLastColumn="0"/>
-            <w:tcW w:w="7508" w:type="dxa"/>
-          </w:tcPr>
-          <w:p>
-            <w:pPr>
-              <w:rPr>
-                <w:b w:val="0"/>
-              </w:rPr>
-            </w:pPr>
-            <w:r>
-              <w:rPr>
-                <w:b w:val="0"/>
-              </w:rPr>
-              <w:t>Replace the vaporizer port o-rings</w:t>
-            </w:r>
-          </w:p>
-        </w:tc>
-        <w:tc>
-          <w:tcPr>
-            <w:tcW w:w="1848" w:type="dxa"/>
+            <w:tcW w:w="4390" w:type="dxa"/>
+          </w:tcPr>
+          <w:p>
+            <w:pPr>
+              <w:rPr>
+                <w:rFonts w:cs="Arial"/>
+                <w:bCs w:val="0"/>
+                <w:sz w:val="22"/>
+              </w:rPr>
+            </w:pPr>
+            <w:r>
+              <w:rPr>
+                <w:rFonts w:cs="Arial"/>
+                <w:bCs w:val="0"/>
+                <w:sz w:val="22"/>
+              </w:rPr>
+              <w:t>Volume Accuracy</w:t>
+            </w:r>
+          </w:p>
+        </w:tc>
+        <w:tc>
+          <w:tcPr>
+            <w:tcW w:w="2268" w:type="dxa"/>
           </w:tcPr>
           <w:p>
             <w:pPr>
               <w:jc w:val="center"/>
               <w:cnfStyle w:val="000000100000" w:firstRow="0" w:lastRow="0" w:firstColumn="0" w:lastColumn="0" w:oddVBand="0" w:evenVBand="0" w:oddHBand="1" w:evenHBand="0" w:firstRowFirstColumn="0" w:firstRowLastColumn="0" w:lastRowFirstColumn="0" w:lastRowLastColumn="0"/>
-            </w:pPr>
-            <w:r>
-              <w:rPr>
-                <w:b/>
-              </w:rPr>
-              <w:t>Pass</w:t>
+              <w:rPr>
+                <w:rFonts w:cs="Arial"/>
+                <w:b/>
+                <w:bCs/>
+                <w:szCs w:val="20"/>
+              </w:rPr>
+            </w:pPr>
+            <w:r>
+              <w:rPr>
+                <w:rFonts w:cs="Arial"/>
+                <w:b/>
+                <w:bCs/>
+                <w:szCs w:val="20"/>
+              </w:rPr>
+              <w:t>Volume</w:t>
+            </w:r>
+            <w:r>
+              <w:rPr>
+                <w:rFonts w:cs="Arial"/>
+                <w:b/>
+                <w:bCs/>
+                <w:szCs w:val="20"/>
+              </w:rPr>
+              <w:t xml:space="preserve"> (mL)</w:t>
+            </w:r>
+            <w:r>
+              <w:rPr>
+                <w:rFonts w:cs="Arial"/>
+                <w:b/>
+                <w:bCs/>
+                <w:szCs w:val="20"/>
+              </w:rPr>
+              <w:t xml:space="preserve"> </w:t>
+            </w:r>
+            <w:r>
+              <w:rPr>
+                <w:rFonts w:cs="Arial"/>
+                <w:b/>
+                <w:bCs/>
+                <w:sz w:val="22"/>
+              </w:rPr>
+              <w:t>(± 5%)</w:t>
+            </w:r>
+          </w:p>
+        </w:tc>
+        <w:tc>
+          <w:tcPr>
+            <w:tcW w:w="2038" w:type="dxa"/>
+            <w:gridSpan w:val="3"/>
+          </w:tcPr>
+          <w:p>
+            <w:pPr>
+              <w:jc w:val="center"/>
+              <w:cnfStyle w:val="000000100000" w:firstRow="0" w:lastRow="0" w:firstColumn="0" w:lastColumn="0" w:oddVBand="0" w:evenVBand="0" w:oddHBand="1" w:evenHBand="0" w:firstRowFirstColumn="0" w:firstRowLastColumn="0" w:lastRowFirstColumn="0" w:lastRowLastColumn="0"/>
+              <w:rPr>
+                <w:rFonts w:cs="Arial"/>
+                <w:b/>
+                <w:bCs/>
+                <w:szCs w:val="20"/>
+              </w:rPr>
+            </w:pPr>
+            <w:r>
+              <w:rPr>
+                <w:rFonts w:cs="Arial"/>
+                <w:b/>
+                <w:bCs/>
+                <w:szCs w:val="20"/>
+              </w:rPr>
+              <w:t xml:space="preserve">Percentage </w:t>
+            </w:r>
+            <w:r>
+              <w:rPr>
+                <w:rFonts w:cs="Arial"/>
+                <w:b/>
+                <w:bCs/>
+                <w:sz w:val="22"/>
+              </w:rPr>
+              <w:t>(± 5%)</w:t>
+            </w:r>
+          </w:p>
+        </w:tc>
+        <w:tc>
+          <w:tcPr>
+            <w:tcW w:w="1760" w:type="dxa"/>
+            <w:gridSpan w:val="2"/>
+          </w:tcPr>
+          <w:p>
+            <w:pPr>
+              <w:jc w:val="center"/>
+              <w:cnfStyle w:val="000000100000" w:firstRow="0" w:lastRow="0" w:firstColumn="0" w:lastColumn="0" w:oddVBand="0" w:evenVBand="0" w:oddHBand="1" w:evenHBand="0" w:firstRowFirstColumn="0" w:firstRowLastColumn="0" w:lastRowFirstColumn="0" w:lastRowLastColumn="0"/>
+            </w:pPr>
+            <w:r>
+              <w:rPr>
+                <w:b/>
+              </w:rPr>
+              <w:t>Results</w:t>
             </w:r>
           </w:p>
         </w:tc>
@@ -908,36 +994,245 @@
         <w:tc>
           <w:tcPr>
             <w:cnfStyle w:val="001000000000" w:firstRow="0" w:lastRow="0" w:firstColumn="1" w:lastColumn="0" w:oddVBand="0" w:evenVBand="0" w:oddHBand="0" w:evenHBand="0" w:firstRowFirstColumn="0" w:firstRowLastColumn="0" w:lastRowFirstColumn="0" w:lastRowLastColumn="0"/>
-            <w:tcW w:w="7508" w:type="dxa"/>
-          </w:tcPr>
-          <w:p>
-            <w:pPr>
-              <w:rPr>
-                <w:b w:val="0"/>
-              </w:rPr>
-            </w:pPr>
-            <w:r>
-              <w:rPr>
-                <w:b w:val="0"/>
-              </w:rPr>
-              <w:t>Perform AGSS Maintenance</w:t>
-            </w:r>
-          </w:p>
-        </w:tc>
-        <w:tc>
-          <w:tcPr>
-            <w:tcW w:w="1848" w:type="dxa"/>
+            <w:tcW w:w="4390" w:type="dxa"/>
+          </w:tcPr>
+          <w:p>
+            <w:pPr>
+              <w:rPr>
+                <w:rFonts w:cs="Arial"/>
+                <w:b w:val="0"/>
+                <w:bCs w:val="0"/>
+                <w:szCs w:val="20"/>
+              </w:rPr>
+            </w:pPr>
+            <w:r>
+              <w:rPr>
+                <w:rFonts w:cs="Arial"/>
+                <w:b w:val="0"/>
+                <w:bCs w:val="0"/>
+                <w:szCs w:val="20"/>
+              </w:rPr>
+              <w:t>Volume Test - 5 mL demand @ 300 mL/hr</w:t>
+            </w:r>
+          </w:p>
+        </w:tc>
+        <w:tc>
+          <w:tcPr>
+            <w:tcW w:w="2268" w:type="dxa"/>
           </w:tcPr>
           <w:p>
             <w:pPr>
               <w:jc w:val="center"/>
               <w:cnfStyle w:val="000000000000" w:firstRow="0" w:lastRow="0" w:firstColumn="0" w:lastColumn="0" w:oddVBand="0" w:evenVBand="0" w:oddHBand="0" w:evenHBand="0" w:firstRowFirstColumn="0" w:firstRowLastColumn="0" w:lastRowFirstColumn="0" w:lastRowLastColumn="0"/>
-            </w:pPr>
-            <w:r>
-              <w:rPr>
-                <w:b/>
+              <w:rPr>
+                <w:rFonts w:cs="Arial"/>
+                <w:b/>
+                <w:bCs/>
+                <w:szCs w:val="20"/>
+              </w:rPr>
+            </w:pPr>
+            <w:r>
+              <w:rPr>
+                <w:rFonts w:cs="Arial"/>
+                <w:b/>
+                <w:bCs/>
+                <w:szCs w:val="20"/>
+              </w:rPr>
+              <w:t>4.9</w:t>
+            </w:r>
+          </w:p>
+        </w:tc>
+        <w:tc>
+          <w:tcPr>
+            <w:tcW w:w="2038" w:type="dxa"/>
+            <w:gridSpan w:val="3"/>
+          </w:tcPr>
+          <w:p>
+            <w:pPr>
+              <w:jc w:val="center"/>
+              <w:cnfStyle w:val="000000000000" w:firstRow="0" w:lastRow="0" w:firstColumn="0" w:lastColumn="0" w:oddVBand="0" w:evenVBand="0" w:oddHBand="0" w:evenHBand="0" w:firstRowFirstColumn="0" w:firstRowLastColumn="0" w:lastRowFirstColumn="0" w:lastRowLastColumn="0"/>
+              <w:rPr>
+                <w:rFonts w:cs="Arial"/>
+                <w:b/>
+                <w:bCs/>
+                <w:szCs w:val="20"/>
+              </w:rPr>
+            </w:pPr>
+            <w:r>
+              <w:rPr>
+                <w:rFonts w:cs="Arial"/>
+                <w:b/>
+                <w:bCs/>
+                <w:szCs w:val="20"/>
+              </w:rPr>
+              <w:t>-2.00</w:t>
+            </w:r>
+          </w:p>
+        </w:tc>
+        <w:tc>
+          <w:tcPr>
+            <w:tcW w:w="1760" w:type="dxa"/>
+            <w:gridSpan w:val="2"/>
+          </w:tcPr>
+          <w:p>
+            <w:pPr>
+              <w:jc w:val="center"/>
+              <w:cnfStyle w:val="000000000000" w:firstRow="0" w:lastRow="0" w:firstColumn="0" w:lastColumn="0" w:oddVBand="0" w:evenVBand="0" w:oddHBand="0" w:evenHBand="0" w:firstRowFirstColumn="0" w:firstRowLastColumn="0" w:lastRowFirstColumn="0" w:lastRowLastColumn="0"/>
+              <w:rPr>
+                <w:b/>
+                <w:szCs w:val="20"/>
+              </w:rPr>
+            </w:pPr>
+            <w:r>
+              <w:rPr>
+                <w:b/>
+                <w:szCs w:val="20"/>
               </w:rPr>
               <w:t>Pass</w:t>
+            </w:r>
+          </w:p>
+        </w:tc>
+      </w:tr>
+      <w:tr>
+        <w:trPr>
+          <w:cnfStyle w:val="000000100000" w:firstRow="0" w:lastRow="0" w:firstColumn="0" w:lastColumn="0" w:oddVBand="0" w:evenVBand="0" w:oddHBand="1" w:evenHBand="0" w:firstRowFirstColumn="0" w:firstRowLastColumn="0" w:lastRowFirstColumn="0" w:lastRowLastColumn="0"/>
+          <w:trHeight w:val="173"/>
+          <w:jc w:val="center"/>
+        </w:trPr>
+        <w:tc>
+          <w:tcPr>
+            <w:cnfStyle w:val="001000000000" w:firstRow="0" w:lastRow="0" w:firstColumn="1" w:lastColumn="0" w:oddVBand="0" w:evenVBand="0" w:oddHBand="0" w:evenHBand="0" w:firstRowFirstColumn="0" w:firstRowLastColumn="0" w:lastRowFirstColumn="0" w:lastRowLastColumn="0"/>
+            <w:tcW w:w="4390" w:type="dxa"/>
+          </w:tcPr>
+          <w:p>
+            <w:pPr>
+              <w:rPr>
+                <w:rFonts w:cs="Arial"/>
+                <w:b w:val="0"/>
+                <w:bCs w:val="0"/>
+                <w:szCs w:val="20"/>
+              </w:rPr>
+            </w:pPr>
+            <w:r>
+              <w:rPr>
+                <w:rFonts w:cs="Arial"/>
+                <w:b w:val="0"/>
+                <w:bCs w:val="0"/>
+                <w:szCs w:val="20"/>
+              </w:rPr>
+              <w:t>Calibration Factor</w:t>
+            </w:r>
+            <w:r>
+              <w:rPr>
+                <w:rFonts w:cs="Arial"/>
+                <w:b w:val="0"/>
+                <w:bCs w:val="0"/>
+                <w:szCs w:val="20"/>
+              </w:rPr>
+              <w:t xml:space="preserve"> for 5, 25, 125, 500 L/hr Final</w:t>
+            </w:r>
+          </w:p>
+        </w:tc>
+        <w:tc>
+          <w:tcPr>
+            <w:tcW w:w="4306" w:type="dxa"/>
+            <w:gridSpan w:val="4"/>
+          </w:tcPr>
+          <w:p>
+            <w:pPr>
+              <w:jc w:val="center"/>
+              <w:cnfStyle w:val="000000100000" w:firstRow="0" w:lastRow="0" w:firstColumn="0" w:lastColumn="0" w:oddVBand="0" w:evenVBand="0" w:oddHBand="1" w:evenHBand="0" w:firstRowFirstColumn="0" w:firstRowLastColumn="0" w:lastRowFirstColumn="0" w:lastRowLastColumn="0"/>
+              <w:rPr>
+                <w:rFonts w:cs="Arial"/>
+                <w:b/>
+                <w:bCs/>
+                <w:szCs w:val="20"/>
+              </w:rPr>
+            </w:pPr>
+            <w:r>
+              <w:rPr>
+                <w:rFonts w:cs="Arial"/>
+                <w:b/>
+                <w:bCs/>
+                <w:szCs w:val="20"/>
+              </w:rPr>
+              <w:t>140</w:t>
+            </w:r>
+          </w:p>
+        </w:tc>
+        <w:tc>
+          <w:tcPr>
+            <w:tcW w:w="1760" w:type="dxa"/>
+            <w:gridSpan w:val="2"/>
+          </w:tcPr>
+          <w:p>
+            <w:pPr>
+              <w:jc w:val="center"/>
+              <w:cnfStyle w:val="000000100000" w:firstRow="0" w:lastRow="0" w:firstColumn="0" w:lastColumn="0" w:oddVBand="0" w:evenVBand="0" w:oddHBand="1" w:evenHBand="0" w:firstRowFirstColumn="0" w:firstRowLastColumn="0" w:lastRowFirstColumn="0" w:lastRowLastColumn="0"/>
+              <w:rPr>
+                <w:b/>
+                <w:szCs w:val="20"/>
+              </w:rPr>
+            </w:pPr>
+            <w:r>
+              <w:rPr>
+                <w:b/>
+                <w:szCs w:val="20"/>
+              </w:rPr>
+              <w:t>Pass</w:t>
+            </w:r>
+          </w:p>
+        </w:tc>
+      </w:tr>
+      <w:tr>
+        <w:trPr>
+          <w:jc w:val="center"/>
+        </w:trPr>
+        <w:tc>
+          <w:tcPr>
+            <w:cnfStyle w:val="001000000000" w:firstRow="0" w:lastRow="0" w:firstColumn="1" w:lastColumn="0" w:oddVBand="0" w:evenVBand="0" w:oddHBand="0" w:evenHBand="0" w:firstRowFirstColumn="0" w:firstRowLastColumn="0" w:lastRowFirstColumn="0" w:lastRowLastColumn="0"/>
+            <w:tcW w:w="7188" w:type="dxa"/>
+            <w:gridSpan w:val="3"/>
+          </w:tcPr>
+          <w:p>
+            <w:pPr>
+              <w:rPr>
+                <w:rFonts w:cs="Arial"/>
+                <w:bCs w:val="0"/>
+                <w:szCs w:val="20"/>
+              </w:rPr>
+            </w:pPr>
+            <w:r>
+              <w:rPr>
+                <w:rFonts w:cs="Arial"/>
+                <w:bCs w:val="0"/>
+                <w:sz w:val="22"/>
+              </w:rPr>
+              <w:t>Pressure Calibration Data</w:t>
+            </w:r>
+          </w:p>
+        </w:tc>
+        <w:tc>
+          <w:tcPr>
+            <w:tcW w:w="3268" w:type="dxa"/>
+            <w:gridSpan w:val="4"/>
+          </w:tcPr>
+          <w:p>
+            <w:pPr>
+              <w:jc w:val="center"/>
+              <w:cnfStyle w:val="000000000000" w:firstRow="0" w:lastRow="0" w:firstColumn="0" w:lastColumn="0" w:oddVBand="0" w:evenVBand="0" w:oddHBand="0" w:evenHBand="0" w:firstRowFirstColumn="0" w:firstRowLastColumn="0" w:lastRowFirstColumn="0" w:lastRowLastColumn="0"/>
+              <w:rPr>
+                <w:rFonts w:cs="Arial"/>
+                <w:b/>
+                <w:bCs/>
+                <w:szCs w:val="20"/>
+              </w:rPr>
+            </w:pPr>
+            <w:r>
+              <w:rPr>
+                <w:b/>
+              </w:rPr>
+              <w:t>Results</w:t>
             </w:r>
           </w:p>
         </w:tc>
@@ -950,30 +1245,42 @@
         <w:tc>
           <w:tcPr>
             <w:cnfStyle w:val="001000000000" w:firstRow="0" w:lastRow="0" w:firstColumn="1" w:lastColumn="0" w:oddVBand="0" w:evenVBand="0" w:oddHBand="0" w:evenHBand="0" w:firstRowFirstColumn="0" w:firstRowLastColumn="0" w:lastRowFirstColumn="0" w:lastRowLastColumn="0"/>
-            <w:tcW w:w="7508" w:type="dxa"/>
-          </w:tcPr>
-          <w:p>
-            <w:pPr>
-              <w:rPr>
-                <w:b w:val="0"/>
-              </w:rPr>
-            </w:pPr>
-            <w:r>
-              <w:rPr>
-                <w:b w:val="0"/>
-              </w:rPr>
-              <w:t>Inspect Error Log</w:t>
-            </w:r>
-          </w:p>
-        </w:tc>
-        <w:tc>
-          <w:tcPr>
-            <w:tcW w:w="1848" w:type="dxa"/>
+            <w:tcW w:w="7188" w:type="dxa"/>
+            <w:gridSpan w:val="3"/>
+          </w:tcPr>
+          <w:p>
+            <w:pPr>
+              <w:rPr>
+                <w:rFonts w:cs="Arial"/>
+                <w:b w:val="0"/>
+                <w:szCs w:val="20"/>
+              </w:rPr>
+            </w:pPr>
+            <w:r>
+              <w:rPr>
+                <w:rFonts w:cs="Arial"/>
+                <w:b w:val="0"/>
+                <w:szCs w:val="20"/>
+              </w:rPr>
+              <w:t>Pressure Delta</w:t>
+            </w:r>
+          </w:p>
+        </w:tc>
+        <w:tc>
+          <w:tcPr>
+            <w:tcW w:w="3268" w:type="dxa"/>
+            <w:gridSpan w:val="4"/>
           </w:tcPr>
           <w:p>
             <w:pPr>
               <w:jc w:val="center"/>
               <w:cnfStyle w:val="000000100000" w:firstRow="0" w:lastRow="0" w:firstColumn="0" w:lastColumn="0" w:oddVBand="0" w:evenVBand="0" w:oddHBand="1" w:evenHBand="0" w:firstRowFirstColumn="0" w:firstRowLastColumn="0" w:lastRowFirstColumn="0" w:lastRowLastColumn="0"/>
+              <w:rPr>
+                <w:rFonts w:cs="Arial"/>
+                <w:b/>
+                <w:bCs/>
+                <w:szCs w:val="20"/>
+              </w:rPr>
             </w:pPr>
             <w:r>
               <w:rPr>
@@ -991,30 +1298,39 @@
         <w:tc>
           <w:tcPr>
             <w:cnfStyle w:val="001000000000" w:firstRow="0" w:lastRow="0" w:firstColumn="1" w:lastColumn="0" w:oddVBand="0" w:evenVBand="0" w:oddHBand="0" w:evenHBand="0" w:firstRowFirstColumn="0" w:firstRowLastColumn="0" w:lastRowFirstColumn="0" w:lastRowLastColumn="0"/>
-            <w:tcW w:w="7508" w:type="dxa"/>
-          </w:tcPr>
-          <w:p>
-            <w:pPr>
-              <w:rPr>
-                <w:b w:val="0"/>
-              </w:rPr>
-            </w:pPr>
-            <w:r>
-              <w:rPr>
-                <w:b w:val="0"/>
-              </w:rPr>
-              <w:t>Display Discrete I/O Signals</w:t>
-            </w:r>
-          </w:p>
-        </w:tc>
-        <w:tc>
-          <w:tcPr>
-            <w:tcW w:w="1848" w:type="dxa"/>
+            <w:tcW w:w="7188" w:type="dxa"/>
+            <w:gridSpan w:val="3"/>
+          </w:tcPr>
+          <w:p>
+            <w:pPr>
+              <w:rPr>
+                <w:rFonts w:cs="Arial"/>
+                <w:b w:val="0"/>
+                <w:szCs w:val="20"/>
+              </w:rPr>
+            </w:pPr>
+            <w:r>
+              <w:rPr>
+                <w:rFonts w:cs="Arial"/>
+                <w:b w:val="0"/>
+                <w:szCs w:val="20"/>
+              </w:rPr>
+              <w:t>Pressure Cap Reset to 255</w:t>
+            </w:r>
+          </w:p>
+        </w:tc>
+        <w:tc>
+          <w:tcPr>
+            <w:tcW w:w="3268" w:type="dxa"/>
+            <w:gridSpan w:val="4"/>
           </w:tcPr>
           <w:p>
             <w:pPr>
               <w:jc w:val="center"/>
               <w:cnfStyle w:val="000000000000" w:firstRow="0" w:lastRow="0" w:firstColumn="0" w:lastColumn="0" w:oddVBand="0" w:evenVBand="0" w:oddHBand="0" w:evenHBand="0" w:firstRowFirstColumn="0" w:firstRowLastColumn="0" w:lastRowFirstColumn="0" w:lastRowLastColumn="0"/>
+              <w:rPr>
+                <w:b/>
+              </w:rPr>
             </w:pPr>
             <w:r>
               <w:rPr>
@@ -1033,36 +1349,48 @@
         <w:tc>
           <w:tcPr>
             <w:cnfStyle w:val="001000000000" w:firstRow="0" w:lastRow="0" w:firstColumn="1" w:lastColumn="0" w:oddVBand="0" w:evenVBand="0" w:oddHBand="0" w:evenHBand="0" w:firstRowFirstColumn="0" w:firstRowLastColumn="0" w:lastRowFirstColumn="0" w:lastRowLastColumn="0"/>
-            <w:tcW w:w="7508" w:type="dxa"/>
-          </w:tcPr>
-          <w:p>
-            <w:pPr>
-              <w:rPr>
-                <w:b w:val="0"/>
-              </w:rPr>
-            </w:pPr>
-            <w:r>
-              <w:rPr>
-                <w:b w:val="0"/>
-              </w:rPr>
-              <w:t>Verify proper operation of all switches</w:t>
-            </w:r>
-          </w:p>
-        </w:tc>
-        <w:tc>
-          <w:tcPr>
-            <w:tcW w:w="1848" w:type="dxa"/>
+            <w:tcW w:w="8511" w:type="dxa"/>
+            <w:gridSpan w:val="4"/>
+          </w:tcPr>
+          <w:p>
+            <w:pPr>
+              <w:rPr>
+                <w:rFonts w:cs="Arial"/>
+                <w:bCs w:val="0"/>
+                <w:szCs w:val="20"/>
+              </w:rPr>
+            </w:pPr>
+            <w:r>
+              <w:rPr>
+                <w:rFonts w:cs="Arial"/>
+                <w:bCs w:val="0"/>
+                <w:sz w:val="22"/>
+              </w:rPr>
+              <w:t>Mechanical Inspection</w:t>
+            </w:r>
+          </w:p>
+        </w:tc>
+        <w:tc>
+          <w:tcPr>
+            <w:tcW w:w="1945" w:type="dxa"/>
+            <w:gridSpan w:val="3"/>
           </w:tcPr>
           <w:p>
             <w:pPr>
               <w:jc w:val="center"/>
               <w:cnfStyle w:val="000000100000" w:firstRow="0" w:lastRow="0" w:firstColumn="0" w:lastColumn="0" w:oddVBand="0" w:evenVBand="0" w:oddHBand="1" w:evenHBand="0" w:firstRowFirstColumn="0" w:firstRowLastColumn="0" w:lastRowFirstColumn="0" w:lastRowLastColumn="0"/>
-            </w:pPr>
-            <w:r>
-              <w:rPr>
-                <w:b/>
-              </w:rPr>
-              <w:t>Pass</w:t>
+              <w:rPr>
+                <w:rFonts w:cs="Arial"/>
+                <w:b/>
+                <w:bCs/>
+                <w:szCs w:val="20"/>
+              </w:rPr>
+            </w:pPr>
+            <w:r>
+              <w:rPr>
+                <w:b/>
+              </w:rPr>
+              <w:t>Results</w:t>
             </w:r>
           </w:p>
         </w:tc>
@@ -1074,25 +1402,27 @@
         <w:tc>
           <w:tcPr>
             <w:cnfStyle w:val="001000000000" w:firstRow="0" w:lastRow="0" w:firstColumn="1" w:lastColumn="0" w:oddVBand="0" w:evenVBand="0" w:oddHBand="0" w:evenHBand="0" w:firstRowFirstColumn="0" w:firstRowLastColumn="0" w:lastRowFirstColumn="0" w:lastRowLastColumn="0"/>
-            <w:tcW w:w="7508" w:type="dxa"/>
-          </w:tcPr>
-          <w:p>
-            <w:pPr>
-              <w:rPr>
-                <w:b w:val="0"/>
-              </w:rPr>
-            </w:pPr>
-            <w:r>
-              <w:rPr>
-                <w:b w:val="0"/>
-              </w:rPr>
-              <w:t>Adjust Drive Gas Regulator</w:t>
-            </w:r>
-          </w:p>
-        </w:tc>
-        <w:tc>
-          <w:tcPr>
-            <w:tcW w:w="1848" w:type="dxa"/>
+            <w:tcW w:w="8511" w:type="dxa"/>
+            <w:gridSpan w:val="4"/>
+          </w:tcPr>
+          <w:p>
+            <w:pPr>
+              <w:rPr>
+                <w:b w:val="0"/>
+              </w:rPr>
+            </w:pPr>
+            <w:r>
+              <w:rPr>
+                <w:b w:val="0"/>
+              </w:rPr>
+              <w:t>Physical Inspection</w:t>
+            </w:r>
+          </w:p>
+        </w:tc>
+        <w:tc>
+          <w:tcPr>
+            <w:tcW w:w="1945" w:type="dxa"/>
+            <w:gridSpan w:val="3"/>
           </w:tcPr>
           <w:p>
             <w:pPr>
@@ -1116,25 +1446,27 @@
         <w:tc>
           <w:tcPr>
             <w:cnfStyle w:val="001000000000" w:firstRow="0" w:lastRow="0" w:firstColumn="1" w:lastColumn="0" w:oddVBand="0" w:evenVBand="0" w:oddHBand="0" w:evenHBand="0" w:firstRowFirstColumn="0" w:firstRowLastColumn="0" w:lastRowFirstColumn="0" w:lastRowLastColumn="0"/>
-            <w:tcW w:w="7508" w:type="dxa"/>
-          </w:tcPr>
-          <w:p>
-            <w:pPr>
-              <w:rPr>
-                <w:b w:val="0"/>
-              </w:rPr>
-            </w:pPr>
-            <w:r>
-              <w:rPr>
-                <w:b w:val="0"/>
-              </w:rPr>
-              <w:t>Test Gas Inlet Valve</w:t>
-            </w:r>
-          </w:p>
-        </w:tc>
-        <w:tc>
-          <w:tcPr>
-            <w:tcW w:w="1848" w:type="dxa"/>
+            <w:tcW w:w="8511" w:type="dxa"/>
+            <w:gridSpan w:val="4"/>
+          </w:tcPr>
+          <w:p>
+            <w:pPr>
+              <w:rPr>
+                <w:b w:val="0"/>
+              </w:rPr>
+            </w:pPr>
+            <w:r>
+              <w:rPr>
+                <w:b w:val="0"/>
+              </w:rPr>
+              <w:t>Battery Date Stamp - Replace Battery after two years</w:t>
+            </w:r>
+          </w:p>
+        </w:tc>
+        <w:tc>
+          <w:tcPr>
+            <w:tcW w:w="1945" w:type="dxa"/>
+            <w:gridSpan w:val="3"/>
           </w:tcPr>
           <w:p>
             <w:pPr>
@@ -1157,25 +1489,27 @@
         <w:tc>
           <w:tcPr>
             <w:cnfStyle w:val="001000000000" w:firstRow="0" w:lastRow="0" w:firstColumn="1" w:lastColumn="0" w:oddVBand="0" w:evenVBand="0" w:oddHBand="0" w:evenHBand="0" w:firstRowFirstColumn="0" w:firstRowLastColumn="0" w:lastRowFirstColumn="0" w:lastRowLastColumn="0"/>
-            <w:tcW w:w="7508" w:type="dxa"/>
-          </w:tcPr>
-          <w:p>
-            <w:pPr>
-              <w:rPr>
-                <w:b w:val="0"/>
-              </w:rPr>
-            </w:pPr>
-            <w:r>
-              <w:rPr>
-                <w:b w:val="0"/>
-              </w:rPr>
-              <w:t>Test Flow Valve</w:t>
-            </w:r>
-          </w:p>
-        </w:tc>
-        <w:tc>
-          <w:tcPr>
-            <w:tcW w:w="1848" w:type="dxa"/>
+            <w:tcW w:w="8511" w:type="dxa"/>
+            <w:gridSpan w:val="4"/>
+          </w:tcPr>
+          <w:p>
+            <w:pPr>
+              <w:rPr>
+                <w:b w:val="0"/>
+              </w:rPr>
+            </w:pPr>
+            <w:r>
+              <w:rPr>
+                <w:b w:val="0"/>
+              </w:rPr>
+              <w:t>Time and Date Set</w:t>
+            </w:r>
+          </w:p>
+        </w:tc>
+        <w:tc>
+          <w:tcPr>
+            <w:tcW w:w="1945" w:type="dxa"/>
+            <w:gridSpan w:val="3"/>
           </w:tcPr>
           <w:p>
             <w:pPr>
@@ -1199,25 +1533,27 @@
         <w:tc>
           <w:tcPr>
             <w:cnfStyle w:val="001000000000" w:firstRow="0" w:lastRow="0" w:firstColumn="1" w:lastColumn="0" w:oddVBand="0" w:evenVBand="0" w:oddHBand="0" w:evenHBand="0" w:firstRowFirstColumn="0" w:firstRowLastColumn="0" w:lastRowFirstColumn="0" w:lastRowLastColumn="0"/>
-            <w:tcW w:w="7508" w:type="dxa"/>
-          </w:tcPr>
-          <w:p>
-            <w:pPr>
-              <w:rPr>
-                <w:b w:val="0"/>
-              </w:rPr>
-            </w:pPr>
-            <w:r>
-              <w:rPr>
-                <w:b w:val="0"/>
-              </w:rPr>
-              <w:t>Test Pressure Limit Switch</w:t>
-            </w:r>
-          </w:p>
-        </w:tc>
-        <w:tc>
-          <w:tcPr>
-            <w:tcW w:w="1848" w:type="dxa"/>
+            <w:tcW w:w="8511" w:type="dxa"/>
+            <w:gridSpan w:val="4"/>
+          </w:tcPr>
+          <w:p>
+            <w:pPr>
+              <w:rPr>
+                <w:b w:val="0"/>
+              </w:rPr>
+            </w:pPr>
+            <w:r>
+              <w:rPr>
+                <w:b w:val="0"/>
+              </w:rPr>
+              <w:t>Initialisation and Power Up - No Error Messages</w:t>
+            </w:r>
+          </w:p>
+        </w:tc>
+        <w:tc>
+          <w:tcPr>
+            <w:tcW w:w="1945" w:type="dxa"/>
+            <w:gridSpan w:val="3"/>
           </w:tcPr>
           <w:p>
             <w:pPr>
@@ -1240,25 +1576,27 @@
         <w:tc>
           <w:tcPr>
             <w:cnfStyle w:val="001000000000" w:firstRow="0" w:lastRow="0" w:firstColumn="1" w:lastColumn="0" w:oddVBand="0" w:evenVBand="0" w:oddHBand="0" w:evenHBand="0" w:firstRowFirstColumn="0" w:firstRowLastColumn="0" w:lastRowFirstColumn="0" w:lastRowLastColumn="0"/>
-            <w:tcW w:w="7508" w:type="dxa"/>
-          </w:tcPr>
-          <w:p>
-            <w:pPr>
-              <w:rPr>
-                <w:b w:val="0"/>
-              </w:rPr>
-            </w:pPr>
-            <w:r>
-              <w:rPr>
-                <w:b w:val="0"/>
-              </w:rPr>
-              <w:t>Calibrate Pressure Sensitivity</w:t>
-            </w:r>
-          </w:p>
-        </w:tc>
-        <w:tc>
-          <w:tcPr>
-            <w:tcW w:w="1848" w:type="dxa"/>
+            <w:tcW w:w="8511" w:type="dxa"/>
+            <w:gridSpan w:val="4"/>
+          </w:tcPr>
+          <w:p>
+            <w:pPr>
+              <w:rPr>
+                <w:b w:val="0"/>
+              </w:rPr>
+            </w:pPr>
+            <w:r>
+              <w:rPr>
+                <w:b w:val="0"/>
+              </w:rPr>
+              <w:t>Display Window Intact and Readable</w:t>
+            </w:r>
+          </w:p>
+        </w:tc>
+        <w:tc>
+          <w:tcPr>
+            <w:tcW w:w="1945" w:type="dxa"/>
+            <w:gridSpan w:val="3"/>
           </w:tcPr>
           <w:p>
             <w:pPr>
@@ -1282,25 +1620,27 @@
         <w:tc>
           <w:tcPr>
             <w:cnfStyle w:val="001000000000" w:firstRow="0" w:lastRow="0" w:firstColumn="1" w:lastColumn="0" w:oddVBand="0" w:evenVBand="0" w:oddHBand="0" w:evenHBand="0" w:firstRowFirstColumn="0" w:firstRowLastColumn="0" w:lastRowFirstColumn="0" w:lastRowLastColumn="0"/>
-            <w:tcW w:w="7508" w:type="dxa"/>
-          </w:tcPr>
-          <w:p>
-            <w:pPr>
-              <w:rPr>
-                <w:b w:val="0"/>
-              </w:rPr>
-            </w:pPr>
-            <w:r>
-              <w:rPr>
-                <w:b w:val="0"/>
-              </w:rPr>
-              <w:t>Calibrate Flow Valve</w:t>
-            </w:r>
-          </w:p>
-        </w:tc>
-        <w:tc>
-          <w:tcPr>
-            <w:tcW w:w="1848" w:type="dxa"/>
+            <w:tcW w:w="8511" w:type="dxa"/>
+            <w:gridSpan w:val="4"/>
+          </w:tcPr>
+          <w:p>
+            <w:pPr>
+              <w:rPr>
+                <w:b w:val="0"/>
+              </w:rPr>
+            </w:pPr>
+            <w:r>
+              <w:rPr>
+                <w:b w:val="0"/>
+              </w:rPr>
+              <w:t>On/Alarm LED Green and Red Backlight, beeps green red</w:t>
+            </w:r>
+          </w:p>
+        </w:tc>
+        <w:tc>
+          <w:tcPr>
+            <w:tcW w:w="1945" w:type="dxa"/>
+            <w:gridSpan w:val="3"/>
           </w:tcPr>
           <w:p>
             <w:pPr>
@@ -1323,25 +1663,27 @@
         <w:tc>
           <w:tcPr>
             <w:cnfStyle w:val="001000000000" w:firstRow="0" w:lastRow="0" w:firstColumn="1" w:lastColumn="0" w:oddVBand="0" w:evenVBand="0" w:oddHBand="0" w:evenHBand="0" w:firstRowFirstColumn="0" w:firstRowLastColumn="0" w:lastRowFirstColumn="0" w:lastRowLastColumn="0"/>
-            <w:tcW w:w="7508" w:type="dxa"/>
-          </w:tcPr>
-          <w:p>
-            <w:pPr>
-              <w:rPr>
-                <w:b w:val="0"/>
-              </w:rPr>
-            </w:pPr>
-            <w:r>
-              <w:rPr>
-                <w:b w:val="0"/>
-              </w:rPr>
-              <w:t>Calibrate Bleed Resistor</w:t>
-            </w:r>
-          </w:p>
-        </w:tc>
-        <w:tc>
-          <w:tcPr>
-            <w:tcW w:w="1848" w:type="dxa"/>
+            <w:tcW w:w="8511" w:type="dxa"/>
+            <w:gridSpan w:val="4"/>
+          </w:tcPr>
+          <w:p>
+            <w:pPr>
+              <w:rPr>
+                <w:b w:val="0"/>
+              </w:rPr>
+            </w:pPr>
+            <w:r>
+              <w:rPr>
+                <w:b w:val="0"/>
+              </w:rPr>
+              <w:t>Keypad Follow Screen Prompt</w:t>
+            </w:r>
+          </w:p>
+        </w:tc>
+        <w:tc>
+          <w:tcPr>
+            <w:tcW w:w="1945" w:type="dxa"/>
+            <w:gridSpan w:val="3"/>
           </w:tcPr>
           <w:p>
             <w:pPr>
@@ -1365,25 +1707,27 @@
         <w:tc>
           <w:tcPr>
             <w:cnfStyle w:val="001000000000" w:firstRow="0" w:lastRow="0" w:firstColumn="1" w:lastColumn="0" w:oddVBand="0" w:evenVBand="0" w:oddHBand="0" w:evenHBand="0" w:firstRowFirstColumn="0" w:firstRowLastColumn="0" w:lastRowFirstColumn="0" w:lastRowLastColumn="0"/>
-            <w:tcW w:w="7508" w:type="dxa"/>
-          </w:tcPr>
-          <w:p>
-            <w:pPr>
-              <w:rPr>
-                <w:b w:val="0"/>
-              </w:rPr>
-            </w:pPr>
-            <w:r>
-              <w:rPr>
-                <w:b w:val="0"/>
-              </w:rPr>
-              <w:t>Inspect the system</w:t>
-            </w:r>
-          </w:p>
-        </w:tc>
-        <w:tc>
-          <w:tcPr>
-            <w:tcW w:w="1848" w:type="dxa"/>
+            <w:tcW w:w="8511" w:type="dxa"/>
+            <w:gridSpan w:val="4"/>
+          </w:tcPr>
+          <w:p>
+            <w:pPr>
+              <w:rPr>
+                <w:b w:val="0"/>
+              </w:rPr>
+            </w:pPr>
+            <w:r>
+              <w:rPr>
+                <w:b w:val="0"/>
+              </w:rPr>
+              <w:t>Display Test - Red, Green. Blue, White</w:t>
+            </w:r>
+          </w:p>
+        </w:tc>
+        <w:tc>
+          <w:tcPr>
+            <w:tcW w:w="1945" w:type="dxa"/>
+            <w:gridSpan w:val="3"/>
           </w:tcPr>
           <w:p>
             <w:pPr>
@@ -1406,25 +1750,31 @@
         <w:tc>
           <w:tcPr>
             <w:cnfStyle w:val="001000000000" w:firstRow="0" w:lastRow="0" w:firstColumn="1" w:lastColumn="0" w:oddVBand="0" w:evenVBand="0" w:oddHBand="0" w:evenHBand="0" w:firstRowFirstColumn="0" w:firstRowLastColumn="0" w:lastRowFirstColumn="0" w:lastRowLastColumn="0"/>
-            <w:tcW w:w="7508" w:type="dxa"/>
-          </w:tcPr>
-          <w:p>
-            <w:pPr>
-              <w:rPr>
-                <w:b w:val="0"/>
-              </w:rPr>
-            </w:pPr>
-            <w:r>
-              <w:rPr>
-                <w:b w:val="0"/>
-              </w:rPr>
-              <w:t>Pipeline and cylinder tests</w:t>
-            </w:r>
-          </w:p>
-        </w:tc>
-        <w:tc>
-          <w:tcPr>
-            <w:tcW w:w="1848" w:type="dxa"/>
+            <w:tcW w:w="8511" w:type="dxa"/>
+            <w:gridSpan w:val="4"/>
+          </w:tcPr>
+          <w:p>
+            <w:pPr>
+              <w:rPr>
+                <w:rFonts w:cs="Arial"/>
+                <w:b w:val="0"/>
+                <w:szCs w:val="20"/>
+              </w:rPr>
+            </w:pPr>
+            <w:r>
+              <w:rPr>
+                <w:rFonts w:cs="Arial"/>
+                <w:b w:val="0"/>
+                <w:szCs w:val="20"/>
+              </w:rPr>
+              <w:t>Sound Alarm Test</w:t>
+            </w:r>
+          </w:p>
+        </w:tc>
+        <w:tc>
+          <w:tcPr>
+            <w:tcW w:w="1945" w:type="dxa"/>
+            <w:gridSpan w:val="3"/>
           </w:tcPr>
           <w:p>
             <w:pPr>
@@ -1448,25 +1798,31 @@
         <w:tc>
           <w:tcPr>
             <w:cnfStyle w:val="001000000000" w:firstRow="0" w:lastRow="0" w:firstColumn="1" w:lastColumn="0" w:oddVBand="0" w:evenVBand="0" w:oddHBand="0" w:evenHBand="0" w:firstRowFirstColumn="0" w:firstRowLastColumn="0" w:lastRowFirstColumn="0" w:lastRowLastColumn="0"/>
-            <w:tcW w:w="7508" w:type="dxa"/>
-          </w:tcPr>
-          <w:p>
-            <w:pPr>
-              <w:rPr>
-                <w:b w:val="0"/>
-              </w:rPr>
-            </w:pPr>
-            <w:r>
-              <w:rPr>
-                <w:b w:val="0"/>
-              </w:rPr>
-              <w:t>Flow control</w:t>
-            </w:r>
-          </w:p>
-        </w:tc>
-        <w:tc>
-          <w:tcPr>
-            <w:tcW w:w="1848" w:type="dxa"/>
+            <w:tcW w:w="8511" w:type="dxa"/>
+            <w:gridSpan w:val="4"/>
+          </w:tcPr>
+          <w:p>
+            <w:pPr>
+              <w:rPr>
+                <w:rFonts w:cs="Arial"/>
+                <w:b w:val="0"/>
+                <w:szCs w:val="20"/>
+              </w:rPr>
+            </w:pPr>
+            <w:r>
+              <w:rPr>
+                <w:rFonts w:cs="Arial"/>
+                <w:b w:val="0"/>
+                <w:szCs w:val="20"/>
+              </w:rPr>
+              <w:t>Door Sensor Test - Open or Close as Appropriate</w:t>
+            </w:r>
+          </w:p>
+        </w:tc>
+        <w:tc>
+          <w:tcPr>
+            <w:tcW w:w="1945" w:type="dxa"/>
+            <w:gridSpan w:val="3"/>
           </w:tcPr>
           <w:p>
             <w:pPr>
@@ -1489,25 +1845,31 @@
         <w:tc>
           <w:tcPr>
             <w:cnfStyle w:val="001000000000" w:firstRow="0" w:lastRow="0" w:firstColumn="1" w:lastColumn="0" w:oddVBand="0" w:evenVBand="0" w:oddHBand="0" w:evenHBand="0" w:firstRowFirstColumn="0" w:firstRowLastColumn="0" w:lastRowFirstColumn="0" w:lastRowLastColumn="0"/>
-            <w:tcW w:w="7508" w:type="dxa"/>
-          </w:tcPr>
-          <w:p>
-            <w:pPr>
-              <w:rPr>
-                <w:b w:val="0"/>
-              </w:rPr>
-            </w:pPr>
-            <w:r>
-              <w:rPr>
-                <w:b w:val="0"/>
-              </w:rPr>
-              <w:t>Pressure relief tests</w:t>
-            </w:r>
-          </w:p>
-        </w:tc>
-        <w:tc>
-          <w:tcPr>
-            <w:tcW w:w="1848" w:type="dxa"/>
+            <w:tcW w:w="8511" w:type="dxa"/>
+            <w:gridSpan w:val="4"/>
+          </w:tcPr>
+          <w:p>
+            <w:pPr>
+              <w:rPr>
+                <w:rFonts w:cs="Arial"/>
+                <w:b w:val="0"/>
+                <w:szCs w:val="20"/>
+              </w:rPr>
+            </w:pPr>
+            <w:r>
+              <w:rPr>
+                <w:rFonts w:cs="Arial"/>
+                <w:b w:val="0"/>
+                <w:szCs w:val="20"/>
+              </w:rPr>
+              <w:t>Door Hinge and Latch Operates Smoothly</w:t>
+            </w:r>
+          </w:p>
+        </w:tc>
+        <w:tc>
+          <w:tcPr>
+            <w:tcW w:w="1945" w:type="dxa"/>
+            <w:gridSpan w:val="3"/>
           </w:tcPr>
           <w:p>
             <w:pPr>
@@ -1531,25 +1893,31 @@
         <w:tc>
           <w:tcPr>
             <w:cnfStyle w:val="001000000000" w:firstRow="0" w:lastRow="0" w:firstColumn="1" w:lastColumn="0" w:oddVBand="0" w:evenVBand="0" w:oddHBand="0" w:evenHBand="0" w:firstRowFirstColumn="0" w:firstRowLastColumn="0" w:lastRowFirstColumn="0" w:lastRowLastColumn="0"/>
-            <w:tcW w:w="7508" w:type="dxa"/>
-          </w:tcPr>
-          <w:p>
-            <w:pPr>
-              <w:rPr>
-                <w:b w:val="0"/>
-              </w:rPr>
-            </w:pPr>
-            <w:r>
-              <w:rPr>
-                <w:b w:val="0"/>
-              </w:rPr>
-              <w:t>O2 supply alarm test</w:t>
-            </w:r>
-          </w:p>
-        </w:tc>
-        <w:tc>
-          <w:tcPr>
-            <w:tcW w:w="1848" w:type="dxa"/>
+            <w:tcW w:w="8511" w:type="dxa"/>
+            <w:gridSpan w:val="4"/>
+          </w:tcPr>
+          <w:p>
+            <w:pPr>
+              <w:rPr>
+                <w:rFonts w:cs="Arial"/>
+                <w:b w:val="0"/>
+                <w:szCs w:val="20"/>
+              </w:rPr>
+            </w:pPr>
+            <w:r>
+              <w:rPr>
+                <w:rFonts w:cs="Arial"/>
+                <w:b w:val="0"/>
+                <w:szCs w:val="20"/>
+              </w:rPr>
+              <w:t>Air Sensor Test - Set Out Reads "AIR", Set In Reads "LIQUID"</w:t>
+            </w:r>
+          </w:p>
+        </w:tc>
+        <w:tc>
+          <w:tcPr>
+            <w:tcW w:w="1945" w:type="dxa"/>
+            <w:gridSpan w:val="3"/>
           </w:tcPr>
           <w:p>
             <w:pPr>
@@ -1572,25 +1940,31 @@
         <w:tc>
           <w:tcPr>
             <w:cnfStyle w:val="001000000000" w:firstRow="0" w:lastRow="0" w:firstColumn="1" w:lastColumn="0" w:oddVBand="0" w:evenVBand="0" w:oddHBand="0" w:evenHBand="0" w:firstRowFirstColumn="0" w:firstRowLastColumn="0" w:lastRowFirstColumn="0" w:lastRowLastColumn="0"/>
-            <w:tcW w:w="7508" w:type="dxa"/>
-          </w:tcPr>
-          <w:p>
-            <w:pPr>
-              <w:rPr>
-                <w:b w:val="0"/>
-              </w:rPr>
-            </w:pPr>
-            <w:r>
-              <w:rPr>
-                <w:b w:val="0"/>
-              </w:rPr>
-              <w:t>Flush flow test</w:t>
-            </w:r>
-          </w:p>
-        </w:tc>
-        <w:tc>
-          <w:tcPr>
-            <w:tcW w:w="1848" w:type="dxa"/>
+            <w:tcW w:w="8511" w:type="dxa"/>
+            <w:gridSpan w:val="4"/>
+          </w:tcPr>
+          <w:p>
+            <w:pPr>
+              <w:rPr>
+                <w:rFonts w:cs="Arial"/>
+                <w:b w:val="0"/>
+                <w:szCs w:val="20"/>
+              </w:rPr>
+            </w:pPr>
+            <w:r>
+              <w:rPr>
+                <w:rFonts w:cs="Arial"/>
+                <w:b w:val="0"/>
+                <w:szCs w:val="20"/>
+              </w:rPr>
+              <w:t>Motor and Encoder Test - Reads "PASS"</w:t>
+            </w:r>
+          </w:p>
+        </w:tc>
+        <w:tc>
+          <w:tcPr>
+            <w:tcW w:w="1945" w:type="dxa"/>
+            <w:gridSpan w:val="3"/>
           </w:tcPr>
           <w:p>
             <w:pPr>
@@ -1614,25 +1988,31 @@
         <w:tc>
           <w:tcPr>
             <w:cnfStyle w:val="001000000000" w:firstRow="0" w:lastRow="0" w:firstColumn="1" w:lastColumn="0" w:oddVBand="0" w:evenVBand="0" w:oddHBand="0" w:evenHBand="0" w:firstRowFirstColumn="0" w:firstRowLastColumn="0" w:lastRowFirstColumn="0" w:lastRowLastColumn="0"/>
-            <w:tcW w:w="7508" w:type="dxa"/>
-          </w:tcPr>
-          <w:p>
-            <w:pPr>
-              <w:rPr>
-                <w:b w:val="0"/>
-              </w:rPr>
-            </w:pPr>
-            <w:r>
-              <w:rPr>
-                <w:b w:val="0"/>
-              </w:rPr>
-              <w:t>Vaporizer back pressure test</w:t>
-            </w:r>
-          </w:p>
-        </w:tc>
-        <w:tc>
-          <w:tcPr>
-            <w:tcW w:w="1848" w:type="dxa"/>
+            <w:tcW w:w="8511" w:type="dxa"/>
+            <w:gridSpan w:val="4"/>
+          </w:tcPr>
+          <w:p>
+            <w:pPr>
+              <w:rPr>
+                <w:rFonts w:cs="Arial"/>
+                <w:b w:val="0"/>
+                <w:szCs w:val="20"/>
+              </w:rPr>
+            </w:pPr>
+            <w:r>
+              <w:rPr>
+                <w:rFonts w:cs="Arial"/>
+                <w:b w:val="0"/>
+                <w:szCs w:val="20"/>
+              </w:rPr>
+              <w:t>Pressure Sensor Test - Set Out Reads 46-54</w:t>
+            </w:r>
+          </w:p>
+        </w:tc>
+        <w:tc>
+          <w:tcPr>
+            <w:tcW w:w="1945" w:type="dxa"/>
+            <w:gridSpan w:val="3"/>
           </w:tcPr>
           <w:p>
             <w:pPr>
@@ -1655,36 +2035,70 @@
         <w:tc>
           <w:tcPr>
             <w:cnfStyle w:val="001000000000" w:firstRow="0" w:lastRow="0" w:firstColumn="1" w:lastColumn="0" w:oddVBand="0" w:evenVBand="0" w:oddHBand="0" w:evenHBand="0" w:firstRowFirstColumn="0" w:firstRowLastColumn="0" w:lastRowFirstColumn="0" w:lastRowLastColumn="0"/>
-            <w:tcW w:w="7508" w:type="dxa"/>
-          </w:tcPr>
-          <w:p>
-            <w:pPr>
-              <w:rPr>
-                <w:b w:val="0"/>
-              </w:rPr>
-            </w:pPr>
-            <w:r>
-              <w:rPr>
-                <w:b w:val="0"/>
-              </w:rPr>
-              <w:t>Low-pressure leak test</w:t>
-            </w:r>
-          </w:p>
-        </w:tc>
-        <w:tc>
-          <w:tcPr>
-            <w:tcW w:w="1848" w:type="dxa"/>
+            <w:tcW w:w="7188" w:type="dxa"/>
+            <w:gridSpan w:val="3"/>
+          </w:tcPr>
+          <w:p>
+            <w:pPr>
+              <w:rPr>
+                <w:rFonts w:cs="Arial"/>
+                <w:bCs w:val="0"/>
+                <w:szCs w:val="20"/>
+              </w:rPr>
+            </w:pPr>
+            <w:r>
+              <w:rPr>
+                <w:rFonts w:cs="Arial"/>
+                <w:bCs w:val="0"/>
+                <w:sz w:val="22"/>
+              </w:rPr>
+              <w:t>Charger Test</w:t>
+            </w:r>
+          </w:p>
+        </w:tc>
+        <w:tc>
+          <w:tcPr>
+            <w:tcW w:w="1634" w:type="dxa"/>
+            <w:gridSpan w:val="3"/>
           </w:tcPr>
           <w:p>
             <w:pPr>
               <w:jc w:val="center"/>
               <w:cnfStyle w:val="000000000000" w:firstRow="0" w:lastRow="0" w:firstColumn="0" w:lastColumn="0" w:oddVBand="0" w:evenVBand="0" w:oddHBand="0" w:evenHBand="0" w:firstRowFirstColumn="0" w:firstRowLastColumn="0" w:lastRowFirstColumn="0" w:lastRowLastColumn="0"/>
-            </w:pPr>
-            <w:r>
-              <w:rPr>
-                <w:b/>
-              </w:rPr>
-              <w:t>Pass</w:t>
+              <w:rPr>
+                <w:rFonts w:cs="Arial"/>
+                <w:bCs/>
+                <w:szCs w:val="20"/>
+              </w:rPr>
+            </w:pPr>
+            <w:r>
+              <w:rPr>
+                <w:b/>
+              </w:rPr>
+              <w:t>Serial Number</w:t>
+            </w:r>
+          </w:p>
+        </w:tc>
+        <w:tc>
+          <w:tcPr>
+            <w:tcW w:w="1634" w:type="dxa"/>
+          </w:tcPr>
+          <w:p>
+            <w:pPr>
+              <w:jc w:val="center"/>
+              <w:cnfStyle w:val="000000000000" w:firstRow="0" w:lastRow="0" w:firstColumn="0" w:lastColumn="0" w:oddVBand="0" w:evenVBand="0" w:oddHBand="0" w:evenHBand="0" w:firstRowFirstColumn="0" w:firstRowLastColumn="0" w:lastRowFirstColumn="0" w:lastRowLastColumn="0"/>
+              <w:rPr>
+                <w:rFonts w:cs="Arial"/>
+                <w:b/>
+                <w:bCs/>
+                <w:szCs w:val="20"/>
+              </w:rPr>
+            </w:pPr>
+            <w:r>
+              <w:rPr>
+                <w:b/>
+              </w:rPr>
+              <w:t>Results</w:t>
             </w:r>
           </w:p>
         </w:tc>
@@ -1697,747 +2111,68 @@
         <w:tc>
           <w:tcPr>
             <w:cnfStyle w:val="001000000000" w:firstRow="0" w:lastRow="0" w:firstColumn="1" w:lastColumn="0" w:oddVBand="0" w:evenVBand="0" w:oddHBand="0" w:evenHBand="0" w:firstRowFirstColumn="0" w:firstRowLastColumn="0" w:lastRowFirstColumn="0" w:lastRowLastColumn="0"/>
-            <w:tcW w:w="7508" w:type="dxa"/>
-          </w:tcPr>
-          <w:p>
-            <w:pPr>
-              <w:rPr>
-                <w:b w:val="0"/>
-              </w:rPr>
-            </w:pPr>
-            <w:r>
-              <w:rPr>
-                <w:b w:val="0"/>
-              </w:rPr>
-              <w:t>Airway pressure gauge accuracy check</w:t>
-            </w:r>
-          </w:p>
-        </w:tc>
-        <w:tc>
-          <w:tcPr>
-            <w:tcW w:w="1848" w:type="dxa"/>
+            <w:tcW w:w="7188" w:type="dxa"/>
+            <w:gridSpan w:val="3"/>
+          </w:tcPr>
+          <w:p>
+            <w:pPr>
+              <w:rPr>
+                <w:rFonts w:cs="Arial"/>
+                <w:b w:val="0"/>
+                <w:szCs w:val="20"/>
+              </w:rPr>
+            </w:pPr>
+            <w:r>
+              <w:rPr>
+                <w:rFonts w:cs="Arial"/>
+                <w:b w:val="0"/>
+                <w:szCs w:val="20"/>
+              </w:rPr>
+              <w:t>Serial Number CV</w:t>
+            </w:r>
+          </w:p>
+        </w:tc>
+        <w:tc>
+          <w:tcPr>
+            <w:tcW w:w="1634" w:type="dxa"/>
+            <w:gridSpan w:val="3"/>
           </w:tcPr>
           <w:p>
             <w:pPr>
               <w:jc w:val="center"/>
               <w:cnfStyle w:val="000000100000" w:firstRow="0" w:lastRow="0" w:firstColumn="0" w:lastColumn="0" w:oddVBand="0" w:evenVBand="0" w:oddHBand="1" w:evenHBand="0" w:firstRowFirstColumn="0" w:firstRowLastColumn="0" w:lastRowFirstColumn="0" w:lastRowLastColumn="0"/>
-            </w:pPr>
-            <w:r>
-              <w:rPr>
-                <w:b/>
-              </w:rPr>
-              <w:t>Pass</w:t>
-            </w:r>
-          </w:p>
-        </w:tc>
-      </w:tr>
-      <w:tr>
-        <w:trPr>
-          <w:jc w:val="center"/>
-        </w:trPr>
-        <w:tc>
-          <w:tcPr>
-            <w:cnfStyle w:val="001000000000" w:firstRow="0" w:lastRow="0" w:firstColumn="1" w:lastColumn="0" w:oddVBand="0" w:evenVBand="0" w:oddHBand="0" w:evenHBand="0" w:firstRowFirstColumn="0" w:firstRowLastColumn="0" w:lastRowFirstColumn="0" w:lastRowLastColumn="0"/>
-            <w:tcW w:w="7508" w:type="dxa"/>
-          </w:tcPr>
-          <w:p>
-            <w:pPr>
-              <w:rPr>
-                <w:b w:val="0"/>
-              </w:rPr>
-            </w:pPr>
-            <w:r>
-              <w:rPr>
-                <w:b w:val="0"/>
-              </w:rPr>
-              <w:lastRenderedPageBreak/>
-              <w:t>Alarm tests</w:t>
-            </w:r>
-          </w:p>
-        </w:tc>
-        <w:tc>
-          <w:tcPr>
-            <w:tcW w:w="1848" w:type="dxa"/>
-          </w:tcPr>
-          <w:p>
-            <w:pPr>
-              <w:jc w:val="center"/>
-              <w:cnfStyle w:val="000000000000" w:firstRow="0" w:lastRow="0" w:firstColumn="0" w:lastColumn="0" w:oddVBand="0" w:evenVBand="0" w:oddHBand="0" w:evenHBand="0" w:firstRowFirstColumn="0" w:firstRowLastColumn="0" w:lastRowFirstColumn="0" w:lastRowLastColumn="0"/>
-            </w:pPr>
-            <w:r>
-              <w:rPr>
-                <w:b/>
-              </w:rPr>
-              <w:t>Pass</w:t>
-            </w:r>
-          </w:p>
-        </w:tc>
-      </w:tr>
-      <w:tr>
-        <w:trPr>
-          <w:cnfStyle w:val="000000100000" w:firstRow="0" w:lastRow="0" w:firstColumn="0" w:lastColumn="0" w:oddVBand="0" w:evenVBand="0" w:oddHBand="1" w:evenHBand="0" w:firstRowFirstColumn="0" w:firstRowLastColumn="0" w:lastRowFirstColumn="0" w:lastRowLastColumn="0"/>
-          <w:jc w:val="center"/>
-        </w:trPr>
-        <w:tc>
-          <w:tcPr>
-            <w:cnfStyle w:val="001000000000" w:firstRow="0" w:lastRow="0" w:firstColumn="1" w:lastColumn="0" w:oddVBand="0" w:evenVBand="0" w:oddHBand="0" w:evenHBand="0" w:firstRowFirstColumn="0" w:firstRowLastColumn="0" w:lastRowFirstColumn="0" w:lastRowLastColumn="0"/>
-            <w:tcW w:w="7508" w:type="dxa"/>
-          </w:tcPr>
-          <w:p>
-            <w:pPr>
-              <w:rPr>
-                <w:b w:val="0"/>
-              </w:rPr>
-            </w:pPr>
-            <w:r>
-              <w:rPr>
-                <w:b w:val="0"/>
-              </w:rPr>
-              <w:t>Breathing systems tests</w:t>
-            </w:r>
-          </w:p>
-        </w:tc>
-        <w:tc>
-          <w:tcPr>
-            <w:tcW w:w="1848" w:type="dxa"/>
+              <w:rPr>
+                <w:rFonts w:cs="Arial"/>
+                <w:b/>
+                <w:bCs/>
+                <w:szCs w:val="20"/>
+              </w:rPr>
+            </w:pPr>
+            <w:r>
+              <w:rPr>
+                <w:rFonts w:cs="Arial"/>
+                <w:b/>
+                <w:bCs/>
+                <w:szCs w:val="20"/>
+              </w:rPr>
+              <w:t>123213asdasd</w:t>
+            </w:r>
+          </w:p>
+        </w:tc>
+        <w:tc>
+          <w:tcPr>
+            <w:tcW w:w="1634" w:type="dxa"/>
           </w:tcPr>
           <w:p>
             <w:pPr>
               <w:jc w:val="center"/>
               <w:cnfStyle w:val="000000100000" w:firstRow="0" w:lastRow="0" w:firstColumn="0" w:lastColumn="0" w:oddVBand="0" w:evenVBand="0" w:oddHBand="1" w:evenHBand="0" w:firstRowFirstColumn="0" w:firstRowLastColumn="0" w:lastRowFirstColumn="0" w:lastRowLastColumn="0"/>
-            </w:pPr>
-            <w:r>
-              <w:rPr>
-                <w:b/>
-              </w:rPr>
-              <w:t>Pass</w:t>
-            </w:r>
-          </w:p>
-        </w:tc>
-      </w:tr>
-      <w:tr>
-        <w:trPr>
-          <w:jc w:val="center"/>
-        </w:trPr>
-        <w:tc>
-          <w:tcPr>
-            <w:cnfStyle w:val="001000000000" w:firstRow="0" w:lastRow="0" w:firstColumn="1" w:lastColumn="0" w:oddVBand="0" w:evenVBand="0" w:oddHBand="0" w:evenHBand="0" w:firstRowFirstColumn="0" w:firstRowLastColumn="0" w:lastRowFirstColumn="0" w:lastRowLastColumn="0"/>
-            <w:tcW w:w="7508" w:type="dxa"/>
-          </w:tcPr>
-          <w:p>
-            <w:pPr>
-              <w:rPr>
-                <w:b w:val="0"/>
-              </w:rPr>
-            </w:pPr>
-            <w:r>
-              <w:rPr>
-                <w:b w:val="0"/>
-              </w:rPr>
-              <w:t>Auxiliary O2 flowmeter tests, if equipped with option</w:t>
-            </w:r>
-          </w:p>
-        </w:tc>
-        <w:tc>
-          <w:tcPr>
-            <w:tcW w:w="1848" w:type="dxa"/>
-          </w:tcPr>
-          <w:p>
-            <w:pPr>
-              <w:jc w:val="center"/>
-              <w:cnfStyle w:val="000000000000" w:firstRow="0" w:lastRow="0" w:firstColumn="0" w:lastColumn="0" w:oddVBand="0" w:evenVBand="0" w:oddHBand="0" w:evenHBand="0" w:firstRowFirstColumn="0" w:firstRowLastColumn="0" w:lastRowFirstColumn="0" w:lastRowLastColumn="0"/>
-            </w:pPr>
-            <w:r>
-              <w:rPr>
-                <w:b/>
-              </w:rPr>
-              <w:t>Pass</w:t>
-            </w:r>
-          </w:p>
-        </w:tc>
-      </w:tr>
-      <w:tr>
-        <w:trPr>
-          <w:cnfStyle w:val="000000100000" w:firstRow="0" w:lastRow="0" w:firstColumn="0" w:lastColumn="0" w:oddVBand="0" w:evenVBand="0" w:oddHBand="1" w:evenHBand="0" w:firstRowFirstColumn="0" w:firstRowLastColumn="0" w:lastRowFirstColumn="0" w:lastRowLastColumn="0"/>
-          <w:jc w:val="center"/>
-        </w:trPr>
-        <w:tc>
-          <w:tcPr>
-            <w:cnfStyle w:val="001000000000" w:firstRow="0" w:lastRow="0" w:firstColumn="1" w:lastColumn="0" w:oddVBand="0" w:evenVBand="0" w:oddHBand="0" w:evenHBand="0" w:firstRowFirstColumn="0" w:firstRowLastColumn="0" w:lastRowFirstColumn="0" w:lastRowLastColumn="0"/>
-            <w:tcW w:w="7508" w:type="dxa"/>
-          </w:tcPr>
-          <w:p>
-            <w:pPr>
-              <w:rPr>
-                <w:b w:val="0"/>
-              </w:rPr>
-            </w:pPr>
-            <w:r>
-              <w:rPr>
-                <w:b w:val="0"/>
-              </w:rPr>
-              <w:t>Integrated suction regulator tests, if equipped with option</w:t>
-            </w:r>
-          </w:p>
-        </w:tc>
-        <w:tc>
-          <w:tcPr>
-            <w:tcW w:w="1848" w:type="dxa"/>
-          </w:tcPr>
-          <w:p>
-            <w:pPr>
-              <w:jc w:val="center"/>
-              <w:cnfStyle w:val="000000100000" w:firstRow="0" w:lastRow="0" w:firstColumn="0" w:lastColumn="0" w:oddVBand="0" w:evenVBand="0" w:oddHBand="1" w:evenHBand="0" w:firstRowFirstColumn="0" w:firstRowLastColumn="0" w:lastRowFirstColumn="0" w:lastRowLastColumn="0"/>
-            </w:pPr>
-            <w:r>
-              <w:rPr>
-                <w:b/>
-              </w:rPr>
-              <w:t>Pass</w:t>
-            </w:r>
-          </w:p>
-        </w:tc>
-      </w:tr>
-      <w:tr>
-        <w:trPr>
-          <w:jc w:val="center"/>
-        </w:trPr>
-        <w:tc>
-          <w:tcPr>
-            <w:cnfStyle w:val="001000000000" w:firstRow="0" w:lastRow="0" w:firstColumn="1" w:lastColumn="0" w:oddVBand="0" w:evenVBand="0" w:oddHBand="0" w:evenHBand="0" w:firstRowFirstColumn="0" w:firstRowLastColumn="0" w:lastRowFirstColumn="0" w:lastRowLastColumn="0"/>
-            <w:tcW w:w="7508" w:type="dxa"/>
-          </w:tcPr>
-          <w:p>
-            <w:pPr>
-              <w:rPr>
-                <w:b w:val="0"/>
-              </w:rPr>
-            </w:pPr>
-            <w:r>
-              <w:rPr>
-                <w:b w:val="0"/>
-              </w:rPr>
-              <w:t>Power failure test</w:t>
-            </w:r>
-          </w:p>
-        </w:tc>
-        <w:tc>
-          <w:tcPr>
-            <w:tcW w:w="1848" w:type="dxa"/>
-          </w:tcPr>
-          <w:p>
-            <w:pPr>
-              <w:jc w:val="center"/>
-              <w:cnfStyle w:val="000000000000" w:firstRow="0" w:lastRow="0" w:firstColumn="0" w:lastColumn="0" w:oddVBand="0" w:evenVBand="0" w:oddHBand="0" w:evenHBand="0" w:firstRowFirstColumn="0" w:firstRowLastColumn="0" w:lastRowFirstColumn="0" w:lastRowLastColumn="0"/>
-            </w:pPr>
-            <w:r>
-              <w:rPr>
-                <w:b/>
-              </w:rPr>
-              <w:t>Pass</w:t>
-            </w:r>
-          </w:p>
-        </w:tc>
-      </w:tr>
-    </w:tbl>
-    <w:p>
-      <w:pPr>
-        <w:spacing w:line="276" w:lineRule="auto"/>
-        <w:rPr>
-          <w:rFonts w:cs="Arial"/>
-          <w:b/>
-          <w:bCs/>
-          <w:i/>
-          <w:iCs/>
-          <w:sz w:val="28"/>
-          <w:szCs w:val="36"/>
-        </w:rPr>
-      </w:pPr>
-    </w:p>
-    <w:p>
-      <w:pPr>
-        <w:spacing w:line="276" w:lineRule="auto"/>
-        <w:rPr>
-          <w:rFonts w:cs="Arial"/>
-          <w:b/>
-          <w:bCs/>
-          <w:i/>
-          <w:iCs/>
-          <w:sz w:val="28"/>
-          <w:szCs w:val="36"/>
-        </w:rPr>
-      </w:pPr>
-      <w:r>
-        <w:rPr>
-          <w:rFonts w:cs="Arial"/>
-          <w:b/>
-          <w:bCs/>
-          <w:i/>
-          <w:iCs/>
-          <w:sz w:val="28"/>
-          <w:szCs w:val="36"/>
-        </w:rPr>
-        <w:t>Perform every 24 months:</w:t>
-      </w:r>
-    </w:p>
-    <w:tbl>
-      <w:tblPr>
-        <w:tblStyle w:val="PlainTable1"/>
-        <w:tblW w:w="0" w:type="auto"/>
-        <w:jc w:val="center"/>
-        <w:tblLook w:val="0480" w:firstRow="0" w:lastRow="0" w:firstColumn="1" w:lastColumn="0" w:noHBand="0" w:noVBand="1"/>
-      </w:tblPr>
-      <w:tblGrid>
-        <w:gridCol w:w="7508"/>
-        <w:gridCol w:w="1848"/>
-      </w:tblGrid>
-      <w:tr>
-        <w:trPr>
-          <w:cnfStyle w:val="000000100000" w:firstRow="0" w:lastRow="0" w:firstColumn="0" w:lastColumn="0" w:oddVBand="0" w:evenVBand="0" w:oddHBand="1" w:evenHBand="0" w:firstRowFirstColumn="0" w:firstRowLastColumn="0" w:lastRowFirstColumn="0" w:lastRowLastColumn="0"/>
-          <w:jc w:val="center"/>
-        </w:trPr>
-        <w:tc>
-          <w:tcPr>
-            <w:cnfStyle w:val="001000000000" w:firstRow="0" w:lastRow="0" w:firstColumn="1" w:lastColumn="0" w:oddVBand="0" w:evenVBand="0" w:oddHBand="0" w:evenHBand="0" w:firstRowFirstColumn="0" w:firstRowLastColumn="0" w:lastRowFirstColumn="0" w:lastRowLastColumn="0"/>
-            <w:tcW w:w="7508" w:type="dxa"/>
-          </w:tcPr>
-          <w:p>
-            <w:pPr>
-              <w:rPr>
-                <w:b w:val="0"/>
-              </w:rPr>
-            </w:pPr>
-            <w:r>
-              <w:rPr>
-                <w:b w:val="0"/>
-              </w:rPr>
-              <w:t>Replace the internal backup battery</w:t>
-            </w:r>
-          </w:p>
-        </w:tc>
-        <w:tc>
-          <w:tcPr>
-            <w:tcW w:w="1848" w:type="dxa"/>
-          </w:tcPr>
-          <w:p>
-            <w:pPr>
-              <w:jc w:val="center"/>
-              <w:cnfStyle w:val="000000100000" w:firstRow="0" w:lastRow="0" w:firstColumn="0" w:lastColumn="0" w:oddVBand="0" w:evenVBand="0" w:oddHBand="1" w:evenHBand="0" w:firstRowFirstColumn="0" w:firstRowLastColumn="0" w:lastRowFirstColumn="0" w:lastRowLastColumn="0"/>
-            </w:pPr>
-            <w:r>
-              <w:rPr>
-                <w:b/>
-              </w:rPr>
-              <w:t>Pass</w:t>
-            </w:r>
-          </w:p>
-        </w:tc>
-      </w:tr>
-      <w:tr>
-        <w:trPr>
-          <w:jc w:val="center"/>
-        </w:trPr>
-        <w:tc>
-          <w:tcPr>
-            <w:cnfStyle w:val="001000000000" w:firstRow="0" w:lastRow="0" w:firstColumn="1" w:lastColumn="0" w:oddVBand="0" w:evenVBand="0" w:oddHBand="0" w:evenHBand="0" w:firstRowFirstColumn="0" w:firstRowLastColumn="0" w:lastRowFirstColumn="0" w:lastRowLastColumn="0"/>
-            <w:tcW w:w="7508" w:type="dxa"/>
-          </w:tcPr>
-          <w:p>
-            <w:pPr>
-              <w:rPr>
-                <w:b w:val="0"/>
-              </w:rPr>
-            </w:pPr>
-            <w:r>
-              <w:rPr>
-                <w:b w:val="0"/>
-              </w:rPr>
-              <w:t>Replace the free breathing flapper valve</w:t>
-            </w:r>
-          </w:p>
-        </w:tc>
-        <w:tc>
-          <w:tcPr>
-            <w:tcW w:w="1848" w:type="dxa"/>
-          </w:tcPr>
-          <w:p>
-            <w:pPr>
-              <w:jc w:val="center"/>
-              <w:cnfStyle w:val="000000000000" w:firstRow="0" w:lastRow="0" w:firstColumn="0" w:lastColumn="0" w:oddVBand="0" w:evenVBand="0" w:oddHBand="0" w:evenHBand="0" w:firstRowFirstColumn="0" w:firstRowLastColumn="0" w:lastRowFirstColumn="0" w:lastRowLastColumn="0"/>
-            </w:pPr>
-            <w:r>
-              <w:rPr>
-                <w:b/>
-              </w:rPr>
-              <w:t>Pass</w:t>
-            </w:r>
-          </w:p>
-        </w:tc>
-      </w:tr>
-      <w:tr>
-        <w:trPr>
-          <w:cnfStyle w:val="000000100000" w:firstRow="0" w:lastRow="0" w:firstColumn="0" w:lastColumn="0" w:oddVBand="0" w:evenVBand="0" w:oddHBand="1" w:evenHBand="0" w:firstRowFirstColumn="0" w:firstRowLastColumn="0" w:lastRowFirstColumn="0" w:lastRowLastColumn="0"/>
-          <w:jc w:val="center"/>
-        </w:trPr>
-        <w:tc>
-          <w:tcPr>
-            <w:cnfStyle w:val="001000000000" w:firstRow="0" w:lastRow="0" w:firstColumn="1" w:lastColumn="0" w:oddVBand="0" w:evenVBand="0" w:oddHBand="0" w:evenHBand="0" w:firstRowFirstColumn="0" w:firstRowLastColumn="0" w:lastRowFirstColumn="0" w:lastRowLastColumn="0"/>
-            <w:tcW w:w="7508" w:type="dxa"/>
-          </w:tcPr>
-          <w:p>
-            <w:pPr>
-              <w:rPr>
-                <w:b w:val="0"/>
-              </w:rPr>
-            </w:pPr>
-            <w:r>
-              <w:rPr>
-                <w:b w:val="0"/>
-              </w:rPr>
-              <w:t>Replace the free breathing valve o-ring</w:t>
-            </w:r>
-          </w:p>
-        </w:tc>
-        <w:tc>
-          <w:tcPr>
-            <w:tcW w:w="1848" w:type="dxa"/>
-          </w:tcPr>
-          <w:p>
-            <w:pPr>
-              <w:jc w:val="center"/>
-              <w:cnfStyle w:val="000000100000" w:firstRow="0" w:lastRow="0" w:firstColumn="0" w:lastColumn="0" w:oddVBand="0" w:evenVBand="0" w:oddHBand="1" w:evenHBand="0" w:firstRowFirstColumn="0" w:firstRowLastColumn="0" w:lastRowFirstColumn="0" w:lastRowLastColumn="0"/>
-            </w:pPr>
-            <w:r>
-              <w:rPr>
-                <w:b/>
-              </w:rPr>
-              <w:t>Pass</w:t>
-            </w:r>
-          </w:p>
-        </w:tc>
-      </w:tr>
-      <w:tr>
-        <w:trPr>
-          <w:jc w:val="center"/>
-        </w:trPr>
-        <w:tc>
-          <w:tcPr>
-            <w:cnfStyle w:val="001000000000" w:firstRow="0" w:lastRow="0" w:firstColumn="1" w:lastColumn="0" w:oddVBand="0" w:evenVBand="0" w:oddHBand="0" w:evenHBand="0" w:firstRowFirstColumn="0" w:firstRowLastColumn="0" w:lastRowFirstColumn="0" w:lastRowLastColumn="0"/>
-            <w:tcW w:w="7508" w:type="dxa"/>
-          </w:tcPr>
-          <w:p>
-            <w:pPr>
-              <w:rPr>
-                <w:b w:val="0"/>
-              </w:rPr>
-            </w:pPr>
-            <w:r>
-              <w:rPr>
-                <w:b w:val="0"/>
-              </w:rPr>
-              <w:t>Free breathing valve maintenance</w:t>
-            </w:r>
-          </w:p>
-        </w:tc>
-        <w:tc>
-          <w:tcPr>
-            <w:tcW w:w="1848" w:type="dxa"/>
-          </w:tcPr>
-          <w:p>
-            <w:pPr>
-              <w:jc w:val="center"/>
-              <w:cnfStyle w:val="000000000000" w:firstRow="0" w:lastRow="0" w:firstColumn="0" w:lastColumn="0" w:oddVBand="0" w:evenVBand="0" w:oddHBand="0" w:evenHBand="0" w:firstRowFirstColumn="0" w:firstRowLastColumn="0" w:lastRowFirstColumn="0" w:lastRowLastColumn="0"/>
-            </w:pPr>
-            <w:r>
-              <w:rPr>
-                <w:b/>
-              </w:rPr>
-              <w:t>Pass</w:t>
-            </w:r>
-          </w:p>
-        </w:tc>
-      </w:tr>
-      <w:tr>
-        <w:trPr>
-          <w:cnfStyle w:val="000000100000" w:firstRow="0" w:lastRow="0" w:firstColumn="0" w:lastColumn="0" w:oddVBand="0" w:evenVBand="0" w:oddHBand="1" w:evenHBand="0" w:firstRowFirstColumn="0" w:firstRowLastColumn="0" w:lastRowFirstColumn="0" w:lastRowLastColumn="0"/>
-          <w:jc w:val="center"/>
-        </w:trPr>
-        <w:tc>
-          <w:tcPr>
-            <w:cnfStyle w:val="001000000000" w:firstRow="0" w:lastRow="0" w:firstColumn="1" w:lastColumn="0" w:oddVBand="0" w:evenVBand="0" w:oddHBand="0" w:evenHBand="0" w:firstRowFirstColumn="0" w:firstRowLastColumn="0" w:lastRowFirstColumn="0" w:lastRowLastColumn="0"/>
-            <w:tcW w:w="7508" w:type="dxa"/>
-          </w:tcPr>
-          <w:p>
-            <w:pPr>
-              <w:rPr>
-                <w:b w:val="0"/>
-              </w:rPr>
-            </w:pPr>
-            <w:r>
-              <w:rPr>
-                <w:b w:val="0"/>
-              </w:rPr>
-              <w:t>MOPV pressure relief valve test</w:t>
-            </w:r>
-          </w:p>
-        </w:tc>
-        <w:tc>
-          <w:tcPr>
-            <w:tcW w:w="1848" w:type="dxa"/>
-          </w:tcPr>
-          <w:p>
-            <w:pPr>
-              <w:jc w:val="center"/>
-              <w:cnfStyle w:val="000000100000" w:firstRow="0" w:lastRow="0" w:firstColumn="0" w:lastColumn="0" w:oddVBand="0" w:evenVBand="0" w:oddHBand="1" w:evenHBand="0" w:firstRowFirstColumn="0" w:firstRowLastColumn="0" w:lastRowFirstColumn="0" w:lastRowLastColumn="0"/>
-            </w:pPr>
-            <w:r>
-              <w:rPr>
-                <w:b/>
-              </w:rPr>
-              <w:t>Pass</w:t>
-            </w:r>
-          </w:p>
-        </w:tc>
-      </w:tr>
-      <w:tr>
-        <w:trPr>
-          <w:jc w:val="center"/>
-        </w:trPr>
-        <w:tc>
-          <w:tcPr>
-            <w:cnfStyle w:val="001000000000" w:firstRow="0" w:lastRow="0" w:firstColumn="1" w:lastColumn="0" w:oddVBand="0" w:evenVBand="0" w:oddHBand="0" w:evenHBand="0" w:firstRowFirstColumn="0" w:firstRowLastColumn="0" w:lastRowFirstColumn="0" w:lastRowLastColumn="0"/>
-            <w:tcW w:w="7508" w:type="dxa"/>
-          </w:tcPr>
-          <w:p>
-            <w:pPr>
-              <w:rPr>
-                <w:b w:val="0"/>
-              </w:rPr>
-            </w:pPr>
-            <w:r>
-              <w:rPr>
-                <w:b w:val="0"/>
-              </w:rPr>
-              <w:t>Perform Auxiliary O2 flowmeter tests</w:t>
-            </w:r>
-          </w:p>
-        </w:tc>
-        <w:tc>
-          <w:tcPr>
-            <w:tcW w:w="1848" w:type="dxa"/>
-          </w:tcPr>
-          <w:p>
-            <w:pPr>
-              <w:jc w:val="center"/>
-              <w:cnfStyle w:val="000000000000" w:firstRow="0" w:lastRow="0" w:firstColumn="0" w:lastColumn="0" w:oddVBand="0" w:evenVBand="0" w:oddHBand="0" w:evenHBand="0" w:firstRowFirstColumn="0" w:firstRowLastColumn="0" w:lastRowFirstColumn="0" w:lastRowLastColumn="0"/>
-            </w:pPr>
-            <w:r>
-              <w:rPr>
-                <w:b/>
-              </w:rPr>
-              <w:t>Pass</w:t>
-            </w:r>
-          </w:p>
-        </w:tc>
-      </w:tr>
-      <w:tr>
-        <w:trPr>
-          <w:cnfStyle w:val="000000100000" w:firstRow="0" w:lastRow="0" w:firstColumn="0" w:lastColumn="0" w:oddVBand="0" w:evenVBand="0" w:oddHBand="1" w:evenHBand="0" w:firstRowFirstColumn="0" w:firstRowLastColumn="0" w:lastRowFirstColumn="0" w:lastRowLastColumn="0"/>
-          <w:jc w:val="center"/>
-        </w:trPr>
-        <w:tc>
-          <w:tcPr>
-            <w:cnfStyle w:val="001000000000" w:firstRow="0" w:lastRow="0" w:firstColumn="1" w:lastColumn="0" w:oddVBand="0" w:evenVBand="0" w:oddHBand="0" w:evenHBand="0" w:firstRowFirstColumn="0" w:firstRowLastColumn="0" w:lastRowFirstColumn="0" w:lastRowLastColumn="0"/>
-            <w:tcW w:w="7508" w:type="dxa"/>
-          </w:tcPr>
-          <w:p>
-            <w:pPr>
-              <w:rPr>
-                <w:b w:val="0"/>
-              </w:rPr>
-            </w:pPr>
-            <w:r>
-              <w:rPr>
-                <w:b w:val="0"/>
-              </w:rPr>
-              <w:t>Perform Flow Accuracy</w:t>
-            </w:r>
-          </w:p>
-        </w:tc>
-        <w:tc>
-          <w:tcPr>
-            <w:tcW w:w="1848" w:type="dxa"/>
-          </w:tcPr>
-          <w:p>
-            <w:pPr>
-              <w:jc w:val="center"/>
-              <w:cnfStyle w:val="000000100000" w:firstRow="0" w:lastRow="0" w:firstColumn="0" w:lastColumn="0" w:oddVBand="0" w:evenVBand="0" w:oddHBand="1" w:evenHBand="0" w:firstRowFirstColumn="0" w:firstRowLastColumn="0" w:lastRowFirstColumn="0" w:lastRowLastColumn="0"/>
-            </w:pPr>
-            <w:r>
-              <w:rPr>
-                <w:b/>
-              </w:rPr>
-              <w:t>Pass</w:t>
-            </w:r>
-          </w:p>
-        </w:tc>
-      </w:tr>
-      <w:tr>
-        <w:trPr>
-          <w:jc w:val="center"/>
-        </w:trPr>
-        <w:tc>
-          <w:tcPr>
-            <w:cnfStyle w:val="001000000000" w:firstRow="0" w:lastRow="0" w:firstColumn="1" w:lastColumn="0" w:oddVBand="0" w:evenVBand="0" w:oddHBand="0" w:evenHBand="0" w:firstRowFirstColumn="0" w:firstRowLastColumn="0" w:lastRowFirstColumn="0" w:lastRowLastColumn="0"/>
-            <w:tcW w:w="7508" w:type="dxa"/>
-          </w:tcPr>
-          <w:p>
-            <w:pPr>
-              <w:rPr>
-                <w:b w:val="0"/>
-              </w:rPr>
-            </w:pPr>
-            <w:r>
-              <w:rPr>
-                <w:b w:val="0"/>
-              </w:rPr>
-              <w:t>Perform Integrated Suction Regulator tests</w:t>
-            </w:r>
-          </w:p>
-        </w:tc>
-        <w:tc>
-          <w:tcPr>
-            <w:tcW w:w="1848" w:type="dxa"/>
-          </w:tcPr>
-          <w:p>
-            <w:pPr>
-              <w:jc w:val="center"/>
-              <w:cnfStyle w:val="000000000000" w:firstRow="0" w:lastRow="0" w:firstColumn="0" w:lastColumn="0" w:oddVBand="0" w:evenVBand="0" w:oddHBand="0" w:evenHBand="0" w:firstRowFirstColumn="0" w:firstRowLastColumn="0" w:lastRowFirstColumn="0" w:lastRowLastColumn="0"/>
-            </w:pPr>
-            <w:r>
-              <w:rPr>
-                <w:b/>
-              </w:rPr>
-              <w:t>Pass</w:t>
-            </w:r>
-          </w:p>
-        </w:tc>
-      </w:tr>
-      <w:tr>
-        <w:trPr>
-          <w:cnfStyle w:val="000000100000" w:firstRow="0" w:lastRow="0" w:firstColumn="0" w:lastColumn="0" w:oddVBand="0" w:evenVBand="0" w:oddHBand="1" w:evenHBand="0" w:firstRowFirstColumn="0" w:firstRowLastColumn="0" w:lastRowFirstColumn="0" w:lastRowLastColumn="0"/>
-          <w:jc w:val="center"/>
-        </w:trPr>
-        <w:tc>
-          <w:tcPr>
-            <w:cnfStyle w:val="001000000000" w:firstRow="0" w:lastRow="0" w:firstColumn="1" w:lastColumn="0" w:oddVBand="0" w:evenVBand="0" w:oddHBand="0" w:evenHBand="0" w:firstRowFirstColumn="0" w:firstRowLastColumn="0" w:lastRowFirstColumn="0" w:lastRowLastColumn="0"/>
-            <w:tcW w:w="7508" w:type="dxa"/>
-          </w:tcPr>
-          <w:p>
-            <w:pPr>
-              <w:rPr>
-                <w:b w:val="0"/>
-              </w:rPr>
-            </w:pPr>
-            <w:r>
-              <w:rPr>
-                <w:b w:val="0"/>
-              </w:rPr>
-              <w:t>Regulation Test</w:t>
-            </w:r>
-          </w:p>
-        </w:tc>
-        <w:tc>
-          <w:tcPr>
-            <w:tcW w:w="1848" w:type="dxa"/>
-          </w:tcPr>
-          <w:p>
-            <w:pPr>
-              <w:jc w:val="center"/>
-              <w:cnfStyle w:val="000000100000" w:firstRow="0" w:lastRow="0" w:firstColumn="0" w:lastColumn="0" w:oddVBand="0" w:evenVBand="0" w:oddHBand="1" w:evenHBand="0" w:firstRowFirstColumn="0" w:firstRowLastColumn="0" w:lastRowFirstColumn="0" w:lastRowLastColumn="0"/>
-            </w:pPr>
-            <w:r>
-              <w:rPr>
-                <w:b/>
-              </w:rPr>
-              <w:t>Pass</w:t>
-            </w:r>
-          </w:p>
-        </w:tc>
-      </w:tr>
-      <w:tr>
-        <w:trPr>
-          <w:jc w:val="center"/>
-        </w:trPr>
-        <w:tc>
-          <w:tcPr>
-            <w:cnfStyle w:val="001000000000" w:firstRow="0" w:lastRow="0" w:firstColumn="1" w:lastColumn="0" w:oddVBand="0" w:evenVBand="0" w:oddHBand="0" w:evenHBand="0" w:firstRowFirstColumn="0" w:firstRowLastColumn="0" w:lastRowFirstColumn="0" w:lastRowLastColumn="0"/>
-            <w:tcW w:w="7508" w:type="dxa"/>
-          </w:tcPr>
-          <w:p>
-            <w:pPr>
-              <w:rPr>
-                <w:b w:val="0"/>
-              </w:rPr>
-            </w:pPr>
-            <w:r>
-              <w:rPr>
-                <w:b w:val="0"/>
-              </w:rPr>
-              <w:t>Perform Vacuum Bleed Test</w:t>
-            </w:r>
-          </w:p>
-        </w:tc>
-        <w:tc>
-          <w:tcPr>
-            <w:tcW w:w="1848" w:type="dxa"/>
-          </w:tcPr>
-          <w:p>
-            <w:pPr>
-              <w:jc w:val="center"/>
-              <w:cnfStyle w:val="000000000000" w:firstRow="0" w:lastRow="0" w:firstColumn="0" w:lastColumn="0" w:oddVBand="0" w:evenVBand="0" w:oddHBand="0" w:evenHBand="0" w:firstRowFirstColumn="0" w:firstRowLastColumn="0" w:lastRowFirstColumn="0" w:lastRowLastColumn="0"/>
-            </w:pPr>
-            <w:r>
-              <w:rPr>
-                <w:b/>
-              </w:rPr>
-              <w:t>Pass</w:t>
-            </w:r>
-          </w:p>
-        </w:tc>
-      </w:tr>
-      <w:tr>
-        <w:trPr>
-          <w:cnfStyle w:val="000000100000" w:firstRow="0" w:lastRow="0" w:firstColumn="0" w:lastColumn="0" w:oddVBand="0" w:evenVBand="0" w:oddHBand="1" w:evenHBand="0" w:firstRowFirstColumn="0" w:firstRowLastColumn="0" w:lastRowFirstColumn="0" w:lastRowLastColumn="0"/>
-          <w:jc w:val="center"/>
-        </w:trPr>
-        <w:tc>
-          <w:tcPr>
-            <w:cnfStyle w:val="001000000000" w:firstRow="0" w:lastRow="0" w:firstColumn="1" w:lastColumn="0" w:oddVBand="0" w:evenVBand="0" w:oddHBand="0" w:evenHBand="0" w:firstRowFirstColumn="0" w:firstRowLastColumn="0" w:lastRowFirstColumn="0" w:lastRowLastColumn="0"/>
-            <w:tcW w:w="7508" w:type="dxa"/>
-          </w:tcPr>
-          <w:p>
-            <w:pPr>
-              <w:rPr>
-                <w:b w:val="0"/>
-              </w:rPr>
-            </w:pPr>
-            <w:r>
-              <w:rPr>
-                <w:b w:val="0"/>
-              </w:rPr>
-              <w:t>Perform Vacuum Leak Test</w:t>
-            </w:r>
-          </w:p>
-        </w:tc>
-        <w:tc>
-          <w:tcPr>
-            <w:tcW w:w="1848" w:type="dxa"/>
-          </w:tcPr>
-          <w:p>
-            <w:pPr>
-              <w:jc w:val="center"/>
-              <w:cnfStyle w:val="000000100000" w:firstRow="0" w:lastRow="0" w:firstColumn="0" w:lastColumn="0" w:oddVBand="0" w:evenVBand="0" w:oddHBand="1" w:evenHBand="0" w:firstRowFirstColumn="0" w:firstRowLastColumn="0" w:lastRowFirstColumn="0" w:lastRowLastColumn="0"/>
+              <w:rPr>
+                <w:rFonts w:cs="Arial"/>
+                <w:b/>
+                <w:bCs/>
+                <w:szCs w:val="20"/>
+              </w:rPr>
             </w:pPr>
             <w:r>
               <w:rPr>
@@ -2472,484 +2207,7 @@
           <w:sz w:val="28"/>
           <w:szCs w:val="36"/>
         </w:rPr>
-        <w:t>Ventilator Maintenance Checks and Tests</w:t>
-      </w:r>
-      <w:r>
-        <w:rPr>
-          <w:rFonts w:cs="Arial"/>
-          <w:b/>
-          <w:bCs/>
-          <w:i/>
-          <w:iCs/>
-          <w:sz w:val="28"/>
-          <w:szCs w:val="36"/>
-        </w:rPr>
-        <w:t>:</w:t>
-      </w:r>
-    </w:p>
-    <w:tbl>
-      <w:tblPr>
-        <w:tblStyle w:val="PlainTable1"/>
-        <w:tblW w:w="0" w:type="auto"/>
-        <w:jc w:val="center"/>
-        <w:tblLook w:val="0480" w:firstRow="0" w:lastRow="0" w:firstColumn="1" w:lastColumn="0" w:noHBand="0" w:noVBand="1"/>
-      </w:tblPr>
-      <w:tblGrid>
-        <w:gridCol w:w="7508"/>
-        <w:gridCol w:w="1848"/>
-      </w:tblGrid>
-      <w:tr>
-        <w:trPr>
-          <w:cnfStyle w:val="000000100000" w:firstRow="0" w:lastRow="0" w:firstColumn="0" w:lastColumn="0" w:oddVBand="0" w:evenVBand="0" w:oddHBand="1" w:evenHBand="0" w:firstRowFirstColumn="0" w:firstRowLastColumn="0" w:lastRowFirstColumn="0" w:lastRowLastColumn="0"/>
-          <w:jc w:val="center"/>
-        </w:trPr>
-        <w:tc>
-          <w:tcPr>
-            <w:cnfStyle w:val="001000000000" w:firstRow="0" w:lastRow="0" w:firstColumn="1" w:lastColumn="0" w:oddVBand="0" w:evenVBand="0" w:oddHBand="0" w:evenHBand="0" w:firstRowFirstColumn="0" w:firstRowLastColumn="0" w:lastRowFirstColumn="0" w:lastRowLastColumn="0"/>
-            <w:tcW w:w="7508" w:type="dxa"/>
-          </w:tcPr>
-          <w:p>
-            <w:pPr>
-              <w:rPr>
-                <w:b w:val="0"/>
-              </w:rPr>
-            </w:pPr>
-            <w:r>
-              <w:rPr>
-                <w:b w:val="0"/>
-              </w:rPr>
-              <w:t>Run the flow sensor calibration test</w:t>
-            </w:r>
-          </w:p>
-        </w:tc>
-        <w:tc>
-          <w:tcPr>
-            <w:tcW w:w="1848" w:type="dxa"/>
-          </w:tcPr>
-          <w:p>
-            <w:pPr>
-              <w:jc w:val="center"/>
-              <w:cnfStyle w:val="000000100000" w:firstRow="0" w:lastRow="0" w:firstColumn="0" w:lastColumn="0" w:oddVBand="0" w:evenVBand="0" w:oddHBand="1" w:evenHBand="0" w:firstRowFirstColumn="0" w:firstRowLastColumn="0" w:lastRowFirstColumn="0" w:lastRowLastColumn="0"/>
-            </w:pPr>
-            <w:r>
-              <w:rPr>
-                <w:b/>
-              </w:rPr>
-              <w:t>Pass</w:t>
-            </w:r>
-          </w:p>
-        </w:tc>
-      </w:tr>
-      <w:tr>
-        <w:trPr>
-          <w:jc w:val="center"/>
-        </w:trPr>
-        <w:tc>
-          <w:tcPr>
-            <w:cnfStyle w:val="001000000000" w:firstRow="0" w:lastRow="0" w:firstColumn="1" w:lastColumn="0" w:oddVBand="0" w:evenVBand="0" w:oddHBand="0" w:evenHBand="0" w:firstRowFirstColumn="0" w:firstRowLastColumn="0" w:lastRowFirstColumn="0" w:lastRowLastColumn="0"/>
-            <w:tcW w:w="7508" w:type="dxa"/>
-          </w:tcPr>
-          <w:p>
-            <w:pPr>
-              <w:rPr>
-                <w:b w:val="0"/>
-              </w:rPr>
-            </w:pPr>
-            <w:r>
-              <w:rPr>
-                <w:b w:val="0"/>
-              </w:rPr>
-              <w:t>Run the Pressure Sensitivity Cal menu</w:t>
-            </w:r>
-          </w:p>
-        </w:tc>
-        <w:tc>
-          <w:tcPr>
-            <w:tcW w:w="1848" w:type="dxa"/>
-          </w:tcPr>
-          <w:p>
-            <w:pPr>
-              <w:jc w:val="center"/>
-              <w:cnfStyle w:val="000000000000" w:firstRow="0" w:lastRow="0" w:firstColumn="0" w:lastColumn="0" w:oddVBand="0" w:evenVBand="0" w:oddHBand="0" w:evenHBand="0" w:firstRowFirstColumn="0" w:firstRowLastColumn="0" w:lastRowFirstColumn="0" w:lastRowLastColumn="0"/>
-            </w:pPr>
-            <w:r>
-              <w:rPr>
-                <w:b/>
-              </w:rPr>
-              <w:t>Pass</w:t>
-            </w:r>
-          </w:p>
-        </w:tc>
-      </w:tr>
-      <w:tr>
-        <w:trPr>
-          <w:cnfStyle w:val="000000100000" w:firstRow="0" w:lastRow="0" w:firstColumn="0" w:lastColumn="0" w:oddVBand="0" w:evenVBand="0" w:oddHBand="1" w:evenHBand="0" w:firstRowFirstColumn="0" w:firstRowLastColumn="0" w:lastRowFirstColumn="0" w:lastRowLastColumn="0"/>
-          <w:jc w:val="center"/>
-        </w:trPr>
-        <w:tc>
-          <w:tcPr>
-            <w:cnfStyle w:val="001000000000" w:firstRow="0" w:lastRow="0" w:firstColumn="1" w:lastColumn="0" w:oddVBand="0" w:evenVBand="0" w:oddHBand="0" w:evenHBand="0" w:firstRowFirstColumn="0" w:firstRowLastColumn="0" w:lastRowFirstColumn="0" w:lastRowLastColumn="0"/>
-            <w:tcW w:w="7508" w:type="dxa"/>
-          </w:tcPr>
-          <w:p>
-            <w:pPr>
-              <w:rPr>
-                <w:b w:val="0"/>
-              </w:rPr>
-            </w:pPr>
-            <w:r>
-              <w:rPr>
-                <w:b w:val="0"/>
-              </w:rPr>
-              <w:t>Verify regulator pressure at 25 psig</w:t>
-            </w:r>
-          </w:p>
-        </w:tc>
-        <w:tc>
-          <w:tcPr>
-            <w:tcW w:w="1848" w:type="dxa"/>
-          </w:tcPr>
-          <w:p>
-            <w:pPr>
-              <w:jc w:val="center"/>
-              <w:cnfStyle w:val="000000100000" w:firstRow="0" w:lastRow="0" w:firstColumn="0" w:lastColumn="0" w:oddVBand="0" w:evenVBand="0" w:oddHBand="1" w:evenHBand="0" w:firstRowFirstColumn="0" w:firstRowLastColumn="0" w:lastRowFirstColumn="0" w:lastRowLastColumn="0"/>
-            </w:pPr>
-            <w:r>
-              <w:rPr>
-                <w:b/>
-              </w:rPr>
-              <w:t>Pass</w:t>
-            </w:r>
-          </w:p>
-        </w:tc>
-      </w:tr>
-      <w:tr>
-        <w:trPr>
-          <w:jc w:val="center"/>
-        </w:trPr>
-        <w:tc>
-          <w:tcPr>
-            <w:cnfStyle w:val="001000000000" w:firstRow="0" w:lastRow="0" w:firstColumn="1" w:lastColumn="0" w:oddVBand="0" w:evenVBand="0" w:oddHBand="0" w:evenHBand="0" w:firstRowFirstColumn="0" w:firstRowLastColumn="0" w:lastRowFirstColumn="0" w:lastRowLastColumn="0"/>
-            <w:tcW w:w="7508" w:type="dxa"/>
-          </w:tcPr>
-          <w:p>
-            <w:pPr>
-              <w:rPr>
-                <w:b w:val="0"/>
-              </w:rPr>
-            </w:pPr>
-            <w:r>
-              <w:rPr>
-                <w:b w:val="0"/>
-              </w:rPr>
-              <w:t>Run the Flow Valve Cal menu</w:t>
-            </w:r>
-          </w:p>
-        </w:tc>
-        <w:tc>
-          <w:tcPr>
-            <w:tcW w:w="1848" w:type="dxa"/>
-          </w:tcPr>
-          <w:p>
-            <w:pPr>
-              <w:jc w:val="center"/>
-              <w:cnfStyle w:val="000000000000" w:firstRow="0" w:lastRow="0" w:firstColumn="0" w:lastColumn="0" w:oddVBand="0" w:evenVBand="0" w:oddHBand="0" w:evenHBand="0" w:firstRowFirstColumn="0" w:firstRowLastColumn="0" w:lastRowFirstColumn="0" w:lastRowLastColumn="0"/>
-            </w:pPr>
-            <w:r>
-              <w:rPr>
-                <w:b/>
-              </w:rPr>
-              <w:t>Pass</w:t>
-            </w:r>
-          </w:p>
-        </w:tc>
-      </w:tr>
-      <w:tr>
-        <w:trPr>
-          <w:cnfStyle w:val="000000100000" w:firstRow="0" w:lastRow="0" w:firstColumn="0" w:lastColumn="0" w:oddVBand="0" w:evenVBand="0" w:oddHBand="1" w:evenHBand="0" w:firstRowFirstColumn="0" w:firstRowLastColumn="0" w:lastRowFirstColumn="0" w:lastRowLastColumn="0"/>
-          <w:jc w:val="center"/>
-        </w:trPr>
-        <w:tc>
-          <w:tcPr>
-            <w:cnfStyle w:val="001000000000" w:firstRow="0" w:lastRow="0" w:firstColumn="1" w:lastColumn="0" w:oddVBand="0" w:evenVBand="0" w:oddHBand="0" w:evenHBand="0" w:firstRowFirstColumn="0" w:firstRowLastColumn="0" w:lastRowFirstColumn="0" w:lastRowLastColumn="0"/>
-            <w:tcW w:w="7508" w:type="dxa"/>
-          </w:tcPr>
-          <w:p>
-            <w:pPr>
-              <w:rPr>
-                <w:b w:val="0"/>
-              </w:rPr>
-            </w:pPr>
-            <w:r>
-              <w:rPr>
-                <w:b w:val="0"/>
-              </w:rPr>
-              <w:t>Run the Cal Bleed Resistor menu</w:t>
-            </w:r>
-          </w:p>
-        </w:tc>
-        <w:tc>
-          <w:tcPr>
-            <w:tcW w:w="1848" w:type="dxa"/>
-          </w:tcPr>
-          <w:p>
-            <w:pPr>
-              <w:jc w:val="center"/>
-              <w:cnfStyle w:val="000000100000" w:firstRow="0" w:lastRow="0" w:firstColumn="0" w:lastColumn="0" w:oddVBand="0" w:evenVBand="0" w:oddHBand="1" w:evenHBand="0" w:firstRowFirstColumn="0" w:firstRowLastColumn="0" w:lastRowFirstColumn="0" w:lastRowLastColumn="0"/>
-            </w:pPr>
-            <w:r>
-              <w:rPr>
-                <w:b/>
-              </w:rPr>
-              <w:t>Pass</w:t>
-            </w:r>
-          </w:p>
-        </w:tc>
-      </w:tr>
-      <w:tr>
-        <w:trPr>
-          <w:jc w:val="center"/>
-        </w:trPr>
-        <w:tc>
-          <w:tcPr>
-            <w:cnfStyle w:val="001000000000" w:firstRow="0" w:lastRow="0" w:firstColumn="1" w:lastColumn="0" w:oddVBand="0" w:evenVBand="0" w:oddHBand="0" w:evenHBand="0" w:firstRowFirstColumn="0" w:firstRowLastColumn="0" w:lastRowFirstColumn="0" w:lastRowLastColumn="0"/>
-            <w:tcW w:w="7508" w:type="dxa"/>
-          </w:tcPr>
-          <w:p>
-            <w:pPr>
-              <w:rPr>
-                <w:b w:val="0"/>
-              </w:rPr>
-            </w:pPr>
-            <w:r>
-              <w:rPr>
-                <w:b w:val="0"/>
-              </w:rPr>
-              <w:t>Run Test Flow Valve menu</w:t>
-            </w:r>
-          </w:p>
-        </w:tc>
-        <w:tc>
-          <w:tcPr>
-            <w:tcW w:w="1848" w:type="dxa"/>
-          </w:tcPr>
-          <w:p>
-            <w:pPr>
-              <w:jc w:val="center"/>
-              <w:cnfStyle w:val="000000000000" w:firstRow="0" w:lastRow="0" w:firstColumn="0" w:lastColumn="0" w:oddVBand="0" w:evenVBand="0" w:oddHBand="0" w:evenHBand="0" w:firstRowFirstColumn="0" w:firstRowLastColumn="0" w:lastRowFirstColumn="0" w:lastRowLastColumn="0"/>
-            </w:pPr>
-            <w:r>
-              <w:rPr>
-                <w:b/>
-              </w:rPr>
-              <w:t>Pass</w:t>
-            </w:r>
-          </w:p>
-        </w:tc>
-      </w:tr>
-      <w:tr>
-        <w:trPr>
-          <w:cnfStyle w:val="000000100000" w:firstRow="0" w:lastRow="0" w:firstColumn="0" w:lastColumn="0" w:oddVBand="0" w:evenVBand="0" w:oddHBand="1" w:evenHBand="0" w:firstRowFirstColumn="0" w:firstRowLastColumn="0" w:lastRowFirstColumn="0" w:lastRowLastColumn="0"/>
-          <w:jc w:val="center"/>
-        </w:trPr>
-        <w:tc>
-          <w:tcPr>
-            <w:cnfStyle w:val="001000000000" w:firstRow="0" w:lastRow="0" w:firstColumn="1" w:lastColumn="0" w:oddVBand="0" w:evenVBand="0" w:oddHBand="0" w:evenHBand="0" w:firstRowFirstColumn="0" w:firstRowLastColumn="0" w:lastRowFirstColumn="0" w:lastRowLastColumn="0"/>
-            <w:tcW w:w="7508" w:type="dxa"/>
-          </w:tcPr>
-          <w:p>
-            <w:pPr>
-              <w:rPr>
-                <w:b w:val="0"/>
-              </w:rPr>
-            </w:pPr>
-            <w:r>
-              <w:rPr>
-                <w:b w:val="0"/>
-              </w:rPr>
-              <w:t>Run Test Gas Inlet Valve menu</w:t>
-            </w:r>
-          </w:p>
-        </w:tc>
-        <w:tc>
-          <w:tcPr>
-            <w:tcW w:w="1848" w:type="dxa"/>
-          </w:tcPr>
-          <w:p>
-            <w:pPr>
-              <w:jc w:val="center"/>
-              <w:cnfStyle w:val="000000100000" w:firstRow="0" w:lastRow="0" w:firstColumn="0" w:lastColumn="0" w:oddVBand="0" w:evenVBand="0" w:oddHBand="1" w:evenHBand="0" w:firstRowFirstColumn="0" w:firstRowLastColumn="0" w:lastRowFirstColumn="0" w:lastRowLastColumn="0"/>
-            </w:pPr>
-            <w:r>
-              <w:rPr>
-                <w:b/>
-              </w:rPr>
-              <w:t>Pass</w:t>
-            </w:r>
-          </w:p>
-        </w:tc>
-      </w:tr>
-      <w:tr>
-        <w:trPr>
-          <w:jc w:val="center"/>
-        </w:trPr>
-        <w:tc>
-          <w:tcPr>
-            <w:cnfStyle w:val="001000000000" w:firstRow="0" w:lastRow="0" w:firstColumn="1" w:lastColumn="0" w:oddVBand="0" w:evenVBand="0" w:oddHBand="0" w:evenHBand="0" w:firstRowFirstColumn="0" w:firstRowLastColumn="0" w:lastRowFirstColumn="0" w:lastRowLastColumn="0"/>
-            <w:tcW w:w="7508" w:type="dxa"/>
-          </w:tcPr>
-          <w:p>
-            <w:pPr>
-              <w:rPr>
-                <w:b w:val="0"/>
-              </w:rPr>
-            </w:pPr>
-            <w:r>
-              <w:rPr>
-                <w:b w:val="0"/>
-              </w:rPr>
-              <w:t>Run Test Pressure Limit Switch menu</w:t>
-            </w:r>
-          </w:p>
-        </w:tc>
-        <w:tc>
-          <w:tcPr>
-            <w:tcW w:w="1848" w:type="dxa"/>
-          </w:tcPr>
-          <w:p>
-            <w:pPr>
-              <w:jc w:val="center"/>
-              <w:cnfStyle w:val="000000000000" w:firstRow="0" w:lastRow="0" w:firstColumn="0" w:lastColumn="0" w:oddVBand="0" w:evenVBand="0" w:oddHBand="0" w:evenHBand="0" w:firstRowFirstColumn="0" w:firstRowLastColumn="0" w:lastRowFirstColumn="0" w:lastRowLastColumn="0"/>
-            </w:pPr>
-            <w:r>
-              <w:rPr>
-                <w:b/>
-              </w:rPr>
-              <w:t>Pass</w:t>
-            </w:r>
-          </w:p>
-        </w:tc>
-      </w:tr>
-      <w:tr>
-        <w:trPr>
-          <w:cnfStyle w:val="000000100000" w:firstRow="0" w:lastRow="0" w:firstColumn="0" w:lastColumn="0" w:oddVBand="0" w:evenVBand="0" w:oddHBand="1" w:evenHBand="0" w:firstRowFirstColumn="0" w:firstRowLastColumn="0" w:lastRowFirstColumn="0" w:lastRowLastColumn="0"/>
-          <w:jc w:val="center"/>
-        </w:trPr>
-        <w:tc>
-          <w:tcPr>
-            <w:cnfStyle w:val="001000000000" w:firstRow="0" w:lastRow="0" w:firstColumn="1" w:lastColumn="0" w:oddVBand="0" w:evenVBand="0" w:oddHBand="0" w:evenHBand="0" w:firstRowFirstColumn="0" w:firstRowLastColumn="0" w:lastRowFirstColumn="0" w:lastRowLastColumn="0"/>
-            <w:tcW w:w="7508" w:type="dxa"/>
-          </w:tcPr>
-          <w:p>
-            <w:pPr>
-              <w:rPr>
-                <w:b w:val="0"/>
-              </w:rPr>
-            </w:pPr>
-            <w:r>
-              <w:rPr>
-                <w:b w:val="0"/>
-              </w:rPr>
-              <w:t>Remove the Exhalation Manifold. Mechanically cycle the MOBO valve weights</w:t>
-            </w:r>
-          </w:p>
-        </w:tc>
-        <w:tc>
-          <w:tcPr>
-            <w:tcW w:w="1848" w:type="dxa"/>
-          </w:tcPr>
-          <w:p>
-            <w:pPr>
-              <w:jc w:val="center"/>
-              <w:cnfStyle w:val="000000100000" w:firstRow="0" w:lastRow="0" w:firstColumn="0" w:lastColumn="0" w:oddVBand="0" w:evenVBand="0" w:oddHBand="1" w:evenHBand="0" w:firstRowFirstColumn="0" w:firstRowLastColumn="0" w:lastRowFirstColumn="0" w:lastRowLastColumn="0"/>
-            </w:pPr>
-            <w:r>
-              <w:rPr>
-                <w:b/>
-              </w:rPr>
-              <w:t>Pass</w:t>
-            </w:r>
-          </w:p>
-        </w:tc>
-      </w:tr>
-      <w:tr>
-        <w:trPr>
-          <w:jc w:val="center"/>
-        </w:trPr>
-        <w:tc>
-          <w:tcPr>
-            <w:cnfStyle w:val="001000000000" w:firstRow="0" w:lastRow="0" w:firstColumn="1" w:lastColumn="0" w:oddVBand="0" w:evenVBand="0" w:oddHBand="0" w:evenHBand="0" w:firstRowFirstColumn="0" w:firstRowLastColumn="0" w:lastRowFirstColumn="0" w:lastRowLastColumn="0"/>
-            <w:tcW w:w="7508" w:type="dxa"/>
-          </w:tcPr>
-          <w:p>
-            <w:pPr>
-              <w:rPr>
-                <w:b w:val="0"/>
-              </w:rPr>
-            </w:pPr>
-            <w:r>
-              <w:rPr>
-                <w:b w:val="0"/>
-              </w:rPr>
-              <w:t>Inspect ventilator tubing, bellows, exhalation valve elastomers and</w:t>
-            </w:r>
-          </w:p>
-          <w:p>
-            <w:pPr>
-              <w:rPr>
-                <w:b w:val="0"/>
-              </w:rPr>
-            </w:pPr>
-            <w:r>
-              <w:rPr>
-                <w:b w:val="0"/>
-              </w:rPr>
-              <w:t>supply gas filter</w:t>
-            </w:r>
-          </w:p>
-        </w:tc>
-        <w:tc>
-          <w:tcPr>
-            <w:tcW w:w="1848" w:type="dxa"/>
-          </w:tcPr>
-          <w:p>
-            <w:pPr>
-              <w:jc w:val="center"/>
-              <w:cnfStyle w:val="000000000000" w:firstRow="0" w:lastRow="0" w:firstColumn="0" w:lastColumn="0" w:oddVBand="0" w:evenVBand="0" w:oddHBand="0" w:evenHBand="0" w:firstRowFirstColumn="0" w:firstRowLastColumn="0" w:lastRowFirstColumn="0" w:lastRowLastColumn="0"/>
-            </w:pPr>
-            <w:r>
-              <w:rPr>
-                <w:b/>
-              </w:rPr>
-              <w:t>Pass</w:t>
-            </w:r>
-          </w:p>
-        </w:tc>
-      </w:tr>
-    </w:tbl>
-    <w:p>
-      <w:pPr>
-        <w:spacing w:line="276" w:lineRule="auto"/>
-        <w:rPr>
-          <w:rFonts w:cs="Arial"/>
-          <w:b/>
-          <w:bCs/>
-          <w:i/>
-          <w:iCs/>
-          <w:sz w:val="28"/>
-          <w:szCs w:val="36"/>
-        </w:rPr>
-      </w:pPr>
-      <w:r>
-        <w:rPr>
-          <w:rFonts w:cs="Arial"/>
-          <w:b/>
-          <w:bCs/>
-          <w:i/>
-          <w:iCs/>
-          <w:sz w:val="28"/>
-          <w:szCs w:val="36"/>
-        </w:rPr>
+        <w:lastRenderedPageBreak/>
         <w:t>Comments:</w:t>
       </w:r>
     </w:p>
@@ -3850,6 +3108,29 @@
       <w:szCs w:val="32"/>
     </w:rPr>
   </w:style>
+  <w:style w:type="paragraph" w:styleId="Heading2">
+    <w:name w:val="heading 2"/>
+    <w:basedOn w:val="Normal"/>
+    <w:next w:val="Normal"/>
+    <w:link w:val="Heading2Char"/>
+    <w:uiPriority w:val="9"/>
+    <w:semiHidden/>
+    <w:unhideWhenUsed/>
+    <w:qFormat/>
+    <w:rsid w:val="00E35D2E"/>
+    <w:pPr>
+      <w:keepNext/>
+      <w:keepLines/>
+      <w:spacing w:before="40" w:after="0"/>
+      <w:outlineLvl w:val="1"/>
+    </w:pPr>
+    <w:rPr>
+      <w:rFonts w:asciiTheme="majorHAnsi" w:eastAsiaTheme="majorEastAsia" w:hAnsiTheme="majorHAnsi" w:cstheme="majorBidi"/>
+      <w:color w:val="2E74B5" w:themeColor="accent1" w:themeShade="BF"/>
+      <w:sz w:val="26"/>
+      <w:szCs w:val="26"/>
+    </w:rPr>
+  </w:style>
   <w:style w:type="character" w:default="1" w:styleId="DefaultParagraphFont">
     <w:name w:val="Default Paragraph Font"/>
     <w:uiPriority w:val="1"/>
@@ -4092,6 +3373,20 @@
       <w:ind w:left="720"/>
       <w:contextualSpacing/>
     </w:pPr>
+  </w:style>
+  <w:style w:type="character" w:customStyle="1" w:styleId="Heading2Char">
+    <w:name w:val="Heading 2 Char"/>
+    <w:basedOn w:val="DefaultParagraphFont"/>
+    <w:link w:val="Heading2"/>
+    <w:uiPriority w:val="9"/>
+    <w:semiHidden/>
+    <w:rsid w:val="00E35D2E"/>
+    <w:rPr>
+      <w:rFonts w:asciiTheme="majorHAnsi" w:eastAsiaTheme="majorEastAsia" w:hAnsiTheme="majorHAnsi" w:cstheme="majorBidi"/>
+      <w:color w:val="2E74B5" w:themeColor="accent1" w:themeShade="BF"/>
+      <w:sz w:val="26"/>
+      <w:szCs w:val="26"/>
+    </w:rPr>
   </w:style>
 </w:styles>
 </file>
@@ -4362,7 +3657,7 @@
 </file>
 
 <file path=customXml/itemProps1.xml><?xml version="1.0" encoding="utf-8"?>
-<ds:datastoreItem xmlns:ds="http://schemas.openxmlformats.org/officeDocument/2006/customXml" ds:itemID="{782979CE-AAA6-4F93-9662-5CD20BFF6347}">
+<ds:datastoreItem xmlns:ds="http://schemas.openxmlformats.org/officeDocument/2006/customXml" ds:itemID="{0D901BC5-F9C5-4405-8989-03A828D6117D}">
   <ds:schemaRefs>
     <ds:schemaRef ds:uri="http://schemas.openxmlformats.org/officeDocument/2006/bibliography"/>
   </ds:schemaRefs>

--- a/NovaBiomedicalSoftware/Report Templates/temp2.docx
+++ b/NovaBiomedicalSoftware/Report Templates/temp2.docx
@@ -22,10 +22,10 @@
           <w:lang w:eastAsia="en-AU"/>
         </w:rPr>
         <w:drawing>
-          <wp:inline distT="0" distB="0" distL="0" distR="0" wp14:anchorId="2EA3B705" wp14:editId="59B10A8A">
-            <wp:extent cx="2927268" cy="849492"/>
-            <wp:effectExtent l="0" t="0" r="0" b="8255"/>
-            <wp:docPr id="1" name="Picture 1" descr="D:\Users\Rommel Lapuz\Dropbox\Xpress-IT\Clients\Website NOVA\Logo\Logo Nova\logo2.png"/>
+          <wp:inline distT="0" distB="0" distL="0" distR="0">
+            <wp:extent cx="2926080" cy="845820"/>
+            <wp:effectExtent l="0" t="0" r="0" b="0"/>
+            <wp:docPr id="3" name="Picture 3" descr="logo2"/>
             <wp:cNvGraphicFramePr>
               <a:graphicFrameLocks xmlns:a="http://schemas.openxmlformats.org/drawingml/2006/main" noChangeAspect="1"/>
             </wp:cNvGraphicFramePr>
@@ -33,7 +33,7 @@
               <a:graphicData uri="http://schemas.openxmlformats.org/drawingml/2006/picture">
                 <pic:pic xmlns:pic="http://schemas.openxmlformats.org/drawingml/2006/picture">
                   <pic:nvPicPr>
-                    <pic:cNvPr id="0" name="Picture 3" descr="D:\Users\Rommel Lapuz\Dropbox\Xpress-IT\Clients\Website NOVA\Logo\Logo Nova\logo2.png"/>
+                    <pic:cNvPr id="0" name="Picture 1" descr="logo2"/>
                     <pic:cNvPicPr>
                       <a:picLocks noChangeAspect="1" noChangeArrowheads="1"/>
                     </pic:cNvPicPr>
@@ -54,7 +54,7 @@
                   <pic:spPr bwMode="auto">
                     <a:xfrm>
                       <a:off x="0" y="0"/>
-                      <a:ext cx="3022403" cy="877100"/>
+                      <a:ext cx="2926080" cy="845820"/>
                     </a:xfrm>
                     <a:prstGeom prst="rect">
                       <a:avLst/>
@@ -92,7 +92,7 @@
         <mc:AlternateContent>
           <mc:Choice Requires="wps">
             <w:drawing>
-              <wp:anchor distT="0" distB="0" distL="114300" distR="114300" simplePos="0" relativeHeight="251659264" behindDoc="0" locked="0" layoutInCell="1" allowOverlap="1" wp14:anchorId="77EE3429" wp14:editId="0853F58B">
+              <wp:anchor distT="0" distB="0" distL="114300" distR="114300" simplePos="0" relativeHeight="251659264" behindDoc="0" locked="0" layoutInCell="1" allowOverlap="1">
                 <wp:simplePos x="0" y="0"/>
                 <wp:positionH relativeFrom="margin">
                   <wp:align>right</wp:align>
@@ -103,7 +103,7 @@
                 <wp:extent cx="6629400" cy="0"/>
                 <wp:effectExtent l="0" t="0" r="19050" b="19050"/>
                 <wp:wrapNone/>
-                <wp:docPr id="2" name="Straight Connector 2"/>
+                <wp:docPr id="4" name="Straight Connector 4"/>
                 <wp:cNvGraphicFramePr/>
                 <a:graphic xmlns:a="http://schemas.openxmlformats.org/drawingml/2006/main">
                   <a:graphicData uri="http://schemas.microsoft.com/office/word/2010/wordprocessingShape">
@@ -147,7 +147,7 @@
           </mc:Choice>
           <mc:Fallback>
             <w:pict>
-              <v:line w14:anchorId="53AB19FC" id="Straight Connector 2" o:spid="_x0000_s1026" style="position:absolute;z-index:251659264;visibility:visible;mso-wrap-style:square;mso-width-percent:0;mso-height-percent:0;mso-wrap-distance-left:9pt;mso-wrap-distance-top:0;mso-wrap-distance-right:9pt;mso-wrap-distance-bottom:0;mso-position-horizontal:right;mso-position-horizontal-relative:margin;mso-position-vertical:absolute;mso-position-vertical-relative:text;mso-width-percent:0;mso-height-percent:0;mso-width-relative:margin;mso-height-relative:margin" from="470.8pt,.6pt" to="992.8pt,.6pt" o:gfxdata="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" strokecolor="#5b9bd5 [3204]" strokeweight=".5pt">
+              <v:line w14:anchorId="4C0F2021" id="Straight Connector 4" o:spid="_x0000_s1026" style="position:absolute;z-index:251659264;visibility:visible;mso-wrap-style:square;mso-width-percent:0;mso-height-percent:0;mso-wrap-distance-left:9pt;mso-wrap-distance-top:0;mso-wrap-distance-right:9pt;mso-wrap-distance-bottom:0;mso-position-horizontal:right;mso-position-horizontal-relative:margin;mso-position-vertical:absolute;mso-position-vertical-relative:text;mso-width-percent:0;mso-height-percent:0;mso-width-relative:margin;mso-height-relative:margin" from="470.8pt,.6pt" to="992.8pt,.6pt" o:gfxdata="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" strokecolor="#5b9bd5 [3204]" strokeweight=".5pt">
                 <v:stroke joinstyle="miter"/>
                 <w10:wrap anchorx="margin"/>
               </v:line>
@@ -190,7 +190,7 @@
       </w:tblGrid>
       <w:tr>
         <w:trPr>
-          <w:divId w:val="1242447077"/>
+          <w:divId w:val="311104673"/>
         </w:trPr>
         <w:tc>
           <w:tcPr>
@@ -228,7 +228,7 @@
                 <w:sz w:val="24"/>
                 <w:szCs w:val="24"/>
               </w:rPr>
-              <w:t>&lt;Client&gt;</w:t>
+              <w:t>dasd</w:t>
             </w:r>
           </w:p>
         </w:tc>
@@ -268,14 +268,14 @@
                 <w:sz w:val="24"/>
                 <w:szCs w:val="24"/>
               </w:rPr>
-              <w:t>&lt;Type&gt;</w:t>
+              <w:t>Nurse Call System</w:t>
             </w:r>
           </w:p>
         </w:tc>
       </w:tr>
       <w:tr>
         <w:trPr>
-          <w:divId w:val="1242447077"/>
+          <w:divId w:val="311104673"/>
         </w:trPr>
         <w:tc>
           <w:tcPr>
@@ -304,7 +304,7 @@
                 <w:sz w:val="24"/>
                 <w:szCs w:val="24"/>
               </w:rPr>
-              <w:t>&lt;AssetNumber&gt;</w:t>
+              <w:t>asd</w:t>
             </w:r>
           </w:p>
         </w:tc>
@@ -335,14 +335,14 @@
                 <w:sz w:val="24"/>
                 <w:szCs w:val="24"/>
               </w:rPr>
-              <w:t>&lt;SerialNumber&gt;</w:t>
+              <w:t>a</w:t>
             </w:r>
           </w:p>
         </w:tc>
       </w:tr>
       <w:tr>
         <w:trPr>
-          <w:divId w:val="1242447077"/>
+          <w:divId w:val="311104673"/>
         </w:trPr>
         <w:tc>
           <w:tcPr>
@@ -376,7 +376,15 @@
                 <w:sz w:val="24"/>
                 <w:szCs w:val="24"/>
               </w:rPr>
-              <w:t xml:space="preserve">&lt;Location&gt; </w:t>
+              <w:t>as</w:t>
+            </w:r>
+            <w:r>
+              <w:rPr>
+                <w:rFonts w:cs="Arial"/>
+                <w:sz w:val="24"/>
+                <w:szCs w:val="24"/>
+              </w:rPr>
+              <w:t xml:space="preserve"> </w:t>
             </w:r>
           </w:p>
           <w:p>
@@ -406,7 +414,15 @@
                 <w:sz w:val="24"/>
                 <w:szCs w:val="24"/>
               </w:rPr>
-              <w:t xml:space="preserve">&lt;Manufacturer&gt; </w:t>
+              <w:t>asd</w:t>
+            </w:r>
+            <w:r>
+              <w:rPr>
+                <w:rFonts w:cs="Arial"/>
+                <w:sz w:val="24"/>
+                <w:szCs w:val="24"/>
+              </w:rPr>
+              <w:t xml:space="preserve"> </w:t>
             </w:r>
           </w:p>
         </w:tc>
@@ -441,7 +457,7 @@
                 <w:sz w:val="24"/>
                 <w:szCs w:val="24"/>
               </w:rPr>
-              <w:t>&lt;Model&gt;</w:t>
+              <w:t>sd</w:t>
             </w:r>
           </w:p>
           <w:p>
@@ -491,7 +507,7 @@
       <w:tr>
         <w:trPr>
           <w:cnfStyle w:val="100000000000" w:firstRow="1" w:lastRow="0" w:firstColumn="0" w:lastColumn="0" w:oddVBand="0" w:evenVBand="0" w:oddHBand="0" w:evenHBand="0" w:firstRowFirstColumn="0" w:firstRowLastColumn="0" w:lastRowFirstColumn="0" w:lastRowLastColumn="0"/>
-          <w:divId w:val="1242447077"/>
+          <w:divId w:val="311104673"/>
           <w:trHeight w:val="91"/>
         </w:trPr>
         <w:tc>
@@ -517,6 +533,17 @@
             </w:pPr>
             <w:bookmarkStart w:id="0" w:name="testequipment"/>
             <w:bookmarkEnd w:id="0"/>
+            <w:r>
+              <w:rPr>
+                <w:rFonts w:cs="Arial"/>
+                <w:iCs/>
+                <w:sz w:val="24"/>
+                <w:szCs w:val="36"/>
+              </w:rPr>
+              <w:t>DALE 3000 ELECTROSURGICAL ANALYSER(SN 0485)</w:t>
+            </w:r>
+            <w:bookmarkStart w:id="1" w:name="_GoBack"/>
+            <w:bookmarkEnd w:id="1"/>
           </w:p>
         </w:tc>
       </w:tr>
@@ -589,8 +616,8 @@
                 <w:u w:val="single"/>
               </w:rPr>
             </w:pPr>
-            <w:bookmarkStart w:id="1" w:name="color"/>
-            <w:bookmarkEnd w:id="1"/>
+            <w:bookmarkStart w:id="2" w:name="color"/>
+            <w:bookmarkEnd w:id="2"/>
             <w:r>
               <w:rPr>
                 <w:rFonts w:cs="Arial"/>
@@ -599,29 +626,7 @@
                 <w:sz w:val="40"/>
                 <w:szCs w:val="36"/>
               </w:rPr>
-              <w:t>&lt;</w:t>
-            </w:r>
-            <w:r>
-              <w:rPr>
-                <w:rFonts w:cs="Arial"/>
-                <w:b/>
-                <w:bCs/>
-                <w:sz w:val="40"/>
-                <w:szCs w:val="36"/>
-              </w:rPr>
-              <w:t>result_69</w:t>
-            </w:r>
-            <w:bookmarkStart w:id="2" w:name="_GoBack"/>
-            <w:bookmarkEnd w:id="2"/>
-            <w:r>
-              <w:rPr>
-                <w:rFonts w:cs="Arial"/>
-                <w:b/>
-                <w:bCs/>
-                <w:sz w:val="40"/>
-                <w:szCs w:val="36"/>
-              </w:rPr>
-              <w:t>&gt;</w:t>
+              <w:t>Pass</w:t>
             </w:r>
           </w:p>
         </w:tc>
@@ -667,6 +672,56 @@
       </w:pPr>
       <w:bookmarkStart w:id="3" w:name="image"/>
       <w:bookmarkEnd w:id="3"/>
+      <w:r>
+        <w:rPr>
+          <w:rFonts w:cs="Arial"/>
+          <w:bCs/>
+          <w:iCs/>
+          <w:noProof/>
+          <w:sz w:val="36"/>
+          <w:szCs w:val="36"/>
+          <w:lang w:eastAsia="en-AU"/>
+        </w:rPr>
+        <w:drawing>
+          <wp:inline distT="0" distB="0" distL="0" distR="0">
+            <wp:extent cx="714375" cy="923925"/>
+            <wp:effectExtent l="0" t="0" r="9525" b="9525"/>
+            <wp:docPr id="1" name="Picture 1"/>
+            <wp:cNvGraphicFramePr/>
+            <a:graphic xmlns:a="http://schemas.openxmlformats.org/drawingml/2006/main">
+              <a:graphicData uri="http://schemas.openxmlformats.org/drawingml/2006/picture">
+                <pic:pic xmlns:pic="http://schemas.openxmlformats.org/drawingml/2006/picture">
+                  <pic:nvPicPr>
+                    <pic:cNvPr id="1" name=""/>
+                    <pic:cNvPicPr/>
+                  </pic:nvPicPr>
+                  <pic:blipFill>
+                    <a:blip r:embed="rId9">
+                      <a:extLst>
+                        <a:ext uri="{28A0092B-C50C-407E-A947-70E740481C1C}">
+                          <a14:useLocalDpi xmlns:a14="http://schemas.microsoft.com/office/drawing/2010/main" val="0"/>
+                        </a:ext>
+                      </a:extLst>
+                    </a:blip>
+                    <a:stretch>
+                      <a:fillRect/>
+                    </a:stretch>
+                  </pic:blipFill>
+                  <pic:spPr>
+                    <a:xfrm>
+                      <a:off x="0" y="0"/>
+                      <a:ext cx="714375" cy="923925"/>
+                    </a:xfrm>
+                    <a:prstGeom prst="rect">
+                      <a:avLst/>
+                    </a:prstGeom>
+                  </pic:spPr>
+                </pic:pic>
+              </a:graphicData>
+            </a:graphic>
+          </wp:inline>
+        </w:drawing>
+      </w:r>
     </w:p>
     <w:tbl>
       <w:tblPr>
@@ -690,6 +745,7 @@
         <w:tc>
           <w:tcPr>
             <w:tcW w:w="5228" w:type="dxa"/>
+            <w:hideMark/>
           </w:tcPr>
           <w:p>
             <w:pPr>
@@ -709,13 +765,24 @@
                 <w:sz w:val="24"/>
                 <w:szCs w:val="36"/>
               </w:rPr>
-              <w:t>Name: &lt;Name&gt;</w:t>
+              <w:t xml:space="preserve">Name: </w:t>
+            </w:r>
+            <w:r>
+              <w:rPr>
+                <w:rFonts w:cs="Arial"/>
+                <w:bCs/>
+                <w:iCs/>
+                <w:sz w:val="24"/>
+                <w:szCs w:val="36"/>
+              </w:rPr>
+              <w:t>Rommel Lapuz</w:t>
             </w:r>
           </w:p>
         </w:tc>
         <w:tc>
           <w:tcPr>
             <w:tcW w:w="5228" w:type="dxa"/>
+            <w:hideMark/>
           </w:tcPr>
           <w:p>
             <w:pPr>
@@ -735,7 +802,17 @@
                 <w:sz w:val="24"/>
                 <w:szCs w:val="36"/>
               </w:rPr>
-              <w:t>Date: &lt;Date&gt;</w:t>
+              <w:t xml:space="preserve">Date: </w:t>
+            </w:r>
+            <w:r>
+              <w:rPr>
+                <w:rFonts w:cs="Arial"/>
+                <w:bCs/>
+                <w:iCs/>
+                <w:sz w:val="24"/>
+                <w:szCs w:val="36"/>
+              </w:rPr>
+              <w:t>30/11/2017</w:t>
             </w:r>
           </w:p>
         </w:tc>
@@ -793,7 +870,7 @@
           <w:sz w:val="28"/>
           <w:szCs w:val="36"/>
         </w:rPr>
-        <w:t>Visual Inspection</w:t>
+        <w:t>Six monthly check as follows</w:t>
       </w:r>
       <w:r>
         <w:rPr>
@@ -816,8 +893,8 @@
         <w:tblLook w:val="0480" w:firstRow="0" w:lastRow="0" w:firstColumn="1" w:lastColumn="0" w:noHBand="0" w:noVBand="1"/>
       </w:tblPr>
       <w:tblGrid>
-        <w:gridCol w:w="7508"/>
-        <w:gridCol w:w="1848"/>
+        <w:gridCol w:w="6976"/>
+        <w:gridCol w:w="3480"/>
       </w:tblGrid>
       <w:tr>
         <w:trPr>
@@ -827,7 +904,7 @@
         <w:tc>
           <w:tcPr>
             <w:cnfStyle w:val="001000000000" w:firstRow="0" w:lastRow="0" w:firstColumn="1" w:lastColumn="0" w:oddVBand="0" w:evenVBand="0" w:oddHBand="0" w:evenHBand="0" w:firstRowFirstColumn="0" w:firstRowLastColumn="0" w:lastRowFirstColumn="0" w:lastRowLastColumn="0"/>
-            <w:tcW w:w="7508" w:type="dxa"/>
+            <w:tcW w:w="6976" w:type="dxa"/>
           </w:tcPr>
           <w:p>
             <w:pPr>
@@ -840,13 +917,13 @@
               <w:rPr>
                 <w:b w:val="0"/>
               </w:rPr>
-              <w:t>Check all exterior housings for cracks and damage</w:t>
+              <w:t>Condition and check the batteries by disconnecting the power supply and allowing the battery to fully discharge. This is similar to the battery bank test detailed as ES 12 Battery Bank Testing. Record the discharge time, the charging time and voltage</w:t>
             </w:r>
           </w:p>
         </w:tc>
         <w:tc>
           <w:tcPr>
-            <w:tcW w:w="1848" w:type="dxa"/>
+            <w:tcW w:w="3480" w:type="dxa"/>
           </w:tcPr>
           <w:p>
             <w:pPr>
@@ -861,7 +938,7 @@
               <w:rPr>
                 <w:b/>
               </w:rPr>
-              <w:t>&lt;result1&gt;</w:t>
+              <w:t>Pass</w:t>
             </w:r>
           </w:p>
         </w:tc>
@@ -873,7 +950,7 @@
         <w:tc>
           <w:tcPr>
             <w:cnfStyle w:val="001000000000" w:firstRow="0" w:lastRow="0" w:firstColumn="1" w:lastColumn="0" w:oddVBand="0" w:evenVBand="0" w:oddHBand="0" w:evenHBand="0" w:firstRowFirstColumn="0" w:firstRowLastColumn="0" w:lastRowFirstColumn="0" w:lastRowLastColumn="0"/>
-            <w:tcW w:w="7508" w:type="dxa"/>
+            <w:tcW w:w="6976" w:type="dxa"/>
           </w:tcPr>
           <w:p>
             <w:pPr>
@@ -886,13 +963,13 @@
               <w:rPr>
                 <w:b w:val="0"/>
               </w:rPr>
-              <w:t>Check the MSL connector for any damaged pins</w:t>
+              <w:t>Inspect and clean distributed controllers and head end</w:t>
             </w:r>
           </w:p>
         </w:tc>
         <w:tc>
           <w:tcPr>
-            <w:tcW w:w="1848" w:type="dxa"/>
+            <w:tcW w:w="3480" w:type="dxa"/>
           </w:tcPr>
           <w:p>
             <w:pPr>
@@ -907,19 +984,7 @@
               <w:rPr>
                 <w:b/>
               </w:rPr>
-              <w:t>&lt;result</w:t>
-            </w:r>
-            <w:r>
-              <w:rPr>
-                <w:b/>
-              </w:rPr>
-              <w:t>2</w:t>
-            </w:r>
-            <w:r>
-              <w:rPr>
-                <w:b/>
-              </w:rPr>
-              <w:t>&gt;</w:t>
+              <w:t>Pass</w:t>
             </w:r>
           </w:p>
         </w:tc>
@@ -932,7 +997,7 @@
         <w:tc>
           <w:tcPr>
             <w:cnfStyle w:val="001000000000" w:firstRow="0" w:lastRow="0" w:firstColumn="1" w:lastColumn="0" w:oddVBand="0" w:evenVBand="0" w:oddHBand="0" w:evenHBand="0" w:firstRowFirstColumn="0" w:firstRowLastColumn="0" w:lastRowFirstColumn="0" w:lastRowLastColumn="0"/>
-            <w:tcW w:w="7508" w:type="dxa"/>
+            <w:tcW w:w="6976" w:type="dxa"/>
           </w:tcPr>
           <w:p>
             <w:pPr>
@@ -945,13 +1010,13 @@
               <w:rPr>
                 <w:b w:val="0"/>
               </w:rPr>
-              <w:t>Check the condition of all external cables (if applicable)</w:t>
+              <w:t>Check for visible damage or distortion of components and the effects of heat</w:t>
             </w:r>
           </w:p>
         </w:tc>
         <w:tc>
           <w:tcPr>
-            <w:tcW w:w="1848" w:type="dxa"/>
+            <w:tcW w:w="3480" w:type="dxa"/>
           </w:tcPr>
           <w:p>
             <w:pPr>
@@ -966,19 +1031,200 @@
               <w:rPr>
                 <w:b/>
               </w:rPr>
-              <w:t>&lt;result</w:t>
-            </w:r>
-            <w:r>
-              <w:rPr>
-                <w:b/>
-              </w:rPr>
-              <w:t>3</w:t>
-            </w:r>
-            <w:r>
-              <w:rPr>
-                <w:b/>
-              </w:rPr>
-              <w:t>&gt;</w:t>
+              <w:t>Pass</w:t>
+            </w:r>
+          </w:p>
+        </w:tc>
+      </w:tr>
+      <w:tr>
+        <w:tblPrEx>
+          <w:jc w:val="left"/>
+          <w:tblLook w:val="04A0" w:firstRow="1" w:lastRow="0" w:firstColumn="1" w:lastColumn="0" w:noHBand="0" w:noVBand="1"/>
+        </w:tblPrEx>
+        <w:trPr>
+          <w:trHeight w:val="58"/>
+        </w:trPr>
+        <w:tc>
+          <w:tcPr>
+            <w:cnfStyle w:val="001000000000" w:firstRow="0" w:lastRow="0" w:firstColumn="1" w:lastColumn="0" w:oddVBand="0" w:evenVBand="0" w:oddHBand="0" w:evenHBand="0" w:firstRowFirstColumn="0" w:firstRowLastColumn="0" w:lastRowFirstColumn="0" w:lastRowLastColumn="0"/>
+            <w:tcW w:w="6976" w:type="dxa"/>
+          </w:tcPr>
+          <w:p>
+            <w:pPr>
+              <w:spacing w:line="276" w:lineRule="auto"/>
+              <w:rPr>
+                <w:b w:val="0"/>
+              </w:rPr>
+            </w:pPr>
+            <w:r>
+              <w:rPr>
+                <w:b w:val="0"/>
+              </w:rPr>
+              <w:t>Remove dust and lint</w:t>
+            </w:r>
+          </w:p>
+        </w:tc>
+        <w:tc>
+          <w:tcPr>
+            <w:tcW w:w="3480" w:type="dxa"/>
+          </w:tcPr>
+          <w:p>
+            <w:pPr>
+              <w:spacing w:line="276" w:lineRule="auto"/>
+              <w:jc w:val="center"/>
+              <w:cnfStyle w:val="000000000000" w:firstRow="0" w:lastRow="0" w:firstColumn="0" w:lastColumn="0" w:oddVBand="0" w:evenVBand="0" w:oddHBand="0" w:evenHBand="0" w:firstRowFirstColumn="0" w:firstRowLastColumn="0" w:lastRowFirstColumn="0" w:lastRowLastColumn="0"/>
+              <w:rPr>
+                <w:b/>
+              </w:rPr>
+            </w:pPr>
+            <w:r>
+              <w:rPr>
+                <w:b/>
+              </w:rPr>
+              <w:t>Pass</w:t>
+            </w:r>
+          </w:p>
+        </w:tc>
+      </w:tr>
+      <w:tr>
+        <w:tblPrEx>
+          <w:jc w:val="left"/>
+          <w:tblLook w:val="04A0" w:firstRow="1" w:lastRow="0" w:firstColumn="1" w:lastColumn="0" w:noHBand="0" w:noVBand="1"/>
+        </w:tblPrEx>
+        <w:trPr>
+          <w:cnfStyle w:val="000000100000" w:firstRow="0" w:lastRow="0" w:firstColumn="0" w:lastColumn="0" w:oddVBand="0" w:evenVBand="0" w:oddHBand="1" w:evenHBand="0" w:firstRowFirstColumn="0" w:firstRowLastColumn="0" w:lastRowFirstColumn="0" w:lastRowLastColumn="0"/>
+        </w:trPr>
+        <w:tc>
+          <w:tcPr>
+            <w:cnfStyle w:val="001000000000" w:firstRow="0" w:lastRow="0" w:firstColumn="1" w:lastColumn="0" w:oddVBand="0" w:evenVBand="0" w:oddHBand="0" w:evenHBand="0" w:firstRowFirstColumn="0" w:firstRowLastColumn="0" w:lastRowFirstColumn="0" w:lastRowLastColumn="0"/>
+            <w:tcW w:w="6976" w:type="dxa"/>
+          </w:tcPr>
+          <w:p>
+            <w:pPr>
+              <w:spacing w:line="276" w:lineRule="auto"/>
+              <w:rPr>
+                <w:b w:val="0"/>
+              </w:rPr>
+            </w:pPr>
+            <w:r>
+              <w:rPr>
+                <w:b w:val="0"/>
+              </w:rPr>
+              <w:t>Check for connectors</w:t>
+            </w:r>
+          </w:p>
+        </w:tc>
+        <w:tc>
+          <w:tcPr>
+            <w:tcW w:w="3480" w:type="dxa"/>
+          </w:tcPr>
+          <w:p>
+            <w:pPr>
+              <w:spacing w:line="276" w:lineRule="auto"/>
+              <w:jc w:val="center"/>
+              <w:cnfStyle w:val="000000100000" w:firstRow="0" w:lastRow="0" w:firstColumn="0" w:lastColumn="0" w:oddVBand="0" w:evenVBand="0" w:oddHBand="1" w:evenHBand="0" w:firstRowFirstColumn="0" w:firstRowLastColumn="0" w:lastRowFirstColumn="0" w:lastRowLastColumn="0"/>
+              <w:rPr>
+                <w:b/>
+              </w:rPr>
+            </w:pPr>
+            <w:r>
+              <w:rPr>
+                <w:b/>
+              </w:rPr>
+              <w:t>Pass</w:t>
+            </w:r>
+          </w:p>
+        </w:tc>
+      </w:tr>
+      <w:tr>
+        <w:trPr>
+          <w:jc w:val="center"/>
+        </w:trPr>
+        <w:tc>
+          <w:tcPr>
+            <w:cnfStyle w:val="001000000000" w:firstRow="0" w:lastRow="0" w:firstColumn="1" w:lastColumn="0" w:oddVBand="0" w:evenVBand="0" w:oddHBand="0" w:evenHBand="0" w:firstRowFirstColumn="0" w:firstRowLastColumn="0" w:lastRowFirstColumn="0" w:lastRowLastColumn="0"/>
+            <w:tcW w:w="6976" w:type="dxa"/>
+          </w:tcPr>
+          <w:p>
+            <w:pPr>
+              <w:spacing w:line="276" w:lineRule="auto"/>
+              <w:rPr>
+                <w:b w:val="0"/>
+              </w:rPr>
+            </w:pPr>
+            <w:r>
+              <w:rPr>
+                <w:b w:val="0"/>
+              </w:rPr>
+              <w:t>Check log for faults</w:t>
+            </w:r>
+          </w:p>
+        </w:tc>
+        <w:tc>
+          <w:tcPr>
+            <w:tcW w:w="3480" w:type="dxa"/>
+          </w:tcPr>
+          <w:p>
+            <w:pPr>
+              <w:spacing w:line="276" w:lineRule="auto"/>
+              <w:jc w:val="center"/>
+              <w:cnfStyle w:val="000000000000" w:firstRow="0" w:lastRow="0" w:firstColumn="0" w:lastColumn="0" w:oddVBand="0" w:evenVBand="0" w:oddHBand="0" w:evenHBand="0" w:firstRowFirstColumn="0" w:firstRowLastColumn="0" w:lastRowFirstColumn="0" w:lastRowLastColumn="0"/>
+              <w:rPr>
+                <w:b/>
+              </w:rPr>
+            </w:pPr>
+            <w:r>
+              <w:rPr>
+                <w:b/>
+              </w:rPr>
+              <w:t>Pass</w:t>
+            </w:r>
+          </w:p>
+        </w:tc>
+      </w:tr>
+      <w:tr>
+        <w:trPr>
+          <w:cnfStyle w:val="000000100000" w:firstRow="0" w:lastRow="0" w:firstColumn="0" w:lastColumn="0" w:oddVBand="0" w:evenVBand="0" w:oddHBand="1" w:evenHBand="0" w:firstRowFirstColumn="0" w:firstRowLastColumn="0" w:lastRowFirstColumn="0" w:lastRowLastColumn="0"/>
+          <w:jc w:val="center"/>
+        </w:trPr>
+        <w:tc>
+          <w:tcPr>
+            <w:cnfStyle w:val="001000000000" w:firstRow="0" w:lastRow="0" w:firstColumn="1" w:lastColumn="0" w:oddVBand="0" w:evenVBand="0" w:oddHBand="0" w:evenHBand="0" w:firstRowFirstColumn="0" w:firstRowLastColumn="0" w:lastRowFirstColumn="0" w:lastRowLastColumn="0"/>
+            <w:tcW w:w="6976" w:type="dxa"/>
+          </w:tcPr>
+          <w:p>
+            <w:pPr>
+              <w:spacing w:line="276" w:lineRule="auto"/>
+              <w:rPr>
+                <w:b w:val="0"/>
+              </w:rPr>
+            </w:pPr>
+            <w:r>
+              <w:rPr>
+                <w:b w:val="0"/>
+              </w:rPr>
+              <w:t>Overall Test Result and complete facility service records</w:t>
+            </w:r>
+          </w:p>
+        </w:tc>
+        <w:tc>
+          <w:tcPr>
+            <w:tcW w:w="3480" w:type="dxa"/>
+          </w:tcPr>
+          <w:p>
+            <w:pPr>
+              <w:spacing w:line="276" w:lineRule="auto"/>
+              <w:jc w:val="center"/>
+              <w:cnfStyle w:val="000000100000" w:firstRow="0" w:lastRow="0" w:firstColumn="0" w:lastColumn="0" w:oddVBand="0" w:evenVBand="0" w:oddHBand="1" w:evenHBand="0" w:firstRowFirstColumn="0" w:firstRowLastColumn="0" w:lastRowFirstColumn="0" w:lastRowLastColumn="0"/>
+              <w:rPr>
+                <w:b/>
+              </w:rPr>
+            </w:pPr>
+            <w:r>
+              <w:rPr>
+                <w:b/>
+              </w:rPr>
+              <w:t>Pass</w:t>
             </w:r>
           </w:p>
         </w:tc>
@@ -1007,19 +1253,7 @@
           <w:sz w:val="28"/>
           <w:szCs w:val="36"/>
         </w:rPr>
-        <w:t>Boot Sequence</w:t>
-      </w:r>
-      <w:r>
-        <w:rPr>
-          <w:rFonts w:cs="Arial"/>
-          <w:b/>
-          <w:bCs/>
-          <w:i/>
-          <w:iCs/>
-          <w:sz w:val="28"/>
-          <w:szCs w:val="36"/>
-        </w:rPr>
-        <w:t>:</w:t>
+        <w:t>Annual check as above plus as follows:</w:t>
       </w:r>
     </w:p>
     <w:tbl>
@@ -1027,59 +1261,12 @@
         <w:tblStyle w:val="PlainTable1"/>
         <w:tblW w:w="0" w:type="auto"/>
         <w:jc w:val="center"/>
-        <w:tblLook w:val="04A0" w:firstRow="1" w:lastRow="0" w:firstColumn="1" w:lastColumn="0" w:noHBand="0" w:noVBand="1"/>
+        <w:tblLook w:val="0480" w:firstRow="0" w:lastRow="0" w:firstColumn="1" w:lastColumn="0" w:noHBand="0" w:noVBand="1"/>
       </w:tblPr>
       <w:tblGrid>
-        <w:gridCol w:w="7508"/>
-        <w:gridCol w:w="1848"/>
+        <w:gridCol w:w="6976"/>
+        <w:gridCol w:w="3480"/>
       </w:tblGrid>
-      <w:tr>
-        <w:trPr>
-          <w:cnfStyle w:val="100000000000" w:firstRow="1" w:lastRow="0" w:firstColumn="0" w:lastColumn="0" w:oddVBand="0" w:evenVBand="0" w:oddHBand="0" w:evenHBand="0" w:firstRowFirstColumn="0" w:firstRowLastColumn="0" w:lastRowFirstColumn="0" w:lastRowLastColumn="0"/>
-          <w:jc w:val="center"/>
-        </w:trPr>
-        <w:tc>
-          <w:tcPr>
-            <w:cnfStyle w:val="001000000000" w:firstRow="0" w:lastRow="0" w:firstColumn="1" w:lastColumn="0" w:oddVBand="0" w:evenVBand="0" w:oddHBand="0" w:evenHBand="0" w:firstRowFirstColumn="0" w:firstRowLastColumn="0" w:lastRowFirstColumn="0" w:lastRowLastColumn="0"/>
-            <w:tcW w:w="7508" w:type="dxa"/>
-          </w:tcPr>
-          <w:p>
-            <w:pPr>
-              <w:spacing w:line="276" w:lineRule="auto"/>
-              <w:rPr>
-                <w:b w:val="0"/>
-              </w:rPr>
-            </w:pPr>
-            <w:r>
-              <w:rPr>
-                <w:b w:val="0"/>
-              </w:rPr>
-              <w:t>Power ON and Error LED switch on immediately and are RED</w:t>
-            </w:r>
-          </w:p>
-        </w:tc>
-        <w:tc>
-          <w:tcPr>
-            <w:tcW w:w="1848" w:type="dxa"/>
-          </w:tcPr>
-          <w:p>
-            <w:pPr>
-              <w:spacing w:line="276" w:lineRule="auto"/>
-              <w:jc w:val="center"/>
-              <w:cnfStyle w:val="100000000000" w:firstRow="1" w:lastRow="0" w:firstColumn="0" w:lastColumn="0" w:oddVBand="0" w:evenVBand="0" w:oddHBand="0" w:evenHBand="0" w:firstRowFirstColumn="0" w:firstRowLastColumn="0" w:lastRowFirstColumn="0" w:lastRowLastColumn="0"/>
-            </w:pPr>
-            <w:r>
-              <w:t>&lt;result</w:t>
-            </w:r>
-            <w:r>
-              <w:t>4</w:t>
-            </w:r>
-            <w:r>
-              <w:t>&gt;</w:t>
-            </w:r>
-          </w:p>
-        </w:tc>
-      </w:tr>
       <w:tr>
         <w:trPr>
           <w:cnfStyle w:val="000000100000" w:firstRow="0" w:lastRow="0" w:firstColumn="0" w:lastColumn="0" w:oddVBand="0" w:evenVBand="0" w:oddHBand="1" w:evenHBand="0" w:firstRowFirstColumn="0" w:firstRowLastColumn="0" w:lastRowFirstColumn="0" w:lastRowLastColumn="0"/>
@@ -1088,7 +1275,7 @@
         <w:tc>
           <w:tcPr>
             <w:cnfStyle w:val="001000000000" w:firstRow="0" w:lastRow="0" w:firstColumn="1" w:lastColumn="0" w:oddVBand="0" w:evenVBand="0" w:oddHBand="0" w:evenHBand="0" w:firstRowFirstColumn="0" w:firstRowLastColumn="0" w:lastRowFirstColumn="0" w:lastRowLastColumn="0"/>
-            <w:tcW w:w="7508" w:type="dxa"/>
+            <w:tcW w:w="6976" w:type="dxa"/>
           </w:tcPr>
           <w:p>
             <w:pPr>
@@ -1101,13 +1288,13 @@
               <w:rPr>
                 <w:b w:val="0"/>
               </w:rPr>
-              <w:t>Alarms LEDs are switched on, Philips Logo displayed on the screen</w:t>
+              <w:t>Full test of all system call points and responses</w:t>
             </w:r>
           </w:p>
         </w:tc>
         <w:tc>
           <w:tcPr>
-            <w:tcW w:w="1848" w:type="dxa"/>
+            <w:tcW w:w="3480" w:type="dxa"/>
           </w:tcPr>
           <w:p>
             <w:pPr>
@@ -1122,19 +1309,7 @@
               <w:rPr>
                 <w:b/>
               </w:rPr>
-              <w:t>&lt;result</w:t>
-            </w:r>
-            <w:r>
-              <w:rPr>
-                <w:b/>
-              </w:rPr>
-              <w:t>5</w:t>
-            </w:r>
-            <w:r>
-              <w:rPr>
-                <w:b/>
-              </w:rPr>
-              <w:t>&gt;</w:t>
+              <w:t>Pass</w:t>
             </w:r>
           </w:p>
         </w:tc>
@@ -1146,7 +1321,7 @@
         <w:tc>
           <w:tcPr>
             <w:cnfStyle w:val="001000000000" w:firstRow="0" w:lastRow="0" w:firstColumn="1" w:lastColumn="0" w:oddVBand="0" w:evenVBand="0" w:oddHBand="0" w:evenHBand="0" w:firstRowFirstColumn="0" w:firstRowLastColumn="0" w:lastRowFirstColumn="0" w:lastRowLastColumn="0"/>
-            <w:tcW w:w="7508" w:type="dxa"/>
+            <w:tcW w:w="6976" w:type="dxa"/>
           </w:tcPr>
           <w:p>
             <w:pPr>
@@ -1159,13 +1334,13 @@
               <w:rPr>
                 <w:b w:val="0"/>
               </w:rPr>
-              <w:t>Measurement Information displayed on the screen within 30seconds</w:t>
+              <w:t>Overall Test Result and complete facility service records</w:t>
             </w:r>
           </w:p>
         </w:tc>
         <w:tc>
           <w:tcPr>
-            <w:tcW w:w="1848" w:type="dxa"/>
+            <w:tcW w:w="3480" w:type="dxa"/>
           </w:tcPr>
           <w:p>
             <w:pPr>
@@ -1180,166 +1355,7 @@
               <w:rPr>
                 <w:b/>
               </w:rPr>
-              <w:t>&lt;result</w:t>
-            </w:r>
-            <w:r>
-              <w:rPr>
-                <w:b/>
-              </w:rPr>
-              <w:t>6</w:t>
-            </w:r>
-            <w:r>
-              <w:rPr>
-                <w:b/>
-              </w:rPr>
-              <w:t>&gt;</w:t>
-            </w:r>
-          </w:p>
-        </w:tc>
-      </w:tr>
-    </w:tbl>
-    <w:p>
-      <w:pPr>
-        <w:spacing w:line="276" w:lineRule="auto"/>
-        <w:rPr>
-          <w:rFonts w:cs="Arial"/>
-          <w:b/>
-          <w:bCs/>
-          <w:i/>
-          <w:iCs/>
-          <w:sz w:val="28"/>
-          <w:szCs w:val="36"/>
-        </w:rPr>
-      </w:pPr>
-      <w:r>
-        <w:rPr>
-          <w:rFonts w:cs="Arial"/>
-          <w:b/>
-          <w:bCs/>
-          <w:i/>
-          <w:iCs/>
-          <w:sz w:val="28"/>
-          <w:szCs w:val="36"/>
-        </w:rPr>
-        <w:t>Performance Assurance</w:t>
-      </w:r>
-      <w:r>
-        <w:rPr>
-          <w:rFonts w:cs="Arial"/>
-          <w:b/>
-          <w:bCs/>
-          <w:i/>
-          <w:iCs/>
-          <w:sz w:val="28"/>
-          <w:szCs w:val="36"/>
-        </w:rPr>
-        <w:t>:</w:t>
-      </w:r>
-    </w:p>
-    <w:tbl>
-      <w:tblPr>
-        <w:tblStyle w:val="PlainTable1"/>
-        <w:tblW w:w="0" w:type="auto"/>
-        <w:jc w:val="center"/>
-        <w:tblLook w:val="04A0" w:firstRow="1" w:lastRow="0" w:firstColumn="1" w:lastColumn="0" w:noHBand="0" w:noVBand="1"/>
-      </w:tblPr>
-      <w:tblGrid>
-        <w:gridCol w:w="7508"/>
-        <w:gridCol w:w="1848"/>
-      </w:tblGrid>
-      <w:tr>
-        <w:trPr>
-          <w:cnfStyle w:val="100000000000" w:firstRow="1" w:lastRow="0" w:firstColumn="0" w:lastColumn="0" w:oddVBand="0" w:evenVBand="0" w:oddHBand="0" w:evenHBand="0" w:firstRowFirstColumn="0" w:firstRowLastColumn="0" w:lastRowFirstColumn="0" w:lastRowLastColumn="0"/>
-          <w:jc w:val="center"/>
-        </w:trPr>
-        <w:tc>
-          <w:tcPr>
-            <w:cnfStyle w:val="001000000000" w:firstRow="0" w:lastRow="0" w:firstColumn="1" w:lastColumn="0" w:oddVBand="0" w:evenVBand="0" w:oddHBand="0" w:evenHBand="0" w:firstRowFirstColumn="0" w:firstRowLastColumn="0" w:lastRowFirstColumn="0" w:lastRowLastColumn="0"/>
-            <w:tcW w:w="7508" w:type="dxa"/>
-          </w:tcPr>
-          <w:p>
-            <w:pPr>
-              <w:spacing w:line="276" w:lineRule="auto"/>
-              <w:rPr>
-                <w:b w:val="0"/>
-              </w:rPr>
-            </w:pPr>
-            <w:r>
-              <w:rPr>
-                <w:b w:val="0"/>
-              </w:rPr>
-              <w:t>Enter DEMO Mode, connect a MMS module</w:t>
-            </w:r>
-          </w:p>
-        </w:tc>
-        <w:tc>
-          <w:tcPr>
-            <w:tcW w:w="1848" w:type="dxa"/>
-          </w:tcPr>
-          <w:p>
-            <w:pPr>
-              <w:spacing w:line="276" w:lineRule="auto"/>
-              <w:jc w:val="center"/>
-              <w:cnfStyle w:val="100000000000" w:firstRow="1" w:lastRow="0" w:firstColumn="0" w:lastColumn="0" w:oddVBand="0" w:evenVBand="0" w:oddHBand="0" w:evenHBand="0" w:firstRowFirstColumn="0" w:firstRowLastColumn="0" w:lastRowFirstColumn="0" w:lastRowLastColumn="0"/>
-            </w:pPr>
-          </w:p>
-        </w:tc>
-      </w:tr>
-      <w:tr>
-        <w:trPr>
-          <w:cnfStyle w:val="000000100000" w:firstRow="0" w:lastRow="0" w:firstColumn="0" w:lastColumn="0" w:oddVBand="0" w:evenVBand="0" w:oddHBand="1" w:evenHBand="0" w:firstRowFirstColumn="0" w:firstRowLastColumn="0" w:lastRowFirstColumn="0" w:lastRowLastColumn="0"/>
-          <w:jc w:val="center"/>
-        </w:trPr>
-        <w:tc>
-          <w:tcPr>
-            <w:cnfStyle w:val="001000000000" w:firstRow="0" w:lastRow="0" w:firstColumn="1" w:lastColumn="0" w:oddVBand="0" w:evenVBand="0" w:oddHBand="0" w:evenHBand="0" w:firstRowFirstColumn="0" w:firstRowLastColumn="0" w:lastRowFirstColumn="0" w:lastRowLastColumn="0"/>
-            <w:tcW w:w="7508" w:type="dxa"/>
-          </w:tcPr>
-          <w:p>
-            <w:pPr>
-              <w:spacing w:line="276" w:lineRule="auto"/>
-              <w:rPr>
-                <w:b w:val="0"/>
-              </w:rPr>
-            </w:pPr>
-            <w:r>
-              <w:rPr>
-                <w:b w:val="0"/>
-              </w:rPr>
-              <w:t xml:space="preserve">All </w:t>
-            </w:r>
-            <w:r>
-              <w:rPr>
-                <w:b w:val="0"/>
-              </w:rPr>
-              <w:t>Parameters</w:t>
-            </w:r>
-            <w:r>
-              <w:rPr>
-                <w:b w:val="0"/>
-              </w:rPr>
-              <w:t xml:space="preserve"> Display Value</w:t>
-            </w:r>
-          </w:p>
-        </w:tc>
-        <w:tc>
-          <w:tcPr>
-            <w:tcW w:w="1848" w:type="dxa"/>
-          </w:tcPr>
-          <w:p>
-            <w:pPr>
-              <w:spacing w:line="276" w:lineRule="auto"/>
-              <w:jc w:val="center"/>
-              <w:cnfStyle w:val="000000100000" w:firstRow="0" w:lastRow="0" w:firstColumn="0" w:lastColumn="0" w:oddVBand="0" w:evenVBand="0" w:oddHBand="1" w:evenHBand="0" w:firstRowFirstColumn="0" w:firstRowLastColumn="0" w:lastRowFirstColumn="0" w:lastRowLastColumn="0"/>
-              <w:rPr>
-                <w:b/>
-              </w:rPr>
-            </w:pPr>
-            <w:r>
-              <w:rPr>
-                <w:b/>
-              </w:rPr>
-              <w:t>&lt;result7&gt;</w:t>
+              <w:t>Pass</w:t>
             </w:r>
           </w:p>
         </w:tc>
@@ -1390,14 +1406,15 @@
           <w:sz w:val="24"/>
           <w:szCs w:val="36"/>
         </w:rPr>
-        <w:t>&lt;Comments&gt;</w:t>
+        <w:t>asdasd</w:t>
       </w:r>
     </w:p>
     <w:sectPr>
-      <w:headerReference w:type="even" r:id="rId9"/>
-      <w:headerReference w:type="default" r:id="rId10"/>
-      <w:footerReference w:type="default" r:id="rId11"/>
-      <w:headerReference w:type="first" r:id="rId12"/>
+      <w:headerReference w:type="even" r:id="rId10"/>
+      <w:headerReference w:type="default" r:id="rId11"/>
+      <w:footerReference w:type="default" r:id="rId12"/>
+      <w:headerReference w:type="first" r:id="rId13"/>
+      <w:footerReference w:type="first" r:id="rId14"/>
       <w:pgSz w:w="11906" w:h="16838"/>
       <w:pgMar w:top="720" w:right="720" w:bottom="720" w:left="720" w:header="708" w:footer="708" w:gutter="0"/>
       <w:cols w:space="708"/>
@@ -1447,6 +1464,136 @@
       <w:sdt>
         <w:sdtPr>
           <w:id w:val="1728636285"/>
+          <w:docPartObj>
+            <w:docPartGallery w:val="Page Numbers (Top of Page)"/>
+            <w:docPartUnique/>
+          </w:docPartObj>
+        </w:sdtPr>
+        <w:sdtEndPr/>
+        <w:sdtContent>
+          <w:p>
+            <w:pPr>
+              <w:pStyle w:val="Footer"/>
+              <w:jc w:val="center"/>
+            </w:pPr>
+            <w:r>
+              <w:t xml:space="preserve">Page </w:t>
+            </w:r>
+            <w:r>
+              <w:rPr>
+                <w:b/>
+                <w:bCs/>
+                <w:sz w:val="24"/>
+                <w:szCs w:val="24"/>
+              </w:rPr>
+              <w:fldChar w:fldCharType="begin"/>
+            </w:r>
+            <w:r>
+              <w:rPr>
+                <w:b/>
+                <w:bCs/>
+              </w:rPr>
+              <w:instrText xml:space="preserve"> PAGE </w:instrText>
+            </w:r>
+            <w:r>
+              <w:rPr>
+                <w:b/>
+                <w:bCs/>
+                <w:sz w:val="24"/>
+                <w:szCs w:val="24"/>
+              </w:rPr>
+              <w:fldChar w:fldCharType="separate"/>
+            </w:r>
+            <w:r>
+              <w:rPr>
+                <w:b/>
+                <w:bCs/>
+                <w:noProof/>
+              </w:rPr>
+              <w:t>1</w:t>
+            </w:r>
+            <w:r>
+              <w:rPr>
+                <w:b/>
+                <w:bCs/>
+                <w:sz w:val="24"/>
+                <w:szCs w:val="24"/>
+              </w:rPr>
+              <w:fldChar w:fldCharType="end"/>
+            </w:r>
+            <w:r>
+              <w:t xml:space="preserve"> of </w:t>
+            </w:r>
+            <w:r>
+              <w:rPr>
+                <w:b/>
+                <w:bCs/>
+                <w:sz w:val="24"/>
+                <w:szCs w:val="24"/>
+              </w:rPr>
+              <w:fldChar w:fldCharType="begin"/>
+            </w:r>
+            <w:r>
+              <w:rPr>
+                <w:b/>
+                <w:bCs/>
+              </w:rPr>
+              <w:instrText xml:space="preserve"> NUMPAGES  </w:instrText>
+            </w:r>
+            <w:r>
+              <w:rPr>
+                <w:b/>
+                <w:bCs/>
+                <w:sz w:val="24"/>
+                <w:szCs w:val="24"/>
+              </w:rPr>
+              <w:fldChar w:fldCharType="separate"/>
+            </w:r>
+            <w:r>
+              <w:rPr>
+                <w:b/>
+                <w:bCs/>
+                <w:noProof/>
+              </w:rPr>
+              <w:t>1</w:t>
+            </w:r>
+            <w:r>
+              <w:rPr>
+                <w:b/>
+                <w:bCs/>
+                <w:sz w:val="24"/>
+                <w:szCs w:val="24"/>
+              </w:rPr>
+              <w:fldChar w:fldCharType="end"/>
+            </w:r>
+          </w:p>
+        </w:sdtContent>
+      </w:sdt>
+    </w:sdtContent>
+  </w:sdt>
+  <w:p>
+    <w:pPr>
+      <w:pStyle w:val="Footer"/>
+    </w:pPr>
+  </w:p>
+</w:ftr>
+</file>
+
+<file path=word/footer2.xml><?xml version="1.0" encoding="utf-8"?>
+<w:ftr xmlns:wpc="http://schemas.microsoft.com/office/word/2010/wordprocessingCanvas" xmlns:cx="http://schemas.microsoft.com/office/drawing/2014/chartex" xmlns:cx1="http://schemas.microsoft.com/office/drawing/2015/9/8/chartex" xmlns:mc="http://schemas.openxmlformats.org/markup-compatibility/2006" xmlns:o="urn:schemas-microsoft-com:office:office" xmlns:r="http://schemas.openxmlformats.org/officeDocument/2006/relationships" xmlns:m="http://schemas.openxmlformats.org/officeDocument/2006/math" xmlns:v="urn:schemas-microsoft-com:vml" xmlns:wp14="http://schemas.microsoft.com/office/word/2010/wordprocessingDrawing" xmlns:wp="http://schemas.openxmlformats.org/drawingml/2006/wordprocessingDrawing" xmlns:w10="urn:schemas-microsoft-com:office:word" xmlns:w="http://schemas.openxmlformats.org/wordprocessingml/2006/main" xmlns:w14="http://schemas.microsoft.com/office/word/2010/wordml" xmlns:w15="http://schemas.microsoft.com/office/word/2012/wordml" xmlns:w16se="http://schemas.microsoft.com/office/word/2015/wordml/symex" xmlns:wpg="http://schemas.microsoft.com/office/word/2010/wordprocessingGroup" xmlns:wpi="http://schemas.microsoft.com/office/word/2010/wordprocessingInk" xmlns:wne="http://schemas.microsoft.com/office/word/2006/wordml" xmlns:wps="http://schemas.microsoft.com/office/word/2010/wordprocessingShape" mc:Ignorable="w14 w15 w16se wp14">
+  <w:sdt>
+    <w:sdtPr>
+      <w:id w:val="146786368"/>
+      <w:docPartObj>
+        <w:docPartGallery w:val="Page Numbers (Bottom of Page)"/>
+        <w:docPartUnique/>
+      </w:docPartObj>
+    </w:sdtPr>
+    <w:sdtEndPr/>
+    <w:sdtContent>
+      <w:sdt>
+        <w:sdtPr>
+          <w:id w:val="849299653"/>
           <w:docPartObj>
             <w:docPartGallery w:val="Page Numbers (Top of Page)"/>
             <w:docPartUnique/>
@@ -1686,6 +1833,7 @@
   <w:p>
     <w:pPr>
       <w:pStyle w:val="Header"/>
+      <w:jc w:val="center"/>
     </w:pPr>
     <w:r>
       <w:rPr>
@@ -1712,7 +1860,7 @@
           <v:path o:extrusionok="f" gradientshapeok="t" o:connecttype="rect"/>
           <o:lock v:ext="edit" aspectratio="t"/>
         </v:shapetype>
-        <v:shape id="WordPictureWatermark18153484" o:spid="_x0000_s2053" type="#_x0000_t75" style="position:absolute;margin-left:0;margin-top:0;width:669.35pt;height:947.25pt;z-index:-251658240;mso-position-horizontal:center;mso-position-horizontal-relative:margin;mso-position-vertical:center;mso-position-vertical-relative:margin" o:allowincell="f">
+        <v:shape id="WordPictureWatermark18153484" o:spid="_x0000_s2053" type="#_x0000_t75" style="position:absolute;left:0;text-align:left;margin-left:0;margin-top:0;width:669.35pt;height:947.25pt;z-index:-251658240;mso-position-horizontal:center;mso-position-horizontal-relative:margin;mso-position-vertical:center;mso-position-vertical-relative:margin" o:allowincell="f">
           <v:imagedata r:id="rId1" o:title="Untitled-1"/>
           <w10:wrap anchorx="margin" anchory="margin"/>
         </v:shape>
@@ -1740,7 +1888,7 @@
         <w:rFonts w:ascii="Symbol" w:hAnsi="Symbol" w:hint="default"/>
       </w:rPr>
     </w:lvl>
-    <w:lvl w:ilvl="1" w:tplc="0C090003" w:tentative="1">
+    <w:lvl w:ilvl="1" w:tplc="0C090003">
       <w:start w:val="1"/>
       <w:numFmt w:val="bullet"/>
       <w:lvlText w:val="o"/>
@@ -1752,7 +1900,7 @@
         <w:rFonts w:ascii="Courier New" w:hAnsi="Courier New" w:cs="Courier New" w:hint="default"/>
       </w:rPr>
     </w:lvl>
-    <w:lvl w:ilvl="2" w:tplc="0C090005" w:tentative="1">
+    <w:lvl w:ilvl="2" w:tplc="0C090005">
       <w:start w:val="1"/>
       <w:numFmt w:val="bullet"/>
       <w:lvlText w:val=""/>
@@ -1764,7 +1912,7 @@
         <w:rFonts w:ascii="Wingdings" w:hAnsi="Wingdings" w:hint="default"/>
       </w:rPr>
     </w:lvl>
-    <w:lvl w:ilvl="3" w:tplc="0C090001" w:tentative="1">
+    <w:lvl w:ilvl="3" w:tplc="0C090001">
       <w:start w:val="1"/>
       <w:numFmt w:val="bullet"/>
       <w:lvlText w:val=""/>
@@ -1776,7 +1924,7 @@
         <w:rFonts w:ascii="Symbol" w:hAnsi="Symbol" w:hint="default"/>
       </w:rPr>
     </w:lvl>
-    <w:lvl w:ilvl="4" w:tplc="0C090003" w:tentative="1">
+    <w:lvl w:ilvl="4" w:tplc="0C090003">
       <w:start w:val="1"/>
       <w:numFmt w:val="bullet"/>
       <w:lvlText w:val="o"/>
@@ -1788,7 +1936,7 @@
         <w:rFonts w:ascii="Courier New" w:hAnsi="Courier New" w:cs="Courier New" w:hint="default"/>
       </w:rPr>
     </w:lvl>
-    <w:lvl w:ilvl="5" w:tplc="0C090005" w:tentative="1">
+    <w:lvl w:ilvl="5" w:tplc="0C090005">
       <w:start w:val="1"/>
       <w:numFmt w:val="bullet"/>
       <w:lvlText w:val=""/>
@@ -1800,7 +1948,7 @@
         <w:rFonts w:ascii="Wingdings" w:hAnsi="Wingdings" w:hint="default"/>
       </w:rPr>
     </w:lvl>
-    <w:lvl w:ilvl="6" w:tplc="0C090001" w:tentative="1">
+    <w:lvl w:ilvl="6" w:tplc="0C090001">
       <w:start w:val="1"/>
       <w:numFmt w:val="bullet"/>
       <w:lvlText w:val=""/>
@@ -1812,7 +1960,7 @@
         <w:rFonts w:ascii="Symbol" w:hAnsi="Symbol" w:hint="default"/>
       </w:rPr>
     </w:lvl>
-    <w:lvl w:ilvl="7" w:tplc="0C090003" w:tentative="1">
+    <w:lvl w:ilvl="7" w:tplc="0C090003">
       <w:start w:val="1"/>
       <w:numFmt w:val="bullet"/>
       <w:lvlText w:val="o"/>
@@ -1824,7 +1972,7 @@
         <w:rFonts w:ascii="Courier New" w:hAnsi="Courier New" w:cs="Courier New" w:hint="default"/>
       </w:rPr>
     </w:lvl>
-    <w:lvl w:ilvl="8" w:tplc="0C090005" w:tentative="1">
+    <w:lvl w:ilvl="8" w:tplc="0C090005">
       <w:start w:val="1"/>
       <w:numFmt w:val="bullet"/>
       <w:lvlText w:val=""/>
@@ -2500,30 +2648,11 @@
     <w:basedOn w:val="Normal"/>
     <w:uiPriority w:val="34"/>
     <w:qFormat/>
-    <w:rsid w:val="00B97386"/>
+    <w:rsid w:val="006C07C8"/>
     <w:pPr>
       <w:ind w:left="720"/>
       <w:contextualSpacing/>
     </w:pPr>
-  </w:style>
-  <w:style w:type="table" w:styleId="TableGridLight">
-    <w:name w:val="Grid Table Light"/>
-    <w:basedOn w:val="TableNormal"/>
-    <w:uiPriority w:val="40"/>
-    <w:rsid w:val="00B97386"/>
-    <w:pPr>
-      <w:spacing w:after="0" w:line="240" w:lineRule="auto"/>
-    </w:pPr>
-    <w:tblPr>
-      <w:tblBorders>
-        <w:top w:val="single" w:sz="4" w:space="0" w:color="BFBFBF" w:themeColor="background1" w:themeShade="BF"/>
-        <w:left w:val="single" w:sz="4" w:space="0" w:color="BFBFBF" w:themeColor="background1" w:themeShade="BF"/>
-        <w:bottom w:val="single" w:sz="4" w:space="0" w:color="BFBFBF" w:themeColor="background1" w:themeShade="BF"/>
-        <w:right w:val="single" w:sz="4" w:space="0" w:color="BFBFBF" w:themeColor="background1" w:themeShade="BF"/>
-        <w:insideH w:val="single" w:sz="4" w:space="0" w:color="BFBFBF" w:themeColor="background1" w:themeShade="BF"/>
-        <w:insideV w:val="single" w:sz="4" w:space="0" w:color="BFBFBF" w:themeColor="background1" w:themeShade="BF"/>
-      </w:tblBorders>
-    </w:tblPr>
   </w:style>
 </w:styles>
 </file>
@@ -2794,7 +2923,7 @@
 </file>
 
 <file path=customXml/itemProps1.xml><?xml version="1.0" encoding="utf-8"?>
-<ds:datastoreItem xmlns:ds="http://schemas.openxmlformats.org/officeDocument/2006/customXml" ds:itemID="{9F82675B-D060-4B66-8489-4BFFABEEC52D}">
+<ds:datastoreItem xmlns:ds="http://schemas.openxmlformats.org/officeDocument/2006/customXml" ds:itemID="{A82709F1-18AA-4887-8B23-FB6E14948653}">
   <ds:schemaRefs>
     <ds:schemaRef ds:uri="http://schemas.openxmlformats.org/officeDocument/2006/bibliography"/>
   </ds:schemaRefs>
